--- a/docs/Отчёт по практике.docx
+++ b/docs/Отчёт по практике.docx
@@ -639,8 +639,8 @@
       <w:bookmarkStart w:id="3" w:name="_Toc102857140"/>
       <w:bookmarkStart w:id="4" w:name="_Toc101895052"/>
       <w:bookmarkStart w:id="5" w:name="_Toc101879426"/>
-      <w:bookmarkStart w:id="6" w:name="_Toc104924381"/>
-      <w:bookmarkStart w:id="7" w:name="_Toc102927440"/>
+      <w:bookmarkStart w:id="6" w:name="_Toc102927440"/>
+      <w:bookmarkStart w:id="7" w:name="_Toc104928734"/>
       <w:r>
         <w:rPr>
           <w:rFonts w:eastAsia="Yu Gothic Light"/>
@@ -688,6 +688,7 @@
           <w:docPartUnique/>
         </w:docPartObj>
       </w:sdtPr>
+      <w:sdtEndPr/>
       <w:sdtContent>
         <w:p>
           <w:pPr>
@@ -719,7 +720,7 @@
             </w:rPr>
             <w:fldChar w:fldCharType="separate"/>
           </w:r>
-          <w:hyperlink r:id="rId7" w:anchor="_Toc104924381" w:history="1">
+          <w:hyperlink w:anchor="_Toc104928734" w:history="1">
             <w:r>
               <w:rPr>
                 <w:rStyle w:val="a8"/>
@@ -729,48 +730,41 @@
             </w:r>
             <w:r>
               <w:rPr>
-                <w:rStyle w:val="a8"/>
                 <w:webHidden/>
               </w:rPr>
               <w:tab/>
             </w:r>
             <w:r>
               <w:rPr>
-                <w:rStyle w:val="a8"/>
                 <w:webHidden/>
               </w:rPr>
               <w:fldChar w:fldCharType="begin"/>
             </w:r>
             <w:r>
               <w:rPr>
-                <w:rStyle w:val="a8"/>
-                <w:webHidden/>
-              </w:rPr>
-              <w:instrText xml:space="preserve"> PAGEREF _Toc104924381 \h </w:instrText>
-            </w:r>
-            <w:r>
-              <w:rPr>
-                <w:rStyle w:val="a8"/>
-                <w:webHidden/>
-              </w:rPr>
-            </w:r>
-            <w:r>
-              <w:rPr>
-                <w:rStyle w:val="a8"/>
+                <w:webHidden/>
+              </w:rPr>
+              <w:instrText xml:space="preserve"> PAGEREF _Toc104928734 \h </w:instrText>
+            </w:r>
+            <w:r>
+              <w:rPr>
+                <w:webHidden/>
+              </w:rPr>
+            </w:r>
+            <w:r>
+              <w:rPr>
                 <w:webHidden/>
               </w:rPr>
               <w:fldChar w:fldCharType="separate"/>
             </w:r>
             <w:r>
               <w:rPr>
-                <w:rStyle w:val="a8"/>
                 <w:webHidden/>
               </w:rPr>
               <w:t>2</w:t>
             </w:r>
             <w:r>
               <w:rPr>
-                <w:rStyle w:val="a8"/>
                 <w:webHidden/>
               </w:rPr>
               <w:fldChar w:fldCharType="end"/>
@@ -789,7 +783,7 @@
               <w:lang w:eastAsia="ru-RU"/>
             </w:rPr>
           </w:pPr>
-          <w:hyperlink r:id="rId8" w:anchor="_Toc104924382" w:history="1">
+          <w:hyperlink w:anchor="_Toc104928735" w:history="1">
             <w:r>
               <w:rPr>
                 <w:rStyle w:val="a8"/>
@@ -799,48 +793,41 @@
             </w:r>
             <w:r>
               <w:rPr>
-                <w:rStyle w:val="a8"/>
                 <w:webHidden/>
               </w:rPr>
               <w:tab/>
             </w:r>
             <w:r>
               <w:rPr>
-                <w:rStyle w:val="a8"/>
                 <w:webHidden/>
               </w:rPr>
               <w:fldChar w:fldCharType="begin"/>
             </w:r>
             <w:r>
               <w:rPr>
-                <w:rStyle w:val="a8"/>
-                <w:webHidden/>
-              </w:rPr>
-              <w:instrText xml:space="preserve"> PAGEREF _Toc104924382 \h </w:instrText>
-            </w:r>
-            <w:r>
-              <w:rPr>
-                <w:rStyle w:val="a8"/>
-                <w:webHidden/>
-              </w:rPr>
-            </w:r>
-            <w:r>
-              <w:rPr>
-                <w:rStyle w:val="a8"/>
+                <w:webHidden/>
+              </w:rPr>
+              <w:instrText xml:space="preserve"> PAGEREF _Toc104928735 \h </w:instrText>
+            </w:r>
+            <w:r>
+              <w:rPr>
+                <w:webHidden/>
+              </w:rPr>
+            </w:r>
+            <w:r>
+              <w:rPr>
                 <w:webHidden/>
               </w:rPr>
               <w:fldChar w:fldCharType="separate"/>
             </w:r>
             <w:r>
               <w:rPr>
-                <w:rStyle w:val="a8"/>
                 <w:webHidden/>
               </w:rPr>
               <w:t>3</w:t>
             </w:r>
             <w:r>
               <w:rPr>
-                <w:rStyle w:val="a8"/>
                 <w:webHidden/>
               </w:rPr>
               <w:fldChar w:fldCharType="end"/>
@@ -859,7 +846,7 @@
               <w:lang w:eastAsia="ru-RU"/>
             </w:rPr>
           </w:pPr>
-          <w:hyperlink r:id="rId9" w:anchor="_Toc104924383" w:history="1">
+          <w:hyperlink w:anchor="_Toc104928736" w:history="1">
             <w:r>
               <w:rPr>
                 <w:rStyle w:val="a8"/>
@@ -869,48 +856,41 @@
             </w:r>
             <w:r>
               <w:rPr>
-                <w:rStyle w:val="a8"/>
                 <w:webHidden/>
               </w:rPr>
               <w:tab/>
             </w:r>
             <w:r>
               <w:rPr>
-                <w:rStyle w:val="a8"/>
                 <w:webHidden/>
               </w:rPr>
               <w:fldChar w:fldCharType="begin"/>
             </w:r>
             <w:r>
               <w:rPr>
-                <w:rStyle w:val="a8"/>
-                <w:webHidden/>
-              </w:rPr>
-              <w:instrText xml:space="preserve"> PAGEREF _Toc104924383 \h </w:instrText>
-            </w:r>
-            <w:r>
-              <w:rPr>
-                <w:rStyle w:val="a8"/>
-                <w:webHidden/>
-              </w:rPr>
-            </w:r>
-            <w:r>
-              <w:rPr>
-                <w:rStyle w:val="a8"/>
+                <w:webHidden/>
+              </w:rPr>
+              <w:instrText xml:space="preserve"> PAGEREF _Toc104928736 \h </w:instrText>
+            </w:r>
+            <w:r>
+              <w:rPr>
+                <w:webHidden/>
+              </w:rPr>
+            </w:r>
+            <w:r>
+              <w:rPr>
                 <w:webHidden/>
               </w:rPr>
               <w:fldChar w:fldCharType="separate"/>
             </w:r>
             <w:r>
               <w:rPr>
-                <w:rStyle w:val="a8"/>
                 <w:webHidden/>
               </w:rPr>
               <w:t>4</w:t>
             </w:r>
             <w:r>
               <w:rPr>
-                <w:rStyle w:val="a8"/>
                 <w:webHidden/>
               </w:rPr>
               <w:fldChar w:fldCharType="end"/>
@@ -930,7 +910,7 @@
               <w:lang w:eastAsia="ru-RU"/>
             </w:rPr>
           </w:pPr>
-          <w:hyperlink r:id="rId10" w:anchor="_Toc104924384" w:history="1">
+          <w:hyperlink w:anchor="_Toc104928737" w:history="1">
             <w:r>
               <w:rPr>
                 <w:rStyle w:val="a8"/>
@@ -943,7 +923,6 @@
             </w:r>
             <w:r>
               <w:rPr>
-                <w:rStyle w:val="a8"/>
                 <w:rFonts w:asciiTheme="minorHAnsi" w:eastAsiaTheme="minorEastAsia" w:hAnsiTheme="minorHAnsi" w:cstheme="minorBidi"/>
                 <w:noProof/>
                 <w:lang w:eastAsia="ru-RU"/>
@@ -962,8 +941,6 @@
             </w:r>
             <w:r>
               <w:rPr>
-                <w:rStyle w:val="a8"/>
-                <w:rFonts w:eastAsia="Arial"/>
                 <w:noProof/>
                 <w:webHidden/>
               </w:rPr>
@@ -971,8 +948,6 @@
             </w:r>
             <w:r>
               <w:rPr>
-                <w:rStyle w:val="a8"/>
-                <w:rFonts w:eastAsia="Arial"/>
                 <w:noProof/>
                 <w:webHidden/>
               </w:rPr>
@@ -980,25 +955,19 @@
             </w:r>
             <w:r>
               <w:rPr>
-                <w:rStyle w:val="a8"/>
-                <w:rFonts w:eastAsia="Arial"/>
-                <w:noProof/>
-                <w:webHidden/>
-              </w:rPr>
-              <w:instrText xml:space="preserve"> PAGEREF _Toc104924384 \h </w:instrText>
-            </w:r>
-            <w:r>
-              <w:rPr>
-                <w:rStyle w:val="a8"/>
-                <w:rFonts w:eastAsia="Arial"/>
-                <w:noProof/>
-                <w:webHidden/>
-              </w:rPr>
-            </w:r>
-            <w:r>
-              <w:rPr>
-                <w:rStyle w:val="a8"/>
-                <w:rFonts w:eastAsia="Arial"/>
+                <w:noProof/>
+                <w:webHidden/>
+              </w:rPr>
+              <w:instrText xml:space="preserve"> PAGEREF _Toc104928737 \h </w:instrText>
+            </w:r>
+            <w:r>
+              <w:rPr>
+                <w:noProof/>
+                <w:webHidden/>
+              </w:rPr>
+            </w:r>
+            <w:r>
+              <w:rPr>
                 <w:noProof/>
                 <w:webHidden/>
               </w:rPr>
@@ -1006,8 +975,6 @@
             </w:r>
             <w:r>
               <w:rPr>
-                <w:rStyle w:val="a8"/>
-                <w:rFonts w:eastAsia="Arial"/>
                 <w:noProof/>
                 <w:webHidden/>
               </w:rPr>
@@ -1015,8 +982,6 @@
             </w:r>
             <w:r>
               <w:rPr>
-                <w:rStyle w:val="a8"/>
-                <w:rFonts w:eastAsia="Arial"/>
                 <w:noProof/>
                 <w:webHidden/>
               </w:rPr>
@@ -1037,7 +1002,7 @@
               <w:lang w:eastAsia="ru-RU"/>
             </w:rPr>
           </w:pPr>
-          <w:hyperlink r:id="rId11" w:anchor="_Toc104924385" w:history="1">
+          <w:hyperlink w:anchor="_Toc104928738" w:history="1">
             <w:r>
               <w:rPr>
                 <w:rStyle w:val="a8"/>
@@ -1050,7 +1015,6 @@
             </w:r>
             <w:r>
               <w:rPr>
-                <w:rStyle w:val="a8"/>
                 <w:rFonts w:asciiTheme="minorHAnsi" w:eastAsiaTheme="minorEastAsia" w:hAnsiTheme="minorHAnsi" w:cstheme="minorBidi"/>
                 <w:noProof/>
                 <w:lang w:eastAsia="ru-RU"/>
@@ -1069,8 +1033,6 @@
             </w:r>
             <w:r>
               <w:rPr>
-                <w:rStyle w:val="a8"/>
-                <w:rFonts w:eastAsia="Arial"/>
                 <w:noProof/>
                 <w:webHidden/>
               </w:rPr>
@@ -1078,8 +1040,6 @@
             </w:r>
             <w:r>
               <w:rPr>
-                <w:rStyle w:val="a8"/>
-                <w:rFonts w:eastAsia="Arial"/>
                 <w:noProof/>
                 <w:webHidden/>
               </w:rPr>
@@ -1087,25 +1047,19 @@
             </w:r>
             <w:r>
               <w:rPr>
-                <w:rStyle w:val="a8"/>
-                <w:rFonts w:eastAsia="Arial"/>
-                <w:noProof/>
-                <w:webHidden/>
-              </w:rPr>
-              <w:instrText xml:space="preserve"> PAGEREF _Toc104924385 \h </w:instrText>
-            </w:r>
-            <w:r>
-              <w:rPr>
-                <w:rStyle w:val="a8"/>
-                <w:rFonts w:eastAsia="Arial"/>
-                <w:noProof/>
-                <w:webHidden/>
-              </w:rPr>
-            </w:r>
-            <w:r>
-              <w:rPr>
-                <w:rStyle w:val="a8"/>
-                <w:rFonts w:eastAsia="Arial"/>
+                <w:noProof/>
+                <w:webHidden/>
+              </w:rPr>
+              <w:instrText xml:space="preserve"> PAGEREF _Toc104928738 \h </w:instrText>
+            </w:r>
+            <w:r>
+              <w:rPr>
+                <w:noProof/>
+                <w:webHidden/>
+              </w:rPr>
+            </w:r>
+            <w:r>
+              <w:rPr>
                 <w:noProof/>
                 <w:webHidden/>
               </w:rPr>
@@ -1113,8 +1067,6 @@
             </w:r>
             <w:r>
               <w:rPr>
-                <w:rStyle w:val="a8"/>
-                <w:rFonts w:eastAsia="Arial"/>
                 <w:noProof/>
                 <w:webHidden/>
               </w:rPr>
@@ -1122,8 +1074,6 @@
             </w:r>
             <w:r>
               <w:rPr>
-                <w:rStyle w:val="a8"/>
-                <w:rFonts w:eastAsia="Arial"/>
                 <w:noProof/>
                 <w:webHidden/>
               </w:rPr>
@@ -1143,7 +1093,7 @@
               <w:lang w:eastAsia="ru-RU"/>
             </w:rPr>
           </w:pPr>
-          <w:hyperlink r:id="rId12" w:anchor="_Toc104924386" w:history="1">
+          <w:hyperlink w:anchor="_Toc104928739" w:history="1">
             <w:r>
               <w:rPr>
                 <w:rStyle w:val="a8"/>
@@ -1153,48 +1103,41 @@
             </w:r>
             <w:r>
               <w:rPr>
-                <w:rStyle w:val="a8"/>
                 <w:webHidden/>
               </w:rPr>
               <w:tab/>
             </w:r>
             <w:r>
               <w:rPr>
-                <w:rStyle w:val="a8"/>
                 <w:webHidden/>
               </w:rPr>
               <w:fldChar w:fldCharType="begin"/>
             </w:r>
             <w:r>
               <w:rPr>
-                <w:rStyle w:val="a8"/>
-                <w:webHidden/>
-              </w:rPr>
-              <w:instrText xml:space="preserve"> PAGEREF _Toc104924386 \h </w:instrText>
-            </w:r>
-            <w:r>
-              <w:rPr>
-                <w:rStyle w:val="a8"/>
-                <w:webHidden/>
-              </w:rPr>
-            </w:r>
-            <w:r>
-              <w:rPr>
-                <w:rStyle w:val="a8"/>
+                <w:webHidden/>
+              </w:rPr>
+              <w:instrText xml:space="preserve"> PAGEREF _Toc104928739 \h </w:instrText>
+            </w:r>
+            <w:r>
+              <w:rPr>
+                <w:webHidden/>
+              </w:rPr>
+            </w:r>
+            <w:r>
+              <w:rPr>
                 <w:webHidden/>
               </w:rPr>
               <w:fldChar w:fldCharType="separate"/>
             </w:r>
             <w:r>
               <w:rPr>
-                <w:rStyle w:val="a8"/>
                 <w:webHidden/>
               </w:rPr>
               <w:t>4</w:t>
             </w:r>
             <w:r>
               <w:rPr>
-                <w:rStyle w:val="a8"/>
                 <w:webHidden/>
               </w:rPr>
               <w:fldChar w:fldCharType="end"/>
@@ -1214,7 +1157,7 @@
               <w:lang w:eastAsia="ru-RU"/>
             </w:rPr>
           </w:pPr>
-          <w:hyperlink r:id="rId13" w:anchor="_Toc104924387" w:history="1">
+          <w:hyperlink w:anchor="_Toc104928740" w:history="1">
             <w:r>
               <w:rPr>
                 <w:rStyle w:val="a8"/>
@@ -1227,7 +1170,6 @@
             </w:r>
             <w:r>
               <w:rPr>
-                <w:rStyle w:val="a8"/>
                 <w:rFonts w:asciiTheme="minorHAnsi" w:eastAsiaTheme="minorEastAsia" w:hAnsiTheme="minorHAnsi" w:cstheme="minorBidi"/>
                 <w:noProof/>
                 <w:lang w:eastAsia="ru-RU"/>
@@ -1246,8 +1188,6 @@
             </w:r>
             <w:r>
               <w:rPr>
-                <w:rStyle w:val="a8"/>
-                <w:rFonts w:eastAsia="Arial"/>
                 <w:noProof/>
                 <w:webHidden/>
               </w:rPr>
@@ -1255,8 +1195,6 @@
             </w:r>
             <w:r>
               <w:rPr>
-                <w:rStyle w:val="a8"/>
-                <w:rFonts w:eastAsia="Arial"/>
                 <w:noProof/>
                 <w:webHidden/>
               </w:rPr>
@@ -1264,25 +1202,19 @@
             </w:r>
             <w:r>
               <w:rPr>
-                <w:rStyle w:val="a8"/>
-                <w:rFonts w:eastAsia="Arial"/>
-                <w:noProof/>
-                <w:webHidden/>
-              </w:rPr>
-              <w:instrText xml:space="preserve"> PAGEREF _Toc104924387 \h </w:instrText>
-            </w:r>
-            <w:r>
-              <w:rPr>
-                <w:rStyle w:val="a8"/>
-                <w:rFonts w:eastAsia="Arial"/>
-                <w:noProof/>
-                <w:webHidden/>
-              </w:rPr>
-            </w:r>
-            <w:r>
-              <w:rPr>
-                <w:rStyle w:val="a8"/>
-                <w:rFonts w:eastAsia="Arial"/>
+                <w:noProof/>
+                <w:webHidden/>
+              </w:rPr>
+              <w:instrText xml:space="preserve"> PAGEREF _Toc104928740 \h </w:instrText>
+            </w:r>
+            <w:r>
+              <w:rPr>
+                <w:noProof/>
+                <w:webHidden/>
+              </w:rPr>
+            </w:r>
+            <w:r>
+              <w:rPr>
                 <w:noProof/>
                 <w:webHidden/>
               </w:rPr>
@@ -1290,8 +1222,6 @@
             </w:r>
             <w:r>
               <w:rPr>
-                <w:rStyle w:val="a8"/>
-                <w:rFonts w:eastAsia="Arial"/>
                 <w:noProof/>
                 <w:webHidden/>
               </w:rPr>
@@ -1299,8 +1229,6 @@
             </w:r>
             <w:r>
               <w:rPr>
-                <w:rStyle w:val="a8"/>
-                <w:rFonts w:eastAsia="Arial"/>
                 <w:noProof/>
                 <w:webHidden/>
               </w:rPr>
@@ -1321,7 +1249,7 @@
               <w:lang w:eastAsia="ru-RU"/>
             </w:rPr>
           </w:pPr>
-          <w:hyperlink r:id="rId14" w:anchor="_Toc104924388" w:history="1">
+          <w:hyperlink w:anchor="_Toc104928741" w:history="1">
             <w:r>
               <w:rPr>
                 <w:rStyle w:val="a8"/>
@@ -1334,7 +1262,6 @@
             </w:r>
             <w:r>
               <w:rPr>
-                <w:rStyle w:val="a8"/>
                 <w:rFonts w:asciiTheme="minorHAnsi" w:eastAsiaTheme="minorEastAsia" w:hAnsiTheme="minorHAnsi" w:cstheme="minorBidi"/>
                 <w:noProof/>
                 <w:lang w:eastAsia="ru-RU"/>
@@ -1353,8 +1280,6 @@
             </w:r>
             <w:r>
               <w:rPr>
-                <w:rStyle w:val="a8"/>
-                <w:rFonts w:eastAsia="Arial"/>
                 <w:noProof/>
                 <w:webHidden/>
               </w:rPr>
@@ -1362,8 +1287,6 @@
             </w:r>
             <w:r>
               <w:rPr>
-                <w:rStyle w:val="a8"/>
-                <w:rFonts w:eastAsia="Arial"/>
                 <w:noProof/>
                 <w:webHidden/>
               </w:rPr>
@@ -1371,25 +1294,19 @@
             </w:r>
             <w:r>
               <w:rPr>
-                <w:rStyle w:val="a8"/>
-                <w:rFonts w:eastAsia="Arial"/>
-                <w:noProof/>
-                <w:webHidden/>
-              </w:rPr>
-              <w:instrText xml:space="preserve"> PAGEREF _Toc104924388 \h </w:instrText>
-            </w:r>
-            <w:r>
-              <w:rPr>
-                <w:rStyle w:val="a8"/>
-                <w:rFonts w:eastAsia="Arial"/>
-                <w:noProof/>
-                <w:webHidden/>
-              </w:rPr>
-            </w:r>
-            <w:r>
-              <w:rPr>
-                <w:rStyle w:val="a8"/>
-                <w:rFonts w:eastAsia="Arial"/>
+                <w:noProof/>
+                <w:webHidden/>
+              </w:rPr>
+              <w:instrText xml:space="preserve"> PAGEREF _Toc104928741 \h </w:instrText>
+            </w:r>
+            <w:r>
+              <w:rPr>
+                <w:noProof/>
+                <w:webHidden/>
+              </w:rPr>
+            </w:r>
+            <w:r>
+              <w:rPr>
                 <w:noProof/>
                 <w:webHidden/>
               </w:rPr>
@@ -1397,8 +1314,6 @@
             </w:r>
             <w:r>
               <w:rPr>
-                <w:rStyle w:val="a8"/>
-                <w:rFonts w:eastAsia="Arial"/>
                 <w:noProof/>
                 <w:webHidden/>
               </w:rPr>
@@ -1406,8 +1321,6 @@
             </w:r>
             <w:r>
               <w:rPr>
-                <w:rStyle w:val="a8"/>
-                <w:rFonts w:eastAsia="Arial"/>
                 <w:noProof/>
                 <w:webHidden/>
               </w:rPr>
@@ -1428,7 +1341,7 @@
               <w:lang w:eastAsia="ru-RU"/>
             </w:rPr>
           </w:pPr>
-          <w:hyperlink r:id="rId15" w:anchor="_Toc104924389" w:history="1">
+          <w:hyperlink w:anchor="_Toc104928742" w:history="1">
             <w:r>
               <w:rPr>
                 <w:rStyle w:val="a8"/>
@@ -1441,7 +1354,6 @@
             </w:r>
             <w:r>
               <w:rPr>
-                <w:rStyle w:val="a8"/>
                 <w:rFonts w:asciiTheme="minorHAnsi" w:eastAsiaTheme="minorEastAsia" w:hAnsiTheme="minorHAnsi" w:cstheme="minorBidi"/>
                 <w:noProof/>
                 <w:lang w:eastAsia="ru-RU"/>
@@ -1460,8 +1372,6 @@
             </w:r>
             <w:r>
               <w:rPr>
-                <w:rStyle w:val="a8"/>
-                <w:rFonts w:eastAsia="Arial"/>
                 <w:noProof/>
                 <w:webHidden/>
               </w:rPr>
@@ -1469,8 +1379,6 @@
             </w:r>
             <w:r>
               <w:rPr>
-                <w:rStyle w:val="a8"/>
-                <w:rFonts w:eastAsia="Arial"/>
                 <w:noProof/>
                 <w:webHidden/>
               </w:rPr>
@@ -1478,25 +1386,19 @@
             </w:r>
             <w:r>
               <w:rPr>
-                <w:rStyle w:val="a8"/>
-                <w:rFonts w:eastAsia="Arial"/>
-                <w:noProof/>
-                <w:webHidden/>
-              </w:rPr>
-              <w:instrText xml:space="preserve"> PAGEREF _Toc104924389 \h </w:instrText>
-            </w:r>
-            <w:r>
-              <w:rPr>
-                <w:rStyle w:val="a8"/>
-                <w:rFonts w:eastAsia="Arial"/>
-                <w:noProof/>
-                <w:webHidden/>
-              </w:rPr>
-            </w:r>
-            <w:r>
-              <w:rPr>
-                <w:rStyle w:val="a8"/>
-                <w:rFonts w:eastAsia="Arial"/>
+                <w:noProof/>
+                <w:webHidden/>
+              </w:rPr>
+              <w:instrText xml:space="preserve"> PAGEREF _Toc104928742 \h </w:instrText>
+            </w:r>
+            <w:r>
+              <w:rPr>
+                <w:noProof/>
+                <w:webHidden/>
+              </w:rPr>
+            </w:r>
+            <w:r>
+              <w:rPr>
                 <w:noProof/>
                 <w:webHidden/>
               </w:rPr>
@@ -1504,8 +1406,6 @@
             </w:r>
             <w:r>
               <w:rPr>
-                <w:rStyle w:val="a8"/>
-                <w:rFonts w:eastAsia="Arial"/>
                 <w:noProof/>
                 <w:webHidden/>
               </w:rPr>
@@ -1513,8 +1413,6 @@
             </w:r>
             <w:r>
               <w:rPr>
-                <w:rStyle w:val="a8"/>
-                <w:rFonts w:eastAsia="Arial"/>
                 <w:noProof/>
                 <w:webHidden/>
               </w:rPr>
@@ -1535,7 +1433,7 @@
               <w:lang w:eastAsia="ru-RU"/>
             </w:rPr>
           </w:pPr>
-          <w:hyperlink r:id="rId16" w:anchor="_Toc104924390" w:history="1">
+          <w:hyperlink w:anchor="_Toc104928743" w:history="1">
             <w:r>
               <w:rPr>
                 <w:rStyle w:val="a8"/>
@@ -1548,7 +1446,6 @@
             </w:r>
             <w:r>
               <w:rPr>
-                <w:rStyle w:val="a8"/>
                 <w:rFonts w:asciiTheme="minorHAnsi" w:eastAsiaTheme="minorEastAsia" w:hAnsiTheme="minorHAnsi" w:cstheme="minorBidi"/>
                 <w:noProof/>
                 <w:lang w:eastAsia="ru-RU"/>
@@ -1567,17 +1464,105 @@
             </w:r>
             <w:r>
               <w:rPr>
+                <w:noProof/>
+                <w:webHidden/>
+              </w:rPr>
+              <w:tab/>
+            </w:r>
+            <w:r>
+              <w:rPr>
+                <w:noProof/>
+                <w:webHidden/>
+              </w:rPr>
+              <w:fldChar w:fldCharType="begin"/>
+            </w:r>
+            <w:r>
+              <w:rPr>
+                <w:noProof/>
+                <w:webHidden/>
+              </w:rPr>
+              <w:instrText xml:space="preserve"> PAGEREF _Toc104928743 \h </w:instrText>
+            </w:r>
+            <w:r>
+              <w:rPr>
+                <w:noProof/>
+                <w:webHidden/>
+              </w:rPr>
+            </w:r>
+            <w:r>
+              <w:rPr>
+                <w:noProof/>
+                <w:webHidden/>
+              </w:rPr>
+              <w:fldChar w:fldCharType="separate"/>
+            </w:r>
+            <w:r>
+              <w:rPr>
+                <w:noProof/>
+                <w:webHidden/>
+              </w:rPr>
+              <w:t>5</w:t>
+            </w:r>
+            <w:r>
+              <w:rPr>
+                <w:noProof/>
+                <w:webHidden/>
+              </w:rPr>
+              <w:fldChar w:fldCharType="end"/>
+            </w:r>
+          </w:hyperlink>
+        </w:p>
+        <w:p>
+          <w:pPr>
+            <w:pStyle w:val="21"/>
+            <w:tabs>
+              <w:tab w:val="left" w:pos="880"/>
+              <w:tab w:val="right" w:leader="dot" w:pos="9911"/>
+            </w:tabs>
+            <w:rPr>
+              <w:rFonts w:asciiTheme="minorHAnsi" w:eastAsiaTheme="minorEastAsia" w:hAnsiTheme="minorHAnsi" w:cstheme="minorBidi"/>
+              <w:noProof/>
+              <w:lang w:eastAsia="ru-RU"/>
+            </w:rPr>
+          </w:pPr>
+          <w:hyperlink w:anchor="_Toc104928744" w:history="1">
+            <w:r>
+              <w:rPr>
                 <w:rStyle w:val="a8"/>
-                <w:rFonts w:eastAsia="Arial"/>
-                <w:noProof/>
-                <w:webHidden/>
+                <w:rFonts w:eastAsia="Yu Gothic Light"/>
+                <w:b/>
+                <w:noProof/>
+                <w:lang w:eastAsia="ja-JP"/>
+              </w:rPr>
+              <w:t>1.5.</w:t>
+            </w:r>
+            <w:r>
+              <w:rPr>
+                <w:rFonts w:asciiTheme="minorHAnsi" w:eastAsiaTheme="minorEastAsia" w:hAnsiTheme="minorHAnsi" w:cstheme="minorBidi"/>
+                <w:noProof/>
+                <w:lang w:eastAsia="ru-RU"/>
               </w:rPr>
               <w:tab/>
             </w:r>
             <w:r>
               <w:rPr>
                 <w:rStyle w:val="a8"/>
-                <w:rFonts w:eastAsia="Arial"/>
+                <w:rFonts w:eastAsia="Yu Gothic Light"/>
+                <w:b/>
+                <w:noProof/>
+                <w:lang w:val="en-US" w:eastAsia="ja-JP"/>
+              </w:rPr>
+              <w:t>Visual Studio Code</w:t>
+            </w:r>
+            <w:r>
+              <w:rPr>
+                <w:noProof/>
+                <w:webHidden/>
+              </w:rPr>
+              <w:tab/>
+            </w:r>
+            <w:r>
+              <w:rPr>
                 <w:noProof/>
                 <w:webHidden/>
               </w:rPr>
@@ -1585,25 +1570,203 @@
             </w:r>
             <w:r>
               <w:rPr>
+                <w:noProof/>
+                <w:webHidden/>
+              </w:rPr>
+              <w:instrText xml:space="preserve"> PAGEREF _Toc104928744 \h </w:instrText>
+            </w:r>
+            <w:r>
+              <w:rPr>
+                <w:noProof/>
+                <w:webHidden/>
+              </w:rPr>
+            </w:r>
+            <w:r>
+              <w:rPr>
+                <w:noProof/>
+                <w:webHidden/>
+              </w:rPr>
+              <w:fldChar w:fldCharType="separate"/>
+            </w:r>
+            <w:r>
+              <w:rPr>
+                <w:noProof/>
+                <w:webHidden/>
+              </w:rPr>
+              <w:t>5</w:t>
+            </w:r>
+            <w:r>
+              <w:rPr>
+                <w:noProof/>
+                <w:webHidden/>
+              </w:rPr>
+              <w:fldChar w:fldCharType="end"/>
+            </w:r>
+          </w:hyperlink>
+        </w:p>
+        <w:p>
+          <w:pPr>
+            <w:pStyle w:val="21"/>
+            <w:tabs>
+              <w:tab w:val="left" w:pos="880"/>
+              <w:tab w:val="right" w:leader="dot" w:pos="9911"/>
+            </w:tabs>
+            <w:rPr>
+              <w:rFonts w:asciiTheme="minorHAnsi" w:eastAsiaTheme="minorEastAsia" w:hAnsiTheme="minorHAnsi" w:cstheme="minorBidi"/>
+              <w:noProof/>
+              <w:lang w:eastAsia="ru-RU"/>
+            </w:rPr>
+          </w:pPr>
+          <w:hyperlink w:anchor="_Toc104928745" w:history="1">
+            <w:r>
+              <w:rPr>
                 <w:rStyle w:val="a8"/>
-                <w:rFonts w:eastAsia="Arial"/>
-                <w:noProof/>
-                <w:webHidden/>
-              </w:rPr>
-              <w:instrText xml:space="preserve"> PAGEREF _Toc104924390 \h </w:instrText>
+                <w:rFonts w:eastAsia="Yu Gothic Light"/>
+                <w:b/>
+                <w:noProof/>
+                <w:lang w:eastAsia="ja-JP"/>
+              </w:rPr>
+              <w:t>1.6.</w:t>
+            </w:r>
+            <w:r>
+              <w:rPr>
+                <w:rFonts w:asciiTheme="minorHAnsi" w:eastAsiaTheme="minorEastAsia" w:hAnsiTheme="minorHAnsi" w:cstheme="minorBidi"/>
+                <w:noProof/>
+                <w:lang w:eastAsia="ru-RU"/>
+              </w:rPr>
+              <w:tab/>
             </w:r>
             <w:r>
               <w:rPr>
                 <w:rStyle w:val="a8"/>
-                <w:rFonts w:eastAsia="Arial"/>
-                <w:noProof/>
-                <w:webHidden/>
-              </w:rPr>
-            </w:r>
+                <w:rFonts w:eastAsia="Yu Gothic Light"/>
+                <w:b/>
+                <w:noProof/>
+                <w:lang w:val="en-US" w:eastAsia="ja-JP"/>
+              </w:rPr>
+              <w:t>GitHub</w:t>
+            </w:r>
+            <w:r>
+              <w:rPr>
+                <w:noProof/>
+                <w:webHidden/>
+              </w:rPr>
+              <w:tab/>
+            </w:r>
+            <w:r>
+              <w:rPr>
+                <w:noProof/>
+                <w:webHidden/>
+              </w:rPr>
+              <w:fldChar w:fldCharType="begin"/>
+            </w:r>
+            <w:r>
+              <w:rPr>
+                <w:noProof/>
+                <w:webHidden/>
+              </w:rPr>
+              <w:instrText xml:space="preserve"> PAGEREF _Toc104928745 \h </w:instrText>
+            </w:r>
+            <w:r>
+              <w:rPr>
+                <w:noProof/>
+                <w:webHidden/>
+              </w:rPr>
+            </w:r>
+            <w:r>
+              <w:rPr>
+                <w:noProof/>
+                <w:webHidden/>
+              </w:rPr>
+              <w:fldChar w:fldCharType="separate"/>
+            </w:r>
+            <w:r>
+              <w:rPr>
+                <w:noProof/>
+                <w:webHidden/>
+              </w:rPr>
+              <w:t>6</w:t>
+            </w:r>
+            <w:r>
+              <w:rPr>
+                <w:noProof/>
+                <w:webHidden/>
+              </w:rPr>
+              <w:fldChar w:fldCharType="end"/>
+            </w:r>
+          </w:hyperlink>
+        </w:p>
+        <w:p>
+          <w:pPr>
+            <w:pStyle w:val="21"/>
+            <w:tabs>
+              <w:tab w:val="left" w:pos="880"/>
+              <w:tab w:val="right" w:leader="dot" w:pos="9911"/>
+            </w:tabs>
+            <w:rPr>
+              <w:rFonts w:asciiTheme="minorHAnsi" w:eastAsiaTheme="minorEastAsia" w:hAnsiTheme="minorHAnsi" w:cstheme="minorBidi"/>
+              <w:noProof/>
+              <w:lang w:eastAsia="ru-RU"/>
+            </w:rPr>
+          </w:pPr>
+          <w:hyperlink w:anchor="_Toc104928746" w:history="1">
             <w:r>
               <w:rPr>
                 <w:rStyle w:val="a8"/>
-                <w:rFonts w:eastAsia="Arial"/>
+                <w:rFonts w:eastAsia="Yu Gothic Light"/>
+                <w:b/>
+                <w:noProof/>
+                <w:lang w:eastAsia="ja-JP"/>
+              </w:rPr>
+              <w:t>1.7.</w:t>
+            </w:r>
+            <w:r>
+              <w:rPr>
+                <w:rFonts w:asciiTheme="minorHAnsi" w:eastAsiaTheme="minorEastAsia" w:hAnsiTheme="minorHAnsi" w:cstheme="minorBidi"/>
+                <w:noProof/>
+                <w:lang w:eastAsia="ru-RU"/>
+              </w:rPr>
+              <w:tab/>
+            </w:r>
+            <w:r>
+              <w:rPr>
+                <w:rStyle w:val="a8"/>
+                <w:rFonts w:eastAsia="Yu Gothic Light"/>
+                <w:b/>
+                <w:noProof/>
+                <w:lang w:val="en-US" w:eastAsia="ja-JP"/>
+              </w:rPr>
+              <w:t>Ctypes</w:t>
+            </w:r>
+            <w:r>
+              <w:rPr>
+                <w:noProof/>
+                <w:webHidden/>
+              </w:rPr>
+              <w:tab/>
+            </w:r>
+            <w:r>
+              <w:rPr>
+                <w:noProof/>
+                <w:webHidden/>
+              </w:rPr>
+              <w:fldChar w:fldCharType="begin"/>
+            </w:r>
+            <w:r>
+              <w:rPr>
+                <w:noProof/>
+                <w:webHidden/>
+              </w:rPr>
+              <w:instrText xml:space="preserve"> PAGEREF _Toc104928746 \h </w:instrText>
+            </w:r>
+            <w:r>
+              <w:rPr>
+                <w:noProof/>
+                <w:webHidden/>
+              </w:rPr>
+            </w:r>
+            <w:r>
+              <w:rPr>
                 <w:noProof/>
                 <w:webHidden/>
               </w:rPr>
@@ -1611,17 +1774,207 @@
             </w:r>
             <w:r>
               <w:rPr>
+                <w:noProof/>
+                <w:webHidden/>
+              </w:rPr>
+              <w:t>6</w:t>
+            </w:r>
+            <w:r>
+              <w:rPr>
+                <w:noProof/>
+                <w:webHidden/>
+              </w:rPr>
+              <w:fldChar w:fldCharType="end"/>
+            </w:r>
+          </w:hyperlink>
+        </w:p>
+        <w:p>
+          <w:pPr>
+            <w:pStyle w:val="21"/>
+            <w:tabs>
+              <w:tab w:val="left" w:pos="880"/>
+              <w:tab w:val="right" w:leader="dot" w:pos="9911"/>
+            </w:tabs>
+            <w:rPr>
+              <w:rFonts w:asciiTheme="minorHAnsi" w:eastAsiaTheme="minorEastAsia" w:hAnsiTheme="minorHAnsi" w:cstheme="minorBidi"/>
+              <w:noProof/>
+              <w:lang w:eastAsia="ru-RU"/>
+            </w:rPr>
+          </w:pPr>
+          <w:hyperlink w:anchor="_Toc104928747" w:history="1">
+            <w:r>
+              <w:rPr>
                 <w:rStyle w:val="a8"/>
-                <w:rFonts w:eastAsia="Arial"/>
-                <w:noProof/>
-                <w:webHidden/>
-              </w:rPr>
-              <w:t>5</w:t>
+                <w:rFonts w:eastAsia="Yu Gothic Light"/>
+                <w:b/>
+                <w:noProof/>
+                <w:lang w:eastAsia="ja-JP"/>
+              </w:rPr>
+              <w:t>1.8.</w:t>
+            </w:r>
+            <w:r>
+              <w:rPr>
+                <w:rFonts w:asciiTheme="minorHAnsi" w:eastAsiaTheme="minorEastAsia" w:hAnsiTheme="minorHAnsi" w:cstheme="minorBidi"/>
+                <w:noProof/>
+                <w:lang w:eastAsia="ru-RU"/>
+              </w:rPr>
+              <w:tab/>
             </w:r>
             <w:r>
               <w:rPr>
                 <w:rStyle w:val="a8"/>
-                <w:rFonts w:eastAsia="Arial"/>
+                <w:rFonts w:eastAsia="Yu Gothic Light"/>
+                <w:b/>
+                <w:noProof/>
+                <w:lang w:val="en-US" w:eastAsia="ja-JP"/>
+              </w:rPr>
+              <w:t>ConfigParser</w:t>
+            </w:r>
+            <w:r>
+              <w:rPr>
+                <w:noProof/>
+                <w:webHidden/>
+              </w:rPr>
+              <w:tab/>
+            </w:r>
+            <w:r>
+              <w:rPr>
+                <w:noProof/>
+                <w:webHidden/>
+              </w:rPr>
+              <w:fldChar w:fldCharType="begin"/>
+            </w:r>
+            <w:r>
+              <w:rPr>
+                <w:noProof/>
+                <w:webHidden/>
+              </w:rPr>
+              <w:instrText xml:space="preserve"> PAGEREF _Toc104928747 \h </w:instrText>
+            </w:r>
+            <w:r>
+              <w:rPr>
+                <w:noProof/>
+                <w:webHidden/>
+              </w:rPr>
+            </w:r>
+            <w:r>
+              <w:rPr>
+                <w:noProof/>
+                <w:webHidden/>
+              </w:rPr>
+              <w:fldChar w:fldCharType="separate"/>
+            </w:r>
+            <w:r>
+              <w:rPr>
+                <w:noProof/>
+                <w:webHidden/>
+              </w:rPr>
+              <w:t>6</w:t>
+            </w:r>
+            <w:r>
+              <w:rPr>
+                <w:noProof/>
+                <w:webHidden/>
+              </w:rPr>
+              <w:fldChar w:fldCharType="end"/>
+            </w:r>
+          </w:hyperlink>
+        </w:p>
+        <w:p>
+          <w:pPr>
+            <w:pStyle w:val="21"/>
+            <w:tabs>
+              <w:tab w:val="left" w:pos="880"/>
+              <w:tab w:val="right" w:leader="dot" w:pos="9911"/>
+            </w:tabs>
+            <w:rPr>
+              <w:rFonts w:asciiTheme="minorHAnsi" w:eastAsiaTheme="minorEastAsia" w:hAnsiTheme="minorHAnsi" w:cstheme="minorBidi"/>
+              <w:noProof/>
+              <w:lang w:eastAsia="ru-RU"/>
+            </w:rPr>
+          </w:pPr>
+          <w:hyperlink w:anchor="_Toc104928748" w:history="1">
+            <w:r>
+              <w:rPr>
+                <w:rStyle w:val="a8"/>
+                <w:rFonts w:eastAsia="Yu Gothic Light"/>
+                <w:b/>
+                <w:noProof/>
+                <w:lang w:eastAsia="ja-JP"/>
+              </w:rPr>
+              <w:t>1.9.</w:t>
+            </w:r>
+            <w:r>
+              <w:rPr>
+                <w:rFonts w:asciiTheme="minorHAnsi" w:eastAsiaTheme="minorEastAsia" w:hAnsiTheme="minorHAnsi" w:cstheme="minorBidi"/>
+                <w:noProof/>
+                <w:lang w:eastAsia="ru-RU"/>
+              </w:rPr>
+              <w:tab/>
+            </w:r>
+            <w:r>
+              <w:rPr>
+                <w:rStyle w:val="a8"/>
+                <w:rFonts w:eastAsia="Yu Gothic Light"/>
+                <w:b/>
+                <w:noProof/>
+                <w:lang w:val="en-US" w:eastAsia="ja-JP"/>
+              </w:rPr>
+              <w:t>T</w:t>
+            </w:r>
+            <w:r>
+              <w:rPr>
+                <w:rStyle w:val="a8"/>
+                <w:rFonts w:eastAsia="Yu Gothic Light"/>
+                <w:b/>
+                <w:noProof/>
+                <w:lang w:eastAsia="ja-JP"/>
+              </w:rPr>
+              <w:t>hiading</w:t>
+            </w:r>
+            <w:r>
+              <w:rPr>
+                <w:noProof/>
+                <w:webHidden/>
+              </w:rPr>
+              <w:tab/>
+            </w:r>
+            <w:r>
+              <w:rPr>
+                <w:noProof/>
+                <w:webHidden/>
+              </w:rPr>
+              <w:fldChar w:fldCharType="begin"/>
+            </w:r>
+            <w:r>
+              <w:rPr>
+                <w:noProof/>
+                <w:webHidden/>
+              </w:rPr>
+              <w:instrText xml:space="preserve"> PAGEREF _Toc104928748 \h </w:instrText>
+            </w:r>
+            <w:r>
+              <w:rPr>
+                <w:noProof/>
+                <w:webHidden/>
+              </w:rPr>
+            </w:r>
+            <w:r>
+              <w:rPr>
+                <w:noProof/>
+                <w:webHidden/>
+              </w:rPr>
+              <w:fldChar w:fldCharType="separate"/>
+            </w:r>
+            <w:r>
+              <w:rPr>
+                <w:noProof/>
+                <w:webHidden/>
+              </w:rPr>
+              <w:t>6</w:t>
+            </w:r>
+            <w:r>
+              <w:rPr>
                 <w:noProof/>
                 <w:webHidden/>
               </w:rPr>
@@ -1641,58 +1994,51 @@
               <w:lang w:eastAsia="ru-RU"/>
             </w:rPr>
           </w:pPr>
-          <w:hyperlink r:id="rId17" w:anchor="_Toc104924391" w:history="1">
+          <w:hyperlink w:anchor="_Toc104928749" w:history="1">
             <w:r>
               <w:rPr>
                 <w:rStyle w:val="a8"/>
                 <w:rFonts w:eastAsia="Yu Gothic Light"/>
               </w:rPr>
-              <w:t>Описывание технологий, их особенностей и т.п. (брать из литературы, официальных сайтов)</w:t>
-            </w:r>
-            <w:r>
-              <w:rPr>
-                <w:rStyle w:val="a8"/>
+              <w:t>Раздел 3. Описание реализации проекта</w:t>
+            </w:r>
+            <w:r>
+              <w:rPr>
                 <w:webHidden/>
               </w:rPr>
               <w:tab/>
             </w:r>
             <w:r>
               <w:rPr>
-                <w:rStyle w:val="a8"/>
                 <w:webHidden/>
               </w:rPr>
               <w:fldChar w:fldCharType="begin"/>
             </w:r>
             <w:r>
               <w:rPr>
-                <w:rStyle w:val="a8"/>
-                <w:webHidden/>
-              </w:rPr>
-              <w:instrText xml:space="preserve"> PAGEREF _Toc104924391 \h </w:instrText>
-            </w:r>
-            <w:r>
-              <w:rPr>
-                <w:rStyle w:val="a8"/>
-                <w:webHidden/>
-              </w:rPr>
-            </w:r>
-            <w:r>
-              <w:rPr>
-                <w:rStyle w:val="a8"/>
+                <w:webHidden/>
+              </w:rPr>
+              <w:instrText xml:space="preserve"> PAGEREF _Toc104928749 \h </w:instrText>
+            </w:r>
+            <w:r>
+              <w:rPr>
+                <w:webHidden/>
+              </w:rPr>
+            </w:r>
+            <w:r>
+              <w:rPr>
                 <w:webHidden/>
               </w:rPr>
               <w:fldChar w:fldCharType="separate"/>
             </w:r>
             <w:r>
               <w:rPr>
-                <w:rStyle w:val="a8"/>
-                <w:webHidden/>
-              </w:rPr>
-              <w:t>5</w:t>
-            </w:r>
-            <w:r>
-              <w:rPr>
-                <w:rStyle w:val="a8"/>
+                <w:webHidden/>
+              </w:rPr>
+              <w:t>6</w:t>
+            </w:r>
+            <w:r>
+              <w:rPr>
                 <w:webHidden/>
               </w:rPr>
               <w:fldChar w:fldCharType="end"/>
@@ -1711,59 +2057,51 @@
               <w:lang w:eastAsia="ru-RU"/>
             </w:rPr>
           </w:pPr>
-          <w:hyperlink r:id="rId18" w:anchor="_Toc104924392" w:history="1">
+          <w:hyperlink w:anchor="_Toc104928750" w:history="1">
             <w:r>
               <w:rPr>
                 <w:rStyle w:val="a8"/>
                 <w:rFonts w:eastAsia="Yu Gothic Light"/>
-                <w:lang w:val="en-US"/>
-              </w:rPr>
-              <w:t>PyQt</w:t>
-            </w:r>
-            <w:r>
-              <w:rPr>
-                <w:rStyle w:val="a8"/>
+              </w:rPr>
+              <w:t>ЗАКЛЮЧЕНИЕ</w:t>
+            </w:r>
+            <w:r>
+              <w:rPr>
                 <w:webHidden/>
               </w:rPr>
               <w:tab/>
             </w:r>
             <w:r>
               <w:rPr>
-                <w:rStyle w:val="a8"/>
                 <w:webHidden/>
               </w:rPr>
               <w:fldChar w:fldCharType="begin"/>
             </w:r>
             <w:r>
               <w:rPr>
-                <w:rStyle w:val="a8"/>
-                <w:webHidden/>
-              </w:rPr>
-              <w:instrText xml:space="preserve"> PAGEREF _Toc104924392 \h </w:instrText>
-            </w:r>
-            <w:r>
-              <w:rPr>
-                <w:rStyle w:val="a8"/>
-                <w:webHidden/>
-              </w:rPr>
-            </w:r>
-            <w:r>
-              <w:rPr>
-                <w:rStyle w:val="a8"/>
+                <w:webHidden/>
+              </w:rPr>
+              <w:instrText xml:space="preserve"> PAGEREF _Toc104928750 \h </w:instrText>
+            </w:r>
+            <w:r>
+              <w:rPr>
+                <w:webHidden/>
+              </w:rPr>
+            </w:r>
+            <w:r>
+              <w:rPr>
                 <w:webHidden/>
               </w:rPr>
               <w:fldChar w:fldCharType="separate"/>
             </w:r>
             <w:r>
               <w:rPr>
-                <w:rStyle w:val="a8"/>
-                <w:webHidden/>
-              </w:rPr>
-              <w:t>5</w:t>
-            </w:r>
-            <w:r>
-              <w:rPr>
-                <w:rStyle w:val="a8"/>
+                <w:webHidden/>
+              </w:rPr>
+              <w:t>7</w:t>
+            </w:r>
+            <w:r>
+              <w:rPr>
                 <w:webHidden/>
               </w:rPr>
               <w:fldChar w:fldCharType="end"/>
@@ -1782,340 +2120,51 @@
               <w:lang w:eastAsia="ru-RU"/>
             </w:rPr>
           </w:pPr>
-          <w:hyperlink r:id="rId19" w:anchor="_Toc104924393" w:history="1">
+          <w:hyperlink w:anchor="_Toc104928751" w:history="1">
             <w:r>
               <w:rPr>
                 <w:rStyle w:val="a8"/>
                 <w:rFonts w:eastAsia="Yu Gothic Light"/>
-                <w:lang w:val="en-US"/>
-              </w:rPr>
-              <w:t>TCP</w:t>
-            </w:r>
-            <w:r>
-              <w:rPr>
-                <w:rStyle w:val="a8"/>
+              </w:rPr>
+              <w:t>СПИСОК ИСПОЛЬЗОВАННЫХ ИСТОЧНИКОВ</w:t>
+            </w:r>
+            <w:r>
+              <w:rPr>
                 <w:webHidden/>
               </w:rPr>
               <w:tab/>
             </w:r>
             <w:r>
               <w:rPr>
-                <w:rStyle w:val="a8"/>
                 <w:webHidden/>
               </w:rPr>
               <w:fldChar w:fldCharType="begin"/>
             </w:r>
             <w:r>
               <w:rPr>
-                <w:rStyle w:val="a8"/>
-                <w:webHidden/>
-              </w:rPr>
-              <w:instrText xml:space="preserve"> PAGEREF _Toc104924393 \h </w:instrText>
-            </w:r>
-            <w:r>
-              <w:rPr>
-                <w:rStyle w:val="a8"/>
-                <w:webHidden/>
-              </w:rPr>
-            </w:r>
-            <w:r>
-              <w:rPr>
-                <w:rStyle w:val="a8"/>
+                <w:webHidden/>
+              </w:rPr>
+              <w:instrText xml:space="preserve"> PAGEREF _Toc104928751 \h </w:instrText>
+            </w:r>
+            <w:r>
+              <w:rPr>
+                <w:webHidden/>
+              </w:rPr>
+            </w:r>
+            <w:r>
+              <w:rPr>
                 <w:webHidden/>
               </w:rPr>
               <w:fldChar w:fldCharType="separate"/>
             </w:r>
             <w:r>
               <w:rPr>
-                <w:rStyle w:val="a8"/>
-                <w:webHidden/>
-              </w:rPr>
-              <w:t>5</w:t>
-            </w:r>
-            <w:r>
-              <w:rPr>
-                <w:rStyle w:val="a8"/>
-                <w:webHidden/>
-              </w:rPr>
-              <w:fldChar w:fldCharType="end"/>
-            </w:r>
-          </w:hyperlink>
-        </w:p>
-        <w:p>
-          <w:pPr>
-            <w:pStyle w:val="13"/>
-            <w:rPr>
-              <w:rFonts w:asciiTheme="minorHAnsi" w:hAnsiTheme="minorHAnsi"/>
-              <w:b w:val="0"/>
-              <w:bCs w:val="0"/>
-              <w:sz w:val="22"/>
-              <w:szCs w:val="22"/>
-              <w:lang w:eastAsia="ru-RU"/>
-            </w:rPr>
-          </w:pPr>
-          <w:hyperlink r:id="rId20" w:anchor="_Toc104924394" w:history="1">
-            <w:r>
-              <w:rPr>
-                <w:rStyle w:val="a8"/>
-                <w:rFonts w:eastAsia="Yu Gothic Light"/>
-                <w:lang w:val="en-US"/>
-              </w:rPr>
-              <w:t>socket</w:t>
-            </w:r>
-            <w:r>
-              <w:rPr>
-                <w:rStyle w:val="a8"/>
-                <w:webHidden/>
-              </w:rPr>
-              <w:tab/>
-            </w:r>
-            <w:r>
-              <w:rPr>
-                <w:rStyle w:val="a8"/>
-                <w:webHidden/>
-              </w:rPr>
-              <w:fldChar w:fldCharType="begin"/>
-            </w:r>
-            <w:r>
-              <w:rPr>
-                <w:rStyle w:val="a8"/>
-                <w:webHidden/>
-              </w:rPr>
-              <w:instrText xml:space="preserve"> PAGEREF _Toc104924394 \h </w:instrText>
-            </w:r>
-            <w:r>
-              <w:rPr>
-                <w:rStyle w:val="a8"/>
-                <w:webHidden/>
-              </w:rPr>
-            </w:r>
-            <w:r>
-              <w:rPr>
-                <w:rStyle w:val="a8"/>
-                <w:webHidden/>
-              </w:rPr>
-              <w:fldChar w:fldCharType="separate"/>
-            </w:r>
-            <w:r>
-              <w:rPr>
-                <w:rStyle w:val="a8"/>
-                <w:webHidden/>
-              </w:rPr>
-              <w:t>5</w:t>
-            </w:r>
-            <w:r>
-              <w:rPr>
-                <w:rStyle w:val="a8"/>
-                <w:webHidden/>
-              </w:rPr>
-              <w:fldChar w:fldCharType="end"/>
-            </w:r>
-          </w:hyperlink>
-        </w:p>
-        <w:p>
-          <w:pPr>
-            <w:pStyle w:val="13"/>
-            <w:rPr>
-              <w:rFonts w:asciiTheme="minorHAnsi" w:hAnsiTheme="minorHAnsi"/>
-              <w:b w:val="0"/>
-              <w:bCs w:val="0"/>
-              <w:sz w:val="22"/>
-              <w:szCs w:val="22"/>
-              <w:lang w:eastAsia="ru-RU"/>
-            </w:rPr>
-          </w:pPr>
-          <w:hyperlink r:id="rId21" w:anchor="_Toc104924395" w:history="1">
-            <w:r>
-              <w:rPr>
-                <w:rStyle w:val="a8"/>
-                <w:rFonts w:eastAsia="Yu Gothic Light"/>
-              </w:rPr>
-              <w:t>Раздел 3. Описание реализации проекта</w:t>
-            </w:r>
-            <w:r>
-              <w:rPr>
-                <w:rStyle w:val="a8"/>
-                <w:webHidden/>
-              </w:rPr>
-              <w:tab/>
-            </w:r>
-            <w:r>
-              <w:rPr>
-                <w:rStyle w:val="a8"/>
-                <w:webHidden/>
-              </w:rPr>
-              <w:fldChar w:fldCharType="begin"/>
-            </w:r>
-            <w:r>
-              <w:rPr>
-                <w:rStyle w:val="a8"/>
-                <w:webHidden/>
-              </w:rPr>
-              <w:instrText xml:space="preserve"> PAGEREF _Toc104924395 \h </w:instrText>
-            </w:r>
-            <w:r>
-              <w:rPr>
-                <w:rStyle w:val="a8"/>
-                <w:webHidden/>
-              </w:rPr>
-            </w:r>
-            <w:r>
-              <w:rPr>
-                <w:rStyle w:val="a8"/>
-                <w:webHidden/>
-              </w:rPr>
-              <w:fldChar w:fldCharType="separate"/>
-            </w:r>
-            <w:r>
-              <w:rPr>
-                <w:rStyle w:val="a8"/>
-                <w:webHidden/>
-              </w:rPr>
-              <w:t>5</w:t>
-            </w:r>
-            <w:r>
-              <w:rPr>
-                <w:rStyle w:val="a8"/>
-                <w:webHidden/>
-              </w:rPr>
-              <w:fldChar w:fldCharType="end"/>
-            </w:r>
-          </w:hyperlink>
-        </w:p>
-        <w:p>
-          <w:pPr>
-            <w:pStyle w:val="13"/>
-            <w:rPr>
-              <w:rFonts w:asciiTheme="minorHAnsi" w:hAnsiTheme="minorHAnsi"/>
-              <w:b w:val="0"/>
-              <w:bCs w:val="0"/>
-              <w:sz w:val="22"/>
-              <w:szCs w:val="22"/>
-              <w:lang w:eastAsia="ru-RU"/>
-            </w:rPr>
-          </w:pPr>
-          <w:hyperlink r:id="rId22" w:anchor="_Toc104924396" w:history="1">
-            <w:r>
-              <w:rPr>
-                <w:rStyle w:val="a8"/>
-                <w:rFonts w:eastAsia="Yu Gothic Light"/>
-              </w:rPr>
-              <w:t>ЗАКЛЮЧЕНИЕ</w:t>
-            </w:r>
-            <w:r>
-              <w:rPr>
-                <w:rStyle w:val="a8"/>
-                <w:webHidden/>
-              </w:rPr>
-              <w:tab/>
-            </w:r>
-            <w:r>
-              <w:rPr>
-                <w:rStyle w:val="a8"/>
-                <w:webHidden/>
-              </w:rPr>
-              <w:fldChar w:fldCharType="begin"/>
-            </w:r>
-            <w:r>
-              <w:rPr>
-                <w:rStyle w:val="a8"/>
-                <w:webHidden/>
-              </w:rPr>
-              <w:instrText xml:space="preserve"> PAGEREF _Toc104924396 \h </w:instrText>
-            </w:r>
-            <w:r>
-              <w:rPr>
-                <w:rStyle w:val="a8"/>
-                <w:webHidden/>
-              </w:rPr>
-            </w:r>
-            <w:r>
-              <w:rPr>
-                <w:rStyle w:val="a8"/>
-                <w:webHidden/>
-              </w:rPr>
-              <w:fldChar w:fldCharType="separate"/>
-            </w:r>
-            <w:r>
-              <w:rPr>
-                <w:rStyle w:val="a8"/>
-                <w:webHidden/>
-              </w:rPr>
-              <w:t>6</w:t>
-            </w:r>
-            <w:r>
-              <w:rPr>
-                <w:rStyle w:val="a8"/>
-                <w:webHidden/>
-              </w:rPr>
-              <w:fldChar w:fldCharType="end"/>
-            </w:r>
-          </w:hyperlink>
-        </w:p>
-        <w:p>
-          <w:pPr>
-            <w:pStyle w:val="13"/>
-            <w:rPr>
-              <w:rFonts w:asciiTheme="minorHAnsi" w:hAnsiTheme="minorHAnsi"/>
-              <w:b w:val="0"/>
-              <w:bCs w:val="0"/>
-              <w:sz w:val="22"/>
-              <w:szCs w:val="22"/>
-              <w:lang w:eastAsia="ru-RU"/>
-            </w:rPr>
-          </w:pPr>
-          <w:hyperlink r:id="rId23" w:anchor="_Toc104924397" w:history="1">
-            <w:r>
-              <w:rPr>
-                <w:rStyle w:val="a8"/>
-                <w:rFonts w:eastAsia="Yu Gothic Light"/>
-              </w:rPr>
-              <w:t>СПИСОК ИСПОЛЬЗОВАННЫХ ИСТОЧНИКОВ</w:t>
-            </w:r>
-            <w:r>
-              <w:rPr>
-                <w:rStyle w:val="a8"/>
-                <w:webHidden/>
-              </w:rPr>
-              <w:tab/>
-            </w:r>
-            <w:r>
-              <w:rPr>
-                <w:rStyle w:val="a8"/>
-                <w:webHidden/>
-              </w:rPr>
-              <w:fldChar w:fldCharType="begin"/>
-            </w:r>
-            <w:r>
-              <w:rPr>
-                <w:rStyle w:val="a8"/>
-                <w:webHidden/>
-              </w:rPr>
-              <w:instrText xml:space="preserve"> PAGEREF _Toc104924397 \h </w:instrText>
-            </w:r>
-            <w:r>
-              <w:rPr>
-                <w:rStyle w:val="a8"/>
-                <w:webHidden/>
-              </w:rPr>
-            </w:r>
-            <w:r>
-              <w:rPr>
-                <w:rStyle w:val="a8"/>
-                <w:webHidden/>
-              </w:rPr>
-              <w:fldChar w:fldCharType="separate"/>
-            </w:r>
-            <w:r>
-              <w:rPr>
-                <w:rStyle w:val="a8"/>
-                <w:webHidden/>
-              </w:rPr>
-              <w:t>7</w:t>
-            </w:r>
-            <w:r>
-              <w:rPr>
-                <w:rStyle w:val="a8"/>
+                <w:webHidden/>
+              </w:rPr>
+              <w:t>8</w:t>
+            </w:r>
+            <w:r>
+              <w:rPr>
                 <w:webHidden/>
               </w:rPr>
               <w:fldChar w:fldCharType="end"/>
@@ -2177,7 +2226,7 @@
       <w:bookmarkStart w:id="9" w:name="_Toc102857141"/>
       <w:bookmarkStart w:id="10" w:name="_Toc101895053"/>
       <w:bookmarkStart w:id="11" w:name="_Toc101879286"/>
-      <w:bookmarkStart w:id="12" w:name="_Toc104924382"/>
+      <w:bookmarkStart w:id="12" w:name="_Toc104928735"/>
       <w:r>
         <w:rPr>
           <w:rFonts w:eastAsia="Yu Gothic Light"/>
@@ -2225,7 +2274,15 @@
           <w:sz w:val="28"/>
           <w:lang w:eastAsia="ja-JP"/>
         </w:rPr>
-        <w:t xml:space="preserve">Актуальность работы: </w:t>
+        <w:t>Мессенджер – это программа для мгновенного обмена текстовыми сообщениями, аудиозаписями, фото</w:t>
+      </w:r>
+      <w:r>
+        <w:rPr>
+          <w:rFonts w:eastAsia="Yu Mincho"/>
+          <w:sz w:val="28"/>
+          <w:lang w:eastAsia="ja-JP"/>
+        </w:rPr>
+        <w:t>графиями и другими мультимедиа.</w:t>
       </w:r>
     </w:p>
     <w:p>
@@ -2248,16 +2305,26 @@
           <w:sz w:val="28"/>
           <w:lang w:eastAsia="ja-JP"/>
         </w:rPr>
-        <w:t xml:space="preserve">Цель: разработка мессенджера, углубление знаний в языке программирования </w:t>
-      </w:r>
-      <w:r>
-        <w:rPr>
-          <w:rFonts w:eastAsia="Yu Mincho"/>
-          <w:sz w:val="28"/>
-          <w:lang w:val="en-US" w:eastAsia="ja-JP"/>
-        </w:rPr>
-        <w:t>Python</w:t>
-      </w:r>
+        <w:t>Целью работы является разработка и создание мессенджера для персонального компьютера под управление</w:t>
+      </w:r>
+      <w:r>
+        <w:rPr>
+          <w:rFonts w:eastAsia="Yu Mincho"/>
+          <w:sz w:val="28"/>
+          <w:lang w:eastAsia="ja-JP"/>
+        </w:rPr>
+        <w:t xml:space="preserve">м операционной системы </w:t>
+      </w:r>
+      <w:proofErr w:type="spellStart"/>
+      <w:r>
+        <w:rPr>
+          <w:rFonts w:eastAsia="Yu Mincho"/>
+          <w:sz w:val="28"/>
+          <w:lang w:eastAsia="ja-JP"/>
+        </w:rPr>
+        <w:t>Windows</w:t>
+      </w:r>
+      <w:proofErr w:type="spellEnd"/>
       <w:r>
         <w:rPr>
           <w:rFonts w:eastAsia="Yu Mincho"/>
@@ -2287,23 +2354,7 @@
           <w:sz w:val="28"/>
           <w:lang w:eastAsia="ja-JP"/>
         </w:rPr>
-        <w:t xml:space="preserve">Список задач по реализации мессенджера: углубление познаний в </w:t>
-      </w:r>
-      <w:r>
-        <w:rPr>
-          <w:rFonts w:eastAsia="Yu Mincho"/>
-          <w:sz w:val="28"/>
-          <w:lang w:val="en-US" w:eastAsia="ja-JP"/>
-        </w:rPr>
-        <w:t>Python</w:t>
-      </w:r>
-      <w:r>
-        <w:rPr>
-          <w:rFonts w:eastAsia="Yu Mincho"/>
-          <w:sz w:val="28"/>
-          <w:lang w:eastAsia="ja-JP"/>
-        </w:rPr>
-        <w:t>, реализация авторизации, реализация обмена сообщениями в реальном времени, реализация поиска пользователей, разработка пользовательского интерфейса, реализация системы уведомлений и защиты данных.</w:t>
+        <w:t>Для достижения цели необходимо решить следующие задачи по реализацию программы:</w:t>
       </w:r>
     </w:p>
     <w:p>
@@ -2326,7 +2377,7 @@
           <w:sz w:val="28"/>
           <w:lang w:eastAsia="ja-JP"/>
         </w:rPr>
-        <w:t>/* Введение */</w:t>
+        <w:t>- Изучить и описать популярные мессенджеры, обратить внимание на достоинства и недостатки</w:t>
       </w:r>
     </w:p>
     <w:p>
@@ -2349,7 +2400,7 @@
           <w:sz w:val="28"/>
           <w:lang w:eastAsia="ja-JP"/>
         </w:rPr>
-        <w:t>Тут вводи в суть дела</w:t>
+        <w:t>- Разработать пользовательский интерфейс приложения</w:t>
       </w:r>
     </w:p>
     <w:p>
@@ -2372,99 +2423,15 @@
           <w:sz w:val="28"/>
           <w:lang w:eastAsia="ja-JP"/>
         </w:rPr>
-        <w:t>// актуальность работы</w:t>
-      </w:r>
-    </w:p>
-    <w:p>
-      <w:pPr>
-        <w:widowControl/>
-        <w:autoSpaceDE/>
-        <w:spacing w:after="160" w:line="360" w:lineRule="auto"/>
-        <w:ind w:firstLine="720"/>
-        <w:contextualSpacing/>
-        <w:jc w:val="both"/>
-        <w:rPr>
-          <w:rFonts w:eastAsia="Yu Mincho"/>
-          <w:sz w:val="28"/>
-          <w:lang w:eastAsia="ja-JP"/>
-        </w:rPr>
-      </w:pPr>
-      <w:r>
-        <w:rPr>
-          <w:rFonts w:eastAsia="Yu Mincho"/>
-          <w:sz w:val="28"/>
-          <w:lang w:eastAsia="ja-JP"/>
-        </w:rPr>
-        <w:t>// цель</w:t>
-      </w:r>
-    </w:p>
-    <w:p>
-      <w:pPr>
-        <w:widowControl/>
-        <w:autoSpaceDE/>
-        <w:spacing w:after="160" w:line="360" w:lineRule="auto"/>
-        <w:ind w:firstLine="720"/>
-        <w:contextualSpacing/>
-        <w:jc w:val="both"/>
-        <w:rPr>
-          <w:rFonts w:eastAsia="Yu Mincho"/>
-          <w:sz w:val="28"/>
-          <w:lang w:eastAsia="ja-JP"/>
-        </w:rPr>
-      </w:pPr>
-      <w:r>
-        <w:rPr>
-          <w:rFonts w:eastAsia="Yu Mincho"/>
-          <w:sz w:val="28"/>
-          <w:lang w:eastAsia="ja-JP"/>
-        </w:rPr>
-        <w:t>// список задач по реализации программы, которые нужно выполнить для достижения цели (как эти задачи решались нужно будет расписать в разделе 3)</w:t>
-      </w:r>
-    </w:p>
-    <w:p>
-      <w:pPr>
-        <w:widowControl/>
-        <w:autoSpaceDE/>
-        <w:spacing w:after="160" w:line="360" w:lineRule="auto"/>
-        <w:ind w:firstLine="720"/>
-        <w:contextualSpacing/>
-        <w:jc w:val="both"/>
-        <w:rPr>
-          <w:rFonts w:eastAsia="Yu Mincho"/>
-          <w:sz w:val="28"/>
-          <w:lang w:eastAsia="ja-JP"/>
-        </w:rPr>
-      </w:pPr>
-      <w:r>
-        <w:rPr>
-          <w:rFonts w:eastAsia="Yu Mincho"/>
-          <w:sz w:val="28"/>
-          <w:lang w:eastAsia="ja-JP"/>
-        </w:rPr>
-        <w:t>Мессенджер – это программа для мгновенного обмена текстовыми сообщениями, аудиозаписями, фотографиями и другими мультимедиа.</w:t>
-      </w:r>
-    </w:p>
-    <w:p>
-      <w:pPr>
-        <w:widowControl/>
-        <w:autoSpaceDE/>
-        <w:spacing w:after="160" w:line="360" w:lineRule="auto"/>
-        <w:ind w:firstLine="720"/>
-        <w:contextualSpacing/>
-        <w:jc w:val="both"/>
-        <w:rPr>
-          <w:rFonts w:eastAsia="Yu Mincho"/>
-          <w:sz w:val="28"/>
-          <w:lang w:eastAsia="ja-JP"/>
-        </w:rPr>
-      </w:pPr>
-      <w:r>
-        <w:rPr>
-          <w:rFonts w:eastAsia="Yu Mincho"/>
-          <w:sz w:val="28"/>
-          <w:lang w:eastAsia="ja-JP"/>
-        </w:rPr>
-        <w:t>Целью работы является разработка и создание мессенджера для персонального компьютера.</w:t>
+        <w:t>- Реализовать клиентское приложение, с помощью которого пользователи смогут мгновенно обмениваться сообщениями</w:t>
+      </w:r>
+      <w:r>
+        <w:rPr>
+          <w:rFonts w:eastAsia="Yu Mincho"/>
+          <w:sz w:val="28"/>
+          <w:lang w:eastAsia="ja-JP"/>
+        </w:rPr>
+        <w:t>.</w:t>
       </w:r>
     </w:p>
     <w:p>
@@ -2534,7 +2501,7 @@
           <w:lang w:eastAsia="ja-JP"/>
         </w:rPr>
       </w:pPr>
-      <w:bookmarkStart w:id="13" w:name="_Toc104924383"/>
+      <w:bookmarkStart w:id="13" w:name="_Toc104928736"/>
       <w:r>
         <w:rPr>
           <w:rFonts w:eastAsia="Yu Gothic Light"/>
@@ -2569,7 +2536,7 @@
         </w:rPr>
       </w:pPr>
       <w:bookmarkStart w:id="14" w:name="_Toc102927445"/>
-      <w:bookmarkStart w:id="15" w:name="_Toc104924384"/>
+      <w:bookmarkStart w:id="15" w:name="_Toc104928737"/>
       <w:r>
         <w:rPr>
           <w:rFonts w:eastAsia="Yu Gothic Light"/>
@@ -2613,8 +2580,325 @@
           <w:sz w:val="28"/>
           <w:lang w:eastAsia="ja-JP"/>
         </w:rPr>
-        <w:t>Что тут писать?</w:t>
-      </w:r>
+        <w:t>Первым мессенджером в мире стал EMISARI (</w:t>
+      </w:r>
+      <w:proofErr w:type="spellStart"/>
+      <w:r>
+        <w:rPr>
+          <w:rFonts w:eastAsia="Yu Mincho"/>
+          <w:sz w:val="28"/>
+          <w:lang w:eastAsia="ja-JP"/>
+        </w:rPr>
+        <w:t>Emergency</w:t>
+      </w:r>
+      <w:proofErr w:type="spellEnd"/>
+      <w:r>
+        <w:rPr>
+          <w:rFonts w:eastAsia="Yu Mincho"/>
+          <w:sz w:val="28"/>
+          <w:lang w:eastAsia="ja-JP"/>
+        </w:rPr>
+        <w:t xml:space="preserve"> </w:t>
+      </w:r>
+      <w:proofErr w:type="spellStart"/>
+      <w:r>
+        <w:rPr>
+          <w:rFonts w:eastAsia="Yu Mincho"/>
+          <w:sz w:val="28"/>
+          <w:lang w:eastAsia="ja-JP"/>
+        </w:rPr>
+        <w:t>Management</w:t>
+      </w:r>
+      <w:proofErr w:type="spellEnd"/>
+      <w:r>
+        <w:rPr>
+          <w:rFonts w:eastAsia="Yu Mincho"/>
+          <w:sz w:val="28"/>
+          <w:lang w:eastAsia="ja-JP"/>
+        </w:rPr>
+        <w:t xml:space="preserve"> </w:t>
+      </w:r>
+      <w:proofErr w:type="spellStart"/>
+      <w:r>
+        <w:rPr>
+          <w:rFonts w:eastAsia="Yu Mincho"/>
+          <w:sz w:val="28"/>
+          <w:lang w:eastAsia="ja-JP"/>
+        </w:rPr>
+        <w:t>Information</w:t>
+      </w:r>
+      <w:proofErr w:type="spellEnd"/>
+      <w:r>
+        <w:rPr>
+          <w:rFonts w:eastAsia="Yu Mincho"/>
+          <w:sz w:val="28"/>
+          <w:lang w:eastAsia="ja-JP"/>
+        </w:rPr>
+        <w:t xml:space="preserve"> </w:t>
+      </w:r>
+      <w:proofErr w:type="spellStart"/>
+      <w:r>
+        <w:rPr>
+          <w:rFonts w:eastAsia="Yu Mincho"/>
+          <w:sz w:val="28"/>
+          <w:lang w:eastAsia="ja-JP"/>
+        </w:rPr>
+        <w:t>Systems</w:t>
+      </w:r>
+      <w:proofErr w:type="spellEnd"/>
+      <w:r>
+        <w:rPr>
+          <w:rFonts w:eastAsia="Yu Mincho"/>
+          <w:sz w:val="28"/>
+          <w:lang w:eastAsia="ja-JP"/>
+        </w:rPr>
+        <w:t xml:space="preserve"> </w:t>
+      </w:r>
+      <w:proofErr w:type="spellStart"/>
+      <w:r>
+        <w:rPr>
+          <w:rFonts w:eastAsia="Yu Mincho"/>
+          <w:sz w:val="28"/>
+          <w:lang w:eastAsia="ja-JP"/>
+        </w:rPr>
+        <w:t>and</w:t>
+      </w:r>
+      <w:proofErr w:type="spellEnd"/>
+      <w:r>
+        <w:rPr>
+          <w:rFonts w:eastAsia="Yu Mincho"/>
+          <w:sz w:val="28"/>
+          <w:lang w:eastAsia="ja-JP"/>
+        </w:rPr>
+        <w:t xml:space="preserve"> </w:t>
+      </w:r>
+      <w:proofErr w:type="spellStart"/>
+      <w:r>
+        <w:rPr>
+          <w:rFonts w:eastAsia="Yu Mincho"/>
+          <w:sz w:val="28"/>
+          <w:lang w:eastAsia="ja-JP"/>
+        </w:rPr>
+        <w:t>Reference</w:t>
+      </w:r>
+      <w:proofErr w:type="spellEnd"/>
+      <w:r>
+        <w:rPr>
+          <w:rFonts w:eastAsia="Yu Mincho"/>
+          <w:sz w:val="28"/>
+          <w:lang w:eastAsia="ja-JP"/>
+        </w:rPr>
+        <w:t xml:space="preserve"> </w:t>
+      </w:r>
+      <w:proofErr w:type="spellStart"/>
+      <w:r>
+        <w:rPr>
+          <w:rFonts w:eastAsia="Yu Mincho"/>
+          <w:sz w:val="28"/>
+          <w:lang w:eastAsia="ja-JP"/>
+        </w:rPr>
+        <w:t>Index</w:t>
+      </w:r>
+      <w:proofErr w:type="spellEnd"/>
+      <w:r>
+        <w:rPr>
+          <w:rFonts w:eastAsia="Yu Mincho"/>
+          <w:sz w:val="28"/>
+          <w:lang w:eastAsia="ja-JP"/>
+        </w:rPr>
+        <w:t xml:space="preserve"> — Информационные системы управления чрезвычайными ситуациями и </w:t>
+      </w:r>
+      <w:proofErr w:type="spellStart"/>
+      <w:r>
+        <w:rPr>
+          <w:rFonts w:eastAsia="Yu Mincho"/>
+          <w:sz w:val="28"/>
+          <w:lang w:eastAsia="ja-JP"/>
+        </w:rPr>
+        <w:t>cправочный</w:t>
+      </w:r>
+      <w:proofErr w:type="spellEnd"/>
+      <w:r>
+        <w:rPr>
+          <w:rFonts w:eastAsia="Yu Mincho"/>
+          <w:sz w:val="28"/>
+          <w:lang w:eastAsia="ja-JP"/>
+        </w:rPr>
+        <w:t xml:space="preserve"> индекс). Его создал физик и математик </w:t>
+      </w:r>
+      <w:proofErr w:type="spellStart"/>
+      <w:r>
+        <w:rPr>
+          <w:rFonts w:eastAsia="Yu Mincho"/>
+          <w:sz w:val="28"/>
+          <w:lang w:eastAsia="ja-JP"/>
+        </w:rPr>
+        <w:t>Мюррей</w:t>
+      </w:r>
+      <w:proofErr w:type="spellEnd"/>
+      <w:r>
+        <w:rPr>
+          <w:rFonts w:eastAsia="Yu Mincho"/>
+          <w:sz w:val="28"/>
+          <w:lang w:eastAsia="ja-JP"/>
+        </w:rPr>
+        <w:t xml:space="preserve"> </w:t>
+      </w:r>
+      <w:proofErr w:type="spellStart"/>
+      <w:r>
+        <w:rPr>
+          <w:rFonts w:eastAsia="Yu Mincho"/>
+          <w:sz w:val="28"/>
+          <w:lang w:eastAsia="ja-JP"/>
+        </w:rPr>
+        <w:t>Турофф</w:t>
+      </w:r>
+      <w:proofErr w:type="spellEnd"/>
+      <w:r>
+        <w:rPr>
+          <w:rFonts w:eastAsia="Yu Mincho"/>
+          <w:sz w:val="28"/>
+          <w:lang w:eastAsia="ja-JP"/>
+        </w:rPr>
+        <w:t xml:space="preserve"> для правительства США в 1971 году. С помощью EMISARI государственные служащие могли быстро связываться друг с другом. Они подключались к сети по междугородним телефонным линиям через телетайпы — электромеханические печатные машины. Так власти США могли быстро реагировать на кризисные ситуации в стране, но обычные граждане EMISARI не использовали.</w:t>
+      </w:r>
+    </w:p>
+    <w:p>
+      <w:pPr>
+        <w:widowControl/>
+        <w:autoSpaceDE/>
+        <w:spacing w:after="160" w:line="360" w:lineRule="auto"/>
+        <w:contextualSpacing/>
+        <w:jc w:val="both"/>
+        <w:rPr>
+          <w:rFonts w:eastAsia="Yu Mincho"/>
+          <w:sz w:val="28"/>
+          <w:lang w:eastAsia="ja-JP"/>
+        </w:rPr>
+      </w:pPr>
+      <w:r>
+        <w:rPr>
+          <w:noProof/>
+          <w:lang w:eastAsia="ru-RU"/>
+        </w:rPr>
+        <w:drawing>
+          <wp:inline distT="0" distB="0" distL="0" distR="0" wp14:anchorId="0157710D" wp14:editId="6FB6D567">
+            <wp:extent cx="6299835" cy="4726305"/>
+            <wp:effectExtent l="0" t="0" r="5715" b="0"/>
+            <wp:docPr id="2" name="Рисунок 2" descr="Интерфейс Internet Relay Chat"/>
+            <wp:cNvGraphicFramePr>
+              <a:graphicFrameLocks xmlns:a="http://schemas.openxmlformats.org/drawingml/2006/main" noChangeAspect="1"/>
+            </wp:cNvGraphicFramePr>
+            <a:graphic xmlns:a="http://schemas.openxmlformats.org/drawingml/2006/main">
+              <a:graphicData uri="http://schemas.openxmlformats.org/drawingml/2006/picture">
+                <pic:pic xmlns:pic="http://schemas.openxmlformats.org/drawingml/2006/picture">
+                  <pic:nvPicPr>
+                    <pic:cNvPr id="0" name="Picture 1" descr="Интерфейс Internet Relay Chat"/>
+                    <pic:cNvPicPr>
+                      <a:picLocks noChangeAspect="1" noChangeArrowheads="1"/>
+                    </pic:cNvPicPr>
+                  </pic:nvPicPr>
+                  <pic:blipFill>
+                    <a:blip r:embed="rId7">
+                      <a:extLst>
+                        <a:ext uri="{28A0092B-C50C-407E-A947-70E740481C1C}">
+                          <a14:useLocalDpi xmlns:a14="http://schemas.microsoft.com/office/drawing/2010/main" val="0"/>
+                        </a:ext>
+                      </a:extLst>
+                    </a:blip>
+                    <a:srcRect/>
+                    <a:stretch>
+                      <a:fillRect/>
+                    </a:stretch>
+                  </pic:blipFill>
+                  <pic:spPr bwMode="auto">
+                    <a:xfrm>
+                      <a:off x="0" y="0"/>
+                      <a:ext cx="6299835" cy="4726305"/>
+                    </a:xfrm>
+                    <a:prstGeom prst="rect">
+                      <a:avLst/>
+                    </a:prstGeom>
+                    <a:noFill/>
+                    <a:ln>
+                      <a:noFill/>
+                    </a:ln>
+                  </pic:spPr>
+                </pic:pic>
+              </a:graphicData>
+            </a:graphic>
+          </wp:inline>
+        </w:drawing>
+      </w:r>
+    </w:p>
+    <w:p>
+      <w:pPr>
+        <w:widowControl/>
+        <w:autoSpaceDE/>
+        <w:spacing w:after="160" w:line="360" w:lineRule="auto"/>
+        <w:ind w:firstLine="709"/>
+        <w:contextualSpacing/>
+        <w:jc w:val="both"/>
+        <w:rPr>
+          <w:rFonts w:eastAsia="Yu Mincho"/>
+          <w:sz w:val="28"/>
+          <w:lang w:eastAsia="ja-JP"/>
+        </w:rPr>
+      </w:pPr>
+      <w:r>
+        <w:rPr>
+          <w:rFonts w:eastAsia="Yu Mincho"/>
+          <w:sz w:val="28"/>
+          <w:lang w:eastAsia="ja-JP"/>
+        </w:rPr>
+        <w:t xml:space="preserve">Интерфейс </w:t>
+      </w:r>
+      <w:proofErr w:type="spellStart"/>
+      <w:r>
+        <w:rPr>
+          <w:rFonts w:eastAsia="Yu Mincho"/>
+          <w:sz w:val="28"/>
+          <w:lang w:eastAsia="ja-JP"/>
+        </w:rPr>
+        <w:t>Internet</w:t>
+      </w:r>
+      <w:proofErr w:type="spellEnd"/>
+      <w:r>
+        <w:rPr>
+          <w:rFonts w:eastAsia="Yu Mincho"/>
+          <w:sz w:val="28"/>
+          <w:lang w:eastAsia="ja-JP"/>
+        </w:rPr>
+        <w:t xml:space="preserve"> </w:t>
+      </w:r>
+      <w:proofErr w:type="spellStart"/>
+      <w:r>
+        <w:rPr>
+          <w:rFonts w:eastAsia="Yu Mincho"/>
+          <w:sz w:val="28"/>
+          <w:lang w:eastAsia="ja-JP"/>
+        </w:rPr>
+        <w:t>Relay</w:t>
+      </w:r>
+      <w:proofErr w:type="spellEnd"/>
+      <w:r>
+        <w:rPr>
+          <w:rFonts w:eastAsia="Yu Mincho"/>
+          <w:sz w:val="28"/>
+          <w:lang w:eastAsia="ja-JP"/>
+        </w:rPr>
+        <w:t xml:space="preserve"> </w:t>
+      </w:r>
+      <w:proofErr w:type="spellStart"/>
+      <w:r>
+        <w:rPr>
+          <w:rFonts w:eastAsia="Yu Mincho"/>
+          <w:sz w:val="28"/>
+          <w:lang w:eastAsia="ja-JP"/>
+        </w:rPr>
+        <w:t>Cha</w:t>
+      </w:r>
+      <w:proofErr w:type="spellEnd"/>
     </w:p>
     <w:p>
       <w:pPr>
@@ -2636,7 +2920,34 @@
           <w:sz w:val="28"/>
           <w:lang w:eastAsia="ja-JP"/>
         </w:rPr>
-        <w:t>\тут описываем, в чем суть работы.</w:t>
+        <w:lastRenderedPageBreak/>
+        <w:t xml:space="preserve">В 1996 году израильская компания </w:t>
+      </w:r>
+      <w:proofErr w:type="spellStart"/>
+      <w:r>
+        <w:rPr>
+          <w:rFonts w:eastAsia="Yu Mincho"/>
+          <w:sz w:val="28"/>
+          <w:lang w:eastAsia="ja-JP"/>
+        </w:rPr>
+        <w:t>Mirabilis</w:t>
+      </w:r>
+      <w:proofErr w:type="spellEnd"/>
+      <w:r>
+        <w:rPr>
+          <w:rFonts w:eastAsia="Yu Mincho"/>
+          <w:sz w:val="28"/>
+          <w:lang w:eastAsia="ja-JP"/>
+        </w:rPr>
+        <w:t xml:space="preserve"> разработала мессенджер ICQ. Через него общались пользователи из России и других стран — к началу 2010 года количество активных учетных записей составляло 47,9 млн. С развитием социальных сетей популярность ICQ снизилась — в 2012 году ау</w:t>
+      </w:r>
+      <w:r>
+        <w:rPr>
+          <w:rFonts w:eastAsia="Yu Mincho"/>
+          <w:sz w:val="28"/>
+          <w:lang w:eastAsia="ja-JP"/>
+        </w:rPr>
+        <w:t xml:space="preserve">дитория сократилась на 30,9%.  </w:t>
       </w:r>
     </w:p>
     <w:p>
@@ -2650,16 +2961,104 @@
         <w:rPr>
           <w:rFonts w:eastAsia="Yu Mincho"/>
           <w:sz w:val="28"/>
-          <w:lang w:eastAsia="ja-JP"/>
-        </w:rPr>
-      </w:pPr>
-      <w:r>
-        <w:rPr>
-          <w:rFonts w:eastAsia="Yu Mincho"/>
-          <w:sz w:val="28"/>
-          <w:lang w:eastAsia="ja-JP"/>
-        </w:rPr>
-        <w:t>Можно немного истории мессенджеров, их функциональности, примеры мессенджеров.</w:t>
+          <w:lang w:val="en-US" w:eastAsia="ja-JP"/>
+        </w:rPr>
+      </w:pPr>
+      <w:r>
+        <w:rPr>
+          <w:rFonts w:eastAsia="Yu Mincho"/>
+          <w:sz w:val="28"/>
+          <w:lang w:eastAsia="ja-JP"/>
+        </w:rPr>
+        <w:t>Крупные компании стали разрабатывать свои мессенджеры. В 1997 году появился AIM, который был популярен в США. В</w:t>
+      </w:r>
+      <w:r>
+        <w:rPr>
+          <w:rFonts w:eastAsia="Yu Mincho"/>
+          <w:sz w:val="28"/>
+          <w:lang w:val="en-US" w:eastAsia="ja-JP"/>
+        </w:rPr>
+        <w:t xml:space="preserve"> 1998-</w:t>
+      </w:r>
+      <w:r>
+        <w:rPr>
+          <w:rFonts w:eastAsia="Yu Mincho"/>
+          <w:sz w:val="28"/>
+          <w:lang w:eastAsia="ja-JP"/>
+        </w:rPr>
+        <w:t>м</w:t>
+      </w:r>
+      <w:r>
+        <w:rPr>
+          <w:rFonts w:eastAsia="Yu Mincho"/>
+          <w:sz w:val="28"/>
+          <w:lang w:val="en-US" w:eastAsia="ja-JP"/>
+        </w:rPr>
+        <w:t xml:space="preserve"> — Yahoo! Messenger, </w:t>
+      </w:r>
+      <w:r>
+        <w:rPr>
+          <w:rFonts w:eastAsia="Yu Mincho"/>
+          <w:sz w:val="28"/>
+          <w:lang w:eastAsia="ja-JP"/>
+        </w:rPr>
+        <w:t>в</w:t>
+      </w:r>
+      <w:r>
+        <w:rPr>
+          <w:rFonts w:eastAsia="Yu Mincho"/>
+          <w:sz w:val="28"/>
+          <w:lang w:val="en-US" w:eastAsia="ja-JP"/>
+        </w:rPr>
+        <w:t xml:space="preserve"> 2002-</w:t>
+      </w:r>
+      <w:r>
+        <w:rPr>
+          <w:rFonts w:eastAsia="Yu Mincho"/>
+          <w:sz w:val="28"/>
+          <w:lang w:eastAsia="ja-JP"/>
+        </w:rPr>
+        <w:t>м</w:t>
+      </w:r>
+      <w:r>
+        <w:rPr>
+          <w:rFonts w:eastAsia="Yu Mincho"/>
+          <w:sz w:val="28"/>
+          <w:lang w:val="en-US" w:eastAsia="ja-JP"/>
+        </w:rPr>
+        <w:t xml:space="preserve"> — iChat </w:t>
+      </w:r>
+      <w:r>
+        <w:rPr>
+          <w:rFonts w:eastAsia="Yu Mincho"/>
+          <w:sz w:val="28"/>
+          <w:lang w:eastAsia="ja-JP"/>
+        </w:rPr>
+        <w:t>от</w:t>
+      </w:r>
+      <w:r>
+        <w:rPr>
+          <w:rFonts w:eastAsia="Yu Mincho"/>
+          <w:sz w:val="28"/>
+          <w:lang w:val="en-US" w:eastAsia="ja-JP"/>
+        </w:rPr>
+        <w:t xml:space="preserve"> Apple, Talk </w:t>
+      </w:r>
+      <w:r>
+        <w:rPr>
+          <w:rFonts w:eastAsia="Yu Mincho"/>
+          <w:sz w:val="28"/>
+          <w:lang w:eastAsia="ja-JP"/>
+        </w:rPr>
+        <w:t>от</w:t>
+      </w:r>
+      <w:r>
+        <w:rPr>
+          <w:rFonts w:eastAsia="Yu Mincho"/>
+          <w:sz w:val="28"/>
+          <w:lang w:val="en-US" w:eastAsia="ja-JP"/>
+        </w:rPr>
+        <w:t xml:space="preserve"> Google.  </w:t>
       </w:r>
     </w:p>
     <w:p>
@@ -2676,6 +3075,40 @@
           <w:lang w:eastAsia="ja-JP"/>
         </w:rPr>
       </w:pPr>
+      <w:r>
+        <w:rPr>
+          <w:rFonts w:eastAsia="Yu Mincho"/>
+          <w:sz w:val="28"/>
+          <w:lang w:eastAsia="ja-JP"/>
+        </w:rPr>
+        <w:t xml:space="preserve">Мессенджеры предназначены для приватного общения между несколькими людьми. Эти приложения не перегружены другими функциями, поэтому их часто используют для работы, чтобы не отвлекаться на новостную ленту и развлекательный контент. Однако в популярных мессенджерах тоже есть сообщество. В Telegram и </w:t>
+      </w:r>
+      <w:proofErr w:type="spellStart"/>
+      <w:r>
+        <w:rPr>
+          <w:rFonts w:eastAsia="Yu Mincho"/>
+          <w:sz w:val="28"/>
+          <w:lang w:eastAsia="ja-JP"/>
+        </w:rPr>
+        <w:t>WhatsApp</w:t>
+      </w:r>
+      <w:proofErr w:type="spellEnd"/>
+      <w:r>
+        <w:rPr>
+          <w:rFonts w:eastAsia="Yu Mincho"/>
+          <w:sz w:val="28"/>
+          <w:lang w:eastAsia="ja-JP"/>
+        </w:rPr>
+        <w:t xml:space="preserve"> любой пользователь может создать канал и публиковать в нем за</w:t>
+      </w:r>
+      <w:r>
+        <w:rPr>
+          <w:rFonts w:eastAsia="Yu Mincho"/>
+          <w:sz w:val="28"/>
+          <w:lang w:eastAsia="ja-JP"/>
+        </w:rPr>
+        <w:t xml:space="preserve">писи, которые прочтут другие.  </w:t>
+      </w:r>
     </w:p>
     <w:p>
       <w:pPr>
@@ -2697,7 +3130,69 @@
           <w:sz w:val="28"/>
           <w:lang w:eastAsia="ja-JP"/>
         </w:rPr>
-        <w:t>// описание моделируемого процесса в общем, без привязки к реализации на языке программирования</w:t>
+        <w:t xml:space="preserve">В 2020 году сервисы для обмена сообщениями стали на 20% популярнее, чем </w:t>
+      </w:r>
+      <w:proofErr w:type="spellStart"/>
+      <w:r>
+        <w:rPr>
+          <w:rFonts w:eastAsia="Yu Mincho"/>
+          <w:sz w:val="28"/>
+          <w:lang w:eastAsia="ja-JP"/>
+        </w:rPr>
+        <w:t>соцсети</w:t>
+      </w:r>
+      <w:proofErr w:type="spellEnd"/>
+      <w:r>
+        <w:rPr>
+          <w:rFonts w:eastAsia="Yu Mincho"/>
+          <w:sz w:val="28"/>
+          <w:lang w:eastAsia="ja-JP"/>
+        </w:rPr>
+        <w:t xml:space="preserve">. По данным исследования креативного агентства ZAK, пользователи предпочитают мессенджеры, так как это более закрытое пространство. 43% опрошенных в возрасте от 16 до 30 лет считают, что в </w:t>
+      </w:r>
+      <w:proofErr w:type="spellStart"/>
+      <w:r>
+        <w:rPr>
+          <w:rFonts w:eastAsia="Yu Mincho"/>
+          <w:sz w:val="28"/>
+          <w:lang w:eastAsia="ja-JP"/>
+        </w:rPr>
+        <w:t>Instagram</w:t>
+      </w:r>
+      <w:proofErr w:type="spellEnd"/>
+      <w:r>
+        <w:rPr>
+          <w:rFonts w:eastAsia="Yu Mincho"/>
+          <w:sz w:val="28"/>
+          <w:lang w:eastAsia="ja-JP"/>
+        </w:rPr>
+        <w:t xml:space="preserve"> и </w:t>
+      </w:r>
+      <w:proofErr w:type="spellStart"/>
+      <w:r>
+        <w:rPr>
+          <w:rFonts w:eastAsia="Yu Mincho"/>
+          <w:sz w:val="28"/>
+          <w:lang w:eastAsia="ja-JP"/>
+        </w:rPr>
+        <w:t>Facebook</w:t>
+      </w:r>
+      <w:proofErr w:type="spellEnd"/>
+      <w:r>
+        <w:rPr>
+          <w:rFonts w:eastAsia="Yu Mincho"/>
+          <w:sz w:val="28"/>
+          <w:lang w:eastAsia="ja-JP"/>
+        </w:rPr>
+        <w:t xml:space="preserve"> «слишком много людей»: любой пользователь может зайти на твою страницу и увидеть личные фотографии, записи. А вот в мессенджерах можно выбирать, какой ин</w:t>
+      </w:r>
+      <w:r>
+        <w:rPr>
+          <w:rFonts w:eastAsia="Yu Mincho"/>
+          <w:sz w:val="28"/>
+          <w:lang w:eastAsia="ja-JP"/>
+        </w:rPr>
+        <w:t>формацией делиться и с кем.</w:t>
       </w:r>
     </w:p>
     <w:p>
@@ -2714,6 +3209,122 @@
           <w:lang w:eastAsia="ja-JP"/>
         </w:rPr>
       </w:pPr>
+      <w:r>
+        <w:rPr>
+          <w:rFonts w:eastAsia="Yu Mincho"/>
+          <w:sz w:val="28"/>
+          <w:lang w:eastAsia="ja-JP"/>
+        </w:rPr>
+        <w:lastRenderedPageBreak/>
+        <w:t xml:space="preserve"> </w:t>
+      </w:r>
+      <w:r>
+        <w:rPr>
+          <w:rFonts w:eastAsia="Yu Mincho"/>
+          <w:noProof/>
+          <w:sz w:val="28"/>
+          <w:lang w:eastAsia="ru-RU"/>
+        </w:rPr>
+        <w:drawing>
+          <wp:inline distT="0" distB="0" distL="0" distR="0" wp14:anchorId="5FC53074" wp14:editId="5DC13A07">
+            <wp:extent cx="6299835" cy="3171190"/>
+            <wp:effectExtent l="0" t="0" r="5715" b="0"/>
+            <wp:docPr id="1" name="Рисунок 1"/>
+            <wp:cNvGraphicFramePr>
+              <a:graphicFrameLocks xmlns:a="http://schemas.openxmlformats.org/drawingml/2006/main" noChangeAspect="1"/>
+            </wp:cNvGraphicFramePr>
+            <a:graphic xmlns:a="http://schemas.openxmlformats.org/drawingml/2006/main">
+              <a:graphicData uri="http://schemas.openxmlformats.org/drawingml/2006/picture">
+                <pic:pic xmlns:pic="http://schemas.openxmlformats.org/drawingml/2006/picture">
+                  <pic:nvPicPr>
+                    <pic:cNvPr id="1" name=""/>
+                    <pic:cNvPicPr/>
+                  </pic:nvPicPr>
+                  <pic:blipFill>
+                    <a:blip r:embed="rId8"/>
+                    <a:stretch>
+                      <a:fillRect/>
+                    </a:stretch>
+                  </pic:blipFill>
+                  <pic:spPr>
+                    <a:xfrm>
+                      <a:off x="0" y="0"/>
+                      <a:ext cx="6299835" cy="3171190"/>
+                    </a:xfrm>
+                    <a:prstGeom prst="rect">
+                      <a:avLst/>
+                    </a:prstGeom>
+                  </pic:spPr>
+                </pic:pic>
+              </a:graphicData>
+            </a:graphic>
+          </wp:inline>
+        </w:drawing>
+      </w:r>
+    </w:p>
+    <w:p>
+      <w:pPr>
+        <w:widowControl/>
+        <w:autoSpaceDE/>
+        <w:spacing w:after="160" w:line="360" w:lineRule="auto"/>
+        <w:ind w:firstLine="720"/>
+        <w:contextualSpacing/>
+        <w:jc w:val="both"/>
+        <w:rPr>
+          <w:rFonts w:eastAsia="Yu Mincho"/>
+          <w:sz w:val="28"/>
+          <w:lang w:eastAsia="ja-JP"/>
+        </w:rPr>
+      </w:pPr>
+      <w:r>
+        <w:rPr>
+          <w:rFonts w:eastAsia="Yu Mincho"/>
+          <w:sz w:val="28"/>
+          <w:lang w:eastAsia="ja-JP"/>
+        </w:rPr>
+        <w:t xml:space="preserve">(данные </w:t>
+      </w:r>
+      <w:proofErr w:type="spellStart"/>
+      <w:r>
+        <w:rPr>
+          <w:rFonts w:eastAsia="Yu Mincho"/>
+          <w:sz w:val="28"/>
+          <w:lang w:eastAsia="ja-JP"/>
+        </w:rPr>
+        <w:t>SensorTower</w:t>
+      </w:r>
+      <w:proofErr w:type="spellEnd"/>
+      <w:r>
+        <w:rPr>
+          <w:rFonts w:eastAsia="Yu Mincho"/>
+          <w:sz w:val="28"/>
+          <w:lang w:eastAsia="ja-JP"/>
+        </w:rPr>
+        <w:t>)</w:t>
+      </w:r>
+    </w:p>
+    <w:p>
+      <w:pPr>
+        <w:widowControl/>
+        <w:autoSpaceDE/>
+        <w:spacing w:after="160" w:line="360" w:lineRule="auto"/>
+        <w:ind w:firstLine="720"/>
+        <w:contextualSpacing/>
+        <w:jc w:val="both"/>
+        <w:rPr>
+          <w:rFonts w:eastAsia="Yu Mincho"/>
+          <w:sz w:val="28"/>
+          <w:lang w:eastAsia="ja-JP"/>
+        </w:rPr>
+      </w:pPr>
+      <w:r>
+        <w:rPr>
+          <w:rFonts w:eastAsia="Yu Mincho"/>
+          <w:sz w:val="28"/>
+          <w:lang w:eastAsia="ja-JP"/>
+        </w:rPr>
+        <w:t>Telegram – кроссплатформенная система мгновенного обмена сообщениями. Telegram имеет более 500 миллионов активных пользователей в месяц и входит в десятку самых загружаемых приложений в мире.</w:t>
+      </w:r>
     </w:p>
     <w:p>
       <w:pPr>
@@ -2735,7 +3346,7 @@
           <w:lang w:eastAsia="ja-JP"/>
         </w:rPr>
       </w:pPr>
-      <w:bookmarkStart w:id="16" w:name="_Toc104924385"/>
+      <w:bookmarkStart w:id="16" w:name="_Toc104928738"/>
       <w:r>
         <w:rPr>
           <w:rFonts w:eastAsia="Yu Gothic Light"/>
@@ -2753,7 +3364,7 @@
         <w:widowControl/>
         <w:autoSpaceDE/>
         <w:spacing w:after="160" w:line="360" w:lineRule="auto"/>
-        <w:ind w:firstLine="720"/>
+        <w:ind w:firstLine="709"/>
         <w:contextualSpacing/>
         <w:jc w:val="both"/>
         <w:rPr>
@@ -2768,15 +3379,38 @@
           <w:sz w:val="28"/>
           <w:lang w:eastAsia="ja-JP"/>
         </w:rPr>
-        <w:t>Рассказываем о своей работе.</w:t>
-      </w:r>
-    </w:p>
-    <w:p>
-      <w:pPr>
-        <w:widowControl/>
+        <w:t xml:space="preserve">На основании анализа популярных мессенджеров можно </w:t>
+      </w:r>
+      <w:proofErr w:type="spellStart"/>
+      <w:r>
+        <w:rPr>
+          <w:rFonts w:eastAsia="Yu Mincho"/>
+          <w:sz w:val="28"/>
+          <w:lang w:eastAsia="ja-JP"/>
+        </w:rPr>
+        <w:t>выдлеить</w:t>
+      </w:r>
+      <w:proofErr w:type="spellEnd"/>
+      <w:r>
+        <w:rPr>
+          <w:rFonts w:eastAsia="Yu Mincho"/>
+          <w:sz w:val="28"/>
+          <w:lang w:eastAsia="ja-JP"/>
+        </w:rPr>
+        <w:t xml:space="preserve"> требования к разрабатываемой системе:</w:t>
+      </w:r>
+    </w:p>
+    <w:p>
+      <w:pPr>
+        <w:pStyle w:val="a5"/>
+        <w:widowControl/>
+        <w:numPr>
+          <w:ilvl w:val="0"/>
+          <w:numId w:val="9"/>
+        </w:numPr>
         <w:autoSpaceDE/>
         <w:spacing w:after="160" w:line="360" w:lineRule="auto"/>
-        <w:ind w:firstLine="720"/>
+        <w:ind w:left="709"/>
         <w:contextualSpacing/>
         <w:jc w:val="both"/>
         <w:rPr>
@@ -2791,15 +3425,36 @@
           <w:sz w:val="28"/>
           <w:lang w:eastAsia="ja-JP"/>
         </w:rPr>
-        <w:t>// перечислить список требований к разрабатываемой системе</w:t>
-      </w:r>
-    </w:p>
-    <w:p>
-      <w:pPr>
-        <w:widowControl/>
+        <w:t>о</w:t>
+      </w:r>
+      <w:r>
+        <w:rPr>
+          <w:rFonts w:eastAsia="Yu Mincho"/>
+          <w:sz w:val="28"/>
+          <w:lang w:eastAsia="ja-JP"/>
+        </w:rPr>
+        <w:t>кна регистрации и авторизации пользователя</w:t>
+      </w:r>
+      <w:r>
+        <w:rPr>
+          <w:rFonts w:eastAsia="Yu Mincho"/>
+          <w:sz w:val="28"/>
+          <w:lang w:eastAsia="ja-JP"/>
+        </w:rPr>
+        <w:t>;</w:t>
+      </w:r>
+    </w:p>
+    <w:p>
+      <w:pPr>
+        <w:pStyle w:val="a5"/>
+        <w:widowControl/>
+        <w:numPr>
+          <w:ilvl w:val="0"/>
+          <w:numId w:val="9"/>
+        </w:numPr>
         <w:autoSpaceDE/>
         <w:spacing w:after="160" w:line="360" w:lineRule="auto"/>
-        <w:ind w:firstLine="720"/>
+        <w:ind w:left="709"/>
         <w:contextualSpacing/>
         <w:jc w:val="both"/>
         <w:rPr>
@@ -2814,15 +3469,36 @@
           <w:sz w:val="28"/>
           <w:lang w:eastAsia="ja-JP"/>
         </w:rPr>
-        <w:t>Реализовать окно регистрации пользователя</w:t>
-      </w:r>
-    </w:p>
-    <w:p>
-      <w:pPr>
-        <w:widowControl/>
+        <w:t>а</w:t>
+      </w:r>
+      <w:r>
+        <w:rPr>
+          <w:rFonts w:eastAsia="Yu Mincho"/>
+          <w:sz w:val="28"/>
+          <w:lang w:eastAsia="ja-JP"/>
+        </w:rPr>
+        <w:t>вторизация пользователя по логину и паролю</w:t>
+      </w:r>
+      <w:r>
+        <w:rPr>
+          <w:rFonts w:eastAsia="Yu Mincho"/>
+          <w:sz w:val="28"/>
+          <w:lang w:eastAsia="ja-JP"/>
+        </w:rPr>
+        <w:t>;</w:t>
+      </w:r>
+    </w:p>
+    <w:p>
+      <w:pPr>
+        <w:pStyle w:val="a5"/>
+        <w:widowControl/>
+        <w:numPr>
+          <w:ilvl w:val="0"/>
+          <w:numId w:val="9"/>
+        </w:numPr>
         <w:autoSpaceDE/>
         <w:spacing w:after="160" w:line="360" w:lineRule="auto"/>
-        <w:ind w:firstLine="720"/>
+        <w:ind w:left="709"/>
         <w:contextualSpacing/>
         <w:jc w:val="both"/>
         <w:rPr>
@@ -2837,15 +3513,36 @@
           <w:sz w:val="28"/>
           <w:lang w:eastAsia="ja-JP"/>
         </w:rPr>
-        <w:t>Реализовать авторизацию пользователя по логину и паролю</w:t>
-      </w:r>
-    </w:p>
-    <w:p>
-      <w:pPr>
-        <w:widowControl/>
+        <w:t>с</w:t>
+      </w:r>
+      <w:r>
+        <w:rPr>
+          <w:rFonts w:eastAsia="Yu Mincho"/>
+          <w:sz w:val="28"/>
+          <w:lang w:eastAsia="ja-JP"/>
+        </w:rPr>
+        <w:t>писок контактов у каждого пользователя</w:t>
+      </w:r>
+      <w:r>
+        <w:rPr>
+          <w:rFonts w:eastAsia="Yu Mincho"/>
+          <w:sz w:val="28"/>
+          <w:lang w:eastAsia="ja-JP"/>
+        </w:rPr>
+        <w:t>;</w:t>
+      </w:r>
+    </w:p>
+    <w:p>
+      <w:pPr>
+        <w:pStyle w:val="a5"/>
+        <w:widowControl/>
+        <w:numPr>
+          <w:ilvl w:val="0"/>
+          <w:numId w:val="9"/>
+        </w:numPr>
         <w:autoSpaceDE/>
         <w:spacing w:after="160" w:line="360" w:lineRule="auto"/>
-        <w:ind w:firstLine="720"/>
+        <w:ind w:left="709"/>
         <w:contextualSpacing/>
         <w:jc w:val="both"/>
         <w:rPr>
@@ -2860,138 +3557,26 @@
           <w:sz w:val="28"/>
           <w:lang w:eastAsia="ja-JP"/>
         </w:rPr>
-        <w:t>Создать список контактов у каждого пользователя</w:t>
-      </w:r>
-    </w:p>
-    <w:p>
-      <w:pPr>
-        <w:widowControl/>
-        <w:autoSpaceDE/>
-        <w:spacing w:after="160" w:line="360" w:lineRule="auto"/>
-        <w:ind w:firstLine="720"/>
-        <w:contextualSpacing/>
-        <w:jc w:val="both"/>
-        <w:rPr>
-          <w:rFonts w:eastAsia="Yu Mincho"/>
-          <w:sz w:val="28"/>
-          <w:lang w:eastAsia="ja-JP"/>
-        </w:rPr>
-      </w:pPr>
-      <w:r>
-        <w:rPr>
-          <w:rFonts w:eastAsia="Yu Mincho"/>
-          <w:sz w:val="28"/>
-          <w:lang w:eastAsia="ja-JP"/>
-        </w:rPr>
-        <w:t>Добавить возможность редактирования профиля пользователем</w:t>
-      </w:r>
-    </w:p>
-    <w:p>
-      <w:pPr>
-        <w:widowControl/>
-        <w:autoSpaceDE/>
-        <w:spacing w:after="160" w:line="360" w:lineRule="auto"/>
-        <w:ind w:firstLine="720"/>
-        <w:contextualSpacing/>
-        <w:jc w:val="both"/>
-        <w:rPr>
-          <w:rFonts w:eastAsia="Yu Mincho"/>
-          <w:sz w:val="28"/>
-          <w:lang w:eastAsia="ja-JP"/>
-        </w:rPr>
-      </w:pPr>
-      <w:r>
-        <w:rPr>
-          <w:rFonts w:eastAsia="Yu Mincho"/>
-          <w:sz w:val="28"/>
-          <w:lang w:eastAsia="ja-JP"/>
-        </w:rPr>
-        <w:t>Добавить возможность удаления учетной записи</w:t>
-      </w:r>
-    </w:p>
-    <w:p>
-      <w:pPr>
-        <w:widowControl/>
-        <w:autoSpaceDE/>
-        <w:spacing w:after="160" w:line="360" w:lineRule="auto"/>
-        <w:ind w:firstLine="720"/>
-        <w:contextualSpacing/>
-        <w:jc w:val="both"/>
-        <w:rPr>
-          <w:rFonts w:eastAsia="Yu Mincho"/>
-          <w:sz w:val="28"/>
-          <w:lang w:eastAsia="ja-JP"/>
-        </w:rPr>
-      </w:pPr>
-      <w:r>
-        <w:rPr>
-          <w:rFonts w:eastAsia="Yu Mincho"/>
-          <w:sz w:val="28"/>
-          <w:lang w:eastAsia="ja-JP"/>
-        </w:rPr>
-        <w:t>Реализовать отправку сообщений пользователю из списка контактов</w:t>
-      </w:r>
-    </w:p>
-    <w:p>
-      <w:pPr>
-        <w:widowControl/>
-        <w:autoSpaceDE/>
-        <w:spacing w:after="160" w:line="360" w:lineRule="auto"/>
-        <w:ind w:firstLine="720"/>
-        <w:contextualSpacing/>
-        <w:jc w:val="both"/>
-        <w:rPr>
-          <w:rFonts w:eastAsia="Yu Mincho"/>
-          <w:sz w:val="28"/>
-          <w:lang w:eastAsia="ja-JP"/>
-        </w:rPr>
-      </w:pPr>
-      <w:r>
-        <w:rPr>
-          <w:rFonts w:eastAsia="Yu Mincho"/>
-          <w:sz w:val="28"/>
-          <w:lang w:eastAsia="ja-JP"/>
-        </w:rPr>
-        <w:t>Разработать пользовательский интерфейс</w:t>
-      </w:r>
-    </w:p>
-    <w:p>
-      <w:pPr>
-        <w:widowControl/>
-        <w:autoSpaceDE/>
-        <w:spacing w:after="160" w:line="360" w:lineRule="auto"/>
-        <w:ind w:firstLine="720"/>
-        <w:contextualSpacing/>
-        <w:jc w:val="both"/>
-        <w:rPr>
-          <w:rFonts w:eastAsia="Yu Mincho"/>
-          <w:sz w:val="28"/>
-          <w:lang w:eastAsia="ja-JP"/>
-        </w:rPr>
-      </w:pPr>
-      <w:r>
-        <w:rPr>
-          <w:rFonts w:eastAsia="Yu Mincho"/>
-          <w:sz w:val="28"/>
-          <w:lang w:eastAsia="ja-JP"/>
-        </w:rPr>
-        <w:t>Спроектировать систему уведомлений</w:t>
-      </w:r>
-    </w:p>
-    <w:p>
-      <w:pPr>
-        <w:widowControl/>
-        <w:autoSpaceDE/>
-        <w:spacing w:after="160" w:line="360" w:lineRule="auto"/>
-        <w:ind w:firstLine="720"/>
-        <w:contextualSpacing/>
-        <w:jc w:val="both"/>
-        <w:rPr>
-          <w:rFonts w:eastAsia="Yu Mincho"/>
-          <w:sz w:val="28"/>
-          <w:lang w:eastAsia="ja-JP"/>
-        </w:rPr>
-      </w:pPr>
+        <w:t>о</w:t>
+      </w:r>
+      <w:r>
+        <w:rPr>
+          <w:rFonts w:eastAsia="Yu Mincho"/>
+          <w:sz w:val="28"/>
+          <w:lang w:eastAsia="ja-JP"/>
+        </w:rPr>
+        <w:t>тправка сообщений пользователю из списка контакт</w:t>
+      </w:r>
+      <w:r>
+        <w:rPr>
+          <w:rFonts w:eastAsia="Yu Mincho"/>
+          <w:sz w:val="28"/>
+          <w:lang w:eastAsia="ja-JP"/>
+        </w:rPr>
+        <w:t>.</w:t>
+      </w:r>
+      <w:bookmarkStart w:id="17" w:name="_GoBack"/>
+      <w:bookmarkEnd w:id="17"/>
     </w:p>
     <w:p>
       <w:pPr>
@@ -3010,7 +3595,7 @@
           <w:lang w:eastAsia="ja-JP"/>
         </w:rPr>
       </w:pPr>
-      <w:bookmarkStart w:id="17" w:name="_Toc104924386"/>
+      <w:bookmarkStart w:id="18" w:name="_Toc104928739"/>
       <w:r>
         <w:rPr>
           <w:rFonts w:eastAsia="Yu Gothic Light"/>
@@ -3021,7 +3606,7 @@
         </w:rPr>
         <w:t>Раздел 2. Обзор технологий разработки</w:t>
       </w:r>
-      <w:bookmarkEnd w:id="17"/>
+      <w:bookmarkEnd w:id="18"/>
     </w:p>
     <w:p>
       <w:pPr>
@@ -3044,7 +3629,7 @@
           <w:lang w:eastAsia="ja-JP"/>
         </w:rPr>
       </w:pPr>
-      <w:bookmarkStart w:id="18" w:name="_Toc104924387"/>
+      <w:bookmarkStart w:id="19" w:name="_Toc104928740"/>
       <w:r>
         <w:rPr>
           <w:rFonts w:eastAsia="Yu Gothic Light"/>
@@ -3055,7 +3640,7 @@
         </w:rPr>
         <w:t>Python</w:t>
       </w:r>
-      <w:bookmarkEnd w:id="18"/>
+      <w:bookmarkEnd w:id="19"/>
     </w:p>
     <w:p>
       <w:pPr>
@@ -3127,7 +3712,7 @@
           <w:lang w:eastAsia="ja-JP"/>
         </w:rPr>
       </w:pPr>
-      <w:bookmarkStart w:id="19" w:name="_Toc104924388"/>
+      <w:bookmarkStart w:id="20" w:name="_Toc104928741"/>
       <w:proofErr w:type="spellStart"/>
       <w:r>
         <w:rPr>
@@ -3139,7 +3724,7 @@
         </w:rPr>
         <w:t>PyQt</w:t>
       </w:r>
-      <w:bookmarkEnd w:id="19"/>
+      <w:bookmarkEnd w:id="20"/>
       <w:proofErr w:type="spellEnd"/>
     </w:p>
     <w:p>
@@ -3277,7 +3862,7 @@
           <w:lang w:eastAsia="ja-JP"/>
         </w:rPr>
       </w:pPr>
-      <w:bookmarkStart w:id="20" w:name="_Toc104924389"/>
+      <w:bookmarkStart w:id="21" w:name="_Toc104928742"/>
       <w:r>
         <w:rPr>
           <w:rFonts w:eastAsia="Yu Gothic Light"/>
@@ -3288,7 +3873,7 @@
         </w:rPr>
         <w:t>TCP</w:t>
       </w:r>
-      <w:bookmarkEnd w:id="20"/>
+      <w:bookmarkEnd w:id="21"/>
     </w:p>
     <w:p>
       <w:pPr>
@@ -3375,7 +3960,7 @@
           <w:lang w:eastAsia="ja-JP"/>
         </w:rPr>
       </w:pPr>
-      <w:bookmarkStart w:id="21" w:name="_Toc104924390"/>
+      <w:bookmarkStart w:id="22" w:name="_Toc104928743"/>
       <w:r>
         <w:rPr>
           <w:rFonts w:eastAsia="Yu Gothic Light"/>
@@ -3386,7 +3971,7 @@
         </w:rPr>
         <w:t>Socket</w:t>
       </w:r>
-      <w:bookmarkEnd w:id="21"/>
+      <w:bookmarkEnd w:id="22"/>
     </w:p>
     <w:p>
       <w:pPr>
@@ -3431,6 +4016,7 @@
           <w:lang w:eastAsia="ja-JP"/>
         </w:rPr>
       </w:pPr>
+      <w:bookmarkStart w:id="23" w:name="_Toc104928744"/>
       <w:r>
         <w:rPr>
           <w:rFonts w:eastAsia="Yu Gothic Light"/>
@@ -3441,6 +4027,7 @@
         </w:rPr>
         <w:t>Visual Studio Code</w:t>
       </w:r>
+      <w:bookmarkEnd w:id="23"/>
     </w:p>
     <w:p>
       <w:pPr>
@@ -3463,9 +4050,48 @@
           <w:sz w:val="28"/>
           <w:lang w:val="en-US" w:eastAsia="ja-JP"/>
         </w:rPr>
-        <w:t xml:space="preserve">Visual Studio Code </w:t>
-      </w:r>
-      <w:proofErr w:type="gramStart"/>
+        <w:t>Visual</w:t>
+      </w:r>
+      <w:r>
+        <w:rPr>
+          <w:rFonts w:eastAsia="Yu Mincho"/>
+          <w:sz w:val="28"/>
+          <w:lang w:eastAsia="ja-JP"/>
+        </w:rPr>
+        <w:t xml:space="preserve"> </w:t>
+      </w:r>
+      <w:r>
+        <w:rPr>
+          <w:rFonts w:eastAsia="Yu Mincho"/>
+          <w:sz w:val="28"/>
+          <w:lang w:val="en-US" w:eastAsia="ja-JP"/>
+        </w:rPr>
+        <w:t>Studio</w:t>
+      </w:r>
+      <w:r>
+        <w:rPr>
+          <w:rFonts w:eastAsia="Yu Mincho"/>
+          <w:sz w:val="28"/>
+          <w:lang w:eastAsia="ja-JP"/>
+        </w:rPr>
+        <w:t xml:space="preserve"> </w:t>
+      </w:r>
+      <w:r>
+        <w:rPr>
+          <w:rFonts w:eastAsia="Yu Mincho"/>
+          <w:sz w:val="28"/>
+          <w:lang w:val="en-US" w:eastAsia="ja-JP"/>
+        </w:rPr>
+        <w:t>Code</w:t>
+      </w:r>
+      <w:r>
+        <w:rPr>
+          <w:rFonts w:eastAsia="Yu Mincho"/>
+          <w:sz w:val="28"/>
+          <w:lang w:eastAsia="ja-JP"/>
+        </w:rPr>
+        <w:t xml:space="preserve"> </w:t>
+      </w:r>
       <w:r>
         <w:rPr>
           <w:rFonts w:eastAsia="Yu Mincho"/>
@@ -3478,9 +4104,195 @@
         <w:rPr>
           <w:rFonts w:eastAsia="Yu Mincho"/>
           <w:sz w:val="28"/>
+          <w:lang w:eastAsia="ja-JP"/>
+        </w:rPr>
+        <w:t xml:space="preserve"> </w:t>
+      </w:r>
+      <w:r>
+        <w:rPr>
+          <w:rFonts w:eastAsia="Yu Mincho"/>
+          <w:sz w:val="28"/>
+          <w:lang w:eastAsia="ja-JP"/>
+        </w:rPr>
+        <w:t xml:space="preserve">редактор исходного кода, разработанный </w:t>
+      </w:r>
+      <w:r>
+        <w:rPr>
+          <w:rFonts w:eastAsia="Yu Mincho"/>
+          <w:sz w:val="28"/>
           <w:lang w:val="en-US" w:eastAsia="ja-JP"/>
         </w:rPr>
-        <w:t xml:space="preserve"> </w:t>
+        <w:t>Microsoft</w:t>
+      </w:r>
+      <w:r>
+        <w:rPr>
+          <w:rFonts w:eastAsia="Yu Mincho"/>
+          <w:sz w:val="28"/>
+          <w:lang w:eastAsia="ja-JP"/>
+        </w:rPr>
+        <w:t xml:space="preserve"> для </w:t>
+      </w:r>
+      <w:r>
+        <w:rPr>
+          <w:rFonts w:eastAsia="Yu Mincho"/>
+          <w:sz w:val="28"/>
+          <w:lang w:val="en-US" w:eastAsia="ja-JP"/>
+        </w:rPr>
+        <w:t>Windows</w:t>
+      </w:r>
+      <w:r>
+        <w:rPr>
+          <w:rFonts w:eastAsia="Yu Mincho"/>
+          <w:sz w:val="28"/>
+          <w:lang w:eastAsia="ja-JP"/>
+        </w:rPr>
+        <w:t xml:space="preserve">, </w:t>
+      </w:r>
+      <w:r>
+        <w:rPr>
+          <w:rFonts w:eastAsia="Yu Mincho"/>
+          <w:sz w:val="28"/>
+          <w:lang w:val="en-US" w:eastAsia="ja-JP"/>
+        </w:rPr>
+        <w:t>Linux</w:t>
+      </w:r>
+      <w:r>
+        <w:rPr>
+          <w:rFonts w:eastAsia="Yu Mincho"/>
+          <w:sz w:val="28"/>
+          <w:lang w:eastAsia="ja-JP"/>
+        </w:rPr>
+        <w:t xml:space="preserve"> и </w:t>
+      </w:r>
+      <w:proofErr w:type="spellStart"/>
+      <w:r>
+        <w:rPr>
+          <w:rFonts w:eastAsia="Yu Mincho"/>
+          <w:sz w:val="28"/>
+          <w:lang w:val="en-US" w:eastAsia="ja-JP"/>
+        </w:rPr>
+        <w:t>macOS</w:t>
+      </w:r>
+      <w:proofErr w:type="spellEnd"/>
+      <w:r>
+        <w:rPr>
+          <w:rFonts w:eastAsia="Yu Mincho"/>
+          <w:sz w:val="28"/>
+          <w:lang w:eastAsia="ja-JP"/>
+        </w:rPr>
+        <w:t xml:space="preserve">. Позиционируется как «лёгкий» редактор кода для кроссплатформенной разработки веб- и облачных приложений. Включает в себя отладчик, инструменты для работы с </w:t>
+      </w:r>
+      <w:proofErr w:type="spellStart"/>
+      <w:r>
+        <w:rPr>
+          <w:rFonts w:eastAsia="Yu Mincho"/>
+          <w:sz w:val="28"/>
+          <w:lang w:val="en-US" w:eastAsia="ja-JP"/>
+        </w:rPr>
+        <w:t>Git</w:t>
+      </w:r>
+      <w:proofErr w:type="spellEnd"/>
+      <w:r>
+        <w:rPr>
+          <w:rFonts w:eastAsia="Yu Mincho"/>
+          <w:sz w:val="28"/>
+          <w:lang w:eastAsia="ja-JP"/>
+        </w:rPr>
+        <w:t xml:space="preserve">, подсветку синтаксиса, </w:t>
+      </w:r>
+      <w:r>
+        <w:rPr>
+          <w:rFonts w:eastAsia="Yu Mincho"/>
+          <w:sz w:val="28"/>
+          <w:lang w:val="en-US" w:eastAsia="ja-JP"/>
+        </w:rPr>
+        <w:t>IntelliSense</w:t>
+      </w:r>
+      <w:r>
+        <w:rPr>
+          <w:rFonts w:eastAsia="Yu Mincho"/>
+          <w:sz w:val="28"/>
+          <w:lang w:eastAsia="ja-JP"/>
+        </w:rPr>
+        <w:t xml:space="preserve"> и средства для </w:t>
+      </w:r>
+      <w:proofErr w:type="spellStart"/>
+      <w:r>
+        <w:rPr>
+          <w:rFonts w:eastAsia="Yu Mincho"/>
+          <w:sz w:val="28"/>
+          <w:lang w:eastAsia="ja-JP"/>
+        </w:rPr>
+        <w:t>рефакторинга</w:t>
+      </w:r>
+      <w:proofErr w:type="spellEnd"/>
+      <w:r>
+        <w:rPr>
+          <w:rFonts w:eastAsia="Yu Mincho"/>
+          <w:sz w:val="28"/>
+          <w:lang w:eastAsia="ja-JP"/>
+        </w:rPr>
+        <w:t xml:space="preserve">. Имеет широкие возможности для </w:t>
+      </w:r>
+      <w:proofErr w:type="spellStart"/>
+      <w:r>
+        <w:rPr>
+          <w:rFonts w:eastAsia="Yu Mincho"/>
+          <w:sz w:val="28"/>
+          <w:lang w:eastAsia="ja-JP"/>
+        </w:rPr>
+        <w:t>кастомизации</w:t>
+      </w:r>
+      <w:proofErr w:type="spellEnd"/>
+      <w:r>
+        <w:rPr>
+          <w:rFonts w:eastAsia="Yu Mincho"/>
+          <w:sz w:val="28"/>
+          <w:lang w:eastAsia="ja-JP"/>
+        </w:rPr>
+        <w:t>: пользовательские темы, сочетания клавиш и файлы конфигурации. Распространяется бесплатно, разрабатывается как программное обеспеч</w:t>
+      </w:r>
+      <w:r>
+        <w:rPr>
+          <w:rFonts w:eastAsia="Yu Mincho"/>
+          <w:sz w:val="28"/>
+          <w:lang w:eastAsia="ja-JP"/>
+        </w:rPr>
+        <w:t>ение с открытым исходным кодом</w:t>
+      </w:r>
+      <w:r>
+        <w:rPr>
+          <w:rFonts w:eastAsia="Yu Mincho"/>
+          <w:sz w:val="28"/>
+          <w:lang w:eastAsia="ja-JP"/>
+        </w:rPr>
+        <w:t xml:space="preserve">, но готовые сборки распространяются </w:t>
+      </w:r>
+      <w:r>
+        <w:rPr>
+          <w:rFonts w:eastAsia="Yu Mincho"/>
+          <w:sz w:val="28"/>
+          <w:lang w:eastAsia="ja-JP"/>
+        </w:rPr>
+        <w:t xml:space="preserve">под </w:t>
+      </w:r>
+      <w:proofErr w:type="spellStart"/>
+      <w:r>
+        <w:rPr>
+          <w:rFonts w:eastAsia="Yu Mincho"/>
+          <w:sz w:val="28"/>
+          <w:lang w:eastAsia="ja-JP"/>
+        </w:rPr>
+        <w:t>проприетарной</w:t>
+      </w:r>
+      <w:proofErr w:type="spellEnd"/>
+      <w:r>
+        <w:rPr>
+          <w:rFonts w:eastAsia="Yu Mincho"/>
+          <w:sz w:val="28"/>
+          <w:lang w:eastAsia="ja-JP"/>
+        </w:rPr>
+        <w:t xml:space="preserve"> лицензией</w:t>
       </w:r>
       <w:r>
         <w:rPr>
@@ -3490,7 +4302,6 @@
         </w:rPr>
         <w:t>.</w:t>
       </w:r>
-      <w:proofErr w:type="gramEnd"/>
     </w:p>
     <w:p>
       <w:pPr>
@@ -3513,16 +4324,19 @@
           <w:lang w:eastAsia="ja-JP"/>
         </w:rPr>
       </w:pPr>
+      <w:bookmarkStart w:id="24" w:name="_Toc104928745"/>
       <w:r>
         <w:rPr>
           <w:rFonts w:eastAsia="Yu Gothic Light"/>
           <w:b/>
           <w:sz w:val="32"/>
           <w:szCs w:val="26"/>
-          <w:lang w:eastAsia="ja-JP"/>
-        </w:rPr>
-        <w:t>П</w:t>
-      </w:r>
+          <w:lang w:val="en-US" w:eastAsia="ja-JP"/>
+        </w:rPr>
+        <w:lastRenderedPageBreak/>
+        <w:t>GitHub</w:t>
+      </w:r>
+      <w:bookmarkEnd w:id="24"/>
     </w:p>
     <w:p>
       <w:pPr>
@@ -3545,7 +4359,23 @@
           <w:sz w:val="28"/>
           <w:lang w:val="en-US" w:eastAsia="ja-JP"/>
         </w:rPr>
-        <w:t>T</w:t>
+        <w:t>GitHub</w:t>
+      </w:r>
+      <w:r>
+        <w:rPr>
+          <w:rFonts w:eastAsia="Yu Mincho"/>
+          <w:sz w:val="28"/>
+          <w:lang w:eastAsia="ja-JP"/>
+        </w:rPr>
+        <w:t xml:space="preserve"> — крупнейший веб-сервис для хостинга IT-прое</w:t>
+      </w:r>
+      <w:r>
+        <w:rPr>
+          <w:rFonts w:eastAsia="Yu Mincho"/>
+          <w:sz w:val="28"/>
+          <w:lang w:eastAsia="ja-JP"/>
+        </w:rPr>
+        <w:t>ктов и их совместной разработки</w:t>
       </w:r>
       <w:r>
         <w:rPr>
@@ -3554,6 +4384,22 @@
           <w:lang w:eastAsia="ja-JP"/>
         </w:rPr>
         <w:t>.</w:t>
+      </w:r>
+      <w:r>
+        <w:rPr>
+          <w:rFonts w:eastAsia="Yu Mincho"/>
+          <w:sz w:val="28"/>
+          <w:lang w:eastAsia="ja-JP"/>
+        </w:rPr>
+        <w:t xml:space="preserve"> </w:t>
+      </w:r>
+      <w:r>
+        <w:rPr>
+          <w:rFonts w:eastAsia="Yu Mincho"/>
+          <w:sz w:val="28"/>
+          <w:lang w:eastAsia="ja-JP"/>
+        </w:rPr>
+        <w:t>Предоставляет удобный сервис для совместной удалённой работы над проектами, позволяя изменять, добавлять и удалять файлы в проекте в пару кликов.</w:t>
       </w:r>
     </w:p>
     <w:p>
@@ -3577,16 +4423,20 @@
           <w:lang w:eastAsia="ja-JP"/>
         </w:rPr>
       </w:pPr>
+      <w:bookmarkStart w:id="25" w:name="_Toc104928746"/>
+      <w:proofErr w:type="spellStart"/>
       <w:r>
         <w:rPr>
           <w:rFonts w:eastAsia="Yu Gothic Light"/>
           <w:b/>
           <w:sz w:val="32"/>
           <w:szCs w:val="26"/>
-          <w:lang w:eastAsia="ja-JP"/>
-        </w:rPr>
-        <w:t>П</w:t>
-      </w:r>
+          <w:lang w:val="en-US" w:eastAsia="ja-JP"/>
+        </w:rPr>
+        <w:t>Ctypes</w:t>
+      </w:r>
+      <w:bookmarkEnd w:id="25"/>
+      <w:proofErr w:type="spellEnd"/>
     </w:p>
     <w:p>
       <w:pPr>
@@ -3603,14 +4453,16 @@
           <w:lang w:eastAsia="ja-JP"/>
         </w:rPr>
       </w:pPr>
+      <w:proofErr w:type="spellStart"/>
       <w:r>
         <w:rPr>
           <w:rFonts w:eastAsia="Yu Mincho"/>
           <w:sz w:val="28"/>
           <w:lang w:val="en-US" w:eastAsia="ja-JP"/>
         </w:rPr>
-        <w:t>TCP</w:t>
-      </w:r>
+        <w:t>Ctypes</w:t>
+      </w:r>
+      <w:proofErr w:type="spellEnd"/>
       <w:r>
         <w:rPr>
           <w:rFonts w:eastAsia="Yu Mincho"/>
@@ -3625,8 +4477,94 @@
           <w:sz w:val="28"/>
           <w:lang w:eastAsia="ja-JP"/>
         </w:rPr>
-        <w:t>— один из основных протоколов передачи данных интернета. Предназначен для управления передачей данных интернета.</w:t>
-      </w:r>
+        <w:t xml:space="preserve">— </w:t>
+      </w:r>
+      <w:r>
+        <w:rPr>
+          <w:rFonts w:eastAsia="Yu Mincho"/>
+          <w:sz w:val="28"/>
+          <w:lang w:eastAsia="ja-JP"/>
+        </w:rPr>
+        <w:t xml:space="preserve">это библиотека внешних функций для </w:t>
+      </w:r>
+      <w:proofErr w:type="spellStart"/>
+      <w:r>
+        <w:rPr>
+          <w:rFonts w:eastAsia="Yu Mincho"/>
+          <w:sz w:val="28"/>
+          <w:lang w:eastAsia="ja-JP"/>
+        </w:rPr>
+        <w:t>Python</w:t>
+      </w:r>
+      <w:proofErr w:type="spellEnd"/>
+      <w:r>
+        <w:rPr>
+          <w:rFonts w:eastAsia="Yu Mincho"/>
+          <w:sz w:val="28"/>
+          <w:lang w:eastAsia="ja-JP"/>
+        </w:rPr>
+        <w:t>. Он</w:t>
+      </w:r>
+      <w:r>
+        <w:rPr>
+          <w:rFonts w:eastAsia="Yu Mincho"/>
+          <w:sz w:val="28"/>
+          <w:lang w:eastAsia="ja-JP"/>
+        </w:rPr>
+        <w:t>а предоставляет C-</w:t>
+      </w:r>
+      <w:r>
+        <w:rPr>
+          <w:rFonts w:eastAsia="Yu Mincho"/>
+          <w:sz w:val="28"/>
+          <w:lang w:eastAsia="ja-JP"/>
+        </w:rPr>
+        <w:t>совместимые типы данных и позволяет вызывать функции в библиотеках DLL или общих библиотеках</w:t>
+      </w:r>
+      <w:r>
+        <w:rPr>
+          <w:rFonts w:eastAsia="Yu Mincho"/>
+          <w:sz w:val="28"/>
+          <w:lang w:eastAsia="ja-JP"/>
+        </w:rPr>
+        <w:t>.</w:t>
+      </w:r>
+    </w:p>
+    <w:p>
+      <w:pPr>
+        <w:pStyle w:val="a5"/>
+        <w:keepNext/>
+        <w:keepLines/>
+        <w:widowControl/>
+        <w:numPr>
+          <w:ilvl w:val="1"/>
+          <w:numId w:val="8"/>
+        </w:numPr>
+        <w:autoSpaceDE/>
+        <w:spacing w:before="40" w:after="160" w:line="360" w:lineRule="auto"/>
+        <w:outlineLvl w:val="1"/>
+        <w:rPr>
+          <w:rFonts w:eastAsia="Yu Gothic Light"/>
+          <w:b/>
+          <w:sz w:val="32"/>
+          <w:szCs w:val="26"/>
+          <w:lang w:eastAsia="ja-JP"/>
+        </w:rPr>
+      </w:pPr>
+      <w:bookmarkStart w:id="26" w:name="_Toc104928747"/>
+      <w:proofErr w:type="spellStart"/>
+      <w:r>
+        <w:rPr>
+          <w:rFonts w:eastAsia="Yu Gothic Light"/>
+          <w:b/>
+          <w:sz w:val="32"/>
+          <w:szCs w:val="26"/>
+          <w:lang w:val="en-US" w:eastAsia="ja-JP"/>
+        </w:rPr>
+        <w:t>ConfigParser</w:t>
+      </w:r>
+      <w:bookmarkEnd w:id="26"/>
+      <w:proofErr w:type="spellEnd"/>
     </w:p>
     <w:p>
       <w:pPr>
@@ -3643,13 +4581,71 @@
           <w:lang w:eastAsia="ja-JP"/>
         </w:rPr>
       </w:pPr>
-      <w:r>
-        <w:rPr>
-          <w:rFonts w:eastAsia="Yu Mincho"/>
-          <w:sz w:val="28"/>
-          <w:lang w:eastAsia="ja-JP"/>
-        </w:rPr>
-        <w:t>Механизм TCP предоставляет поток данных с предварительной установкой соединения, осуществляет повторный запрос данных в случае потери данных и устраняет дублирование при получении двух копий одного пакета, гарантируя тем самым (в отличие от UDP) целостность передаваемых данных и уведомление отправителя о результатах передачи.</w:t>
+      <w:proofErr w:type="spellStart"/>
+      <w:r>
+        <w:rPr>
+          <w:rFonts w:eastAsia="Yu Mincho"/>
+          <w:sz w:val="28"/>
+          <w:lang w:val="en-US" w:eastAsia="ja-JP"/>
+        </w:rPr>
+        <w:t>ConfigParser</w:t>
+      </w:r>
+      <w:proofErr w:type="spellEnd"/>
+      <w:r>
+        <w:rPr>
+          <w:rFonts w:eastAsia="Yu Mincho"/>
+          <w:sz w:val="28"/>
+          <w:lang w:eastAsia="ja-JP"/>
+        </w:rPr>
+        <w:t xml:space="preserve"> </w:t>
+      </w:r>
+      <w:r>
+        <w:rPr>
+          <w:rFonts w:eastAsia="Yu Mincho"/>
+          <w:sz w:val="28"/>
+          <w:lang w:eastAsia="ja-JP"/>
+        </w:rPr>
+        <w:t xml:space="preserve">— </w:t>
+      </w:r>
+      <w:r>
+        <w:rPr>
+          <w:rFonts w:eastAsia="Yu Mincho"/>
+          <w:sz w:val="28"/>
+          <w:lang w:eastAsia="ja-JP"/>
+        </w:rPr>
+        <w:t xml:space="preserve">модуль, </w:t>
+      </w:r>
+      <w:r>
+        <w:rPr>
+          <w:rFonts w:eastAsia="Yu Mincho"/>
+          <w:sz w:val="28"/>
+          <w:lang w:eastAsia="ja-JP"/>
+        </w:rPr>
+        <w:t xml:space="preserve">который </w:t>
+      </w:r>
+      <w:r>
+        <w:rPr>
+          <w:rFonts w:eastAsia="Yu Mincho"/>
+          <w:sz w:val="28"/>
+          <w:lang w:eastAsia="ja-JP"/>
+        </w:rPr>
+        <w:t>можно</w:t>
+      </w:r>
+      <w:r>
+        <w:rPr>
+          <w:rFonts w:eastAsia="Yu Mincho"/>
+          <w:sz w:val="28"/>
+          <w:lang w:eastAsia="ja-JP"/>
+        </w:rPr>
+        <w:t xml:space="preserve"> использовать для создания и рабо</w:t>
+      </w:r>
+      <w:r>
+        <w:rPr>
+          <w:rFonts w:eastAsia="Yu Mincho"/>
+          <w:sz w:val="28"/>
+          <w:lang w:eastAsia="ja-JP"/>
+        </w:rPr>
+        <w:t xml:space="preserve">ты с файлами конфигурации. </w:t>
       </w:r>
     </w:p>
     <w:p>
@@ -3673,17 +4669,30 @@
           <w:lang w:eastAsia="ja-JP"/>
         </w:rPr>
       </w:pPr>
+      <w:bookmarkStart w:id="27" w:name="_Toc104928748"/>
       <w:r>
         <w:rPr>
           <w:rFonts w:eastAsia="Yu Gothic Light"/>
           <w:b/>
           <w:sz w:val="32"/>
           <w:szCs w:val="26"/>
-          <w:lang w:eastAsia="ja-JP"/>
-        </w:rPr>
-        <w:lastRenderedPageBreak/>
-        <w:t>П</w:t>
-      </w:r>
+          <w:lang w:val="en-US" w:eastAsia="ja-JP"/>
+        </w:rPr>
+        <w:t>T</w:t>
+      </w:r>
+      <w:proofErr w:type="spellStart"/>
+      <w:r>
+        <w:rPr>
+          <w:rFonts w:eastAsia="Yu Gothic Light"/>
+          <w:b/>
+          <w:sz w:val="32"/>
+          <w:szCs w:val="26"/>
+          <w:lang w:eastAsia="ja-JP"/>
+        </w:rPr>
+        <w:t>hiading</w:t>
+      </w:r>
+      <w:bookmarkEnd w:id="27"/>
+      <w:proofErr w:type="spellEnd"/>
     </w:p>
     <w:p>
       <w:pPr>
@@ -3700,14 +4709,24 @@
           <w:lang w:eastAsia="ja-JP"/>
         </w:rPr>
       </w:pPr>
+      <w:proofErr w:type="spellStart"/>
       <w:r>
         <w:rPr>
           <w:rFonts w:eastAsia="Yu Mincho"/>
           <w:sz w:val="28"/>
           <w:lang w:val="en-US" w:eastAsia="ja-JP"/>
         </w:rPr>
-        <w:t>TCP</w:t>
-      </w:r>
+        <w:t>T</w:t>
+      </w:r>
+      <w:r>
+        <w:rPr>
+          <w:rFonts w:eastAsia="Yu Mincho"/>
+          <w:sz w:val="28"/>
+          <w:lang w:val="en-US" w:eastAsia="ja-JP"/>
+        </w:rPr>
+        <w:t>hiading</w:t>
+      </w:r>
+      <w:proofErr w:type="spellEnd"/>
       <w:r>
         <w:rPr>
           <w:rFonts w:eastAsia="Yu Mincho"/>
@@ -3722,320 +4741,89 @@
           <w:sz w:val="28"/>
           <w:lang w:eastAsia="ja-JP"/>
         </w:rPr>
-        <w:t>— один из основных протоколов передачи данных интернета. Предназначен для управления передачей данных интернета.</w:t>
-      </w:r>
-    </w:p>
-    <w:p>
-      <w:pPr>
-        <w:pStyle w:val="a5"/>
-        <w:widowControl/>
-        <w:autoSpaceDE/>
-        <w:spacing w:after="160" w:line="360" w:lineRule="auto"/>
-        <w:ind w:left="480"/>
-        <w:contextualSpacing/>
-        <w:jc w:val="both"/>
-        <w:rPr>
-          <w:rFonts w:eastAsia="Yu Mincho"/>
-          <w:sz w:val="28"/>
-          <w:lang w:eastAsia="ja-JP"/>
-        </w:rPr>
-      </w:pPr>
-      <w:r>
-        <w:rPr>
-          <w:rFonts w:eastAsia="Yu Mincho"/>
-          <w:sz w:val="28"/>
-          <w:lang w:eastAsia="ja-JP"/>
-        </w:rPr>
-        <w:t>Механизм TCP предоставляет поток данных с предварительной установкой соединения, осуществляет повторный запрос данных в случае потери данных и устраняет дублирование при получении двух копий одного пакета, гарантируя тем самым (в отличие от UDP) целостность передаваемых данных и уведомление отправителя о результатах передачи.</w:t>
-      </w:r>
-    </w:p>
-    <w:p>
-      <w:pPr>
-        <w:pStyle w:val="a5"/>
-        <w:keepNext/>
-        <w:keepLines/>
-        <w:widowControl/>
-        <w:numPr>
-          <w:ilvl w:val="1"/>
-          <w:numId w:val="8"/>
-        </w:numPr>
-        <w:autoSpaceDE/>
-        <w:spacing w:before="40" w:after="160" w:line="360" w:lineRule="auto"/>
-        <w:outlineLvl w:val="1"/>
-        <w:rPr>
-          <w:rFonts w:eastAsia="Yu Gothic Light"/>
-          <w:b/>
-          <w:sz w:val="32"/>
-          <w:szCs w:val="26"/>
-          <w:lang w:eastAsia="ja-JP"/>
-        </w:rPr>
-      </w:pPr>
-      <w:r>
-        <w:rPr>
-          <w:rFonts w:eastAsia="Yu Gothic Light"/>
-          <w:b/>
-          <w:sz w:val="32"/>
-          <w:szCs w:val="26"/>
-          <w:lang w:eastAsia="ja-JP"/>
-        </w:rPr>
-        <w:t>П</w:t>
-      </w:r>
-    </w:p>
-    <w:p>
-      <w:pPr>
-        <w:pStyle w:val="a5"/>
-        <w:widowControl/>
-        <w:autoSpaceDE/>
-        <w:spacing w:after="160" w:line="360" w:lineRule="auto"/>
-        <w:ind w:left="480"/>
-        <w:contextualSpacing/>
-        <w:jc w:val="both"/>
-        <w:rPr>
-          <w:rFonts w:eastAsia="Yu Mincho"/>
-          <w:sz w:val="28"/>
-          <w:lang w:eastAsia="ja-JP"/>
-        </w:rPr>
-      </w:pPr>
+        <w:t xml:space="preserve">— </w:t>
+      </w:r>
+      <w:r>
+        <w:rPr>
+          <w:rFonts w:eastAsia="Yu Mincho"/>
+          <w:sz w:val="28"/>
+          <w:lang w:eastAsia="ja-JP"/>
+        </w:rPr>
+        <w:t>модуль,</w:t>
+      </w:r>
+      <w:r>
+        <w:rPr>
+          <w:rFonts w:eastAsia="Yu Mincho"/>
+          <w:sz w:val="28"/>
+          <w:lang w:eastAsia="ja-JP"/>
+        </w:rPr>
+        <w:t xml:space="preserve"> </w:t>
+      </w:r>
+      <w:r>
+        <w:rPr>
+          <w:rFonts w:eastAsia="Yu Mincho"/>
+          <w:sz w:val="28"/>
+          <w:lang w:eastAsia="ja-JP"/>
+        </w:rPr>
+        <w:t>использу</w:t>
+      </w:r>
+      <w:r>
+        <w:rPr>
+          <w:rFonts w:eastAsia="Yu Mincho"/>
+          <w:sz w:val="28"/>
+          <w:lang w:eastAsia="ja-JP"/>
+        </w:rPr>
+        <w:t>ющийся</w:t>
+      </w:r>
+      <w:r>
+        <w:rPr>
+          <w:rFonts w:eastAsia="Yu Mincho"/>
+          <w:sz w:val="28"/>
+          <w:lang w:eastAsia="ja-JP"/>
+        </w:rPr>
+        <w:t xml:space="preserve"> для реализации </w:t>
+      </w:r>
+      <w:proofErr w:type="spellStart"/>
+      <w:r>
+        <w:rPr>
+          <w:rFonts w:eastAsia="Yu Mincho"/>
+          <w:sz w:val="28"/>
+          <w:lang w:eastAsia="ja-JP"/>
+        </w:rPr>
+        <w:t>многопоточности</w:t>
+      </w:r>
+      <w:proofErr w:type="spellEnd"/>
+      <w:r>
+        <w:rPr>
+          <w:rFonts w:eastAsia="Yu Mincho"/>
+          <w:sz w:val="28"/>
+          <w:lang w:eastAsia="ja-JP"/>
+        </w:rPr>
+        <w:t xml:space="preserve"> в программах</w:t>
+      </w:r>
+      <w:r>
+        <w:rPr>
+          <w:rFonts w:eastAsia="Yu Mincho"/>
+          <w:sz w:val="28"/>
+          <w:lang w:eastAsia="ja-JP"/>
+        </w:rPr>
+        <w:t xml:space="preserve"> на языке </w:t>
+      </w:r>
       <w:r>
         <w:rPr>
           <w:rFonts w:eastAsia="Yu Mincho"/>
           <w:sz w:val="28"/>
           <w:lang w:val="en-US" w:eastAsia="ja-JP"/>
         </w:rPr>
-        <w:t>TCP</w:t>
-      </w:r>
-      <w:r>
-        <w:rPr>
-          <w:rFonts w:eastAsia="Yu Mincho"/>
-          <w:sz w:val="28"/>
-          <w:lang w:eastAsia="ja-JP"/>
-        </w:rPr>
-        <w:t xml:space="preserve"> </w:t>
-      </w:r>
-      <w:r>
-        <w:rPr>
-          <w:rFonts w:eastAsia="Yu Mincho"/>
-          <w:sz w:val="28"/>
-          <w:lang w:eastAsia="ja-JP"/>
-        </w:rPr>
-        <w:t>— один из основных протоколов передачи данных интернета. Предназначен для управления передачей данных интернета.</w:t>
-      </w:r>
-    </w:p>
-    <w:p>
-      <w:pPr>
-        <w:pStyle w:val="a5"/>
-        <w:widowControl/>
-        <w:autoSpaceDE/>
-        <w:spacing w:after="160" w:line="360" w:lineRule="auto"/>
-        <w:ind w:left="480"/>
-        <w:contextualSpacing/>
-        <w:jc w:val="both"/>
-        <w:rPr>
-          <w:rFonts w:eastAsia="Yu Mincho"/>
-          <w:sz w:val="28"/>
-          <w:lang w:eastAsia="ja-JP"/>
-        </w:rPr>
-      </w:pPr>
-      <w:r>
-        <w:rPr>
-          <w:rFonts w:eastAsia="Yu Mincho"/>
-          <w:sz w:val="28"/>
-          <w:lang w:eastAsia="ja-JP"/>
-        </w:rPr>
-        <w:t>Механизм TCP предоставляет поток данных с предварительной установкой соединения, осуществляет повторный запрос данных в случае потери данных и устраняет дублирование при получении двух копий одного пакета, гарантируя тем самым (в отличие от UDP) целостность передаваемых данных и уведомление отправителя о результатах передачи.</w:t>
-      </w:r>
-    </w:p>
-    <w:p>
-      <w:pPr>
-        <w:pStyle w:val="a5"/>
-        <w:keepNext/>
-        <w:keepLines/>
-        <w:widowControl/>
-        <w:numPr>
-          <w:ilvl w:val="1"/>
-          <w:numId w:val="8"/>
-        </w:numPr>
-        <w:autoSpaceDE/>
-        <w:spacing w:before="40" w:after="160" w:line="360" w:lineRule="auto"/>
-        <w:outlineLvl w:val="1"/>
-        <w:rPr>
-          <w:rFonts w:eastAsia="Yu Gothic Light"/>
-          <w:b/>
-          <w:sz w:val="32"/>
-          <w:szCs w:val="26"/>
-          <w:lang w:eastAsia="ja-JP"/>
-        </w:rPr>
-      </w:pPr>
-      <w:r>
-        <w:rPr>
-          <w:rFonts w:eastAsia="Yu Gothic Light"/>
-          <w:b/>
-          <w:sz w:val="32"/>
-          <w:szCs w:val="26"/>
-          <w:lang w:eastAsia="ja-JP"/>
-        </w:rPr>
-        <w:t>П</w:t>
-      </w:r>
-    </w:p>
-    <w:p>
-      <w:pPr>
-        <w:pStyle w:val="a5"/>
-        <w:widowControl/>
-        <w:autoSpaceDE/>
-        <w:spacing w:after="160" w:line="360" w:lineRule="auto"/>
-        <w:ind w:left="480"/>
-        <w:contextualSpacing/>
-        <w:jc w:val="both"/>
-        <w:rPr>
-          <w:rFonts w:eastAsia="Yu Mincho"/>
-          <w:sz w:val="28"/>
-          <w:lang w:eastAsia="ja-JP"/>
-        </w:rPr>
-      </w:pPr>
-      <w:r>
-        <w:rPr>
-          <w:rFonts w:eastAsia="Yu Mincho"/>
-          <w:sz w:val="28"/>
-          <w:lang w:val="en-US" w:eastAsia="ja-JP"/>
-        </w:rPr>
-        <w:t>TCP</w:t>
-      </w:r>
-      <w:r>
-        <w:rPr>
-          <w:rFonts w:eastAsia="Yu Mincho"/>
-          <w:sz w:val="28"/>
-          <w:lang w:eastAsia="ja-JP"/>
-        </w:rPr>
-        <w:t xml:space="preserve"> </w:t>
-      </w:r>
-      <w:r>
-        <w:rPr>
-          <w:rFonts w:eastAsia="Yu Mincho"/>
-          <w:sz w:val="28"/>
-          <w:lang w:eastAsia="ja-JP"/>
-        </w:rPr>
-        <w:t>— один из основных протоколов передачи данных интернета. Предназначен для управления передачей данных интернета.</w:t>
-      </w:r>
-    </w:p>
-    <w:p>
-      <w:pPr>
-        <w:pStyle w:val="a5"/>
-        <w:widowControl/>
-        <w:autoSpaceDE/>
-        <w:spacing w:after="160" w:line="360" w:lineRule="auto"/>
-        <w:ind w:left="480"/>
-        <w:contextualSpacing/>
-        <w:jc w:val="both"/>
-        <w:rPr>
-          <w:rFonts w:eastAsia="Yu Mincho"/>
-          <w:sz w:val="28"/>
-          <w:lang w:eastAsia="ja-JP"/>
-        </w:rPr>
-      </w:pPr>
-      <w:r>
-        <w:rPr>
-          <w:rFonts w:eastAsia="Yu Mincho"/>
-          <w:sz w:val="28"/>
-          <w:lang w:eastAsia="ja-JP"/>
-        </w:rPr>
-        <w:t>Механизм TCP предоставляет поток данных с предварительной установкой соединения, осуществляет повторный запрос данных в случае потери данных и устраняет дублирование при получении двух копий одного пакета, гарантируя тем самым (в отличие от UDP) целостность передаваемых данных и уведомление отправителя о результатах передачи.</w:t>
-      </w:r>
-    </w:p>
-    <w:p>
-      <w:pPr>
-        <w:pStyle w:val="a5"/>
-        <w:keepNext/>
-        <w:keepLines/>
-        <w:widowControl/>
-        <w:numPr>
-          <w:ilvl w:val="1"/>
-          <w:numId w:val="8"/>
-        </w:numPr>
-        <w:autoSpaceDE/>
-        <w:spacing w:before="40" w:after="160" w:line="360" w:lineRule="auto"/>
-        <w:outlineLvl w:val="1"/>
-        <w:rPr>
-          <w:rFonts w:eastAsia="Yu Gothic Light"/>
-          <w:b/>
-          <w:sz w:val="32"/>
-          <w:szCs w:val="26"/>
-          <w:lang w:eastAsia="ja-JP"/>
-        </w:rPr>
-      </w:pPr>
-      <w:r>
-        <w:rPr>
-          <w:rFonts w:eastAsia="Yu Gothic Light"/>
-          <w:b/>
-          <w:sz w:val="32"/>
-          <w:szCs w:val="26"/>
-          <w:lang w:eastAsia="ja-JP"/>
-        </w:rPr>
-        <w:t>П</w:t>
-      </w:r>
-    </w:p>
-    <w:p>
-      <w:pPr>
-        <w:pStyle w:val="a5"/>
-        <w:widowControl/>
-        <w:autoSpaceDE/>
-        <w:spacing w:after="160" w:line="360" w:lineRule="auto"/>
-        <w:ind w:left="480"/>
-        <w:contextualSpacing/>
-        <w:jc w:val="both"/>
-        <w:rPr>
-          <w:rFonts w:eastAsia="Yu Mincho"/>
-          <w:sz w:val="28"/>
-          <w:lang w:eastAsia="ja-JP"/>
-        </w:rPr>
-      </w:pPr>
-      <w:r>
-        <w:rPr>
-          <w:rFonts w:eastAsia="Yu Mincho"/>
-          <w:sz w:val="28"/>
-          <w:lang w:val="en-US" w:eastAsia="ja-JP"/>
-        </w:rPr>
-        <w:t>TCP</w:t>
-      </w:r>
-      <w:r>
-        <w:rPr>
-          <w:rFonts w:eastAsia="Yu Mincho"/>
-          <w:sz w:val="28"/>
-          <w:lang w:eastAsia="ja-JP"/>
-        </w:rPr>
-        <w:t xml:space="preserve"> </w:t>
-      </w:r>
-      <w:r>
-        <w:rPr>
-          <w:rFonts w:eastAsia="Yu Mincho"/>
-          <w:sz w:val="28"/>
-          <w:lang w:eastAsia="ja-JP"/>
-        </w:rPr>
-        <w:t>— один из основных протоколов передачи данных интернета. Предназначен для управления передачей данных интернета.</w:t>
-      </w:r>
-    </w:p>
-    <w:p>
-      <w:pPr>
-        <w:pStyle w:val="a5"/>
-        <w:widowControl/>
-        <w:autoSpaceDE/>
-        <w:spacing w:after="160" w:line="360" w:lineRule="auto"/>
-        <w:ind w:left="480"/>
-        <w:contextualSpacing/>
-        <w:jc w:val="both"/>
-        <w:rPr>
-          <w:rFonts w:eastAsia="Yu Mincho"/>
-          <w:sz w:val="28"/>
-          <w:lang w:eastAsia="ja-JP"/>
-        </w:rPr>
-      </w:pPr>
-      <w:r>
-        <w:rPr>
-          <w:rFonts w:eastAsia="Yu Mincho"/>
-          <w:sz w:val="28"/>
-          <w:lang w:eastAsia="ja-JP"/>
-        </w:rPr>
-        <w:lastRenderedPageBreak/>
-        <w:t>Механизм TCP предоставляет поток данных с предварительной установкой соединения, осуществляет повторный запрос данных в случае потери данных и устраняет дублирование при получении двух копий одного пакета, гарантируя тем самым (в отличие от UDP) целостность передаваемых данных и уведомление отправителя о результатах передачи.</w:t>
+        <w:t>Python</w:t>
+      </w:r>
+      <w:r>
+        <w:rPr>
+          <w:rFonts w:eastAsia="Yu Mincho"/>
+          <w:sz w:val="28"/>
+          <w:lang w:eastAsia="ja-JP"/>
+        </w:rPr>
+        <w:t>.</w:t>
       </w:r>
     </w:p>
     <w:p>
@@ -4055,7 +4843,7 @@
           <w:lang w:eastAsia="ja-JP"/>
         </w:rPr>
       </w:pPr>
-      <w:bookmarkStart w:id="22" w:name="_Toc104924395"/>
+      <w:bookmarkStart w:id="28" w:name="_Toc104928749"/>
       <w:r>
         <w:rPr>
           <w:rFonts w:eastAsia="Yu Gothic Light"/>
@@ -4066,7 +4854,7 @@
         </w:rPr>
         <w:t>Раздел 3. Описание реализации проекта</w:t>
       </w:r>
-      <w:bookmarkEnd w:id="22"/>
+      <w:bookmarkEnd w:id="28"/>
     </w:p>
     <w:p>
       <w:pPr>
@@ -4094,7 +4882,7 @@
         </w:rPr>
         <w:br w:type="page"/>
       </w:r>
-      <w:bookmarkStart w:id="23" w:name="_Toc104924396"/>
+      <w:bookmarkStart w:id="29" w:name="_Toc104928750"/>
       <w:r>
         <w:rPr>
           <w:rFonts w:eastAsia="Yu Gothic Light"/>
@@ -4106,7 +4894,7 @@
         <w:lastRenderedPageBreak/>
         <w:t>ЗАКЛЮЧЕНИЕ</w:t>
       </w:r>
-      <w:bookmarkEnd w:id="23"/>
+      <w:bookmarkEnd w:id="29"/>
     </w:p>
     <w:p>
       <w:pPr>
@@ -4129,7 +4917,7 @@
         </w:rPr>
         <w:br w:type="page"/>
       </w:r>
-      <w:bookmarkStart w:id="24" w:name="_Toc104924397"/>
+      <w:bookmarkStart w:id="30" w:name="_Toc104928751"/>
       <w:r>
         <w:rPr>
           <w:rFonts w:eastAsia="Yu Gothic Light"/>
@@ -4141,15 +4929,12 @@
         <w:lastRenderedPageBreak/>
         <w:t>СПИСОК ИСПОЛЬЗОВАННЫХ ИСТОЧНИКОВ</w:t>
       </w:r>
-      <w:bookmarkEnd w:id="24"/>
-    </w:p>
-    <w:p>
-      <w:bookmarkStart w:id="25" w:name="_GoBack"/>
-      <w:bookmarkEnd w:id="25"/>
-    </w:p>
+      <w:bookmarkEnd w:id="30"/>
+    </w:p>
+    <w:p/>
     <w:sectPr>
-      <w:footerReference w:type="default" r:id="rId24"/>
-      <w:footerReference w:type="first" r:id="rId25"/>
+      <w:footerReference w:type="default" r:id="rId9"/>
+      <w:footerReference w:type="first" r:id="rId10"/>
       <w:pgSz w:w="11906" w:h="16838" w:code="9"/>
       <w:pgMar w:top="851" w:right="567" w:bottom="851" w:left="1418" w:header="709" w:footer="709" w:gutter="0"/>
       <w:cols w:space="708"/>
@@ -4208,7 +4993,7 @@
           <w:rPr>
             <w:noProof/>
           </w:rPr>
-          <w:t>6</w:t>
+          <w:t>7</w:t>
         </w:r>
         <w:r>
           <w:fldChar w:fldCharType="end"/>
@@ -5004,6 +5789,119 @@
       <w:pPr>
         <w:ind w:left="2160" w:hanging="2160"/>
       </w:pPr>
+    </w:lvl>
+  </w:abstractNum>
+  <w:abstractNum w:abstractNumId="7" w15:restartNumberingAfterBreak="0">
+    <w:nsid w:val="7F471128"/>
+    <w:multiLevelType w:val="hybridMultilevel"/>
+    <w:tmpl w:val="DDE42036"/>
+    <w:lvl w:ilvl="0" w:tplc="04190001">
+      <w:start w:val="1"/>
+      <w:numFmt w:val="bullet"/>
+      <w:lvlText w:val=""/>
+      <w:lvlJc w:val="left"/>
+      <w:pPr>
+        <w:ind w:left="1429" w:hanging="360"/>
+      </w:pPr>
+      <w:rPr>
+        <w:rFonts w:ascii="Symbol" w:hAnsi="Symbol" w:hint="default"/>
+      </w:rPr>
+    </w:lvl>
+    <w:lvl w:ilvl="1" w:tplc="04190003" w:tentative="1">
+      <w:start w:val="1"/>
+      <w:numFmt w:val="bullet"/>
+      <w:lvlText w:val="o"/>
+      <w:lvlJc w:val="left"/>
+      <w:pPr>
+        <w:ind w:left="2149" w:hanging="360"/>
+      </w:pPr>
+      <w:rPr>
+        <w:rFonts w:ascii="Courier New" w:hAnsi="Courier New" w:cs="Courier New" w:hint="default"/>
+      </w:rPr>
+    </w:lvl>
+    <w:lvl w:ilvl="2" w:tplc="04190005" w:tentative="1">
+      <w:start w:val="1"/>
+      <w:numFmt w:val="bullet"/>
+      <w:lvlText w:val=""/>
+      <w:lvlJc w:val="left"/>
+      <w:pPr>
+        <w:ind w:left="2869" w:hanging="360"/>
+      </w:pPr>
+      <w:rPr>
+        <w:rFonts w:ascii="Wingdings" w:hAnsi="Wingdings" w:hint="default"/>
+      </w:rPr>
+    </w:lvl>
+    <w:lvl w:ilvl="3" w:tplc="04190001" w:tentative="1">
+      <w:start w:val="1"/>
+      <w:numFmt w:val="bullet"/>
+      <w:lvlText w:val=""/>
+      <w:lvlJc w:val="left"/>
+      <w:pPr>
+        <w:ind w:left="3589" w:hanging="360"/>
+      </w:pPr>
+      <w:rPr>
+        <w:rFonts w:ascii="Symbol" w:hAnsi="Symbol" w:hint="default"/>
+      </w:rPr>
+    </w:lvl>
+    <w:lvl w:ilvl="4" w:tplc="04190003" w:tentative="1">
+      <w:start w:val="1"/>
+      <w:numFmt w:val="bullet"/>
+      <w:lvlText w:val="o"/>
+      <w:lvlJc w:val="left"/>
+      <w:pPr>
+        <w:ind w:left="4309" w:hanging="360"/>
+      </w:pPr>
+      <w:rPr>
+        <w:rFonts w:ascii="Courier New" w:hAnsi="Courier New" w:cs="Courier New" w:hint="default"/>
+      </w:rPr>
+    </w:lvl>
+    <w:lvl w:ilvl="5" w:tplc="04190005" w:tentative="1">
+      <w:start w:val="1"/>
+      <w:numFmt w:val="bullet"/>
+      <w:lvlText w:val=""/>
+      <w:lvlJc w:val="left"/>
+      <w:pPr>
+        <w:ind w:left="5029" w:hanging="360"/>
+      </w:pPr>
+      <w:rPr>
+        <w:rFonts w:ascii="Wingdings" w:hAnsi="Wingdings" w:hint="default"/>
+      </w:rPr>
+    </w:lvl>
+    <w:lvl w:ilvl="6" w:tplc="04190001" w:tentative="1">
+      <w:start w:val="1"/>
+      <w:numFmt w:val="bullet"/>
+      <w:lvlText w:val=""/>
+      <w:lvlJc w:val="left"/>
+      <w:pPr>
+        <w:ind w:left="5749" w:hanging="360"/>
+      </w:pPr>
+      <w:rPr>
+        <w:rFonts w:ascii="Symbol" w:hAnsi="Symbol" w:hint="default"/>
+      </w:rPr>
+    </w:lvl>
+    <w:lvl w:ilvl="7" w:tplc="04190003" w:tentative="1">
+      <w:start w:val="1"/>
+      <w:numFmt w:val="bullet"/>
+      <w:lvlText w:val="o"/>
+      <w:lvlJc w:val="left"/>
+      <w:pPr>
+        <w:ind w:left="6469" w:hanging="360"/>
+      </w:pPr>
+      <w:rPr>
+        <w:rFonts w:ascii="Courier New" w:hAnsi="Courier New" w:cs="Courier New" w:hint="default"/>
+      </w:rPr>
+    </w:lvl>
+    <w:lvl w:ilvl="8" w:tplc="04190005" w:tentative="1">
+      <w:start w:val="1"/>
+      <w:numFmt w:val="bullet"/>
+      <w:lvlText w:val=""/>
+      <w:lvlJc w:val="left"/>
+      <w:pPr>
+        <w:ind w:left="7189" w:hanging="360"/>
+      </w:pPr>
+      <w:rPr>
+        <w:rFonts w:ascii="Wingdings" w:hAnsi="Wingdings" w:hint="default"/>
+      </w:rPr>
     </w:lvl>
   </w:abstractNum>
   <w:num w:numId="1">
@@ -5083,6 +5981,9 @@
     <w:lvlOverride w:ilvl="8">
       <w:startOverride w:val="1"/>
     </w:lvlOverride>
+  </w:num>
+  <w:num w:numId="9">
+    <w:abstractNumId w:val="7"/>
   </w:num>
 </w:numbering>
 </file>

--- a/docs/Отчёт по практике.docx
+++ b/docs/Отчёт по практике.docx
@@ -1,6 +1,6 @@
 
 <file path=word/document.xml><?xml version="1.0" encoding="utf-8"?>
-<w:document xmlns:wpc="http://schemas.microsoft.com/office/word/2010/wordprocessingCanvas" xmlns:cx="http://schemas.microsoft.com/office/drawing/2014/chartex" xmlns:mc="http://schemas.openxmlformats.org/markup-compatibility/2006" xmlns:o="urn:schemas-microsoft-com:office:office" xmlns:r="http://schemas.openxmlformats.org/officeDocument/2006/relationships" xmlns:m="http://schemas.openxmlformats.org/officeDocument/2006/math" xmlns:v="urn:schemas-microsoft-com:vml" xmlns:wp14="http://schemas.microsoft.com/office/word/2010/wordprocessingDrawing" xmlns:wp="http://schemas.openxmlformats.org/drawingml/2006/wordprocessingDrawing" xmlns:w10="urn:schemas-microsoft-com:office:word" xmlns:w="http://schemas.openxmlformats.org/wordprocessingml/2006/main" xmlns:w14="http://schemas.microsoft.com/office/word/2010/wordml" xmlns:w15="http://schemas.microsoft.com/office/word/2012/wordml" xmlns:w16se="http://schemas.microsoft.com/office/word/2015/wordml/symex" xmlns:wpg="http://schemas.microsoft.com/office/word/2010/wordprocessingGroup" xmlns:wpi="http://schemas.microsoft.com/office/word/2010/wordprocessingInk" xmlns:wne="http://schemas.microsoft.com/office/word/2006/wordml" xmlns:wps="http://schemas.microsoft.com/office/word/2010/wordprocessingShape" mc:Ignorable="w14 w15 w16se wp14">
+<w:document xmlns:wpc="http://schemas.microsoft.com/office/word/2010/wordprocessingCanvas" xmlns:cx="http://schemas.microsoft.com/office/drawing/2014/chartex" xmlns:cx1="http://schemas.microsoft.com/office/drawing/2015/9/8/chartex" xmlns:cx2="http://schemas.microsoft.com/office/drawing/2015/10/21/chartex" xmlns:cx3="http://schemas.microsoft.com/office/drawing/2016/5/9/chartex" xmlns:cx4="http://schemas.microsoft.com/office/drawing/2016/5/10/chartex" xmlns:cx5="http://schemas.microsoft.com/office/drawing/2016/5/11/chartex" xmlns:cx6="http://schemas.microsoft.com/office/drawing/2016/5/12/chartex" xmlns:cx7="http://schemas.microsoft.com/office/drawing/2016/5/13/chartex" xmlns:cx8="http://schemas.microsoft.com/office/drawing/2016/5/14/chartex" xmlns:mc="http://schemas.openxmlformats.org/markup-compatibility/2006" xmlns:aink="http://schemas.microsoft.com/office/drawing/2016/ink" xmlns:am3d="http://schemas.microsoft.com/office/drawing/2017/model3d" xmlns:o="urn:schemas-microsoft-com:office:office" xmlns:oel="http://schemas.microsoft.com/office/2019/extlst" xmlns:r="http://schemas.openxmlformats.org/officeDocument/2006/relationships" xmlns:m="http://schemas.openxmlformats.org/officeDocument/2006/math" xmlns:v="urn:schemas-microsoft-com:vml" xmlns:wp14="http://schemas.microsoft.com/office/word/2010/wordprocessingDrawing" xmlns:wp="http://schemas.openxmlformats.org/drawingml/2006/wordprocessingDrawing" xmlns:w10="urn:schemas-microsoft-com:office:word" xmlns:w="http://schemas.openxmlformats.org/wordprocessingml/2006/main" xmlns:w14="http://schemas.microsoft.com/office/word/2010/wordml" xmlns:w15="http://schemas.microsoft.com/office/word/2012/wordml" xmlns:w16cex="http://schemas.microsoft.com/office/word/2018/wordml/cex" xmlns:w16cid="http://schemas.microsoft.com/office/word/2016/wordml/cid" xmlns:w16="http://schemas.microsoft.com/office/word/2018/wordml" xmlns:w16sdtdh="http://schemas.microsoft.com/office/word/2020/wordml/sdtdatahash" xmlns:w16se="http://schemas.microsoft.com/office/word/2015/wordml/symex" xmlns:wpg="http://schemas.microsoft.com/office/word/2010/wordprocessingGroup" xmlns:wpi="http://schemas.microsoft.com/office/word/2010/wordprocessingInk" xmlns:wne="http://schemas.microsoft.com/office/word/2006/wordml" xmlns:wps="http://schemas.microsoft.com/office/word/2010/wordprocessingShape" mc:Ignorable="w14 w15 w16se w16cid w16 w16cex w16sdtdh wp14">
   <w:body>
     <w:p>
       <w:pPr>
@@ -2313,25 +2313,7 @@
           <w:sz w:val="28"/>
           <w:lang w:eastAsia="ja-JP"/>
         </w:rPr>
-        <w:t xml:space="preserve">м операционной системы </w:t>
-      </w:r>
-      <w:proofErr w:type="spellStart"/>
-      <w:r>
-        <w:rPr>
-          <w:rFonts w:eastAsia="Yu Mincho"/>
-          <w:sz w:val="28"/>
-          <w:lang w:eastAsia="ja-JP"/>
-        </w:rPr>
-        <w:t>Windows</w:t>
-      </w:r>
-      <w:proofErr w:type="spellEnd"/>
-      <w:r>
-        <w:rPr>
-          <w:rFonts w:eastAsia="Yu Mincho"/>
-          <w:sz w:val="28"/>
-          <w:lang w:eastAsia="ja-JP"/>
-        </w:rPr>
-        <w:t>.</w:t>
+        <w:t>м операционной системы Windows.</w:t>
       </w:r>
     </w:p>
     <w:p>
@@ -2565,6 +2547,220 @@
         <w:widowControl/>
         <w:autoSpaceDE/>
         <w:spacing w:after="160" w:line="360" w:lineRule="auto"/>
+        <w:contextualSpacing/>
+        <w:jc w:val="both"/>
+        <w:rPr>
+          <w:rFonts w:eastAsia="Yu Mincho"/>
+          <w:sz w:val="28"/>
+          <w:lang w:eastAsia="ja-JP"/>
+        </w:rPr>
+      </w:pPr>
+      <w:r>
+        <w:rPr>
+          <w:rFonts w:eastAsia="Yu Mincho"/>
+          <w:sz w:val="28"/>
+          <w:lang w:eastAsia="ja-JP"/>
+        </w:rPr>
+        <w:t>Первым мессенджером в мире стал EMISARI (</w:t>
+      </w:r>
+      <w:proofErr w:type="spellStart"/>
+      <w:r>
+        <w:rPr>
+          <w:rFonts w:eastAsia="Yu Mincho"/>
+          <w:sz w:val="28"/>
+          <w:lang w:eastAsia="ja-JP"/>
+        </w:rPr>
+        <w:t>Emergency</w:t>
+      </w:r>
+      <w:proofErr w:type="spellEnd"/>
+      <w:r>
+        <w:rPr>
+          <w:rFonts w:eastAsia="Yu Mincho"/>
+          <w:sz w:val="28"/>
+          <w:lang w:eastAsia="ja-JP"/>
+        </w:rPr>
+        <w:t xml:space="preserve"> Management Information Systems </w:t>
+      </w:r>
+      <w:proofErr w:type="spellStart"/>
+      <w:r>
+        <w:rPr>
+          <w:rFonts w:eastAsia="Yu Mincho"/>
+          <w:sz w:val="28"/>
+          <w:lang w:eastAsia="ja-JP"/>
+        </w:rPr>
+        <w:t>and</w:t>
+      </w:r>
+      <w:proofErr w:type="spellEnd"/>
+      <w:r>
+        <w:rPr>
+          <w:rFonts w:eastAsia="Yu Mincho"/>
+          <w:sz w:val="28"/>
+          <w:lang w:eastAsia="ja-JP"/>
+        </w:rPr>
+        <w:t xml:space="preserve"> </w:t>
+      </w:r>
+      <w:proofErr w:type="spellStart"/>
+      <w:r>
+        <w:rPr>
+          <w:rFonts w:eastAsia="Yu Mincho"/>
+          <w:sz w:val="28"/>
+          <w:lang w:eastAsia="ja-JP"/>
+        </w:rPr>
+        <w:t>Reference</w:t>
+      </w:r>
+      <w:proofErr w:type="spellEnd"/>
+      <w:r>
+        <w:rPr>
+          <w:rFonts w:eastAsia="Yu Mincho"/>
+          <w:sz w:val="28"/>
+          <w:lang w:eastAsia="ja-JP"/>
+        </w:rPr>
+        <w:t xml:space="preserve"> Index — Информационные системы управления чрезвычайными ситуациями и </w:t>
+      </w:r>
+      <w:proofErr w:type="spellStart"/>
+      <w:r>
+        <w:rPr>
+          <w:rFonts w:eastAsia="Yu Mincho"/>
+          <w:sz w:val="28"/>
+          <w:lang w:eastAsia="ja-JP"/>
+        </w:rPr>
+        <w:t>cправочный</w:t>
+      </w:r>
+      <w:proofErr w:type="spellEnd"/>
+      <w:r>
+        <w:rPr>
+          <w:rFonts w:eastAsia="Yu Mincho"/>
+          <w:sz w:val="28"/>
+          <w:lang w:eastAsia="ja-JP"/>
+        </w:rPr>
+        <w:t xml:space="preserve"> индекс). Его создал физик и математик Мюррей </w:t>
+      </w:r>
+      <w:proofErr w:type="spellStart"/>
+      <w:r>
+        <w:rPr>
+          <w:rFonts w:eastAsia="Yu Mincho"/>
+          <w:sz w:val="28"/>
+          <w:lang w:eastAsia="ja-JP"/>
+        </w:rPr>
+        <w:t>Турофф</w:t>
+      </w:r>
+      <w:proofErr w:type="spellEnd"/>
+      <w:r>
+        <w:rPr>
+          <w:rFonts w:eastAsia="Yu Mincho"/>
+          <w:sz w:val="28"/>
+          <w:lang w:eastAsia="ja-JP"/>
+        </w:rPr>
+        <w:t xml:space="preserve"> для правительства США в 1971 году. С помощью EMISARI государственные служащие могли быстро связываться друг с другом. Они подключались к сети по междугородним телефонным линиям через телетайпы — электромеханические печатные машины. Так власти США могли быстро реагировать на кризисные ситуации в стране, но обычные граждане EMISARI не использовали.  </w:t>
+      </w:r>
+    </w:p>
+    <w:p>
+      <w:pPr>
+        <w:widowControl/>
+        <w:autoSpaceDE/>
+        <w:spacing w:after="160" w:line="360" w:lineRule="auto"/>
+        <w:contextualSpacing/>
+        <w:jc w:val="both"/>
+        <w:rPr>
+          <w:rFonts w:eastAsia="Yu Mincho"/>
+          <w:sz w:val="28"/>
+          <w:lang w:eastAsia="ja-JP"/>
+        </w:rPr>
+      </w:pPr>
+      <w:r>
+        <w:rPr>
+          <w:rFonts w:eastAsia="Yu Mincho"/>
+          <w:sz w:val="28"/>
+          <w:lang w:eastAsia="ja-JP"/>
+        </w:rPr>
+        <w:t xml:space="preserve">Первым мессенджером, доступным для гражданских лиц, стал Internet </w:t>
+      </w:r>
+      <w:proofErr w:type="spellStart"/>
+      <w:r>
+        <w:rPr>
+          <w:rFonts w:eastAsia="Yu Mincho"/>
+          <w:sz w:val="28"/>
+          <w:lang w:eastAsia="ja-JP"/>
+        </w:rPr>
+        <w:t>Relay</w:t>
+      </w:r>
+      <w:proofErr w:type="spellEnd"/>
+      <w:r>
+        <w:rPr>
+          <w:rFonts w:eastAsia="Yu Mincho"/>
+          <w:sz w:val="28"/>
+          <w:lang w:eastAsia="ja-JP"/>
+        </w:rPr>
+        <w:t xml:space="preserve"> </w:t>
+      </w:r>
+      <w:proofErr w:type="spellStart"/>
+      <w:r>
+        <w:rPr>
+          <w:rFonts w:eastAsia="Yu Mincho"/>
+          <w:sz w:val="28"/>
+          <w:lang w:eastAsia="ja-JP"/>
+        </w:rPr>
+        <w:t>Chat</w:t>
+      </w:r>
+      <w:proofErr w:type="spellEnd"/>
+      <w:r>
+        <w:rPr>
+          <w:rFonts w:eastAsia="Yu Mincho"/>
+          <w:sz w:val="28"/>
+          <w:lang w:eastAsia="ja-JP"/>
+        </w:rPr>
+        <w:t xml:space="preserve">. Его разработал финский программист </w:t>
+      </w:r>
+      <w:proofErr w:type="spellStart"/>
+      <w:r>
+        <w:rPr>
+          <w:rFonts w:eastAsia="Yu Mincho"/>
+          <w:sz w:val="28"/>
+          <w:lang w:eastAsia="ja-JP"/>
+        </w:rPr>
+        <w:t>Яркко</w:t>
+      </w:r>
+      <w:proofErr w:type="spellEnd"/>
+      <w:r>
+        <w:rPr>
+          <w:rFonts w:eastAsia="Yu Mincho"/>
+          <w:sz w:val="28"/>
+          <w:lang w:eastAsia="ja-JP"/>
+        </w:rPr>
+        <w:t xml:space="preserve"> </w:t>
+      </w:r>
+      <w:proofErr w:type="spellStart"/>
+      <w:r>
+        <w:rPr>
+          <w:rFonts w:eastAsia="Yu Mincho"/>
+          <w:sz w:val="28"/>
+          <w:lang w:eastAsia="ja-JP"/>
+        </w:rPr>
+        <w:t>Ойкаринен</w:t>
+      </w:r>
+      <w:proofErr w:type="spellEnd"/>
+      <w:r>
+        <w:rPr>
+          <w:rFonts w:eastAsia="Yu Mincho"/>
+          <w:sz w:val="28"/>
+          <w:lang w:eastAsia="ja-JP"/>
+        </w:rPr>
+        <w:t xml:space="preserve"> в 1988 году. Программа была популярна в Европе и Северной Америке — в 2009 году на серверах общалось более 500 тыс. пользователей</w:t>
+      </w:r>
+      <w:r>
+        <w:rPr>
+          <w:rFonts w:eastAsia="Yu Mincho"/>
+          <w:sz w:val="28"/>
+          <w:lang w:eastAsia="ja-JP"/>
+        </w:rPr>
+        <w:t>.</w:t>
+      </w:r>
+    </w:p>
+    <w:p>
+      <w:pPr>
+        <w:widowControl/>
+        <w:autoSpaceDE/>
+        <w:spacing w:after="160" w:line="360" w:lineRule="auto"/>
         <w:ind w:firstLine="720"/>
         <w:contextualSpacing/>
         <w:jc w:val="both"/>
@@ -2574,194 +2770,6 @@
           <w:lang w:eastAsia="ja-JP"/>
         </w:rPr>
       </w:pPr>
-      <w:r>
-        <w:rPr>
-          <w:rFonts w:eastAsia="Yu Mincho"/>
-          <w:sz w:val="28"/>
-          <w:lang w:eastAsia="ja-JP"/>
-        </w:rPr>
-        <w:t>Первым мессенджером в мире стал EMISARI (</w:t>
-      </w:r>
-      <w:proofErr w:type="spellStart"/>
-      <w:r>
-        <w:rPr>
-          <w:rFonts w:eastAsia="Yu Mincho"/>
-          <w:sz w:val="28"/>
-          <w:lang w:eastAsia="ja-JP"/>
-        </w:rPr>
-        <w:t>Emergency</w:t>
-      </w:r>
-      <w:proofErr w:type="spellEnd"/>
-      <w:r>
-        <w:rPr>
-          <w:rFonts w:eastAsia="Yu Mincho"/>
-          <w:sz w:val="28"/>
-          <w:lang w:eastAsia="ja-JP"/>
-        </w:rPr>
-        <w:t xml:space="preserve"> </w:t>
-      </w:r>
-      <w:proofErr w:type="spellStart"/>
-      <w:r>
-        <w:rPr>
-          <w:rFonts w:eastAsia="Yu Mincho"/>
-          <w:sz w:val="28"/>
-          <w:lang w:eastAsia="ja-JP"/>
-        </w:rPr>
-        <w:t>Management</w:t>
-      </w:r>
-      <w:proofErr w:type="spellEnd"/>
-      <w:r>
-        <w:rPr>
-          <w:rFonts w:eastAsia="Yu Mincho"/>
-          <w:sz w:val="28"/>
-          <w:lang w:eastAsia="ja-JP"/>
-        </w:rPr>
-        <w:t xml:space="preserve"> </w:t>
-      </w:r>
-      <w:proofErr w:type="spellStart"/>
-      <w:r>
-        <w:rPr>
-          <w:rFonts w:eastAsia="Yu Mincho"/>
-          <w:sz w:val="28"/>
-          <w:lang w:eastAsia="ja-JP"/>
-        </w:rPr>
-        <w:t>Information</w:t>
-      </w:r>
-      <w:proofErr w:type="spellEnd"/>
-      <w:r>
-        <w:rPr>
-          <w:rFonts w:eastAsia="Yu Mincho"/>
-          <w:sz w:val="28"/>
-          <w:lang w:eastAsia="ja-JP"/>
-        </w:rPr>
-        <w:t xml:space="preserve"> </w:t>
-      </w:r>
-      <w:proofErr w:type="spellStart"/>
-      <w:r>
-        <w:rPr>
-          <w:rFonts w:eastAsia="Yu Mincho"/>
-          <w:sz w:val="28"/>
-          <w:lang w:eastAsia="ja-JP"/>
-        </w:rPr>
-        <w:t>Systems</w:t>
-      </w:r>
-      <w:proofErr w:type="spellEnd"/>
-      <w:r>
-        <w:rPr>
-          <w:rFonts w:eastAsia="Yu Mincho"/>
-          <w:sz w:val="28"/>
-          <w:lang w:eastAsia="ja-JP"/>
-        </w:rPr>
-        <w:t xml:space="preserve"> </w:t>
-      </w:r>
-      <w:proofErr w:type="spellStart"/>
-      <w:r>
-        <w:rPr>
-          <w:rFonts w:eastAsia="Yu Mincho"/>
-          <w:sz w:val="28"/>
-          <w:lang w:eastAsia="ja-JP"/>
-        </w:rPr>
-        <w:t>and</w:t>
-      </w:r>
-      <w:proofErr w:type="spellEnd"/>
-      <w:r>
-        <w:rPr>
-          <w:rFonts w:eastAsia="Yu Mincho"/>
-          <w:sz w:val="28"/>
-          <w:lang w:eastAsia="ja-JP"/>
-        </w:rPr>
-        <w:t xml:space="preserve"> </w:t>
-      </w:r>
-      <w:proofErr w:type="spellStart"/>
-      <w:r>
-        <w:rPr>
-          <w:rFonts w:eastAsia="Yu Mincho"/>
-          <w:sz w:val="28"/>
-          <w:lang w:eastAsia="ja-JP"/>
-        </w:rPr>
-        <w:t>Reference</w:t>
-      </w:r>
-      <w:proofErr w:type="spellEnd"/>
-      <w:r>
-        <w:rPr>
-          <w:rFonts w:eastAsia="Yu Mincho"/>
-          <w:sz w:val="28"/>
-          <w:lang w:eastAsia="ja-JP"/>
-        </w:rPr>
-        <w:t xml:space="preserve"> </w:t>
-      </w:r>
-      <w:proofErr w:type="spellStart"/>
-      <w:r>
-        <w:rPr>
-          <w:rFonts w:eastAsia="Yu Mincho"/>
-          <w:sz w:val="28"/>
-          <w:lang w:eastAsia="ja-JP"/>
-        </w:rPr>
-        <w:t>Index</w:t>
-      </w:r>
-      <w:proofErr w:type="spellEnd"/>
-      <w:r>
-        <w:rPr>
-          <w:rFonts w:eastAsia="Yu Mincho"/>
-          <w:sz w:val="28"/>
-          <w:lang w:eastAsia="ja-JP"/>
-        </w:rPr>
-        <w:t xml:space="preserve"> — Информационные системы управления чрезвычайными ситуациями и </w:t>
-      </w:r>
-      <w:proofErr w:type="spellStart"/>
-      <w:r>
-        <w:rPr>
-          <w:rFonts w:eastAsia="Yu Mincho"/>
-          <w:sz w:val="28"/>
-          <w:lang w:eastAsia="ja-JP"/>
-        </w:rPr>
-        <w:t>cправочный</w:t>
-      </w:r>
-      <w:proofErr w:type="spellEnd"/>
-      <w:r>
-        <w:rPr>
-          <w:rFonts w:eastAsia="Yu Mincho"/>
-          <w:sz w:val="28"/>
-          <w:lang w:eastAsia="ja-JP"/>
-        </w:rPr>
-        <w:t xml:space="preserve"> индекс). Его создал физик и математик </w:t>
-      </w:r>
-      <w:proofErr w:type="spellStart"/>
-      <w:r>
-        <w:rPr>
-          <w:rFonts w:eastAsia="Yu Mincho"/>
-          <w:sz w:val="28"/>
-          <w:lang w:eastAsia="ja-JP"/>
-        </w:rPr>
-        <w:t>Мюррей</w:t>
-      </w:r>
-      <w:proofErr w:type="spellEnd"/>
-      <w:r>
-        <w:rPr>
-          <w:rFonts w:eastAsia="Yu Mincho"/>
-          <w:sz w:val="28"/>
-          <w:lang w:eastAsia="ja-JP"/>
-        </w:rPr>
-        <w:t xml:space="preserve"> </w:t>
-      </w:r>
-      <w:proofErr w:type="spellStart"/>
-      <w:r>
-        <w:rPr>
-          <w:rFonts w:eastAsia="Yu Mincho"/>
-          <w:sz w:val="28"/>
-          <w:lang w:eastAsia="ja-JP"/>
-        </w:rPr>
-        <w:t>Турофф</w:t>
-      </w:r>
-      <w:proofErr w:type="spellEnd"/>
-      <w:r>
-        <w:rPr>
-          <w:rFonts w:eastAsia="Yu Mincho"/>
-          <w:sz w:val="28"/>
-          <w:lang w:eastAsia="ja-JP"/>
-        </w:rPr>
-        <w:t xml:space="preserve"> для правительства США в 1971 году. С помощью EMISARI государственные служащие могли быстро связываться друг с другом. Они подключались к сети по междугородним телефонным линиям через телетайпы — электромеханические печатные машины. Так власти США могли быстро реагировать на кризисные ситуации в стране, но обычные граждане EMISARI не использовали.</w:t>
-      </w:r>
     </w:p>
     <w:p>
       <w:pPr>
@@ -2781,6 +2789,7 @@
           <w:noProof/>
           <w:lang w:eastAsia="ru-RU"/>
         </w:rPr>
+        <w:lastRenderedPageBreak/>
         <w:drawing>
           <wp:inline distT="0" distB="0" distL="0" distR="0" wp14:anchorId="0157710D" wp14:editId="6FB6D567">
             <wp:extent cx="6299835" cy="4726305"/>
@@ -2836,7 +2845,101 @@
         <w:widowControl/>
         <w:autoSpaceDE/>
         <w:spacing w:after="160" w:line="360" w:lineRule="auto"/>
-        <w:ind w:firstLine="709"/>
+        <w:contextualSpacing/>
+        <w:jc w:val="center"/>
+        <w:rPr>
+          <w:rFonts w:eastAsia="Yu Mincho"/>
+          <w:sz w:val="28"/>
+          <w:lang w:eastAsia="ja-JP"/>
+        </w:rPr>
+      </w:pPr>
+      <w:r>
+        <w:rPr>
+          <w:rFonts w:eastAsia="Yu Mincho"/>
+          <w:sz w:val="28"/>
+          <w:lang w:eastAsia="ja-JP"/>
+        </w:rPr>
+        <w:t>Рис</w:t>
+      </w:r>
+      <w:r>
+        <w:rPr>
+          <w:rFonts w:eastAsia="Yu Mincho"/>
+          <w:sz w:val="28"/>
+          <w:lang w:eastAsia="ja-JP"/>
+        </w:rPr>
+        <w:t xml:space="preserve">. 1. </w:t>
+      </w:r>
+      <w:r>
+        <w:rPr>
+          <w:rFonts w:eastAsia="Yu Mincho"/>
+          <w:sz w:val="28"/>
+          <w:lang w:eastAsia="ja-JP"/>
+        </w:rPr>
+        <w:t>Интерфейс</w:t>
+      </w:r>
+      <w:r>
+        <w:rPr>
+          <w:rFonts w:eastAsia="Yu Mincho"/>
+          <w:sz w:val="28"/>
+          <w:lang w:eastAsia="ja-JP"/>
+        </w:rPr>
+        <w:t xml:space="preserve"> </w:t>
+      </w:r>
+      <w:r>
+        <w:rPr>
+          <w:rFonts w:eastAsia="Yu Mincho"/>
+          <w:sz w:val="28"/>
+          <w:lang w:val="en-US" w:eastAsia="ja-JP"/>
+        </w:rPr>
+        <w:t>Internet</w:t>
+      </w:r>
+      <w:r>
+        <w:rPr>
+          <w:rFonts w:eastAsia="Yu Mincho"/>
+          <w:sz w:val="28"/>
+          <w:lang w:eastAsia="ja-JP"/>
+        </w:rPr>
+        <w:t xml:space="preserve"> </w:t>
+      </w:r>
+      <w:r>
+        <w:rPr>
+          <w:rFonts w:eastAsia="Yu Mincho"/>
+          <w:sz w:val="28"/>
+          <w:lang w:val="en-US" w:eastAsia="ja-JP"/>
+        </w:rPr>
+        <w:t>Relay</w:t>
+      </w:r>
+      <w:r>
+        <w:rPr>
+          <w:rFonts w:eastAsia="Yu Mincho"/>
+          <w:sz w:val="28"/>
+          <w:lang w:eastAsia="ja-JP"/>
+        </w:rPr>
+        <w:t xml:space="preserve"> </w:t>
+      </w:r>
+      <w:r>
+        <w:rPr>
+          <w:rFonts w:eastAsia="Yu Mincho"/>
+          <w:sz w:val="28"/>
+          <w:lang w:val="en-US" w:eastAsia="ja-JP"/>
+        </w:rPr>
+        <w:t>Cha</w:t>
+      </w:r>
+      <w:r>
+        <w:rPr>
+          <w:rFonts w:eastAsia="Yu Mincho"/>
+          <w:sz w:val="28"/>
+          <w:lang w:val="en-US" w:eastAsia="ja-JP"/>
+        </w:rPr>
+        <w:t>t</w:t>
+      </w:r>
+    </w:p>
+    <w:p>
+      <w:pPr>
+        <w:widowControl/>
+        <w:autoSpaceDE/>
+        <w:spacing w:after="160" w:line="360" w:lineRule="auto"/>
+        <w:ind w:firstLine="720"/>
         <w:contextualSpacing/>
         <w:jc w:val="both"/>
         <w:rPr>
@@ -2851,7 +2954,7 @@
           <w:sz w:val="28"/>
           <w:lang w:eastAsia="ja-JP"/>
         </w:rPr>
-        <w:t xml:space="preserve">Интерфейс </w:t>
+        <w:t xml:space="preserve">В 1996 году израильская компания </w:t>
       </w:r>
       <w:proofErr w:type="spellStart"/>
       <w:r>
@@ -2860,7 +2963,7 @@
           <w:sz w:val="28"/>
           <w:lang w:eastAsia="ja-JP"/>
         </w:rPr>
-        <w:t>Internet</w:t>
+        <w:t>Mirabilis</w:t>
       </w:r>
       <w:proofErr w:type="spellEnd"/>
       <w:r>
@@ -2869,7 +2972,149 @@
           <w:sz w:val="28"/>
           <w:lang w:eastAsia="ja-JP"/>
         </w:rPr>
-        <w:t xml:space="preserve"> </w:t>
+        <w:t xml:space="preserve"> разработала мессенджер ICQ. Через него общались пользователи из России и других стран — к началу 2010 года количество активных учетных записей составляло 47,9 млн. С развитием социальных сетей популярность ICQ снизилась — в 2012 году ау</w:t>
+      </w:r>
+      <w:r>
+        <w:rPr>
+          <w:rFonts w:eastAsia="Yu Mincho"/>
+          <w:sz w:val="28"/>
+          <w:lang w:eastAsia="ja-JP"/>
+        </w:rPr>
+        <w:t>дитория сократилась на 30,9%.</w:t>
+      </w:r>
+    </w:p>
+    <w:p>
+      <w:pPr>
+        <w:widowControl/>
+        <w:autoSpaceDE/>
+        <w:spacing w:after="160" w:line="360" w:lineRule="auto"/>
+        <w:ind w:firstLine="720"/>
+        <w:contextualSpacing/>
+        <w:jc w:val="both"/>
+        <w:rPr>
+          <w:rFonts w:eastAsia="Yu Mincho"/>
+          <w:sz w:val="28"/>
+          <w:lang w:val="en-US" w:eastAsia="ja-JP"/>
+        </w:rPr>
+      </w:pPr>
+      <w:r>
+        <w:rPr>
+          <w:rFonts w:eastAsia="Yu Mincho"/>
+          <w:sz w:val="28"/>
+          <w:lang w:eastAsia="ja-JP"/>
+        </w:rPr>
+        <w:t>Крупные компании стали разрабатывать свои мессенджеры. В 1997 году появился AIM, который был популярен в США. В</w:t>
+      </w:r>
+      <w:r>
+        <w:rPr>
+          <w:rFonts w:eastAsia="Yu Mincho"/>
+          <w:sz w:val="28"/>
+          <w:lang w:val="en-US" w:eastAsia="ja-JP"/>
+        </w:rPr>
+        <w:t xml:space="preserve"> 1998-</w:t>
+      </w:r>
+      <w:r>
+        <w:rPr>
+          <w:rFonts w:eastAsia="Yu Mincho"/>
+          <w:sz w:val="28"/>
+          <w:lang w:eastAsia="ja-JP"/>
+        </w:rPr>
+        <w:t>м</w:t>
+      </w:r>
+      <w:r>
+        <w:rPr>
+          <w:rFonts w:eastAsia="Yu Mincho"/>
+          <w:sz w:val="28"/>
+          <w:lang w:val="en-US" w:eastAsia="ja-JP"/>
+        </w:rPr>
+        <w:t xml:space="preserve"> — Yahoo! Messenger, </w:t>
+      </w:r>
+      <w:r>
+        <w:rPr>
+          <w:rFonts w:eastAsia="Yu Mincho"/>
+          <w:sz w:val="28"/>
+          <w:lang w:eastAsia="ja-JP"/>
+        </w:rPr>
+        <w:t>в</w:t>
+      </w:r>
+      <w:r>
+        <w:rPr>
+          <w:rFonts w:eastAsia="Yu Mincho"/>
+          <w:sz w:val="28"/>
+          <w:lang w:val="en-US" w:eastAsia="ja-JP"/>
+        </w:rPr>
+        <w:t xml:space="preserve"> 2002-</w:t>
+      </w:r>
+      <w:r>
+        <w:rPr>
+          <w:rFonts w:eastAsia="Yu Mincho"/>
+          <w:sz w:val="28"/>
+          <w:lang w:eastAsia="ja-JP"/>
+        </w:rPr>
+        <w:t>м</w:t>
+      </w:r>
+      <w:r>
+        <w:rPr>
+          <w:rFonts w:eastAsia="Yu Mincho"/>
+          <w:sz w:val="28"/>
+          <w:lang w:val="en-US" w:eastAsia="ja-JP"/>
+        </w:rPr>
+        <w:t xml:space="preserve"> — iChat </w:t>
+      </w:r>
+      <w:r>
+        <w:rPr>
+          <w:rFonts w:eastAsia="Yu Mincho"/>
+          <w:sz w:val="28"/>
+          <w:lang w:eastAsia="ja-JP"/>
+        </w:rPr>
+        <w:t>от</w:t>
+      </w:r>
+      <w:r>
+        <w:rPr>
+          <w:rFonts w:eastAsia="Yu Mincho"/>
+          <w:sz w:val="28"/>
+          <w:lang w:val="en-US" w:eastAsia="ja-JP"/>
+        </w:rPr>
+        <w:t xml:space="preserve"> Apple, Talk </w:t>
+      </w:r>
+      <w:r>
+        <w:rPr>
+          <w:rFonts w:eastAsia="Yu Mincho"/>
+          <w:sz w:val="28"/>
+          <w:lang w:eastAsia="ja-JP"/>
+        </w:rPr>
+        <w:t>от</w:t>
+      </w:r>
+      <w:r>
+        <w:rPr>
+          <w:rFonts w:eastAsia="Yu Mincho"/>
+          <w:sz w:val="28"/>
+          <w:lang w:val="en-US" w:eastAsia="ja-JP"/>
+        </w:rPr>
+        <w:t xml:space="preserve"> Google.</w:t>
+      </w:r>
+    </w:p>
+    <w:p>
+      <w:pPr>
+        <w:widowControl/>
+        <w:autoSpaceDE/>
+        <w:spacing w:after="160" w:line="360" w:lineRule="auto"/>
+        <w:ind w:firstLine="720"/>
+        <w:contextualSpacing/>
+        <w:jc w:val="both"/>
+        <w:rPr>
+          <w:rFonts w:eastAsia="Yu Mincho"/>
+          <w:sz w:val="28"/>
+          <w:lang w:eastAsia="ja-JP"/>
+        </w:rPr>
+      </w:pPr>
+      <w:r>
+        <w:rPr>
+          <w:rFonts w:eastAsia="Yu Mincho"/>
+          <w:sz w:val="28"/>
+          <w:lang w:eastAsia="ja-JP"/>
+        </w:rPr>
+        <w:t xml:space="preserve">В 2020 году сервисы для обмена сообщениями стали на 20% популярнее, чем соцсети. По данным исследования креативного агентства ZAK, пользователи предпочитают мессенджеры, так как это более закрытое пространство. 43% опрошенных в возрасте от 16 до 30 лет считают, что в </w:t>
       </w:r>
       <w:proofErr w:type="spellStart"/>
       <w:r>
@@ -2878,7 +3123,7 @@
           <w:sz w:val="28"/>
           <w:lang w:eastAsia="ja-JP"/>
         </w:rPr>
-        <w:t>Relay</w:t>
+        <w:t>Instagram</w:t>
       </w:r>
       <w:proofErr w:type="spellEnd"/>
       <w:r>
@@ -2887,18 +3132,25 @@
           <w:sz w:val="28"/>
           <w:lang w:eastAsia="ja-JP"/>
         </w:rPr>
-        <w:t xml:space="preserve"> </w:t>
-      </w:r>
-      <w:proofErr w:type="spellStart"/>
-      <w:r>
-        <w:rPr>
-          <w:rFonts w:eastAsia="Yu Mincho"/>
-          <w:sz w:val="28"/>
-          <w:lang w:eastAsia="ja-JP"/>
-        </w:rPr>
-        <w:t>Cha</w:t>
-      </w:r>
-      <w:proofErr w:type="spellEnd"/>
+        <w:t xml:space="preserve"> и Facebook «слишком много людей»: любой пользователь может зайти на твою страницу и </w:t>
+      </w:r>
+      <w:r>
+        <w:rPr>
+          <w:rFonts w:eastAsia="Yu Mincho"/>
+          <w:sz w:val="28"/>
+          <w:lang w:eastAsia="ja-JP"/>
+        </w:rPr>
+        <w:lastRenderedPageBreak/>
+        <w:t>увидеть личные фотографии, записи. А вот в мессенджерах можно выбирать, какой ин</w:t>
+      </w:r>
+      <w:r>
+        <w:rPr>
+          <w:rFonts w:eastAsia="Yu Mincho"/>
+          <w:sz w:val="28"/>
+          <w:lang w:eastAsia="ja-JP"/>
+        </w:rPr>
+        <w:t>формацией делиться и с кем.</w:t>
+      </w:r>
     </w:p>
     <w:p>
       <w:pPr>
@@ -2914,310 +3166,6 @@
           <w:lang w:eastAsia="ja-JP"/>
         </w:rPr>
       </w:pPr>
-      <w:r>
-        <w:rPr>
-          <w:rFonts w:eastAsia="Yu Mincho"/>
-          <w:sz w:val="28"/>
-          <w:lang w:eastAsia="ja-JP"/>
-        </w:rPr>
-        <w:lastRenderedPageBreak/>
-        <w:t xml:space="preserve">В 1996 году израильская компания </w:t>
-      </w:r>
-      <w:proofErr w:type="spellStart"/>
-      <w:r>
-        <w:rPr>
-          <w:rFonts w:eastAsia="Yu Mincho"/>
-          <w:sz w:val="28"/>
-          <w:lang w:eastAsia="ja-JP"/>
-        </w:rPr>
-        <w:t>Mirabilis</w:t>
-      </w:r>
-      <w:proofErr w:type="spellEnd"/>
-      <w:r>
-        <w:rPr>
-          <w:rFonts w:eastAsia="Yu Mincho"/>
-          <w:sz w:val="28"/>
-          <w:lang w:eastAsia="ja-JP"/>
-        </w:rPr>
-        <w:t xml:space="preserve"> разработала мессенджер ICQ. Через него общались пользователи из России и других стран — к началу 2010 года количество активных учетных записей составляло 47,9 млн. С развитием социальных сетей популярность ICQ снизилась — в 2012 году ау</w:t>
-      </w:r>
-      <w:r>
-        <w:rPr>
-          <w:rFonts w:eastAsia="Yu Mincho"/>
-          <w:sz w:val="28"/>
-          <w:lang w:eastAsia="ja-JP"/>
-        </w:rPr>
-        <w:t xml:space="preserve">дитория сократилась на 30,9%.  </w:t>
-      </w:r>
-    </w:p>
-    <w:p>
-      <w:pPr>
-        <w:widowControl/>
-        <w:autoSpaceDE/>
-        <w:spacing w:after="160" w:line="360" w:lineRule="auto"/>
-        <w:ind w:firstLine="720"/>
-        <w:contextualSpacing/>
-        <w:jc w:val="both"/>
-        <w:rPr>
-          <w:rFonts w:eastAsia="Yu Mincho"/>
-          <w:sz w:val="28"/>
-          <w:lang w:val="en-US" w:eastAsia="ja-JP"/>
-        </w:rPr>
-      </w:pPr>
-      <w:r>
-        <w:rPr>
-          <w:rFonts w:eastAsia="Yu Mincho"/>
-          <w:sz w:val="28"/>
-          <w:lang w:eastAsia="ja-JP"/>
-        </w:rPr>
-        <w:t>Крупные компании стали разрабатывать свои мессенджеры. В 1997 году появился AIM, который был популярен в США. В</w:t>
-      </w:r>
-      <w:r>
-        <w:rPr>
-          <w:rFonts w:eastAsia="Yu Mincho"/>
-          <w:sz w:val="28"/>
-          <w:lang w:val="en-US" w:eastAsia="ja-JP"/>
-        </w:rPr>
-        <w:t xml:space="preserve"> 1998-</w:t>
-      </w:r>
-      <w:r>
-        <w:rPr>
-          <w:rFonts w:eastAsia="Yu Mincho"/>
-          <w:sz w:val="28"/>
-          <w:lang w:eastAsia="ja-JP"/>
-        </w:rPr>
-        <w:t>м</w:t>
-      </w:r>
-      <w:r>
-        <w:rPr>
-          <w:rFonts w:eastAsia="Yu Mincho"/>
-          <w:sz w:val="28"/>
-          <w:lang w:val="en-US" w:eastAsia="ja-JP"/>
-        </w:rPr>
-        <w:t xml:space="preserve"> — Yahoo! Messenger, </w:t>
-      </w:r>
-      <w:r>
-        <w:rPr>
-          <w:rFonts w:eastAsia="Yu Mincho"/>
-          <w:sz w:val="28"/>
-          <w:lang w:eastAsia="ja-JP"/>
-        </w:rPr>
-        <w:t>в</w:t>
-      </w:r>
-      <w:r>
-        <w:rPr>
-          <w:rFonts w:eastAsia="Yu Mincho"/>
-          <w:sz w:val="28"/>
-          <w:lang w:val="en-US" w:eastAsia="ja-JP"/>
-        </w:rPr>
-        <w:t xml:space="preserve"> 2002-</w:t>
-      </w:r>
-      <w:r>
-        <w:rPr>
-          <w:rFonts w:eastAsia="Yu Mincho"/>
-          <w:sz w:val="28"/>
-          <w:lang w:eastAsia="ja-JP"/>
-        </w:rPr>
-        <w:t>м</w:t>
-      </w:r>
-      <w:r>
-        <w:rPr>
-          <w:rFonts w:eastAsia="Yu Mincho"/>
-          <w:sz w:val="28"/>
-          <w:lang w:val="en-US" w:eastAsia="ja-JP"/>
-        </w:rPr>
-        <w:t xml:space="preserve"> — iChat </w:t>
-      </w:r>
-      <w:r>
-        <w:rPr>
-          <w:rFonts w:eastAsia="Yu Mincho"/>
-          <w:sz w:val="28"/>
-          <w:lang w:eastAsia="ja-JP"/>
-        </w:rPr>
-        <w:t>от</w:t>
-      </w:r>
-      <w:r>
-        <w:rPr>
-          <w:rFonts w:eastAsia="Yu Mincho"/>
-          <w:sz w:val="28"/>
-          <w:lang w:val="en-US" w:eastAsia="ja-JP"/>
-        </w:rPr>
-        <w:t xml:space="preserve"> Apple, Talk </w:t>
-      </w:r>
-      <w:r>
-        <w:rPr>
-          <w:rFonts w:eastAsia="Yu Mincho"/>
-          <w:sz w:val="28"/>
-          <w:lang w:eastAsia="ja-JP"/>
-        </w:rPr>
-        <w:t>от</w:t>
-      </w:r>
-      <w:r>
-        <w:rPr>
-          <w:rFonts w:eastAsia="Yu Mincho"/>
-          <w:sz w:val="28"/>
-          <w:lang w:val="en-US" w:eastAsia="ja-JP"/>
-        </w:rPr>
-        <w:t xml:space="preserve"> Google.  </w:t>
-      </w:r>
-    </w:p>
-    <w:p>
-      <w:pPr>
-        <w:widowControl/>
-        <w:autoSpaceDE/>
-        <w:spacing w:after="160" w:line="360" w:lineRule="auto"/>
-        <w:ind w:firstLine="720"/>
-        <w:contextualSpacing/>
-        <w:jc w:val="both"/>
-        <w:rPr>
-          <w:rFonts w:eastAsia="Yu Mincho"/>
-          <w:sz w:val="28"/>
-          <w:lang w:eastAsia="ja-JP"/>
-        </w:rPr>
-      </w:pPr>
-      <w:r>
-        <w:rPr>
-          <w:rFonts w:eastAsia="Yu Mincho"/>
-          <w:sz w:val="28"/>
-          <w:lang w:eastAsia="ja-JP"/>
-        </w:rPr>
-        <w:t xml:space="preserve">Мессенджеры предназначены для приватного общения между несколькими людьми. Эти приложения не перегружены другими функциями, поэтому их часто используют для работы, чтобы не отвлекаться на новостную ленту и развлекательный контент. Однако в популярных мессенджерах тоже есть сообщество. В Telegram и </w:t>
-      </w:r>
-      <w:proofErr w:type="spellStart"/>
-      <w:r>
-        <w:rPr>
-          <w:rFonts w:eastAsia="Yu Mincho"/>
-          <w:sz w:val="28"/>
-          <w:lang w:eastAsia="ja-JP"/>
-        </w:rPr>
-        <w:t>WhatsApp</w:t>
-      </w:r>
-      <w:proofErr w:type="spellEnd"/>
-      <w:r>
-        <w:rPr>
-          <w:rFonts w:eastAsia="Yu Mincho"/>
-          <w:sz w:val="28"/>
-          <w:lang w:eastAsia="ja-JP"/>
-        </w:rPr>
-        <w:t xml:space="preserve"> любой пользователь может создать канал и публиковать в нем за</w:t>
-      </w:r>
-      <w:r>
-        <w:rPr>
-          <w:rFonts w:eastAsia="Yu Mincho"/>
-          <w:sz w:val="28"/>
-          <w:lang w:eastAsia="ja-JP"/>
-        </w:rPr>
-        <w:t xml:space="preserve">писи, которые прочтут другие.  </w:t>
-      </w:r>
-    </w:p>
-    <w:p>
-      <w:pPr>
-        <w:widowControl/>
-        <w:autoSpaceDE/>
-        <w:spacing w:after="160" w:line="360" w:lineRule="auto"/>
-        <w:ind w:firstLine="720"/>
-        <w:contextualSpacing/>
-        <w:jc w:val="both"/>
-        <w:rPr>
-          <w:rFonts w:eastAsia="Yu Mincho"/>
-          <w:sz w:val="28"/>
-          <w:lang w:eastAsia="ja-JP"/>
-        </w:rPr>
-      </w:pPr>
-      <w:r>
-        <w:rPr>
-          <w:rFonts w:eastAsia="Yu Mincho"/>
-          <w:sz w:val="28"/>
-          <w:lang w:eastAsia="ja-JP"/>
-        </w:rPr>
-        <w:t xml:space="preserve">В 2020 году сервисы для обмена сообщениями стали на 20% популярнее, чем </w:t>
-      </w:r>
-      <w:proofErr w:type="spellStart"/>
-      <w:r>
-        <w:rPr>
-          <w:rFonts w:eastAsia="Yu Mincho"/>
-          <w:sz w:val="28"/>
-          <w:lang w:eastAsia="ja-JP"/>
-        </w:rPr>
-        <w:t>соцсети</w:t>
-      </w:r>
-      <w:proofErr w:type="spellEnd"/>
-      <w:r>
-        <w:rPr>
-          <w:rFonts w:eastAsia="Yu Mincho"/>
-          <w:sz w:val="28"/>
-          <w:lang w:eastAsia="ja-JP"/>
-        </w:rPr>
-        <w:t xml:space="preserve">. По данным исследования креативного агентства ZAK, пользователи предпочитают мессенджеры, так как это более закрытое пространство. 43% опрошенных в возрасте от 16 до 30 лет считают, что в </w:t>
-      </w:r>
-      <w:proofErr w:type="spellStart"/>
-      <w:r>
-        <w:rPr>
-          <w:rFonts w:eastAsia="Yu Mincho"/>
-          <w:sz w:val="28"/>
-          <w:lang w:eastAsia="ja-JP"/>
-        </w:rPr>
-        <w:t>Instagram</w:t>
-      </w:r>
-      <w:proofErr w:type="spellEnd"/>
-      <w:r>
-        <w:rPr>
-          <w:rFonts w:eastAsia="Yu Mincho"/>
-          <w:sz w:val="28"/>
-          <w:lang w:eastAsia="ja-JP"/>
-        </w:rPr>
-        <w:t xml:space="preserve"> и </w:t>
-      </w:r>
-      <w:proofErr w:type="spellStart"/>
-      <w:r>
-        <w:rPr>
-          <w:rFonts w:eastAsia="Yu Mincho"/>
-          <w:sz w:val="28"/>
-          <w:lang w:eastAsia="ja-JP"/>
-        </w:rPr>
-        <w:t>Facebook</w:t>
-      </w:r>
-      <w:proofErr w:type="spellEnd"/>
-      <w:r>
-        <w:rPr>
-          <w:rFonts w:eastAsia="Yu Mincho"/>
-          <w:sz w:val="28"/>
-          <w:lang w:eastAsia="ja-JP"/>
-        </w:rPr>
-        <w:t xml:space="preserve"> «слишком много людей»: любой пользователь может зайти на твою страницу и увидеть личные фотографии, записи. А вот в мессенджерах можно выбирать, какой ин</w:t>
-      </w:r>
-      <w:r>
-        <w:rPr>
-          <w:rFonts w:eastAsia="Yu Mincho"/>
-          <w:sz w:val="28"/>
-          <w:lang w:eastAsia="ja-JP"/>
-        </w:rPr>
-        <w:t>формацией делиться и с кем.</w:t>
-      </w:r>
-    </w:p>
-    <w:p>
-      <w:pPr>
-        <w:widowControl/>
-        <w:autoSpaceDE/>
-        <w:spacing w:after="160" w:line="360" w:lineRule="auto"/>
-        <w:ind w:firstLine="720"/>
-        <w:contextualSpacing/>
-        <w:jc w:val="both"/>
-        <w:rPr>
-          <w:rFonts w:eastAsia="Yu Mincho"/>
-          <w:sz w:val="28"/>
-          <w:lang w:eastAsia="ja-JP"/>
-        </w:rPr>
-      </w:pPr>
-      <w:r>
-        <w:rPr>
-          <w:rFonts w:eastAsia="Yu Mincho"/>
-          <w:sz w:val="28"/>
-          <w:lang w:eastAsia="ja-JP"/>
-        </w:rPr>
-        <w:lastRenderedPageBreak/>
-        <w:t xml:space="preserve"> </w:t>
-      </w:r>
       <w:r>
         <w:rPr>
           <w:rFonts w:eastAsia="Yu Mincho"/>
@@ -3269,6 +3217,39 @@
         <w:spacing w:after="160" w:line="360" w:lineRule="auto"/>
         <w:ind w:firstLine="720"/>
         <w:contextualSpacing/>
+        <w:jc w:val="center"/>
+        <w:rPr>
+          <w:rFonts w:eastAsia="Yu Mincho"/>
+          <w:sz w:val="28"/>
+          <w:lang w:eastAsia="ja-JP"/>
+        </w:rPr>
+      </w:pPr>
+      <w:r>
+        <w:rPr>
+          <w:rFonts w:eastAsia="Yu Mincho"/>
+          <w:sz w:val="28"/>
+          <w:lang w:eastAsia="ja-JP"/>
+        </w:rPr>
+        <w:t xml:space="preserve">Рис. 2. Самые скачиваемые приложение августа 2021. Данные </w:t>
+      </w:r>
+      <w:proofErr w:type="spellStart"/>
+      <w:r>
+        <w:rPr>
+          <w:rFonts w:eastAsia="Yu Mincho"/>
+          <w:sz w:val="28"/>
+          <w:lang w:val="en-US" w:eastAsia="ja-JP"/>
+        </w:rPr>
+        <w:t>SensorTower</w:t>
+      </w:r>
+      <w:proofErr w:type="spellEnd"/>
+    </w:p>
+    <w:p>
+      <w:pPr>
+        <w:widowControl/>
+        <w:autoSpaceDE/>
+        <w:spacing w:after="160" w:line="360" w:lineRule="auto"/>
+        <w:ind w:firstLine="720"/>
+        <w:contextualSpacing/>
         <w:jc w:val="both"/>
         <w:rPr>
           <w:rFonts w:eastAsia="Yu Mincho"/>
@@ -3278,12 +3259,95 @@
       </w:pPr>
       <w:r>
         <w:rPr>
-          <w:rFonts w:eastAsia="Yu Mincho"/>
-          <w:sz w:val="28"/>
-          <w:lang w:eastAsia="ja-JP"/>
-        </w:rPr>
-        <w:t xml:space="preserve">(данные </w:t>
-      </w:r>
+          <w:noProof/>
+        </w:rPr>
+        <w:drawing>
+          <wp:inline distT="0" distB="0" distL="0" distR="0" wp14:anchorId="48D6413F" wp14:editId="12A7206C">
+            <wp:extent cx="6299835" cy="3596640"/>
+            <wp:effectExtent l="0" t="0" r="5715" b="3810"/>
+            <wp:docPr id="3" name="Рисунок 3"/>
+            <wp:cNvGraphicFramePr>
+              <a:graphicFrameLocks xmlns:a="http://schemas.openxmlformats.org/drawingml/2006/main" noChangeAspect="1"/>
+            </wp:cNvGraphicFramePr>
+            <a:graphic xmlns:a="http://schemas.openxmlformats.org/drawingml/2006/main">
+              <a:graphicData uri="http://schemas.openxmlformats.org/drawingml/2006/picture">
+                <pic:pic xmlns:pic="http://schemas.openxmlformats.org/drawingml/2006/picture">
+                  <pic:nvPicPr>
+                    <pic:cNvPr id="0" name="Picture 1"/>
+                    <pic:cNvPicPr>
+                      <a:picLocks noChangeAspect="1" noChangeArrowheads="1"/>
+                    </pic:cNvPicPr>
+                  </pic:nvPicPr>
+                  <pic:blipFill>
+                    <a:blip r:embed="rId9">
+                      <a:extLst>
+                        <a:ext uri="{28A0092B-C50C-407E-A947-70E740481C1C}">
+                          <a14:useLocalDpi xmlns:a14="http://schemas.microsoft.com/office/drawing/2010/main" val="0"/>
+                        </a:ext>
+                      </a:extLst>
+                    </a:blip>
+                    <a:srcRect/>
+                    <a:stretch>
+                      <a:fillRect/>
+                    </a:stretch>
+                  </pic:blipFill>
+                  <pic:spPr bwMode="auto">
+                    <a:xfrm>
+                      <a:off x="0" y="0"/>
+                      <a:ext cx="6299835" cy="3596640"/>
+                    </a:xfrm>
+                    <a:prstGeom prst="rect">
+                      <a:avLst/>
+                    </a:prstGeom>
+                    <a:noFill/>
+                    <a:ln>
+                      <a:noFill/>
+                    </a:ln>
+                  </pic:spPr>
+                </pic:pic>
+              </a:graphicData>
+            </a:graphic>
+          </wp:inline>
+        </w:drawing>
+      </w:r>
+    </w:p>
+    <w:p>
+      <w:pPr>
+        <w:widowControl/>
+        <w:autoSpaceDE/>
+        <w:spacing w:after="160" w:line="360" w:lineRule="auto"/>
+        <w:ind w:firstLine="720"/>
+        <w:contextualSpacing/>
+        <w:jc w:val="center"/>
+        <w:rPr>
+          <w:rFonts w:eastAsia="Yu Mincho"/>
+          <w:sz w:val="28"/>
+          <w:lang w:eastAsia="ja-JP"/>
+        </w:rPr>
+      </w:pPr>
+      <w:r>
+        <w:rPr>
+          <w:rFonts w:eastAsia="Yu Mincho"/>
+          <w:sz w:val="28"/>
+          <w:lang w:eastAsia="ja-JP"/>
+        </w:rPr>
+        <w:t>Рис. 3. Самые скачиваемые приложения за 4 квартал 2021 года</w:t>
+      </w:r>
+    </w:p>
+    <w:p>
+      <w:pPr>
+        <w:widowControl/>
+        <w:autoSpaceDE/>
+        <w:spacing w:after="160" w:line="360" w:lineRule="auto"/>
+        <w:ind w:firstLine="720"/>
+        <w:contextualSpacing/>
+        <w:jc w:val="both"/>
+        <w:rPr>
+          <w:rFonts w:eastAsia="Yu Mincho"/>
+          <w:sz w:val="28"/>
+          <w:lang w:eastAsia="ja-JP"/>
+        </w:rPr>
+      </w:pPr>
       <w:proofErr w:type="spellStart"/>
       <w:r>
         <w:rPr>
@@ -3291,7 +3355,7 @@
           <w:sz w:val="28"/>
           <w:lang w:eastAsia="ja-JP"/>
         </w:rPr>
-        <w:t>SensorTower</w:t>
+        <w:t>Telegram</w:t>
       </w:r>
       <w:proofErr w:type="spellEnd"/>
       <w:r>
@@ -3300,7 +3364,25 @@
           <w:sz w:val="28"/>
           <w:lang w:eastAsia="ja-JP"/>
         </w:rPr>
-        <w:t>)</w:t>
+        <w:t xml:space="preserve"> – кроссплатформенная система мгновенного обмена сообщениями. </w:t>
+      </w:r>
+      <w:proofErr w:type="spellStart"/>
+      <w:r>
+        <w:rPr>
+          <w:rFonts w:eastAsia="Yu Mincho"/>
+          <w:sz w:val="28"/>
+          <w:lang w:eastAsia="ja-JP"/>
+        </w:rPr>
+        <w:t>Telegram</w:t>
+      </w:r>
+      <w:proofErr w:type="spellEnd"/>
+      <w:r>
+        <w:rPr>
+          <w:rFonts w:eastAsia="Yu Mincho"/>
+          <w:sz w:val="28"/>
+          <w:lang w:eastAsia="ja-JP"/>
+        </w:rPr>
+        <w:t xml:space="preserve"> имеет более 500 миллионов активных пользователей в месяц и входит в десятку самых загружаемых приложений в мире.</w:t>
       </w:r>
     </w:p>
     <w:p>
@@ -3323,7 +3405,252 @@
           <w:sz w:val="28"/>
           <w:lang w:eastAsia="ja-JP"/>
         </w:rPr>
-        <w:t>Telegram – кроссплатформенная система мгновенного обмена сообщениями. Telegram имеет более 500 миллионов активных пользователей в месяц и входит в десятку самых загружаемых приложений в мире.</w:t>
+        <w:lastRenderedPageBreak/>
+        <w:t xml:space="preserve">Согласно статистике от июля 2021 года, </w:t>
+      </w:r>
+      <w:proofErr w:type="spellStart"/>
+      <w:r>
+        <w:rPr>
+          <w:rFonts w:eastAsia="Yu Mincho"/>
+          <w:sz w:val="28"/>
+          <w:lang w:eastAsia="ja-JP"/>
+        </w:rPr>
+        <w:t>WhatsApp</w:t>
+      </w:r>
+      <w:proofErr w:type="spellEnd"/>
+      <w:r>
+        <w:rPr>
+          <w:rFonts w:eastAsia="Yu Mincho"/>
+          <w:sz w:val="28"/>
+          <w:lang w:eastAsia="ja-JP"/>
+        </w:rPr>
+        <w:t xml:space="preserve"> — самый популярный мессенджер в мире. Его создали бывшие сотрудники американской компании Yahoo — Брайан </w:t>
+      </w:r>
+      <w:proofErr w:type="spellStart"/>
+      <w:r>
+        <w:rPr>
+          <w:rFonts w:eastAsia="Yu Mincho"/>
+          <w:sz w:val="28"/>
+          <w:lang w:eastAsia="ja-JP"/>
+        </w:rPr>
+        <w:t>Эктон</w:t>
+      </w:r>
+      <w:proofErr w:type="spellEnd"/>
+      <w:r>
+        <w:rPr>
+          <w:rFonts w:eastAsia="Yu Mincho"/>
+          <w:sz w:val="28"/>
+          <w:lang w:eastAsia="ja-JP"/>
+        </w:rPr>
+        <w:t xml:space="preserve"> и Ян Кум. В феврале 2014 года компания Facebook выкупила сервис за $19 млрд.</w:t>
+      </w:r>
+      <w:r>
+        <w:rPr>
+          <w:rFonts w:eastAsia="Yu Mincho"/>
+          <w:sz w:val="28"/>
+          <w:lang w:eastAsia="ja-JP"/>
+        </w:rPr>
+        <w:t xml:space="preserve"> </w:t>
+      </w:r>
+    </w:p>
+    <w:p>
+      <w:pPr>
+        <w:widowControl/>
+        <w:autoSpaceDE/>
+        <w:spacing w:after="160" w:line="360" w:lineRule="auto"/>
+        <w:ind w:firstLine="720"/>
+        <w:contextualSpacing/>
+        <w:jc w:val="both"/>
+        <w:rPr>
+          <w:rFonts w:eastAsia="Yu Mincho"/>
+          <w:sz w:val="28"/>
+          <w:lang w:eastAsia="ja-JP"/>
+        </w:rPr>
+      </w:pPr>
+      <w:r>
+        <w:rPr>
+          <w:rFonts w:eastAsia="Yu Mincho"/>
+          <w:sz w:val="28"/>
+          <w:lang w:eastAsia="ja-JP"/>
+        </w:rPr>
+        <w:t xml:space="preserve">В </w:t>
+      </w:r>
+      <w:proofErr w:type="spellStart"/>
+      <w:r>
+        <w:rPr>
+          <w:rFonts w:eastAsia="Yu Mincho"/>
+          <w:sz w:val="28"/>
+          <w:lang w:eastAsia="ja-JP"/>
+        </w:rPr>
+        <w:t>WhatsApp</w:t>
+      </w:r>
+      <w:proofErr w:type="spellEnd"/>
+      <w:r>
+        <w:rPr>
+          <w:rFonts w:eastAsia="Yu Mincho"/>
+          <w:sz w:val="28"/>
+          <w:lang w:eastAsia="ja-JP"/>
+        </w:rPr>
+        <w:t xml:space="preserve"> можно отправлять текстовые и голосовые сообщения, редактировать фото и видео перед отправкой, создавать беседы до 256 пользователей. Есть режим исчезающих сообщений.  </w:t>
+      </w:r>
+    </w:p>
+    <w:p>
+      <w:pPr>
+        <w:widowControl/>
+        <w:autoSpaceDE/>
+        <w:spacing w:after="160" w:line="360" w:lineRule="auto"/>
+        <w:ind w:firstLine="720"/>
+        <w:contextualSpacing/>
+        <w:jc w:val="both"/>
+        <w:rPr>
+          <w:rFonts w:eastAsia="Yu Mincho"/>
+          <w:sz w:val="28"/>
+          <w:lang w:eastAsia="ja-JP"/>
+        </w:rPr>
+      </w:pPr>
+      <w:r>
+        <w:rPr>
+          <w:rFonts w:eastAsia="Yu Mincho"/>
+          <w:sz w:val="28"/>
+          <w:lang w:eastAsia="ja-JP"/>
+        </w:rPr>
+        <w:t xml:space="preserve">Для владельцев малого бизнеса доступен сервис </w:t>
+      </w:r>
+      <w:proofErr w:type="spellStart"/>
+      <w:r>
+        <w:rPr>
+          <w:rFonts w:eastAsia="Yu Mincho"/>
+          <w:sz w:val="28"/>
+          <w:lang w:eastAsia="ja-JP"/>
+        </w:rPr>
+        <w:t>WhatsApp</w:t>
+      </w:r>
+      <w:proofErr w:type="spellEnd"/>
+      <w:r>
+        <w:rPr>
+          <w:rFonts w:eastAsia="Yu Mincho"/>
+          <w:sz w:val="28"/>
+          <w:lang w:eastAsia="ja-JP"/>
+        </w:rPr>
+        <w:t xml:space="preserve"> Business. С ним можно создать в профиле каталог товаров и услуг, отслеживать заказы, настроить автоматические ответы на часто задаваемые вопросы клиентов.</w:t>
+      </w:r>
+    </w:p>
+    <w:p>
+      <w:pPr>
+        <w:widowControl/>
+        <w:autoSpaceDE/>
+        <w:spacing w:after="160" w:line="360" w:lineRule="auto"/>
+        <w:ind w:firstLine="720"/>
+        <w:contextualSpacing/>
+        <w:jc w:val="both"/>
+        <w:rPr>
+          <w:rFonts w:eastAsia="Yu Mincho"/>
+          <w:sz w:val="28"/>
+          <w:lang w:eastAsia="ja-JP"/>
+        </w:rPr>
+      </w:pPr>
+      <w:r>
+        <w:rPr>
+          <w:rFonts w:eastAsia="Yu Mincho"/>
+          <w:sz w:val="28"/>
+          <w:lang w:eastAsia="ja-JP"/>
+        </w:rPr>
+        <w:t xml:space="preserve">Messenger — это отдельный сервис Facebook для обмена сообщениями. Приложение и социальная сеть связаны: в них отображаются одни и те же диалоги. Можно отправлять текстовые и голосовые сообщения, создавать беседы до 250 пользователей, общаться в секретных чатах.  </w:t>
+      </w:r>
+    </w:p>
+    <w:p>
+      <w:pPr>
+        <w:widowControl/>
+        <w:autoSpaceDE/>
+        <w:spacing w:after="160" w:line="360" w:lineRule="auto"/>
+        <w:ind w:firstLine="720"/>
+        <w:contextualSpacing/>
+        <w:jc w:val="both"/>
+        <w:rPr>
+          <w:rFonts w:eastAsia="Yu Mincho"/>
+          <w:sz w:val="28"/>
+          <w:lang w:eastAsia="ja-JP"/>
+        </w:rPr>
+      </w:pPr>
+      <w:r>
+        <w:rPr>
+          <w:rFonts w:eastAsia="Yu Mincho"/>
+          <w:sz w:val="28"/>
+          <w:lang w:eastAsia="ja-JP"/>
+        </w:rPr>
+        <w:t xml:space="preserve">В 2019 году основатель Facebook Марк </w:t>
+      </w:r>
+      <w:proofErr w:type="spellStart"/>
+      <w:r>
+        <w:rPr>
+          <w:rFonts w:eastAsia="Yu Mincho"/>
+          <w:sz w:val="28"/>
+          <w:lang w:eastAsia="ja-JP"/>
+        </w:rPr>
+        <w:t>Цукерберг</w:t>
+      </w:r>
+      <w:proofErr w:type="spellEnd"/>
+      <w:r>
+        <w:rPr>
+          <w:rFonts w:eastAsia="Yu Mincho"/>
+          <w:sz w:val="28"/>
+          <w:lang w:eastAsia="ja-JP"/>
+        </w:rPr>
+        <w:t xml:space="preserve"> заявил, что планирует объединить </w:t>
+      </w:r>
+      <w:proofErr w:type="spellStart"/>
+      <w:r>
+        <w:rPr>
+          <w:rFonts w:eastAsia="Yu Mincho"/>
+          <w:sz w:val="28"/>
+          <w:lang w:eastAsia="ja-JP"/>
+        </w:rPr>
+        <w:t>Instagram</w:t>
+      </w:r>
+      <w:proofErr w:type="spellEnd"/>
+      <w:r>
+        <w:rPr>
+          <w:rFonts w:eastAsia="Yu Mincho"/>
+          <w:sz w:val="28"/>
+          <w:lang w:eastAsia="ja-JP"/>
+        </w:rPr>
+        <w:t xml:space="preserve">, </w:t>
+      </w:r>
+      <w:proofErr w:type="spellStart"/>
+      <w:r>
+        <w:rPr>
+          <w:rFonts w:eastAsia="Yu Mincho"/>
+          <w:sz w:val="28"/>
+          <w:lang w:eastAsia="ja-JP"/>
+        </w:rPr>
+        <w:t>WhatsApp</w:t>
+      </w:r>
+      <w:proofErr w:type="spellEnd"/>
+      <w:r>
+        <w:rPr>
+          <w:rFonts w:eastAsia="Yu Mincho"/>
+          <w:sz w:val="28"/>
+          <w:lang w:eastAsia="ja-JP"/>
+        </w:rPr>
+        <w:t xml:space="preserve"> и Messenger. В 2020-м компания начала делать первые шаги в этом направлении: некоторые функции Messenger (например, возможность выбрать оформление чата) были добавлены в </w:t>
+      </w:r>
+      <w:proofErr w:type="spellStart"/>
+      <w:r>
+        <w:rPr>
+          <w:rFonts w:eastAsia="Yu Mincho"/>
+          <w:sz w:val="28"/>
+          <w:lang w:eastAsia="ja-JP"/>
+        </w:rPr>
+        <w:t>Instagram</w:t>
+      </w:r>
+      <w:proofErr w:type="spellEnd"/>
+      <w:r>
+        <w:rPr>
+          <w:rFonts w:eastAsia="Yu Mincho"/>
+          <w:sz w:val="28"/>
+          <w:lang w:eastAsia="ja-JP"/>
+        </w:rPr>
+        <w:t>.</w:t>
       </w:r>
     </w:p>
     <w:p>
@@ -3575,8 +3902,41 @@
         </w:rPr>
         <w:t>.</w:t>
       </w:r>
-      <w:bookmarkStart w:id="17" w:name="_GoBack"/>
-      <w:bookmarkEnd w:id="17"/>
+    </w:p>
+    <w:p>
+      <w:pPr>
+        <w:widowControl/>
+        <w:autoSpaceDE/>
+        <w:spacing w:after="160" w:line="360" w:lineRule="auto"/>
+        <w:contextualSpacing/>
+        <w:jc w:val="both"/>
+        <w:rPr>
+          <w:rFonts w:eastAsia="Yu Mincho"/>
+          <w:sz w:val="28"/>
+          <w:lang w:eastAsia="ja-JP"/>
+        </w:rPr>
+      </w:pPr>
+    </w:p>
+    <w:p>
+      <w:pPr>
+        <w:widowControl/>
+        <w:autoSpaceDE/>
+        <w:autoSpaceDN/>
+        <w:spacing w:after="160" w:line="259" w:lineRule="auto"/>
+        <w:rPr>
+          <w:rFonts w:eastAsia="Yu Mincho"/>
+          <w:sz w:val="28"/>
+          <w:lang w:eastAsia="ja-JP"/>
+        </w:rPr>
+      </w:pPr>
+      <w:r>
+        <w:rPr>
+          <w:rFonts w:eastAsia="Yu Mincho"/>
+          <w:sz w:val="28"/>
+          <w:lang w:eastAsia="ja-JP"/>
+        </w:rPr>
+        <w:br w:type="page"/>
+      </w:r>
     </w:p>
     <w:p>
       <w:pPr>
@@ -3595,7 +3955,7 @@
           <w:lang w:eastAsia="ja-JP"/>
         </w:rPr>
       </w:pPr>
-      <w:bookmarkStart w:id="18" w:name="_Toc104928739"/>
+      <w:bookmarkStart w:id="17" w:name="_Toc104928739"/>
       <w:r>
         <w:rPr>
           <w:rFonts w:eastAsia="Yu Gothic Light"/>
@@ -3604,9 +3964,373 @@
           <w:szCs w:val="32"/>
           <w:lang w:eastAsia="ja-JP"/>
         </w:rPr>
+        <w:lastRenderedPageBreak/>
         <w:t>Раздел 2. Обзор технологий разработки</w:t>
       </w:r>
-      <w:bookmarkEnd w:id="18"/>
+      <w:bookmarkEnd w:id="17"/>
+    </w:p>
+    <w:p>
+      <w:pPr>
+        <w:keepNext/>
+        <w:keepLines/>
+        <w:widowControl/>
+        <w:autoSpaceDE/>
+        <w:spacing w:before="240" w:line="360" w:lineRule="auto"/>
+        <w:jc w:val="both"/>
+        <w:outlineLvl w:val="0"/>
+        <w:rPr>
+          <w:rFonts w:eastAsia="Yu Gothic Light"/>
+          <w:bCs/>
+          <w:sz w:val="28"/>
+          <w:szCs w:val="24"/>
+          <w:lang w:eastAsia="ja-JP"/>
+        </w:rPr>
+      </w:pPr>
+      <w:r>
+        <w:rPr>
+          <w:rFonts w:eastAsia="Yu Gothic Light"/>
+          <w:bCs/>
+          <w:sz w:val="28"/>
+          <w:szCs w:val="24"/>
+          <w:lang w:eastAsia="ja-JP"/>
+        </w:rPr>
+        <w:t xml:space="preserve">Разработка клиентского приложения велась на языке программирования Python. Для реализации графического интерфейса использовался набор библиотек </w:t>
+      </w:r>
+      <w:proofErr w:type="spellStart"/>
+      <w:r>
+        <w:rPr>
+          <w:rFonts w:eastAsia="Yu Gothic Light"/>
+          <w:bCs/>
+          <w:sz w:val="28"/>
+          <w:szCs w:val="24"/>
+          <w:lang w:eastAsia="ja-JP"/>
+        </w:rPr>
+        <w:t>PyQt</w:t>
+      </w:r>
+      <w:proofErr w:type="spellEnd"/>
+      <w:r>
+        <w:rPr>
+          <w:rFonts w:eastAsia="Yu Gothic Light"/>
+          <w:bCs/>
+          <w:sz w:val="28"/>
+          <w:szCs w:val="24"/>
+          <w:lang w:eastAsia="ja-JP"/>
+        </w:rPr>
+        <w:t xml:space="preserve"> 5-й версии. Протоколом передачи данных был выбран TCP.</w:t>
+      </w:r>
+      <w:r>
+        <w:rPr>
+          <w:rFonts w:eastAsia="Yu Gothic Light"/>
+          <w:bCs/>
+          <w:sz w:val="28"/>
+          <w:szCs w:val="24"/>
+          <w:lang w:eastAsia="ja-JP"/>
+        </w:rPr>
+        <w:t xml:space="preserve"> </w:t>
+      </w:r>
+    </w:p>
+    <w:p>
+      <w:pPr>
+        <w:keepNext/>
+        <w:keepLines/>
+        <w:widowControl/>
+        <w:autoSpaceDE/>
+        <w:spacing w:before="240" w:line="360" w:lineRule="auto"/>
+        <w:jc w:val="both"/>
+        <w:outlineLvl w:val="0"/>
+        <w:rPr>
+          <w:rFonts w:eastAsia="Yu Gothic Light"/>
+          <w:bCs/>
+          <w:sz w:val="28"/>
+          <w:szCs w:val="24"/>
+          <w:lang w:eastAsia="ja-JP"/>
+        </w:rPr>
+      </w:pPr>
+      <w:r>
+        <w:rPr>
+          <w:rFonts w:eastAsia="Yu Gothic Light"/>
+          <w:bCs/>
+          <w:sz w:val="28"/>
+          <w:szCs w:val="24"/>
+          <w:lang w:eastAsia="ja-JP"/>
+        </w:rPr>
+        <w:t>В качестве редактора кода исп</w:t>
+      </w:r>
+      <w:r>
+        <w:rPr>
+          <w:rFonts w:eastAsia="Yu Gothic Light"/>
+          <w:bCs/>
+          <w:sz w:val="28"/>
+          <w:szCs w:val="24"/>
+          <w:lang w:eastAsia="ja-JP"/>
+        </w:rPr>
+        <w:t>оль</w:t>
+      </w:r>
+      <w:r>
+        <w:rPr>
+          <w:rFonts w:eastAsia="Yu Gothic Light"/>
+          <w:bCs/>
+          <w:sz w:val="28"/>
+          <w:szCs w:val="24"/>
+          <w:lang w:eastAsia="ja-JP"/>
+        </w:rPr>
+        <w:t>зовался Visual Studio Code.</w:t>
+      </w:r>
+      <w:r>
+        <w:rPr>
+          <w:rFonts w:eastAsia="Yu Gothic Light"/>
+          <w:bCs/>
+          <w:sz w:val="28"/>
+          <w:szCs w:val="24"/>
+          <w:lang w:eastAsia="ja-JP"/>
+        </w:rPr>
+        <w:t xml:space="preserve"> </w:t>
+      </w:r>
+      <w:r>
+        <w:rPr>
+          <w:rFonts w:eastAsia="Yu Gothic Light"/>
+          <w:bCs/>
+          <w:sz w:val="28"/>
+          <w:szCs w:val="24"/>
+          <w:lang w:eastAsia="ja-JP"/>
+        </w:rPr>
+        <w:t xml:space="preserve">Репозиторий с проектом хранится на сервисе </w:t>
+      </w:r>
+      <w:proofErr w:type="spellStart"/>
+      <w:r>
+        <w:rPr>
+          <w:rFonts w:eastAsia="Yu Gothic Light"/>
+          <w:bCs/>
+          <w:sz w:val="28"/>
+          <w:szCs w:val="24"/>
+          <w:lang w:eastAsia="ja-JP"/>
+        </w:rPr>
+        <w:t>GitHub</w:t>
+      </w:r>
+      <w:proofErr w:type="spellEnd"/>
+      <w:r>
+        <w:rPr>
+          <w:rFonts w:eastAsia="Yu Gothic Light"/>
+          <w:bCs/>
+          <w:sz w:val="28"/>
+          <w:szCs w:val="24"/>
+          <w:lang w:eastAsia="ja-JP"/>
+        </w:rPr>
+        <w:t xml:space="preserve">, использовалась система управления версиями </w:t>
+      </w:r>
+      <w:proofErr w:type="spellStart"/>
+      <w:r>
+        <w:rPr>
+          <w:rFonts w:eastAsia="Yu Gothic Light"/>
+          <w:bCs/>
+          <w:sz w:val="28"/>
+          <w:szCs w:val="24"/>
+          <w:lang w:eastAsia="ja-JP"/>
+        </w:rPr>
+        <w:t>Git</w:t>
+      </w:r>
+      <w:proofErr w:type="spellEnd"/>
+      <w:r>
+        <w:rPr>
+          <w:rFonts w:eastAsia="Yu Gothic Light"/>
+          <w:bCs/>
+          <w:sz w:val="28"/>
+          <w:szCs w:val="24"/>
+          <w:lang w:eastAsia="ja-JP"/>
+        </w:rPr>
+        <w:t>.</w:t>
+      </w:r>
+    </w:p>
+    <w:p>
+      <w:pPr>
+        <w:keepNext/>
+        <w:keepLines/>
+        <w:widowControl/>
+        <w:autoSpaceDE/>
+        <w:spacing w:before="240" w:line="360" w:lineRule="auto"/>
+        <w:jc w:val="both"/>
+        <w:outlineLvl w:val="0"/>
+        <w:rPr>
+          <w:rFonts w:eastAsia="Yu Gothic Light"/>
+          <w:bCs/>
+          <w:sz w:val="28"/>
+          <w:szCs w:val="24"/>
+          <w:lang w:eastAsia="ja-JP"/>
+        </w:rPr>
+      </w:pPr>
+      <w:r>
+        <w:rPr>
+          <w:rFonts w:eastAsia="Yu Gothic Light"/>
+          <w:bCs/>
+          <w:sz w:val="28"/>
+          <w:szCs w:val="24"/>
+          <w:lang w:eastAsia="ja-JP"/>
+        </w:rPr>
+        <w:t>Также были использованы следующие библиотеки и модули:</w:t>
+      </w:r>
+    </w:p>
+    <w:p>
+      <w:pPr>
+        <w:pStyle w:val="a5"/>
+        <w:keepNext/>
+        <w:keepLines/>
+        <w:widowControl/>
+        <w:numPr>
+          <w:ilvl w:val="0"/>
+          <w:numId w:val="10"/>
+        </w:numPr>
+        <w:autoSpaceDE/>
+        <w:spacing w:before="240" w:line="360" w:lineRule="auto"/>
+        <w:jc w:val="both"/>
+        <w:outlineLvl w:val="0"/>
+        <w:rPr>
+          <w:rFonts w:eastAsia="Yu Gothic Light"/>
+          <w:bCs/>
+          <w:sz w:val="28"/>
+          <w:szCs w:val="24"/>
+          <w:lang w:eastAsia="ja-JP"/>
+        </w:rPr>
+      </w:pPr>
+      <w:proofErr w:type="spellStart"/>
+      <w:r>
+        <w:rPr>
+          <w:rFonts w:eastAsia="Yu Gothic Light"/>
+          <w:bCs/>
+          <w:sz w:val="28"/>
+          <w:szCs w:val="24"/>
+          <w:lang w:eastAsia="ja-JP"/>
+        </w:rPr>
+        <w:t>Ctypes</w:t>
+      </w:r>
+      <w:proofErr w:type="spellEnd"/>
+      <w:r>
+        <w:rPr>
+          <w:rFonts w:eastAsia="Yu Gothic Light"/>
+          <w:bCs/>
+          <w:sz w:val="28"/>
+          <w:szCs w:val="24"/>
+          <w:lang w:eastAsia="ja-JP"/>
+        </w:rPr>
+        <w:t xml:space="preserve"> для системных вызовов;</w:t>
+      </w:r>
+    </w:p>
+    <w:p>
+      <w:pPr>
+        <w:pStyle w:val="a5"/>
+        <w:keepNext/>
+        <w:keepLines/>
+        <w:widowControl/>
+        <w:numPr>
+          <w:ilvl w:val="0"/>
+          <w:numId w:val="10"/>
+        </w:numPr>
+        <w:autoSpaceDE/>
+        <w:spacing w:before="240" w:line="360" w:lineRule="auto"/>
+        <w:jc w:val="both"/>
+        <w:outlineLvl w:val="0"/>
+        <w:rPr>
+          <w:rFonts w:eastAsia="Yu Gothic Light"/>
+          <w:bCs/>
+          <w:sz w:val="28"/>
+          <w:szCs w:val="24"/>
+          <w:lang w:eastAsia="ja-JP"/>
+        </w:rPr>
+      </w:pPr>
+      <w:proofErr w:type="spellStart"/>
+      <w:r>
+        <w:rPr>
+          <w:rFonts w:eastAsia="Yu Gothic Light"/>
+          <w:bCs/>
+          <w:sz w:val="28"/>
+          <w:szCs w:val="24"/>
+          <w:lang w:eastAsia="ja-JP"/>
+        </w:rPr>
+        <w:t>Threading</w:t>
+      </w:r>
+      <w:proofErr w:type="spellEnd"/>
+      <w:r>
+        <w:rPr>
+          <w:rFonts w:eastAsia="Yu Gothic Light"/>
+          <w:bCs/>
+          <w:sz w:val="28"/>
+          <w:szCs w:val="24"/>
+          <w:lang w:eastAsia="ja-JP"/>
+        </w:rPr>
+        <w:t xml:space="preserve"> для отдельной обработки окна и сервера в цикле;</w:t>
+      </w:r>
+    </w:p>
+    <w:p>
+      <w:pPr>
+        <w:pStyle w:val="a5"/>
+        <w:keepNext/>
+        <w:keepLines/>
+        <w:widowControl/>
+        <w:numPr>
+          <w:ilvl w:val="0"/>
+          <w:numId w:val="10"/>
+        </w:numPr>
+        <w:autoSpaceDE/>
+        <w:spacing w:before="240" w:line="360" w:lineRule="auto"/>
+        <w:jc w:val="both"/>
+        <w:outlineLvl w:val="0"/>
+        <w:rPr>
+          <w:rFonts w:eastAsia="Yu Gothic Light"/>
+          <w:bCs/>
+          <w:sz w:val="28"/>
+          <w:szCs w:val="24"/>
+          <w:lang w:eastAsia="ja-JP"/>
+        </w:rPr>
+      </w:pPr>
+      <w:proofErr w:type="spellStart"/>
+      <w:r>
+        <w:rPr>
+          <w:rFonts w:eastAsia="Yu Gothic Light"/>
+          <w:bCs/>
+          <w:sz w:val="28"/>
+          <w:szCs w:val="24"/>
+          <w:lang w:eastAsia="ja-JP"/>
+        </w:rPr>
+        <w:t>ConfigParser</w:t>
+      </w:r>
+      <w:proofErr w:type="spellEnd"/>
+      <w:r>
+        <w:rPr>
+          <w:rFonts w:eastAsia="Yu Gothic Light"/>
+          <w:bCs/>
+          <w:sz w:val="28"/>
+          <w:szCs w:val="24"/>
+          <w:lang w:eastAsia="ja-JP"/>
+        </w:rPr>
+        <w:t>.</w:t>
+      </w:r>
+    </w:p>
+    <w:p>
+      <w:pPr>
+        <w:keepNext/>
+        <w:keepLines/>
+        <w:widowControl/>
+        <w:autoSpaceDE/>
+        <w:spacing w:before="240" w:line="360" w:lineRule="auto"/>
+        <w:jc w:val="both"/>
+        <w:outlineLvl w:val="0"/>
+        <w:rPr>
+          <w:rFonts w:eastAsia="Yu Gothic Light"/>
+          <w:bCs/>
+          <w:sz w:val="28"/>
+          <w:szCs w:val="24"/>
+          <w:lang w:eastAsia="ja-JP"/>
+        </w:rPr>
+      </w:pPr>
+      <w:r>
+        <w:rPr>
+          <w:rFonts w:eastAsia="Yu Gothic Light"/>
+          <w:bCs/>
+          <w:sz w:val="28"/>
+          <w:szCs w:val="24"/>
+          <w:lang w:eastAsia="ja-JP"/>
+        </w:rPr>
+        <w:t>Далее будут подробнее описаны названные выше программные средства и решения.</w:t>
+      </w:r>
     </w:p>
     <w:p>
       <w:pPr>
@@ -3629,7 +4353,17 @@
           <w:lang w:eastAsia="ja-JP"/>
         </w:rPr>
       </w:pPr>
-      <w:bookmarkStart w:id="19" w:name="_Toc104928740"/>
+      <w:bookmarkStart w:id="18" w:name="_Toc104928740"/>
+      <w:r>
+        <w:rPr>
+          <w:rFonts w:eastAsia="Yu Gothic Light"/>
+          <w:b/>
+          <w:sz w:val="32"/>
+          <w:szCs w:val="26"/>
+          <w:lang w:eastAsia="ja-JP"/>
+        </w:rPr>
+        <w:t xml:space="preserve">Язык программирования </w:t>
+      </w:r>
       <w:r>
         <w:rPr>
           <w:rFonts w:eastAsia="Yu Gothic Light"/>
@@ -3640,55 +4374,321 @@
         </w:rPr>
         <w:t>Python</w:t>
       </w:r>
-      <w:bookmarkEnd w:id="19"/>
-    </w:p>
-    <w:p>
-      <w:pPr>
-        <w:pStyle w:val="a5"/>
-        <w:widowControl/>
-        <w:autoSpaceDE/>
-        <w:spacing w:after="160" w:line="360" w:lineRule="auto"/>
-        <w:ind w:firstLine="720"/>
-        <w:contextualSpacing/>
+      <w:bookmarkEnd w:id="18"/>
+    </w:p>
+    <w:p>
+      <w:pPr>
+        <w:keepNext/>
+        <w:keepLines/>
+        <w:widowControl/>
+        <w:autoSpaceDE/>
+        <w:spacing w:before="40" w:after="160" w:line="360" w:lineRule="auto"/>
         <w:jc w:val="both"/>
-        <w:rPr>
-          <w:rFonts w:eastAsia="Yu Mincho"/>
-          <w:sz w:val="28"/>
-          <w:lang w:eastAsia="ja-JP"/>
-        </w:rPr>
-      </w:pPr>
-      <w:r>
-        <w:rPr>
-          <w:rFonts w:eastAsia="Yu Mincho"/>
-          <w:sz w:val="28"/>
-          <w:lang w:val="en-US" w:eastAsia="ja-JP"/>
+        <w:outlineLvl w:val="1"/>
+        <w:rPr>
+          <w:rFonts w:eastAsia="Yu Gothic Light"/>
+          <w:bCs/>
+          <w:sz w:val="28"/>
+          <w:szCs w:val="24"/>
+          <w:lang w:eastAsia="ja-JP"/>
+        </w:rPr>
+      </w:pPr>
+      <w:r>
+        <w:rPr>
+          <w:rFonts w:eastAsia="Yu Gothic Light"/>
+          <w:bCs/>
+          <w:sz w:val="28"/>
+          <w:szCs w:val="24"/>
+          <w:lang w:eastAsia="ja-JP"/>
+        </w:rPr>
+        <w:t xml:space="preserve">Python - высокоуровневый язык программирования общего назначения с динамической строгой типизацией и </w:t>
+      </w:r>
+      <w:proofErr w:type="spellStart"/>
+      <w:r>
+        <w:rPr>
+          <w:rFonts w:eastAsia="Yu Gothic Light"/>
+          <w:bCs/>
+          <w:sz w:val="28"/>
+          <w:szCs w:val="24"/>
+          <w:lang w:eastAsia="ja-JP"/>
+        </w:rPr>
+        <w:t>авторматическим</w:t>
+      </w:r>
+      <w:proofErr w:type="spellEnd"/>
+      <w:r>
+        <w:rPr>
+          <w:rFonts w:eastAsia="Yu Gothic Light"/>
+          <w:bCs/>
+          <w:sz w:val="28"/>
+          <w:szCs w:val="24"/>
+          <w:lang w:eastAsia="ja-JP"/>
+        </w:rPr>
+        <w:t xml:space="preserve"> управлением памятью.</w:t>
+      </w:r>
+    </w:p>
+    <w:p>
+      <w:pPr>
+        <w:keepNext/>
+        <w:keepLines/>
+        <w:widowControl/>
+        <w:autoSpaceDE/>
+        <w:spacing w:before="40" w:after="160" w:line="360" w:lineRule="auto"/>
+        <w:jc w:val="both"/>
+        <w:outlineLvl w:val="1"/>
+        <w:rPr>
+          <w:rFonts w:eastAsia="Yu Gothic Light"/>
+          <w:bCs/>
+          <w:sz w:val="28"/>
+          <w:szCs w:val="24"/>
+          <w:lang w:eastAsia="ja-JP"/>
+        </w:rPr>
+      </w:pPr>
+      <w:r>
+        <w:rPr>
+          <w:rFonts w:eastAsia="Yu Gothic Light"/>
+          <w:bCs/>
+          <w:sz w:val="28"/>
+          <w:szCs w:val="24"/>
+          <w:lang w:eastAsia="ja-JP"/>
+        </w:rPr>
+        <w:t xml:space="preserve">К характерным особенностям Python относятся акцент на удобочитаемости исходного кода и функциональных возможностях библиотек, а также конструкция, оптимизирующая производительность труда разработчика, качество программного обеспечения, переносимость программ и интеграцию компонентов. Программы на Python выполняются на большинстве общеупотребительных платформ, включая Unix и Linux, Windows, Mac OS и .NET, </w:t>
+      </w:r>
+      <w:proofErr w:type="spellStart"/>
+      <w:r>
+        <w:rPr>
+          <w:rFonts w:eastAsia="Yu Gothic Light"/>
+          <w:bCs/>
+          <w:sz w:val="28"/>
+          <w:szCs w:val="24"/>
+          <w:lang w:eastAsia="ja-JP"/>
+        </w:rPr>
+        <w:t>Android</w:t>
+      </w:r>
+      <w:proofErr w:type="spellEnd"/>
+      <w:r>
+        <w:rPr>
+          <w:rFonts w:eastAsia="Yu Gothic Light"/>
+          <w:bCs/>
+          <w:sz w:val="28"/>
+          <w:szCs w:val="24"/>
+          <w:lang w:eastAsia="ja-JP"/>
+        </w:rPr>
+        <w:t xml:space="preserve">, </w:t>
+      </w:r>
+      <w:proofErr w:type="spellStart"/>
+      <w:r>
+        <w:rPr>
+          <w:rFonts w:eastAsia="Yu Gothic Light"/>
+          <w:bCs/>
+          <w:sz w:val="28"/>
+          <w:szCs w:val="24"/>
+          <w:lang w:eastAsia="ja-JP"/>
+        </w:rPr>
+        <w:t>iOS</w:t>
+      </w:r>
+      <w:proofErr w:type="spellEnd"/>
+      <w:r>
+        <w:rPr>
+          <w:rFonts w:eastAsia="Yu Gothic Light"/>
+          <w:bCs/>
+          <w:sz w:val="28"/>
+          <w:szCs w:val="24"/>
+          <w:lang w:eastAsia="ja-JP"/>
+        </w:rPr>
+        <w:t xml:space="preserve"> и пр.</w:t>
+      </w:r>
+    </w:p>
+    <w:p>
+      <w:pPr>
+        <w:keepNext/>
+        <w:keepLines/>
+        <w:widowControl/>
+        <w:autoSpaceDE/>
+        <w:spacing w:before="40" w:after="160" w:line="360" w:lineRule="auto"/>
+        <w:jc w:val="both"/>
+        <w:outlineLvl w:val="1"/>
+        <w:rPr>
+          <w:rFonts w:eastAsia="Yu Gothic Light"/>
+          <w:bCs/>
+          <w:sz w:val="28"/>
+          <w:szCs w:val="24"/>
+          <w:lang w:eastAsia="ja-JP"/>
+        </w:rPr>
+      </w:pPr>
+      <w:r>
+        <w:rPr>
+          <w:rFonts w:eastAsia="Yu Gothic Light"/>
+          <w:bCs/>
+          <w:sz w:val="28"/>
+          <w:szCs w:val="24"/>
+          <w:lang w:eastAsia="ja-JP"/>
         </w:rPr>
         <w:t>Python</w:t>
       </w:r>
       <w:r>
         <w:rPr>
-          <w:rFonts w:eastAsia="Yu Mincho"/>
-          <w:sz w:val="28"/>
+          <w:rFonts w:eastAsia="Yu Gothic Light"/>
+          <w:bCs/>
+          <w:sz w:val="28"/>
+          <w:szCs w:val="24"/>
           <w:lang w:eastAsia="ja-JP"/>
         </w:rPr>
         <w:t xml:space="preserve"> </w:t>
       </w:r>
       <w:r>
         <w:rPr>
-          <w:rFonts w:eastAsia="Yu Mincho"/>
-          <w:sz w:val="28"/>
-          <w:lang w:eastAsia="ja-JP"/>
-        </w:rPr>
-        <w:t xml:space="preserve">— высокоуровневый язык программирования общего назначения с динамической строгой типизацией и автоматическим управлением памятью, ориентированный на повышение производительности разработчика, читаемости </w:t>
-      </w:r>
-      <w:r>
-        <w:rPr>
-          <w:rFonts w:eastAsia="Yu Mincho"/>
-          <w:sz w:val="28"/>
+          <w:rFonts w:eastAsia="Yu Gothic Light"/>
+          <w:bCs/>
+          <w:sz w:val="28"/>
+          <w:szCs w:val="24"/>
+          <w:lang w:eastAsia="ja-JP"/>
+        </w:rPr>
+        <w:t xml:space="preserve">является </w:t>
+      </w:r>
+      <w:proofErr w:type="spellStart"/>
+      <w:r>
+        <w:rPr>
+          <w:rFonts w:eastAsia="Yu Gothic Light"/>
+          <w:bCs/>
+          <w:sz w:val="28"/>
+          <w:szCs w:val="24"/>
+          <w:lang w:eastAsia="ja-JP"/>
+        </w:rPr>
+        <w:t>мультипарадигмальным</w:t>
+      </w:r>
+      <w:proofErr w:type="spellEnd"/>
+      <w:r>
+        <w:rPr>
+          <w:rFonts w:eastAsia="Yu Gothic Light"/>
+          <w:bCs/>
+          <w:sz w:val="28"/>
+          <w:szCs w:val="24"/>
+          <w:lang w:eastAsia="ja-JP"/>
+        </w:rPr>
+        <w:t xml:space="preserve"> языком программирования, </w:t>
+      </w:r>
+      <w:proofErr w:type="spellStart"/>
+      <w:r>
+        <w:rPr>
+          <w:rFonts w:eastAsia="Yu Gothic Light"/>
+          <w:bCs/>
+          <w:sz w:val="28"/>
+          <w:szCs w:val="24"/>
+          <w:lang w:eastAsia="ja-JP"/>
+        </w:rPr>
+        <w:t>педдерживающий</w:t>
+      </w:r>
+      <w:proofErr w:type="spellEnd"/>
+      <w:r>
+        <w:rPr>
+          <w:rFonts w:eastAsia="Yu Gothic Light"/>
+          <w:bCs/>
+          <w:sz w:val="28"/>
+          <w:szCs w:val="24"/>
+          <w:lang w:eastAsia="ja-JP"/>
+        </w:rPr>
+        <w:t xml:space="preserve"> структурное, объектно-ориентированное, функциональное и процедурное программирования.</w:t>
+      </w:r>
+    </w:p>
+    <w:p>
+      <w:pPr>
+        <w:keepNext/>
+        <w:keepLines/>
+        <w:widowControl/>
+        <w:autoSpaceDE/>
+        <w:spacing w:before="40" w:after="160" w:line="360" w:lineRule="auto"/>
+        <w:jc w:val="both"/>
+        <w:outlineLvl w:val="1"/>
+        <w:rPr>
+          <w:rFonts w:eastAsia="Yu Gothic Light"/>
+          <w:bCs/>
+          <w:sz w:val="28"/>
+          <w:szCs w:val="24"/>
+          <w:lang w:eastAsia="ja-JP"/>
+        </w:rPr>
+      </w:pPr>
+      <w:r>
+        <w:rPr>
+          <w:rFonts w:eastAsia="Yu Gothic Light"/>
+          <w:bCs/>
+          <w:sz w:val="28"/>
+          <w:szCs w:val="24"/>
           <w:lang w:eastAsia="ja-JP"/>
         </w:rPr>
         <w:lastRenderedPageBreak/>
-        <w:t>кода и его качества, а также на обеспечение переносимости написанных на нём программ.</w:t>
+        <w:t>Python - популярный язык программирования, простой в изучении и использовании. Язык имеет богатую стандартную библиотеку, но также для него написано множество различных библиотек и скриптов, удовлетворяющее почти любые потребности программиста. Поэтому Python был выбран в качестве основного языка разработки мессенджера.</w:t>
+      </w:r>
+    </w:p>
+    <w:p>
+      <w:pPr>
+        <w:keepNext/>
+        <w:keepLines/>
+        <w:widowControl/>
+        <w:autoSpaceDE/>
+        <w:spacing w:before="40" w:after="160" w:line="360" w:lineRule="auto"/>
+        <w:jc w:val="both"/>
+        <w:outlineLvl w:val="1"/>
+        <w:rPr>
+          <w:rFonts w:eastAsia="Yu Gothic Light"/>
+          <w:bCs/>
+          <w:sz w:val="28"/>
+          <w:szCs w:val="24"/>
+          <w:lang w:eastAsia="ja-JP"/>
+        </w:rPr>
+      </w:pPr>
+      <w:r>
+        <w:rPr>
+          <w:rFonts w:eastAsia="Yu Gothic Light"/>
+          <w:bCs/>
+          <w:sz w:val="28"/>
+          <w:szCs w:val="24"/>
+          <w:lang w:eastAsia="ja-JP"/>
+        </w:rPr>
+        <w:t xml:space="preserve">(источник - </w:t>
+      </w:r>
+      <w:proofErr w:type="spellStart"/>
+      <w:r>
+        <w:rPr>
+          <w:rFonts w:eastAsia="Yu Gothic Light"/>
+          <w:bCs/>
+          <w:sz w:val="28"/>
+          <w:szCs w:val="24"/>
+          <w:lang w:eastAsia="ja-JP"/>
+        </w:rPr>
+        <w:t>марк</w:t>
+      </w:r>
+      <w:proofErr w:type="spellEnd"/>
+      <w:r>
+        <w:rPr>
+          <w:rFonts w:eastAsia="Yu Gothic Light"/>
+          <w:bCs/>
+          <w:sz w:val="28"/>
+          <w:szCs w:val="24"/>
+          <w:lang w:eastAsia="ja-JP"/>
+        </w:rPr>
+        <w:t xml:space="preserve"> </w:t>
+      </w:r>
+      <w:proofErr w:type="spellStart"/>
+      <w:r>
+        <w:rPr>
+          <w:rFonts w:eastAsia="Yu Gothic Light"/>
+          <w:bCs/>
+          <w:sz w:val="28"/>
+          <w:szCs w:val="24"/>
+          <w:lang w:eastAsia="ja-JP"/>
+        </w:rPr>
+        <w:t>лутц</w:t>
+      </w:r>
+      <w:proofErr w:type="spellEnd"/>
+      <w:r>
+        <w:rPr>
+          <w:rFonts w:eastAsia="Yu Gothic Light"/>
+          <w:bCs/>
+          <w:sz w:val="28"/>
+          <w:szCs w:val="24"/>
+          <w:lang w:eastAsia="ja-JP"/>
+        </w:rPr>
+        <w:t xml:space="preserve"> карманный справочник)</w:t>
       </w:r>
     </w:p>
     <w:p>
@@ -3712,7 +4712,17 @@
           <w:lang w:eastAsia="ja-JP"/>
         </w:rPr>
       </w:pPr>
-      <w:bookmarkStart w:id="20" w:name="_Toc104928741"/>
+      <w:bookmarkStart w:id="19" w:name="_Toc104928741"/>
+      <w:r>
+        <w:rPr>
+          <w:rFonts w:eastAsia="Yu Gothic Light"/>
+          <w:b/>
+          <w:sz w:val="32"/>
+          <w:szCs w:val="26"/>
+          <w:lang w:eastAsia="ja-JP"/>
+        </w:rPr>
+        <w:t xml:space="preserve">Библиотеки </w:t>
+      </w:r>
       <w:proofErr w:type="spellStart"/>
       <w:r>
         <w:rPr>
@@ -3724,7 +4734,7 @@
         </w:rPr>
         <w:t>PyQt</w:t>
       </w:r>
-      <w:bookmarkEnd w:id="20"/>
+      <w:bookmarkEnd w:id="19"/>
       <w:proofErr w:type="spellEnd"/>
     </w:p>
     <w:p>
@@ -3733,7 +4743,6 @@
         <w:widowControl/>
         <w:autoSpaceDE/>
         <w:spacing w:after="160" w:line="360" w:lineRule="auto"/>
-        <w:ind w:firstLine="709"/>
         <w:contextualSpacing/>
         <w:jc w:val="both"/>
         <w:rPr>
@@ -3747,8 +4756,546 @@
         <w:rPr>
           <w:rFonts w:eastAsia="Yu Mincho"/>
           <w:sz w:val="28"/>
+          <w:lang w:eastAsia="ja-JP"/>
+        </w:rPr>
+        <w:t>PyQt</w:t>
+      </w:r>
+      <w:proofErr w:type="spellEnd"/>
+      <w:r>
+        <w:rPr>
+          <w:rFonts w:eastAsia="Yu Mincho"/>
+          <w:sz w:val="28"/>
+          <w:lang w:eastAsia="ja-JP"/>
+        </w:rPr>
+        <w:t xml:space="preserve"> — набор расширений графического фреймворка </w:t>
+      </w:r>
+      <w:proofErr w:type="spellStart"/>
+      <w:r>
+        <w:rPr>
+          <w:rFonts w:eastAsia="Yu Mincho"/>
+          <w:sz w:val="28"/>
+          <w:lang w:eastAsia="ja-JP"/>
+        </w:rPr>
+        <w:t>Qt</w:t>
+      </w:r>
+      <w:proofErr w:type="spellEnd"/>
+      <w:r>
+        <w:rPr>
+          <w:rFonts w:eastAsia="Yu Mincho"/>
+          <w:sz w:val="28"/>
+          <w:lang w:eastAsia="ja-JP"/>
+        </w:rPr>
+        <w:t xml:space="preserve"> для языка программирования Python, выполненный в виде расширения Python. </w:t>
+      </w:r>
+    </w:p>
+    <w:p>
+      <w:pPr>
+        <w:pStyle w:val="a5"/>
+        <w:widowControl/>
+        <w:autoSpaceDE/>
+        <w:spacing w:after="160" w:line="360" w:lineRule="auto"/>
+        <w:contextualSpacing/>
+        <w:jc w:val="both"/>
+        <w:rPr>
+          <w:rFonts w:eastAsia="Yu Mincho"/>
+          <w:sz w:val="28"/>
+          <w:lang w:eastAsia="ja-JP"/>
+        </w:rPr>
+      </w:pPr>
+      <w:proofErr w:type="spellStart"/>
+      <w:r>
+        <w:rPr>
+          <w:rFonts w:eastAsia="Yu Mincho"/>
+          <w:sz w:val="28"/>
+          <w:lang w:eastAsia="ja-JP"/>
+        </w:rPr>
+        <w:t>Qt</w:t>
+      </w:r>
+      <w:proofErr w:type="spellEnd"/>
+      <w:r>
+        <w:rPr>
+          <w:rFonts w:eastAsia="Yu Mincho"/>
+          <w:sz w:val="28"/>
+          <w:lang w:eastAsia="ja-JP"/>
+        </w:rPr>
+        <w:t xml:space="preserve"> — это набор кроссплатформенных библиотек C++, реализующих высокоуровневые API для доступа ко многим аспектам современных настольных и мобильных систем. К ним относятся службы определения местоположения и позиционирования, мультимедиа, подключение NFC и Bluetooth, веб-браузер на основе </w:t>
+      </w:r>
+      <w:proofErr w:type="spellStart"/>
+      <w:r>
+        <w:rPr>
+          <w:rFonts w:eastAsia="Yu Mincho"/>
+          <w:sz w:val="28"/>
+          <w:lang w:eastAsia="ja-JP"/>
+        </w:rPr>
+        <w:t>Chromium</w:t>
+      </w:r>
+      <w:proofErr w:type="spellEnd"/>
+      <w:r>
+        <w:rPr>
+          <w:rFonts w:eastAsia="Yu Mincho"/>
+          <w:sz w:val="28"/>
+          <w:lang w:eastAsia="ja-JP"/>
+        </w:rPr>
+        <w:t>, а также разработка традиционного пользовательского интерфейса.</w:t>
+      </w:r>
+    </w:p>
+    <w:p>
+      <w:pPr>
+        <w:pStyle w:val="a5"/>
+        <w:widowControl/>
+        <w:autoSpaceDE/>
+        <w:spacing w:after="160" w:line="360" w:lineRule="auto"/>
+        <w:contextualSpacing/>
+        <w:jc w:val="both"/>
+        <w:rPr>
+          <w:rFonts w:eastAsia="Yu Mincho"/>
+          <w:sz w:val="28"/>
+          <w:lang w:eastAsia="ja-JP"/>
+        </w:rPr>
+      </w:pPr>
+      <w:proofErr w:type="spellStart"/>
+      <w:r>
+        <w:rPr>
+          <w:rFonts w:eastAsia="Yu Mincho"/>
+          <w:sz w:val="28"/>
+          <w:lang w:eastAsia="ja-JP"/>
+        </w:rPr>
+        <w:t>PyQt</w:t>
+      </w:r>
+      <w:proofErr w:type="spellEnd"/>
+      <w:r>
+        <w:rPr>
+          <w:rFonts w:eastAsia="Yu Mincho"/>
+          <w:sz w:val="28"/>
+          <w:lang w:eastAsia="ja-JP"/>
+        </w:rPr>
+        <w:t xml:space="preserve"> разработан британской компанией </w:t>
+      </w:r>
+      <w:proofErr w:type="spellStart"/>
+      <w:r>
+        <w:rPr>
+          <w:rFonts w:eastAsia="Yu Mincho"/>
+          <w:sz w:val="28"/>
+          <w:lang w:eastAsia="ja-JP"/>
+        </w:rPr>
+        <w:t>Riverbank</w:t>
+      </w:r>
+      <w:proofErr w:type="spellEnd"/>
+      <w:r>
+        <w:rPr>
+          <w:rFonts w:eastAsia="Yu Mincho"/>
+          <w:sz w:val="28"/>
+          <w:lang w:eastAsia="ja-JP"/>
+        </w:rPr>
+        <w:t xml:space="preserve"> Computing. </w:t>
+      </w:r>
+      <w:proofErr w:type="spellStart"/>
+      <w:r>
+        <w:rPr>
+          <w:rFonts w:eastAsia="Yu Mincho"/>
+          <w:sz w:val="28"/>
+          <w:lang w:eastAsia="ja-JP"/>
+        </w:rPr>
+        <w:t>PyQt</w:t>
+      </w:r>
+      <w:proofErr w:type="spellEnd"/>
+      <w:r>
+        <w:rPr>
+          <w:rFonts w:eastAsia="Yu Mincho"/>
+          <w:sz w:val="28"/>
+          <w:lang w:eastAsia="ja-JP"/>
+        </w:rPr>
+        <w:t xml:space="preserve"> работает на всех платформах, поддерживаемых </w:t>
+      </w:r>
+      <w:proofErr w:type="spellStart"/>
+      <w:r>
+        <w:rPr>
+          <w:rFonts w:eastAsia="Yu Mincho"/>
+          <w:sz w:val="28"/>
+          <w:lang w:eastAsia="ja-JP"/>
+        </w:rPr>
+        <w:t>Qt</w:t>
+      </w:r>
+      <w:proofErr w:type="spellEnd"/>
+      <w:r>
+        <w:rPr>
+          <w:rFonts w:eastAsia="Yu Mincho"/>
+          <w:sz w:val="28"/>
+          <w:lang w:eastAsia="ja-JP"/>
+        </w:rPr>
+        <w:t xml:space="preserve">: Linux и другие UNIX-подобные ОС, Mac OS X и Windows. </w:t>
+      </w:r>
+    </w:p>
+    <w:p>
+      <w:pPr>
+        <w:pStyle w:val="a5"/>
+        <w:widowControl/>
+        <w:autoSpaceDE/>
+        <w:spacing w:after="160" w:line="360" w:lineRule="auto"/>
+        <w:contextualSpacing/>
+        <w:jc w:val="both"/>
+        <w:rPr>
+          <w:rFonts w:eastAsia="Yu Mincho"/>
+          <w:sz w:val="28"/>
+          <w:lang w:eastAsia="ja-JP"/>
+        </w:rPr>
+      </w:pPr>
+      <w:proofErr w:type="spellStart"/>
+      <w:r>
+        <w:rPr>
+          <w:rFonts w:eastAsia="Yu Mincho"/>
+          <w:sz w:val="28"/>
+          <w:lang w:eastAsia="ja-JP"/>
+        </w:rPr>
+        <w:t>PyQt</w:t>
+      </w:r>
+      <w:proofErr w:type="spellEnd"/>
+      <w:r>
+        <w:rPr>
+          <w:rFonts w:eastAsia="Yu Mincho"/>
+          <w:sz w:val="28"/>
+          <w:lang w:eastAsia="ja-JP"/>
+        </w:rPr>
+        <w:t xml:space="preserve"> практически полностью реализует возможности </w:t>
+      </w:r>
+      <w:proofErr w:type="spellStart"/>
+      <w:r>
+        <w:rPr>
+          <w:rFonts w:eastAsia="Yu Mincho"/>
+          <w:sz w:val="28"/>
+          <w:lang w:eastAsia="ja-JP"/>
+        </w:rPr>
+        <w:t>Qt</w:t>
+      </w:r>
+      <w:proofErr w:type="spellEnd"/>
+      <w:r>
+        <w:rPr>
+          <w:rFonts w:eastAsia="Yu Mincho"/>
+          <w:sz w:val="28"/>
+          <w:lang w:eastAsia="ja-JP"/>
+        </w:rPr>
+        <w:t>. Это более 600 классов, более 6000 функций и методов, включая:</w:t>
+      </w:r>
+    </w:p>
+    <w:p>
+      <w:pPr>
+        <w:pStyle w:val="a5"/>
+        <w:widowControl/>
+        <w:numPr>
+          <w:ilvl w:val="0"/>
+          <w:numId w:val="11"/>
+        </w:numPr>
+        <w:autoSpaceDE/>
+        <w:spacing w:after="160" w:line="360" w:lineRule="auto"/>
+        <w:contextualSpacing/>
+        <w:jc w:val="both"/>
+        <w:rPr>
+          <w:rFonts w:eastAsia="Yu Mincho"/>
+          <w:sz w:val="28"/>
+          <w:lang w:eastAsia="ja-JP"/>
+        </w:rPr>
+      </w:pPr>
+      <w:r>
+        <w:rPr>
+          <w:rFonts w:eastAsia="Yu Mincho"/>
+          <w:sz w:val="28"/>
+          <w:lang w:eastAsia="ja-JP"/>
+        </w:rPr>
+        <w:t>существующий набор виджетов графического интерфейса;</w:t>
+      </w:r>
+    </w:p>
+    <w:p>
+      <w:pPr>
+        <w:pStyle w:val="a5"/>
+        <w:widowControl/>
+        <w:numPr>
+          <w:ilvl w:val="0"/>
+          <w:numId w:val="11"/>
+        </w:numPr>
+        <w:autoSpaceDE/>
+        <w:spacing w:after="160" w:line="360" w:lineRule="auto"/>
+        <w:contextualSpacing/>
+        <w:jc w:val="both"/>
+        <w:rPr>
+          <w:rFonts w:eastAsia="Yu Mincho"/>
+          <w:sz w:val="28"/>
+          <w:lang w:eastAsia="ja-JP"/>
+        </w:rPr>
+      </w:pPr>
+      <w:r>
+        <w:rPr>
+          <w:rFonts w:eastAsia="Yu Mincho"/>
+          <w:sz w:val="28"/>
+          <w:lang w:eastAsia="ja-JP"/>
+        </w:rPr>
+        <w:t xml:space="preserve">стили виджетов; </w:t>
+      </w:r>
+    </w:p>
+    <w:p>
+      <w:pPr>
+        <w:pStyle w:val="a5"/>
+        <w:widowControl/>
+        <w:numPr>
+          <w:ilvl w:val="0"/>
+          <w:numId w:val="11"/>
+        </w:numPr>
+        <w:autoSpaceDE/>
+        <w:spacing w:after="160" w:line="360" w:lineRule="auto"/>
+        <w:contextualSpacing/>
+        <w:jc w:val="both"/>
+        <w:rPr>
+          <w:rFonts w:eastAsia="Yu Mincho"/>
+          <w:sz w:val="28"/>
           <w:lang w:val="en-US" w:eastAsia="ja-JP"/>
         </w:rPr>
+      </w:pPr>
+      <w:r>
+        <w:rPr>
+          <w:rFonts w:eastAsia="Yu Mincho"/>
+          <w:sz w:val="28"/>
+          <w:lang w:eastAsia="ja-JP"/>
+        </w:rPr>
+        <w:t xml:space="preserve">доступ к базам данных с помощью </w:t>
+      </w:r>
+      <w:r>
+        <w:rPr>
+          <w:rFonts w:eastAsia="Yu Mincho"/>
+          <w:sz w:val="28"/>
+          <w:lang w:val="en-US" w:eastAsia="ja-JP"/>
+        </w:rPr>
+        <w:t>SQL (ODBC, MySQL, PostgreSQL, Oracle);</w:t>
+      </w:r>
+    </w:p>
+    <w:p>
+      <w:pPr>
+        <w:pStyle w:val="a5"/>
+        <w:widowControl/>
+        <w:numPr>
+          <w:ilvl w:val="0"/>
+          <w:numId w:val="11"/>
+        </w:numPr>
+        <w:autoSpaceDE/>
+        <w:spacing w:after="160" w:line="360" w:lineRule="auto"/>
+        <w:contextualSpacing/>
+        <w:jc w:val="both"/>
+        <w:rPr>
+          <w:rFonts w:eastAsia="Yu Mincho"/>
+          <w:sz w:val="28"/>
+          <w:lang w:eastAsia="ja-JP"/>
+        </w:rPr>
+      </w:pPr>
+      <w:proofErr w:type="spellStart"/>
+      <w:r>
+        <w:rPr>
+          <w:rFonts w:eastAsia="Yu Mincho"/>
+          <w:sz w:val="28"/>
+          <w:lang w:eastAsia="ja-JP"/>
+        </w:rPr>
+        <w:t>QScintilla</w:t>
+      </w:r>
+      <w:proofErr w:type="spellEnd"/>
+      <w:r>
+        <w:rPr>
+          <w:rFonts w:eastAsia="Yu Mincho"/>
+          <w:sz w:val="28"/>
+          <w:lang w:eastAsia="ja-JP"/>
+        </w:rPr>
+        <w:t xml:space="preserve">, основанный на </w:t>
+      </w:r>
+      <w:proofErr w:type="spellStart"/>
+      <w:r>
+        <w:rPr>
+          <w:rFonts w:eastAsia="Yu Mincho"/>
+          <w:sz w:val="28"/>
+          <w:lang w:eastAsia="ja-JP"/>
+        </w:rPr>
+        <w:t>Scintilla</w:t>
+      </w:r>
+      <w:proofErr w:type="spellEnd"/>
+      <w:r>
+        <w:rPr>
+          <w:rFonts w:eastAsia="Yu Mincho"/>
+          <w:sz w:val="28"/>
+          <w:lang w:eastAsia="ja-JP"/>
+        </w:rPr>
+        <w:t xml:space="preserve"> виджет текстового редактора;</w:t>
+      </w:r>
+    </w:p>
+    <w:p>
+      <w:pPr>
+        <w:pStyle w:val="a5"/>
+        <w:widowControl/>
+        <w:numPr>
+          <w:ilvl w:val="0"/>
+          <w:numId w:val="11"/>
+        </w:numPr>
+        <w:autoSpaceDE/>
+        <w:spacing w:after="160" w:line="360" w:lineRule="auto"/>
+        <w:contextualSpacing/>
+        <w:jc w:val="both"/>
+        <w:rPr>
+          <w:rFonts w:eastAsia="Yu Mincho"/>
+          <w:sz w:val="28"/>
+          <w:lang w:eastAsia="ja-JP"/>
+        </w:rPr>
+      </w:pPr>
+      <w:r>
+        <w:rPr>
+          <w:rFonts w:eastAsia="Yu Mincho"/>
+          <w:sz w:val="28"/>
+          <w:lang w:eastAsia="ja-JP"/>
+        </w:rPr>
+        <w:t>поддержку интернационализации (i18n);</w:t>
+      </w:r>
+    </w:p>
+    <w:p>
+      <w:pPr>
+        <w:pStyle w:val="a5"/>
+        <w:widowControl/>
+        <w:numPr>
+          <w:ilvl w:val="0"/>
+          <w:numId w:val="11"/>
+        </w:numPr>
+        <w:autoSpaceDE/>
+        <w:spacing w:after="160" w:line="360" w:lineRule="auto"/>
+        <w:contextualSpacing/>
+        <w:jc w:val="both"/>
+        <w:rPr>
+          <w:rFonts w:eastAsia="Yu Mincho"/>
+          <w:sz w:val="28"/>
+          <w:lang w:eastAsia="ja-JP"/>
+        </w:rPr>
+      </w:pPr>
+      <w:r>
+        <w:rPr>
+          <w:rFonts w:eastAsia="Yu Mincho"/>
+          <w:sz w:val="28"/>
+          <w:lang w:eastAsia="ja-JP"/>
+        </w:rPr>
+        <w:t>парсер XML;</w:t>
+      </w:r>
+    </w:p>
+    <w:p>
+      <w:pPr>
+        <w:pStyle w:val="a5"/>
+        <w:widowControl/>
+        <w:numPr>
+          <w:ilvl w:val="0"/>
+          <w:numId w:val="11"/>
+        </w:numPr>
+        <w:autoSpaceDE/>
+        <w:spacing w:after="160" w:line="360" w:lineRule="auto"/>
+        <w:contextualSpacing/>
+        <w:jc w:val="both"/>
+        <w:rPr>
+          <w:rFonts w:eastAsia="Yu Mincho"/>
+          <w:sz w:val="28"/>
+          <w:lang w:eastAsia="ja-JP"/>
+        </w:rPr>
+      </w:pPr>
+      <w:r>
+        <w:rPr>
+          <w:rFonts w:eastAsia="Yu Mincho"/>
+          <w:sz w:val="28"/>
+          <w:lang w:eastAsia="ja-JP"/>
+        </w:rPr>
+        <w:t xml:space="preserve">поддержку SVG;     </w:t>
+      </w:r>
+    </w:p>
+    <w:p>
+      <w:pPr>
+        <w:pStyle w:val="a5"/>
+        <w:widowControl/>
+        <w:numPr>
+          <w:ilvl w:val="0"/>
+          <w:numId w:val="11"/>
+        </w:numPr>
+        <w:autoSpaceDE/>
+        <w:spacing w:after="160" w:line="360" w:lineRule="auto"/>
+        <w:contextualSpacing/>
+        <w:jc w:val="both"/>
+        <w:rPr>
+          <w:rFonts w:eastAsia="Yu Mincho"/>
+          <w:sz w:val="28"/>
+          <w:lang w:eastAsia="ja-JP"/>
+        </w:rPr>
+      </w:pPr>
+      <w:r>
+        <w:rPr>
+          <w:rFonts w:eastAsia="Yu Mincho"/>
+          <w:sz w:val="28"/>
+          <w:lang w:eastAsia="ja-JP"/>
+        </w:rPr>
+        <w:t xml:space="preserve">интеграцию с </w:t>
+      </w:r>
+      <w:proofErr w:type="spellStart"/>
+      <w:r>
+        <w:rPr>
+          <w:rFonts w:eastAsia="Yu Mincho"/>
+          <w:sz w:val="28"/>
+          <w:lang w:eastAsia="ja-JP"/>
+        </w:rPr>
+        <w:t>WebKit</w:t>
+      </w:r>
+      <w:proofErr w:type="spellEnd"/>
+      <w:r>
+        <w:rPr>
+          <w:rFonts w:eastAsia="Yu Mincho"/>
+          <w:sz w:val="28"/>
+          <w:lang w:eastAsia="ja-JP"/>
+        </w:rPr>
+        <w:t>, движком рендеринга HTML;</w:t>
+      </w:r>
+    </w:p>
+    <w:p>
+      <w:pPr>
+        <w:pStyle w:val="a5"/>
+        <w:widowControl/>
+        <w:numPr>
+          <w:ilvl w:val="0"/>
+          <w:numId w:val="11"/>
+        </w:numPr>
+        <w:autoSpaceDE/>
+        <w:spacing w:after="160" w:line="360" w:lineRule="auto"/>
+        <w:contextualSpacing/>
+        <w:jc w:val="both"/>
+        <w:rPr>
+          <w:rFonts w:eastAsia="Yu Mincho"/>
+          <w:sz w:val="28"/>
+          <w:lang w:eastAsia="ja-JP"/>
+        </w:rPr>
+      </w:pPr>
+      <w:r>
+        <w:rPr>
+          <w:rFonts w:eastAsia="Yu Mincho"/>
+          <w:sz w:val="28"/>
+          <w:lang w:eastAsia="ja-JP"/>
+        </w:rPr>
+        <w:lastRenderedPageBreak/>
+        <w:t>поддержку воспроизведения видео и аудио.</w:t>
+      </w:r>
+    </w:p>
+    <w:p>
+      <w:pPr>
+        <w:pStyle w:val="a5"/>
+        <w:widowControl/>
+        <w:autoSpaceDE/>
+        <w:spacing w:after="160" w:line="360" w:lineRule="auto"/>
+        <w:contextualSpacing/>
+        <w:jc w:val="both"/>
+        <w:rPr>
+          <w:rFonts w:eastAsia="Yu Mincho"/>
+          <w:sz w:val="28"/>
+          <w:lang w:eastAsia="ja-JP"/>
+        </w:rPr>
+      </w:pPr>
+      <w:proofErr w:type="spellStart"/>
+      <w:r>
+        <w:rPr>
+          <w:rFonts w:eastAsia="Yu Mincho"/>
+          <w:sz w:val="28"/>
+          <w:lang w:eastAsia="ja-JP"/>
+        </w:rPr>
         <w:t>PyQt</w:t>
       </w:r>
       <w:proofErr w:type="spellEnd"/>
@@ -3758,16 +5305,26 @@
           <w:sz w:val="28"/>
           <w:lang w:eastAsia="ja-JP"/>
         </w:rPr>
+        <w:t xml:space="preserve"> также включает в себя </w:t>
+      </w:r>
+      <w:proofErr w:type="spellStart"/>
+      <w:r>
+        <w:rPr>
+          <w:rFonts w:eastAsia="Yu Mincho"/>
+          <w:sz w:val="28"/>
+          <w:lang w:eastAsia="ja-JP"/>
+        </w:rPr>
+        <w:t>Qt</w:t>
+      </w:r>
+      <w:proofErr w:type="spellEnd"/>
+      <w:r>
+        <w:rPr>
+          <w:rFonts w:eastAsia="Yu Mincho"/>
+          <w:sz w:val="28"/>
+          <w:lang w:eastAsia="ja-JP"/>
+        </w:rPr>
         <w:t xml:space="preserve"> </w:t>
       </w:r>
-      <w:r>
-        <w:rPr>
-          <w:rFonts w:eastAsia="Yu Mincho"/>
-          <w:sz w:val="28"/>
-          <w:lang w:eastAsia="ja-JP"/>
-        </w:rPr>
-        <w:t xml:space="preserve">— набор расширений графического </w:t>
-      </w:r>
       <w:proofErr w:type="spellStart"/>
       <w:r>
         <w:rPr>
@@ -3775,7 +5332,7 @@
           <w:sz w:val="28"/>
           <w:lang w:eastAsia="ja-JP"/>
         </w:rPr>
-        <w:t>фреймворка</w:t>
+        <w:t>Designer</w:t>
       </w:r>
       <w:proofErr w:type="spellEnd"/>
       <w:r>
@@ -3784,6 +5341,24 @@
           <w:sz w:val="28"/>
           <w:lang w:eastAsia="ja-JP"/>
         </w:rPr>
+        <w:t xml:space="preserve"> (</w:t>
+      </w:r>
+      <w:proofErr w:type="spellStart"/>
+      <w:r>
+        <w:rPr>
+          <w:rFonts w:eastAsia="Yu Mincho"/>
+          <w:sz w:val="28"/>
+          <w:lang w:eastAsia="ja-JP"/>
+        </w:rPr>
+        <w:t>Qt</w:t>
+      </w:r>
+      <w:proofErr w:type="spellEnd"/>
+      <w:r>
+        <w:rPr>
+          <w:rFonts w:eastAsia="Yu Mincho"/>
+          <w:sz w:val="28"/>
+          <w:lang w:eastAsia="ja-JP"/>
+        </w:rPr>
         <w:t xml:space="preserve"> </w:t>
       </w:r>
       <w:proofErr w:type="spellStart"/>
@@ -3793,6 +5368,42 @@
           <w:sz w:val="28"/>
           <w:lang w:eastAsia="ja-JP"/>
         </w:rPr>
+        <w:t>Creator</w:t>
+      </w:r>
+      <w:proofErr w:type="spellEnd"/>
+      <w:r>
+        <w:rPr>
+          <w:rFonts w:eastAsia="Yu Mincho"/>
+          <w:sz w:val="28"/>
+          <w:lang w:eastAsia="ja-JP"/>
+        </w:rPr>
+        <w:t xml:space="preserve">) — дизайнер графического интерфейса пользователя. Программа </w:t>
+      </w:r>
+      <w:proofErr w:type="spellStart"/>
+      <w:r>
+        <w:rPr>
+          <w:rFonts w:eastAsia="Yu Mincho"/>
+          <w:sz w:val="28"/>
+          <w:lang w:eastAsia="ja-JP"/>
+        </w:rPr>
+        <w:t>pyuic</w:t>
+      </w:r>
+      <w:proofErr w:type="spellEnd"/>
+      <w:r>
+        <w:rPr>
+          <w:rFonts w:eastAsia="Yu Mincho"/>
+          <w:sz w:val="28"/>
+          <w:lang w:eastAsia="ja-JP"/>
+        </w:rPr>
+        <w:t xml:space="preserve"> генерирует Python код из файлов, созданных в </w:t>
+      </w:r>
+      <w:proofErr w:type="spellStart"/>
+      <w:r>
+        <w:rPr>
+          <w:rFonts w:eastAsia="Yu Mincho"/>
+          <w:sz w:val="28"/>
+          <w:lang w:eastAsia="ja-JP"/>
+        </w:rPr>
         <w:t>Qt</w:t>
       </w:r>
       <w:proofErr w:type="spellEnd"/>
@@ -3802,7 +5413,7 @@
           <w:sz w:val="28"/>
           <w:lang w:eastAsia="ja-JP"/>
         </w:rPr>
-        <w:t xml:space="preserve"> для языка программирования </w:t>
+        <w:t xml:space="preserve"> </w:t>
       </w:r>
       <w:proofErr w:type="spellStart"/>
       <w:r>
@@ -3811,7 +5422,7 @@
           <w:sz w:val="28"/>
           <w:lang w:eastAsia="ja-JP"/>
         </w:rPr>
-        <w:t>Python</w:t>
+        <w:t>Designer</w:t>
       </w:r>
       <w:proofErr w:type="spellEnd"/>
       <w:r>
@@ -3820,7 +5431,7 @@
           <w:sz w:val="28"/>
           <w:lang w:eastAsia="ja-JP"/>
         </w:rPr>
-        <w:t xml:space="preserve">, выполненный в виде расширения </w:t>
+        <w:t xml:space="preserve">. Это делает </w:t>
       </w:r>
       <w:proofErr w:type="spellStart"/>
       <w:r>
@@ -3829,7 +5440,7 @@
           <w:sz w:val="28"/>
           <w:lang w:eastAsia="ja-JP"/>
         </w:rPr>
-        <w:t>Python</w:t>
+        <w:t>PyQt</w:t>
       </w:r>
       <w:proofErr w:type="spellEnd"/>
       <w:r>
@@ -3838,7 +5449,87 @@
           <w:sz w:val="28"/>
           <w:lang w:eastAsia="ja-JP"/>
         </w:rPr>
-        <w:t xml:space="preserve">.  </w:t>
+        <w:t xml:space="preserve"> очень полезным инструментом для быстрого прототипирования. Кроме того, можно добавлять новые графические элементы управления, написанные на Python, в </w:t>
+      </w:r>
+      <w:proofErr w:type="spellStart"/>
+      <w:r>
+        <w:rPr>
+          <w:rFonts w:eastAsia="Yu Mincho"/>
+          <w:sz w:val="28"/>
+          <w:lang w:eastAsia="ja-JP"/>
+        </w:rPr>
+        <w:t>Qt</w:t>
+      </w:r>
+      <w:proofErr w:type="spellEnd"/>
+      <w:r>
+        <w:rPr>
+          <w:rFonts w:eastAsia="Yu Mincho"/>
+          <w:sz w:val="28"/>
+          <w:lang w:eastAsia="ja-JP"/>
+        </w:rPr>
+        <w:t xml:space="preserve"> </w:t>
+      </w:r>
+      <w:proofErr w:type="spellStart"/>
+      <w:r>
+        <w:rPr>
+          <w:rFonts w:eastAsia="Yu Mincho"/>
+          <w:sz w:val="28"/>
+          <w:lang w:eastAsia="ja-JP"/>
+        </w:rPr>
+        <w:t>Designer</w:t>
+      </w:r>
+      <w:proofErr w:type="spellEnd"/>
+      <w:r>
+        <w:rPr>
+          <w:rFonts w:eastAsia="Yu Mincho"/>
+          <w:sz w:val="28"/>
+          <w:lang w:eastAsia="ja-JP"/>
+        </w:rPr>
+        <w:t>.</w:t>
+      </w:r>
+    </w:p>
+    <w:p>
+      <w:pPr>
+        <w:widowControl/>
+        <w:autoSpaceDE/>
+        <w:spacing w:after="160" w:line="360" w:lineRule="auto"/>
+        <w:contextualSpacing/>
+        <w:jc w:val="both"/>
+        <w:rPr>
+          <w:rFonts w:eastAsia="Yu Mincho"/>
+          <w:sz w:val="28"/>
+          <w:lang w:eastAsia="ja-JP"/>
+        </w:rPr>
+      </w:pPr>
+      <w:r>
+        <w:rPr>
+          <w:rFonts w:eastAsia="Yu Mincho"/>
+          <w:sz w:val="28"/>
+          <w:lang w:eastAsia="ja-JP"/>
+        </w:rPr>
+        <w:t>(https://riverbankcomputing.com/software/pyqt/)</w:t>
+      </w:r>
+    </w:p>
+    <w:p>
+      <w:pPr>
+        <w:widowControl/>
+        <w:autoSpaceDE/>
+        <w:spacing w:after="160" w:line="360" w:lineRule="auto"/>
+        <w:contextualSpacing/>
+        <w:jc w:val="both"/>
+        <w:rPr>
+          <w:rFonts w:eastAsia="Yu Mincho"/>
+          <w:sz w:val="28"/>
+          <w:lang w:eastAsia="ja-JP"/>
+        </w:rPr>
+      </w:pPr>
+      <w:r>
+        <w:rPr>
+          <w:rFonts w:eastAsia="Yu Mincho"/>
+          <w:sz w:val="28"/>
+          <w:lang w:eastAsia="ja-JP"/>
+        </w:rPr>
+        <w:t>(https://pypi.org/project/PyQt5/ )</w:t>
       </w:r>
     </w:p>
     <w:p>
@@ -3862,7 +5553,8 @@
           <w:lang w:eastAsia="ja-JP"/>
         </w:rPr>
       </w:pPr>
-      <w:bookmarkStart w:id="21" w:name="_Toc104928742"/>
+      <w:bookmarkStart w:id="20" w:name="_Toc104928742"/>
+      <w:proofErr w:type="spellStart"/>
       <w:r>
         <w:rPr>
           <w:rFonts w:eastAsia="Yu Gothic Light"/>
@@ -3871,9 +5563,30 @@
           <w:szCs w:val="26"/>
           <w:lang w:val="en-US" w:eastAsia="ja-JP"/>
         </w:rPr>
+        <w:t>Протокол</w:t>
+      </w:r>
+      <w:proofErr w:type="spellEnd"/>
+      <w:r>
+        <w:rPr>
+          <w:rFonts w:eastAsia="Yu Gothic Light"/>
+          <w:b/>
+          <w:sz w:val="32"/>
+          <w:szCs w:val="26"/>
+          <w:lang w:val="en-US" w:eastAsia="ja-JP"/>
+        </w:rPr>
+        <w:t xml:space="preserve"> </w:t>
+      </w:r>
+      <w:r>
+        <w:rPr>
+          <w:rFonts w:eastAsia="Yu Gothic Light"/>
+          <w:b/>
+          <w:sz w:val="32"/>
+          <w:szCs w:val="26"/>
+          <w:lang w:val="en-US" w:eastAsia="ja-JP"/>
+        </w:rPr>
         <w:t>TCP</w:t>
       </w:r>
-      <w:bookmarkEnd w:id="21"/>
+      <w:bookmarkEnd w:id="20"/>
     </w:p>
     <w:p>
       <w:pPr>
@@ -3881,7 +5594,6 @@
         <w:widowControl/>
         <w:autoSpaceDE/>
         <w:spacing w:after="160" w:line="360" w:lineRule="auto"/>
-        <w:ind w:firstLine="709"/>
         <w:contextualSpacing/>
         <w:jc w:val="both"/>
         <w:rPr>
@@ -3894,25 +5606,27 @@
         <w:rPr>
           <w:rFonts w:eastAsia="Yu Mincho"/>
           <w:sz w:val="28"/>
-          <w:lang w:val="en-US" w:eastAsia="ja-JP"/>
-        </w:rPr>
-        <w:t>TCP</w:t>
-      </w:r>
-      <w:r>
-        <w:rPr>
-          <w:rFonts w:eastAsia="Yu Mincho"/>
-          <w:sz w:val="28"/>
-          <w:lang w:eastAsia="ja-JP"/>
-        </w:rPr>
-        <w:t xml:space="preserve"> </w:t>
-      </w:r>
-      <w:r>
-        <w:rPr>
-          <w:rFonts w:eastAsia="Yu Mincho"/>
-          <w:sz w:val="28"/>
-          <w:lang w:eastAsia="ja-JP"/>
-        </w:rPr>
-        <w:t>— один из основных протоколов передачи данных интернета. Предназначен для управления передачей данных интернета.</w:t>
+          <w:lang w:eastAsia="ja-JP"/>
+        </w:rPr>
+        <w:t xml:space="preserve">Для упорядочения обмена данными между компьютерами применяются наборы правил, или протоколы. В настоящее время наиболее широко распространен набор протоколов под общим названием TCP/IP. </w:t>
+      </w:r>
+      <w:proofErr w:type="spellStart"/>
+      <w:r>
+        <w:rPr>
+          <w:rFonts w:eastAsia="Yu Mincho"/>
+          <w:sz w:val="28"/>
+          <w:lang w:eastAsia="ja-JP"/>
+        </w:rPr>
+        <w:t>Transmission</w:t>
+      </w:r>
+      <w:proofErr w:type="spellEnd"/>
+      <w:r>
+        <w:rPr>
+          <w:rFonts w:eastAsia="Yu Mincho"/>
+          <w:sz w:val="28"/>
+          <w:lang w:eastAsia="ja-JP"/>
+        </w:rPr>
+        <w:t xml:space="preserve"> Control Protocol (TCP) — один из основных протоколов передачи данных интернета. Протокол TCP предназначен для передачи данных между приложениями. Этот протокол основан на логическом соединении, что позволяет ему обеспечивать гарантированную доставку данных.</w:t>
       </w:r>
     </w:p>
     <w:p>
@@ -3921,7 +5635,6 @@
         <w:widowControl/>
         <w:autoSpaceDE/>
         <w:spacing w:after="160" w:line="360" w:lineRule="auto"/>
-        <w:ind w:firstLine="709"/>
         <w:contextualSpacing/>
         <w:jc w:val="both"/>
         <w:rPr>
@@ -3936,7 +5649,380 @@
           <w:sz w:val="28"/>
           <w:lang w:eastAsia="ja-JP"/>
         </w:rPr>
-        <w:t>Механизм TCP предоставляет поток данных с предварительной установкой соединения, осуществляет повторный запрос данных в случае потери данных и устраняет дублирование при получении двух копий одного пакета, гарантируя тем самым (в отличие от UDP) целостность передаваемых данных и уведомление отправителя о результатах передачи.</w:t>
+        <w:t xml:space="preserve">В TCP/IP предусмотрены команды и средства, которые позволяют выполнять следующие действия:      </w:t>
+      </w:r>
+    </w:p>
+    <w:p>
+      <w:pPr>
+        <w:pStyle w:val="a5"/>
+        <w:widowControl/>
+        <w:numPr>
+          <w:ilvl w:val="0"/>
+          <w:numId w:val="12"/>
+        </w:numPr>
+        <w:autoSpaceDE/>
+        <w:spacing w:after="160" w:line="360" w:lineRule="auto"/>
+        <w:contextualSpacing/>
+        <w:jc w:val="both"/>
+        <w:rPr>
+          <w:rFonts w:eastAsia="Yu Mincho"/>
+          <w:sz w:val="28"/>
+          <w:lang w:eastAsia="ja-JP"/>
+        </w:rPr>
+      </w:pPr>
+      <w:r>
+        <w:rPr>
+          <w:rFonts w:eastAsia="Yu Mincho"/>
+          <w:sz w:val="28"/>
+          <w:lang w:eastAsia="ja-JP"/>
+        </w:rPr>
+        <w:t>передавать файлы в другую систему;</w:t>
+      </w:r>
+    </w:p>
+    <w:p>
+      <w:pPr>
+        <w:pStyle w:val="a5"/>
+        <w:widowControl/>
+        <w:numPr>
+          <w:ilvl w:val="0"/>
+          <w:numId w:val="12"/>
+        </w:numPr>
+        <w:autoSpaceDE/>
+        <w:spacing w:after="160" w:line="360" w:lineRule="auto"/>
+        <w:contextualSpacing/>
+        <w:jc w:val="both"/>
+        <w:rPr>
+          <w:rFonts w:eastAsia="Yu Mincho"/>
+          <w:sz w:val="28"/>
+          <w:lang w:eastAsia="ja-JP"/>
+        </w:rPr>
+      </w:pPr>
+      <w:r>
+        <w:rPr>
+          <w:rFonts w:eastAsia="Yu Mincho"/>
+          <w:sz w:val="28"/>
+          <w:lang w:eastAsia="ja-JP"/>
+        </w:rPr>
+        <w:t>входить в удаленную систему;</w:t>
+      </w:r>
+    </w:p>
+    <w:p>
+      <w:pPr>
+        <w:pStyle w:val="a5"/>
+        <w:widowControl/>
+        <w:numPr>
+          <w:ilvl w:val="0"/>
+          <w:numId w:val="12"/>
+        </w:numPr>
+        <w:autoSpaceDE/>
+        <w:spacing w:after="160" w:line="360" w:lineRule="auto"/>
+        <w:contextualSpacing/>
+        <w:jc w:val="both"/>
+        <w:rPr>
+          <w:rFonts w:eastAsia="Yu Mincho"/>
+          <w:sz w:val="28"/>
+          <w:lang w:eastAsia="ja-JP"/>
+        </w:rPr>
+      </w:pPr>
+      <w:r>
+        <w:rPr>
+          <w:rFonts w:eastAsia="Yu Mincho"/>
+          <w:sz w:val="28"/>
+          <w:lang w:eastAsia="ja-JP"/>
+        </w:rPr>
+        <w:t>выполнять команды в удаленной системе;</w:t>
+      </w:r>
+    </w:p>
+    <w:p>
+      <w:pPr>
+        <w:pStyle w:val="a5"/>
+        <w:widowControl/>
+        <w:numPr>
+          <w:ilvl w:val="0"/>
+          <w:numId w:val="12"/>
+        </w:numPr>
+        <w:autoSpaceDE/>
+        <w:spacing w:after="160" w:line="360" w:lineRule="auto"/>
+        <w:contextualSpacing/>
+        <w:jc w:val="both"/>
+        <w:rPr>
+          <w:rFonts w:eastAsia="Yu Mincho"/>
+          <w:sz w:val="28"/>
+          <w:lang w:eastAsia="ja-JP"/>
+        </w:rPr>
+      </w:pPr>
+      <w:r>
+        <w:rPr>
+          <w:rFonts w:eastAsia="Yu Mincho"/>
+          <w:sz w:val="28"/>
+          <w:lang w:eastAsia="ja-JP"/>
+        </w:rPr>
+        <w:t>печатать файлы в удаленной системе;</w:t>
+      </w:r>
+    </w:p>
+    <w:p>
+      <w:pPr>
+        <w:pStyle w:val="a5"/>
+        <w:widowControl/>
+        <w:numPr>
+          <w:ilvl w:val="0"/>
+          <w:numId w:val="12"/>
+        </w:numPr>
+        <w:autoSpaceDE/>
+        <w:spacing w:after="160" w:line="360" w:lineRule="auto"/>
+        <w:contextualSpacing/>
+        <w:jc w:val="both"/>
+        <w:rPr>
+          <w:rFonts w:eastAsia="Yu Mincho"/>
+          <w:sz w:val="28"/>
+          <w:lang w:eastAsia="ja-JP"/>
+        </w:rPr>
+      </w:pPr>
+      <w:r>
+        <w:rPr>
+          <w:rFonts w:eastAsia="Yu Mincho"/>
+          <w:sz w:val="28"/>
+          <w:lang w:eastAsia="ja-JP"/>
+        </w:rPr>
+        <w:t>отправлять электронные сообщения удаленным пользователям;</w:t>
+      </w:r>
+    </w:p>
+    <w:p>
+      <w:pPr>
+        <w:pStyle w:val="a5"/>
+        <w:widowControl/>
+        <w:numPr>
+          <w:ilvl w:val="0"/>
+          <w:numId w:val="12"/>
+        </w:numPr>
+        <w:autoSpaceDE/>
+        <w:spacing w:after="160" w:line="360" w:lineRule="auto"/>
+        <w:contextualSpacing/>
+        <w:jc w:val="both"/>
+        <w:rPr>
+          <w:rFonts w:eastAsia="Yu Mincho"/>
+          <w:sz w:val="28"/>
+          <w:lang w:eastAsia="ja-JP"/>
+        </w:rPr>
+      </w:pPr>
+      <w:r>
+        <w:rPr>
+          <w:rFonts w:eastAsia="Yu Mincho"/>
+          <w:sz w:val="28"/>
+          <w:lang w:eastAsia="ja-JP"/>
+        </w:rPr>
+        <w:t>вести интерактивный диалог с удаленными пользователями;</w:t>
+      </w:r>
+    </w:p>
+    <w:p>
+      <w:pPr>
+        <w:pStyle w:val="a5"/>
+        <w:widowControl/>
+        <w:numPr>
+          <w:ilvl w:val="0"/>
+          <w:numId w:val="12"/>
+        </w:numPr>
+        <w:autoSpaceDE/>
+        <w:spacing w:after="160" w:line="360" w:lineRule="auto"/>
+        <w:contextualSpacing/>
+        <w:jc w:val="both"/>
+        <w:rPr>
+          <w:rFonts w:eastAsia="Yu Mincho"/>
+          <w:sz w:val="28"/>
+          <w:lang w:eastAsia="ja-JP"/>
+        </w:rPr>
+      </w:pPr>
+      <w:r>
+        <w:rPr>
+          <w:rFonts w:eastAsia="Yu Mincho"/>
+          <w:sz w:val="28"/>
+          <w:lang w:eastAsia="ja-JP"/>
+        </w:rPr>
+        <w:t>управлять сетью.</w:t>
+      </w:r>
+    </w:p>
+    <w:p>
+      <w:pPr>
+        <w:pStyle w:val="a5"/>
+        <w:widowControl/>
+        <w:autoSpaceDE/>
+        <w:spacing w:after="160" w:line="360" w:lineRule="auto"/>
+        <w:contextualSpacing/>
+        <w:jc w:val="both"/>
+        <w:rPr>
+          <w:rFonts w:eastAsia="Yu Mincho"/>
+          <w:sz w:val="28"/>
+          <w:lang w:eastAsia="ja-JP"/>
+        </w:rPr>
+      </w:pPr>
+    </w:p>
+    <w:p>
+      <w:pPr>
+        <w:pStyle w:val="a5"/>
+        <w:widowControl/>
+        <w:autoSpaceDE/>
+        <w:spacing w:after="160" w:line="360" w:lineRule="auto"/>
+        <w:contextualSpacing/>
+        <w:jc w:val="both"/>
+        <w:rPr>
+          <w:rFonts w:eastAsia="Yu Mincho"/>
+          <w:sz w:val="28"/>
+          <w:lang w:eastAsia="ja-JP"/>
+        </w:rPr>
+      </w:pPr>
+      <w:r>
+        <w:rPr>
+          <w:rFonts w:eastAsia="Yu Mincho"/>
+          <w:sz w:val="28"/>
+          <w:lang w:eastAsia="ja-JP"/>
+        </w:rPr>
+        <w:lastRenderedPageBreak/>
+        <w:t>В отличие от традиционной альтернативы — UDP, который может сразу же начать передачу пакетов, TCP устанавливает соединения, которые должны быть созданы перед передачей данных. TCP-соединение можно разделить на 3 стадии:</w:t>
+      </w:r>
+    </w:p>
+    <w:p>
+      <w:pPr>
+        <w:pStyle w:val="a5"/>
+        <w:widowControl/>
+        <w:numPr>
+          <w:ilvl w:val="0"/>
+          <w:numId w:val="13"/>
+        </w:numPr>
+        <w:autoSpaceDE/>
+        <w:spacing w:after="160" w:line="360" w:lineRule="auto"/>
+        <w:contextualSpacing/>
+        <w:jc w:val="both"/>
+        <w:rPr>
+          <w:rFonts w:eastAsia="Yu Mincho"/>
+          <w:sz w:val="28"/>
+          <w:lang w:eastAsia="ja-JP"/>
+        </w:rPr>
+      </w:pPr>
+      <w:r>
+        <w:rPr>
+          <w:rFonts w:eastAsia="Yu Mincho"/>
+          <w:sz w:val="28"/>
+          <w:lang w:eastAsia="ja-JP"/>
+        </w:rPr>
+        <w:t>установка соединения;</w:t>
+      </w:r>
+    </w:p>
+    <w:p>
+      <w:pPr>
+        <w:pStyle w:val="a5"/>
+        <w:widowControl/>
+        <w:numPr>
+          <w:ilvl w:val="0"/>
+          <w:numId w:val="13"/>
+        </w:numPr>
+        <w:autoSpaceDE/>
+        <w:spacing w:after="160" w:line="360" w:lineRule="auto"/>
+        <w:contextualSpacing/>
+        <w:jc w:val="both"/>
+        <w:rPr>
+          <w:rFonts w:eastAsia="Yu Mincho"/>
+          <w:sz w:val="28"/>
+          <w:lang w:eastAsia="ja-JP"/>
+        </w:rPr>
+      </w:pPr>
+      <w:r>
+        <w:rPr>
+          <w:rFonts w:eastAsia="Yu Mincho"/>
+          <w:sz w:val="28"/>
+          <w:lang w:eastAsia="ja-JP"/>
+        </w:rPr>
+        <w:t>передача данных;</w:t>
+      </w:r>
+    </w:p>
+    <w:p>
+      <w:pPr>
+        <w:pStyle w:val="a5"/>
+        <w:widowControl/>
+        <w:numPr>
+          <w:ilvl w:val="0"/>
+          <w:numId w:val="13"/>
+        </w:numPr>
+        <w:autoSpaceDE/>
+        <w:spacing w:after="160" w:line="360" w:lineRule="auto"/>
+        <w:contextualSpacing/>
+        <w:jc w:val="both"/>
+        <w:rPr>
+          <w:rFonts w:eastAsia="Yu Mincho"/>
+          <w:sz w:val="28"/>
+          <w:lang w:eastAsia="ja-JP"/>
+        </w:rPr>
+      </w:pPr>
+      <w:r>
+        <w:rPr>
+          <w:rFonts w:eastAsia="Yu Mincho"/>
+          <w:sz w:val="28"/>
+          <w:lang w:eastAsia="ja-JP"/>
+        </w:rPr>
+        <w:t>завершение соединения.</w:t>
+      </w:r>
+    </w:p>
+    <w:p>
+      <w:pPr>
+        <w:pStyle w:val="a5"/>
+        <w:widowControl/>
+        <w:autoSpaceDE/>
+        <w:spacing w:after="160" w:line="360" w:lineRule="auto"/>
+        <w:contextualSpacing/>
+        <w:jc w:val="both"/>
+        <w:rPr>
+          <w:rFonts w:eastAsia="Yu Mincho"/>
+          <w:sz w:val="28"/>
+          <w:lang w:eastAsia="ja-JP"/>
+        </w:rPr>
+      </w:pPr>
+      <w:r>
+        <w:rPr>
+          <w:rFonts w:eastAsia="Yu Mincho"/>
+          <w:sz w:val="28"/>
+          <w:lang w:eastAsia="ja-JP"/>
+        </w:rPr>
+        <w:t xml:space="preserve">(компьютерные сети </w:t>
+      </w:r>
+      <w:proofErr w:type="spellStart"/>
+      <w:r>
+        <w:rPr>
+          <w:rFonts w:eastAsia="Yu Mincho"/>
+          <w:sz w:val="28"/>
+          <w:lang w:eastAsia="ja-JP"/>
+        </w:rPr>
+        <w:t>олифер</w:t>
+      </w:r>
+      <w:proofErr w:type="spellEnd"/>
+      <w:r>
+        <w:rPr>
+          <w:rFonts w:eastAsia="Yu Mincho"/>
+          <w:sz w:val="28"/>
+          <w:lang w:eastAsia="ja-JP"/>
+        </w:rPr>
+        <w:t>)</w:t>
+      </w:r>
+    </w:p>
+    <w:p>
+      <w:pPr>
+        <w:pStyle w:val="a5"/>
+        <w:widowControl/>
+        <w:autoSpaceDE/>
+        <w:spacing w:after="160" w:line="360" w:lineRule="auto"/>
+        <w:contextualSpacing/>
+        <w:jc w:val="both"/>
+        <w:rPr>
+          <w:rFonts w:eastAsia="Yu Mincho"/>
+          <w:sz w:val="28"/>
+          <w:lang w:eastAsia="ja-JP"/>
+        </w:rPr>
+      </w:pPr>
+      <w:r>
+        <w:rPr>
+          <w:rFonts w:eastAsia="Yu Mincho"/>
+          <w:sz w:val="28"/>
+          <w:lang w:eastAsia="ja-JP"/>
+        </w:rPr>
+        <w:t>(https://www.ibm.com/docs/ru/aix/7.2?topic=management-transmission-control-protocolinternet-protocol)</w:t>
       </w:r>
     </w:p>
     <w:p>
@@ -3957,10 +6043,10 @@
           <w:b/>
           <w:sz w:val="32"/>
           <w:szCs w:val="26"/>
-          <w:lang w:eastAsia="ja-JP"/>
-        </w:rPr>
-      </w:pPr>
-      <w:bookmarkStart w:id="22" w:name="_Toc104928743"/>
+          <w:lang w:val="en-US" w:eastAsia="ja-JP"/>
+        </w:rPr>
+      </w:pPr>
+      <w:proofErr w:type="spellStart"/>
       <w:r>
         <w:rPr>
           <w:rFonts w:eastAsia="Yu Gothic Light"/>
@@ -3969,9 +6055,41 @@
           <w:szCs w:val="26"/>
           <w:lang w:val="en-US" w:eastAsia="ja-JP"/>
         </w:rPr>
-        <w:t>Socket</w:t>
-      </w:r>
-      <w:bookmarkEnd w:id="22"/>
+        <w:t>Редактор</w:t>
+      </w:r>
+      <w:proofErr w:type="spellEnd"/>
+      <w:r>
+        <w:rPr>
+          <w:rFonts w:eastAsia="Yu Gothic Light"/>
+          <w:b/>
+          <w:sz w:val="32"/>
+          <w:szCs w:val="26"/>
+          <w:lang w:val="en-US" w:eastAsia="ja-JP"/>
+        </w:rPr>
+        <w:t xml:space="preserve"> </w:t>
+      </w:r>
+      <w:proofErr w:type="spellStart"/>
+      <w:r>
+        <w:rPr>
+          <w:rFonts w:eastAsia="Yu Gothic Light"/>
+          <w:b/>
+          <w:sz w:val="32"/>
+          <w:szCs w:val="26"/>
+          <w:lang w:val="en-US" w:eastAsia="ja-JP"/>
+        </w:rPr>
+        <w:t>кода</w:t>
+      </w:r>
+      <w:proofErr w:type="spellEnd"/>
+      <w:r>
+        <w:rPr>
+          <w:rFonts w:eastAsia="Yu Gothic Light"/>
+          <w:b/>
+          <w:sz w:val="32"/>
+          <w:szCs w:val="26"/>
+          <w:lang w:val="en-US" w:eastAsia="ja-JP"/>
+        </w:rPr>
+        <w:t xml:space="preserve"> Visual Studio Code</w:t>
+      </w:r>
     </w:p>
     <w:p>
       <w:pPr>
@@ -3990,9 +6108,334 @@
         <w:rPr>
           <w:rFonts w:eastAsia="Yu Mincho"/>
           <w:sz w:val="28"/>
-          <w:lang w:eastAsia="ja-JP"/>
-        </w:rPr>
-        <w:t>сокет.</w:t>
+          <w:lang w:val="en-US" w:eastAsia="ja-JP"/>
+        </w:rPr>
+        <w:t xml:space="preserve">Visual Studio Code — </w:t>
+      </w:r>
+      <w:r>
+        <w:rPr>
+          <w:rFonts w:eastAsia="Yu Mincho"/>
+          <w:sz w:val="28"/>
+          <w:lang w:eastAsia="ja-JP"/>
+        </w:rPr>
+        <w:t>редактор</w:t>
+      </w:r>
+      <w:r>
+        <w:rPr>
+          <w:rFonts w:eastAsia="Yu Mincho"/>
+          <w:sz w:val="28"/>
+          <w:lang w:val="en-US" w:eastAsia="ja-JP"/>
+        </w:rPr>
+        <w:t xml:space="preserve"> </w:t>
+      </w:r>
+      <w:r>
+        <w:rPr>
+          <w:rFonts w:eastAsia="Yu Mincho"/>
+          <w:sz w:val="28"/>
+          <w:lang w:eastAsia="ja-JP"/>
+        </w:rPr>
+        <w:t>исходного</w:t>
+      </w:r>
+      <w:r>
+        <w:rPr>
+          <w:rFonts w:eastAsia="Yu Mincho"/>
+          <w:sz w:val="28"/>
+          <w:lang w:val="en-US" w:eastAsia="ja-JP"/>
+        </w:rPr>
+        <w:t xml:space="preserve"> </w:t>
+      </w:r>
+      <w:r>
+        <w:rPr>
+          <w:rFonts w:eastAsia="Yu Mincho"/>
+          <w:sz w:val="28"/>
+          <w:lang w:eastAsia="ja-JP"/>
+        </w:rPr>
+        <w:t>кода</w:t>
+      </w:r>
+      <w:r>
+        <w:rPr>
+          <w:rFonts w:eastAsia="Yu Mincho"/>
+          <w:sz w:val="28"/>
+          <w:lang w:val="en-US" w:eastAsia="ja-JP"/>
+        </w:rPr>
+        <w:t xml:space="preserve">, </w:t>
+      </w:r>
+      <w:r>
+        <w:rPr>
+          <w:rFonts w:eastAsia="Yu Mincho"/>
+          <w:sz w:val="28"/>
+          <w:lang w:eastAsia="ja-JP"/>
+        </w:rPr>
+        <w:t>разработанный</w:t>
+      </w:r>
+      <w:r>
+        <w:rPr>
+          <w:rFonts w:eastAsia="Yu Mincho"/>
+          <w:sz w:val="28"/>
+          <w:lang w:val="en-US" w:eastAsia="ja-JP"/>
+        </w:rPr>
+        <w:t xml:space="preserve"> Microsoft </w:t>
+      </w:r>
+      <w:r>
+        <w:rPr>
+          <w:rFonts w:eastAsia="Yu Mincho"/>
+          <w:sz w:val="28"/>
+          <w:lang w:eastAsia="ja-JP"/>
+        </w:rPr>
+        <w:t>для</w:t>
+      </w:r>
+      <w:r>
+        <w:rPr>
+          <w:rFonts w:eastAsia="Yu Mincho"/>
+          <w:sz w:val="28"/>
+          <w:lang w:val="en-US" w:eastAsia="ja-JP"/>
+        </w:rPr>
+        <w:t xml:space="preserve"> Windows, Linux </w:t>
+      </w:r>
+      <w:r>
+        <w:rPr>
+          <w:rFonts w:eastAsia="Yu Mincho"/>
+          <w:sz w:val="28"/>
+          <w:lang w:eastAsia="ja-JP"/>
+        </w:rPr>
+        <w:t>и</w:t>
+      </w:r>
+      <w:r>
+        <w:rPr>
+          <w:rFonts w:eastAsia="Yu Mincho"/>
+          <w:sz w:val="28"/>
+          <w:lang w:val="en-US" w:eastAsia="ja-JP"/>
+        </w:rPr>
+        <w:t xml:space="preserve"> macOS. </w:t>
+      </w:r>
+      <w:r>
+        <w:rPr>
+          <w:rFonts w:eastAsia="Yu Mincho"/>
+          <w:sz w:val="28"/>
+          <w:lang w:eastAsia="ja-JP"/>
+        </w:rPr>
+        <w:t xml:space="preserve">Позиционируется как «лёгкий» редактор кода для кроссплатформенной разработки веб- и облачных приложений. Включает в себя отладчик, инструменты для работы с </w:t>
+      </w:r>
+      <w:proofErr w:type="spellStart"/>
+      <w:r>
+        <w:rPr>
+          <w:rFonts w:eastAsia="Yu Mincho"/>
+          <w:sz w:val="28"/>
+          <w:lang w:eastAsia="ja-JP"/>
+        </w:rPr>
+        <w:t>Git</w:t>
+      </w:r>
+      <w:proofErr w:type="spellEnd"/>
+      <w:r>
+        <w:rPr>
+          <w:rFonts w:eastAsia="Yu Mincho"/>
+          <w:sz w:val="28"/>
+          <w:lang w:eastAsia="ja-JP"/>
+        </w:rPr>
+        <w:t xml:space="preserve">, подсветку синтаксиса и средства для рефакторинга. Имеет широкие возможности для кастомизации: пользовательские темы, сочетания клавиш и файлы конфигурации. Распространяется бесплатно, разрабатывается как программное обеспечение с открытым исходным кодом, но готовые сборки распространяются под проприетарной лицензией. </w:t>
+      </w:r>
+    </w:p>
+    <w:p>
+      <w:pPr>
+        <w:widowControl/>
+        <w:autoSpaceDE/>
+        <w:spacing w:after="160" w:line="360" w:lineRule="auto"/>
+        <w:contextualSpacing/>
+        <w:jc w:val="both"/>
+        <w:rPr>
+          <w:rFonts w:eastAsia="Yu Mincho"/>
+          <w:sz w:val="28"/>
+          <w:lang w:eastAsia="ja-JP"/>
+        </w:rPr>
+      </w:pPr>
+      <w:r>
+        <w:rPr>
+          <w:rFonts w:eastAsia="Yu Mincho"/>
+          <w:sz w:val="28"/>
+          <w:lang w:eastAsia="ja-JP"/>
+        </w:rPr>
+        <w:t xml:space="preserve">Visual Studio Code основан на Electron и реализуется через веб-редактор </w:t>
+      </w:r>
+      <w:proofErr w:type="spellStart"/>
+      <w:r>
+        <w:rPr>
+          <w:rFonts w:eastAsia="Yu Mincho"/>
+          <w:sz w:val="28"/>
+          <w:lang w:eastAsia="ja-JP"/>
+        </w:rPr>
+        <w:t>Monaco</w:t>
+      </w:r>
+      <w:proofErr w:type="spellEnd"/>
+      <w:r>
+        <w:rPr>
+          <w:rFonts w:eastAsia="Yu Mincho"/>
+          <w:sz w:val="28"/>
+          <w:lang w:eastAsia="ja-JP"/>
+        </w:rPr>
+        <w:t xml:space="preserve">, разработанный для Visual Studio Online. </w:t>
+      </w:r>
+    </w:p>
+    <w:p>
+      <w:pPr>
+        <w:widowControl/>
+        <w:autoSpaceDE/>
+        <w:spacing w:after="160" w:line="360" w:lineRule="auto"/>
+        <w:contextualSpacing/>
+        <w:jc w:val="both"/>
+        <w:rPr>
+          <w:rFonts w:eastAsia="Yu Mincho"/>
+          <w:sz w:val="28"/>
+          <w:lang w:eastAsia="ja-JP"/>
+        </w:rPr>
+      </w:pPr>
+      <w:r>
+        <w:rPr>
+          <w:rFonts w:eastAsia="Yu Mincho"/>
+          <w:sz w:val="28"/>
+          <w:lang w:eastAsia="ja-JP"/>
+        </w:rPr>
+        <w:t xml:space="preserve">Visual Studio Code был анонсирован 29 апреля 2015 года компанией Microsoft на конференции </w:t>
+      </w:r>
+      <w:proofErr w:type="spellStart"/>
+      <w:r>
+        <w:rPr>
+          <w:rFonts w:eastAsia="Yu Mincho"/>
+          <w:sz w:val="28"/>
+          <w:lang w:eastAsia="ja-JP"/>
+        </w:rPr>
+        <w:t>Build</w:t>
+      </w:r>
+      <w:proofErr w:type="spellEnd"/>
+      <w:r>
+        <w:rPr>
+          <w:rFonts w:eastAsia="Yu Mincho"/>
+          <w:sz w:val="28"/>
+          <w:lang w:eastAsia="ja-JP"/>
+        </w:rPr>
+        <w:t xml:space="preserve">, и вскоре была выпущена бета-версия. 18 ноября 2015 года Visual Studio Code был выпущен под лицензией MIT, а исходный код был опубликован на </w:t>
+      </w:r>
+      <w:proofErr w:type="spellStart"/>
+      <w:r>
+        <w:rPr>
+          <w:rFonts w:eastAsia="Yu Mincho"/>
+          <w:sz w:val="28"/>
+          <w:lang w:eastAsia="ja-JP"/>
+        </w:rPr>
+        <w:t>GitHub</w:t>
+      </w:r>
+      <w:proofErr w:type="spellEnd"/>
+      <w:r>
+        <w:rPr>
+          <w:rFonts w:eastAsia="Yu Mincho"/>
+          <w:sz w:val="28"/>
+          <w:lang w:eastAsia="ja-JP"/>
+        </w:rPr>
+        <w:t xml:space="preserve">. Анонсирована поддержка расширений. 14 апреля 2016 года Visual Studio Code вышел из стадии бета-тестирования.  </w:t>
+      </w:r>
+    </w:p>
+    <w:p>
+      <w:pPr>
+        <w:widowControl/>
+        <w:autoSpaceDE/>
+        <w:spacing w:after="160" w:line="360" w:lineRule="auto"/>
+        <w:contextualSpacing/>
+        <w:jc w:val="both"/>
+        <w:rPr>
+          <w:rFonts w:eastAsia="Yu Mincho"/>
+          <w:sz w:val="28"/>
+          <w:lang w:eastAsia="ja-JP"/>
+        </w:rPr>
+      </w:pPr>
+      <w:r>
+        <w:rPr>
+          <w:rFonts w:eastAsia="Yu Mincho"/>
+          <w:sz w:val="28"/>
+          <w:lang w:eastAsia="ja-JP"/>
+        </w:rPr>
+        <w:t>С 2018 года появилось расширение Python для Visual Studio Code с открытым исходным кодом. Оно предоставляет разработчикам широкие возможности для редактирования, отладки и тестирования кода. Также расширения позволяют</w:t>
+      </w:r>
+      <w:r>
+        <w:rPr>
+          <w:rFonts w:eastAsia="Yu Mincho"/>
+          <w:sz w:val="28"/>
+          <w:lang w:eastAsia="ja-JP"/>
+        </w:rPr>
+        <w:t xml:space="preserve"> </w:t>
+      </w:r>
+      <w:r>
+        <w:rPr>
+          <w:rFonts w:eastAsia="Yu Mincho"/>
+          <w:sz w:val="28"/>
+          <w:lang w:eastAsia="ja-JP"/>
+        </w:rPr>
+        <w:t xml:space="preserve">получить более удобный доступ к программам, таким как </w:t>
+      </w:r>
+      <w:proofErr w:type="spellStart"/>
+      <w:r>
+        <w:rPr>
+          <w:rFonts w:eastAsia="Yu Mincho"/>
+          <w:sz w:val="28"/>
+          <w:lang w:eastAsia="ja-JP"/>
+        </w:rPr>
+        <w:t>Docker</w:t>
+      </w:r>
+      <w:proofErr w:type="spellEnd"/>
+      <w:r>
+        <w:rPr>
+          <w:rFonts w:eastAsia="Yu Mincho"/>
+          <w:sz w:val="28"/>
+          <w:lang w:eastAsia="ja-JP"/>
+        </w:rPr>
+        <w:t xml:space="preserve">, </w:t>
+      </w:r>
+      <w:proofErr w:type="spellStart"/>
+      <w:r>
+        <w:rPr>
+          <w:rFonts w:eastAsia="Yu Mincho"/>
+          <w:sz w:val="28"/>
+          <w:lang w:eastAsia="ja-JP"/>
+        </w:rPr>
+        <w:t>Git</w:t>
+      </w:r>
+      <w:proofErr w:type="spellEnd"/>
+      <w:r>
+        <w:rPr>
+          <w:rFonts w:eastAsia="Yu Mincho"/>
+          <w:sz w:val="28"/>
+          <w:lang w:eastAsia="ja-JP"/>
+        </w:rPr>
+        <w:t xml:space="preserve"> и другие. В </w:t>
+      </w:r>
+      <w:r>
+        <w:rPr>
+          <w:rFonts w:eastAsia="Yu Mincho"/>
+          <w:sz w:val="28"/>
+          <w:lang w:eastAsia="ja-JP"/>
+        </w:rPr>
+        <w:lastRenderedPageBreak/>
+        <w:t xml:space="preserve">расширениях можно найти линтеры кода, темы для редактора и поддержку синтаксиса отдельных языков. </w:t>
+      </w:r>
+    </w:p>
+    <w:p>
+      <w:pPr>
+        <w:widowControl/>
+        <w:autoSpaceDE/>
+        <w:spacing w:after="160" w:line="360" w:lineRule="auto"/>
+        <w:contextualSpacing/>
+        <w:jc w:val="both"/>
+        <w:rPr>
+          <w:rFonts w:eastAsia="Yu Mincho"/>
+          <w:sz w:val="28"/>
+          <w:lang w:eastAsia="ja-JP"/>
+        </w:rPr>
+      </w:pPr>
+      <w:r>
+        <w:rPr>
+          <w:rFonts w:eastAsia="Yu Mincho"/>
+          <w:sz w:val="28"/>
+          <w:lang w:eastAsia="ja-JP"/>
+        </w:rPr>
+        <w:t>(https://code.visualstudio.com)</w:t>
       </w:r>
     </w:p>
     <w:p>
@@ -4016,7 +6459,8 @@
           <w:lang w:eastAsia="ja-JP"/>
         </w:rPr>
       </w:pPr>
-      <w:bookmarkStart w:id="23" w:name="_Toc104928744"/>
+      <w:bookmarkStart w:id="21" w:name="_Toc104928745"/>
+      <w:proofErr w:type="spellStart"/>
       <w:r>
         <w:rPr>
           <w:rFonts w:eastAsia="Yu Gothic Light"/>
@@ -4025,17 +6469,26 @@
           <w:szCs w:val="26"/>
           <w:lang w:val="en-US" w:eastAsia="ja-JP"/>
         </w:rPr>
-        <w:t>Visual Studio Code</w:t>
-      </w:r>
-      <w:bookmarkEnd w:id="23"/>
-    </w:p>
-    <w:p>
-      <w:pPr>
-        <w:pStyle w:val="a5"/>
-        <w:widowControl/>
-        <w:autoSpaceDE/>
-        <w:spacing w:after="160" w:line="360" w:lineRule="auto"/>
-        <w:ind w:left="480"/>
+        <w:t>Сервис</w:t>
+      </w:r>
+      <w:proofErr w:type="spellEnd"/>
+      <w:r>
+        <w:rPr>
+          <w:rFonts w:eastAsia="Yu Gothic Light"/>
+          <w:b/>
+          <w:sz w:val="32"/>
+          <w:szCs w:val="26"/>
+          <w:lang w:val="en-US" w:eastAsia="ja-JP"/>
+        </w:rPr>
+        <w:t xml:space="preserve"> GitHub</w:t>
+      </w:r>
+      <w:bookmarkEnd w:id="21"/>
+    </w:p>
+    <w:p>
+      <w:pPr>
+        <w:widowControl/>
+        <w:autoSpaceDE/>
+        <w:spacing w:after="160" w:line="360" w:lineRule="auto"/>
         <w:contextualSpacing/>
         <w:jc w:val="both"/>
         <w:rPr>
@@ -4044,14 +6497,52 @@
           <w:lang w:eastAsia="ja-JP"/>
         </w:rPr>
       </w:pPr>
-      <w:r>
-        <w:rPr>
-          <w:rFonts w:eastAsia="Yu Mincho"/>
-          <w:sz w:val="28"/>
-          <w:lang w:val="en-US" w:eastAsia="ja-JP"/>
-        </w:rPr>
-        <w:t>Visual</w:t>
-      </w:r>
+      <w:proofErr w:type="spellStart"/>
+      <w:r>
+        <w:rPr>
+          <w:rFonts w:eastAsia="Yu Mincho"/>
+          <w:sz w:val="28"/>
+          <w:lang w:eastAsia="ja-JP"/>
+        </w:rPr>
+        <w:t>GitHub</w:t>
+      </w:r>
+      <w:proofErr w:type="spellEnd"/>
+      <w:r>
+        <w:rPr>
+          <w:rFonts w:eastAsia="Yu Mincho"/>
+          <w:sz w:val="28"/>
+          <w:lang w:eastAsia="ja-JP"/>
+        </w:rPr>
+        <w:t xml:space="preserve"> — крупнейший веб-сервис для хостинга IT-проектов и их совместной разработки.  Веб-сервис основан на системе контроля версий </w:t>
+      </w:r>
+      <w:proofErr w:type="spellStart"/>
+      <w:r>
+        <w:rPr>
+          <w:rFonts w:eastAsia="Yu Mincho"/>
+          <w:sz w:val="28"/>
+          <w:lang w:eastAsia="ja-JP"/>
+        </w:rPr>
+        <w:t>Git</w:t>
+      </w:r>
+      <w:proofErr w:type="spellEnd"/>
+      <w:r>
+        <w:rPr>
+          <w:rFonts w:eastAsia="Yu Mincho"/>
+          <w:sz w:val="28"/>
+          <w:lang w:eastAsia="ja-JP"/>
+        </w:rPr>
+        <w:t xml:space="preserve"> и разработан на Ruby </w:t>
+      </w:r>
+      <w:proofErr w:type="spellStart"/>
+      <w:r>
+        <w:rPr>
+          <w:rFonts w:eastAsia="Yu Mincho"/>
+          <w:sz w:val="28"/>
+          <w:lang w:eastAsia="ja-JP"/>
+        </w:rPr>
+        <w:t>on</w:t>
+      </w:r>
+      <w:proofErr w:type="spellEnd"/>
       <w:r>
         <w:rPr>
           <w:rFonts w:eastAsia="Yu Mincho"/>
@@ -4060,14 +6551,70 @@
         </w:rPr>
         <w:t xml:space="preserve"> </w:t>
       </w:r>
-      <w:r>
-        <w:rPr>
-          <w:rFonts w:eastAsia="Yu Mincho"/>
-          <w:sz w:val="28"/>
-          <w:lang w:val="en-US" w:eastAsia="ja-JP"/>
-        </w:rPr>
-        <w:t>Studio</w:t>
-      </w:r>
+      <w:proofErr w:type="spellStart"/>
+      <w:r>
+        <w:rPr>
+          <w:rFonts w:eastAsia="Yu Mincho"/>
+          <w:sz w:val="28"/>
+          <w:lang w:eastAsia="ja-JP"/>
+        </w:rPr>
+        <w:t>Rails</w:t>
+      </w:r>
+      <w:proofErr w:type="spellEnd"/>
+      <w:r>
+        <w:rPr>
+          <w:rFonts w:eastAsia="Yu Mincho"/>
+          <w:sz w:val="28"/>
+          <w:lang w:eastAsia="ja-JP"/>
+        </w:rPr>
+        <w:t xml:space="preserve"> и </w:t>
+      </w:r>
+      <w:proofErr w:type="spellStart"/>
+      <w:r>
+        <w:rPr>
+          <w:rFonts w:eastAsia="Yu Mincho"/>
+          <w:sz w:val="28"/>
+          <w:lang w:eastAsia="ja-JP"/>
+        </w:rPr>
+        <w:t>Erlang</w:t>
+      </w:r>
+      <w:proofErr w:type="spellEnd"/>
+      <w:r>
+        <w:rPr>
+          <w:rFonts w:eastAsia="Yu Mincho"/>
+          <w:sz w:val="28"/>
+          <w:lang w:eastAsia="ja-JP"/>
+        </w:rPr>
+        <w:t xml:space="preserve"> компанией </w:t>
+      </w:r>
+      <w:proofErr w:type="spellStart"/>
+      <w:r>
+        <w:rPr>
+          <w:rFonts w:eastAsia="Yu Mincho"/>
+          <w:sz w:val="28"/>
+          <w:lang w:eastAsia="ja-JP"/>
+        </w:rPr>
+        <w:t>GitHub</w:t>
+      </w:r>
+      <w:proofErr w:type="spellEnd"/>
+      <w:r>
+        <w:rPr>
+          <w:rFonts w:eastAsia="Yu Mincho"/>
+          <w:sz w:val="28"/>
+          <w:lang w:eastAsia="ja-JP"/>
+        </w:rPr>
+        <w:t xml:space="preserve">, Inc (ранее </w:t>
+      </w:r>
+      <w:proofErr w:type="spellStart"/>
+      <w:r>
+        <w:rPr>
+          <w:rFonts w:eastAsia="Yu Mincho"/>
+          <w:sz w:val="28"/>
+          <w:lang w:eastAsia="ja-JP"/>
+        </w:rPr>
+        <w:t>Logical</w:t>
+      </w:r>
+      <w:proofErr w:type="spellEnd"/>
       <w:r>
         <w:rPr>
           <w:rFonts w:eastAsia="Yu Mincho"/>
@@ -4076,14 +6623,88 @@
         </w:rPr>
         <w:t xml:space="preserve"> </w:t>
       </w:r>
-      <w:r>
-        <w:rPr>
-          <w:rFonts w:eastAsia="Yu Mincho"/>
-          <w:sz w:val="28"/>
-          <w:lang w:val="en-US" w:eastAsia="ja-JP"/>
-        </w:rPr>
-        <w:t>Code</w:t>
-      </w:r>
+      <w:proofErr w:type="spellStart"/>
+      <w:r>
+        <w:rPr>
+          <w:rFonts w:eastAsia="Yu Mincho"/>
+          <w:sz w:val="28"/>
+          <w:lang w:eastAsia="ja-JP"/>
+        </w:rPr>
+        <w:t>Awesome</w:t>
+      </w:r>
+      <w:proofErr w:type="spellEnd"/>
+      <w:r>
+        <w:rPr>
+          <w:rFonts w:eastAsia="Yu Mincho"/>
+          <w:sz w:val="28"/>
+          <w:lang w:eastAsia="ja-JP"/>
+        </w:rPr>
+        <w:t>).</w:t>
+      </w:r>
+    </w:p>
+    <w:p>
+      <w:pPr>
+        <w:widowControl/>
+        <w:autoSpaceDE/>
+        <w:spacing w:after="160" w:line="360" w:lineRule="auto"/>
+        <w:contextualSpacing/>
+        <w:jc w:val="both"/>
+        <w:rPr>
+          <w:rFonts w:eastAsia="Yu Mincho"/>
+          <w:sz w:val="28"/>
+          <w:lang w:eastAsia="ja-JP"/>
+        </w:rPr>
+      </w:pPr>
+      <w:r>
+        <w:rPr>
+          <w:rFonts w:eastAsia="Yu Mincho"/>
+          <w:sz w:val="28"/>
+          <w:lang w:eastAsia="ja-JP"/>
+        </w:rPr>
+        <w:t>Сервис бесплатен для проектов с открытым исходным кодом и (с 2019 года) небольших частных проектов, предоставляя им все возможности (включая SSL), а для крупных корпоративных проектов предлагаются различные платные тарифные планы.</w:t>
+      </w:r>
+    </w:p>
+    <w:p>
+      <w:pPr>
+        <w:widowControl/>
+        <w:autoSpaceDE/>
+        <w:spacing w:after="160" w:line="360" w:lineRule="auto"/>
+        <w:contextualSpacing/>
+        <w:jc w:val="both"/>
+        <w:rPr>
+          <w:rFonts w:eastAsia="Yu Mincho"/>
+          <w:sz w:val="28"/>
+          <w:lang w:eastAsia="ja-JP"/>
+        </w:rPr>
+      </w:pPr>
+      <w:proofErr w:type="spellStart"/>
+      <w:r>
+        <w:rPr>
+          <w:rFonts w:eastAsia="Yu Mincho"/>
+          <w:sz w:val="28"/>
+          <w:lang w:eastAsia="ja-JP"/>
+        </w:rPr>
+        <w:t>Git</w:t>
+      </w:r>
+      <w:proofErr w:type="spellEnd"/>
+      <w:r>
+        <w:rPr>
+          <w:rFonts w:eastAsia="Yu Mincho"/>
+          <w:sz w:val="28"/>
+          <w:lang w:eastAsia="ja-JP"/>
+        </w:rPr>
+        <w:t xml:space="preserve"> — распределённая система управления версиями. Проект был создан </w:t>
+      </w:r>
+      <w:proofErr w:type="spellStart"/>
+      <w:r>
+        <w:rPr>
+          <w:rFonts w:eastAsia="Yu Mincho"/>
+          <w:sz w:val="28"/>
+          <w:lang w:eastAsia="ja-JP"/>
+        </w:rPr>
+        <w:t>Линусом</w:t>
+      </w:r>
+      <w:proofErr w:type="spellEnd"/>
       <w:r>
         <w:rPr>
           <w:rFonts w:eastAsia="Yu Mincho"/>
@@ -4092,86 +6713,14 @@
         </w:rPr>
         <w:t xml:space="preserve"> </w:t>
       </w:r>
-      <w:r>
-        <w:rPr>
-          <w:rFonts w:eastAsia="Yu Mincho"/>
-          <w:sz w:val="28"/>
-          <w:lang w:eastAsia="ja-JP"/>
-        </w:rPr>
-        <w:t>—</w:t>
-      </w:r>
-      <w:r>
-        <w:rPr>
-          <w:rFonts w:eastAsia="Yu Mincho"/>
-          <w:sz w:val="28"/>
-          <w:lang w:eastAsia="ja-JP"/>
-        </w:rPr>
-        <w:t xml:space="preserve"> </w:t>
-      </w:r>
-      <w:r>
-        <w:rPr>
-          <w:rFonts w:eastAsia="Yu Mincho"/>
-          <w:sz w:val="28"/>
-          <w:lang w:eastAsia="ja-JP"/>
-        </w:rPr>
-        <w:t xml:space="preserve">редактор исходного кода, разработанный </w:t>
-      </w:r>
-      <w:r>
-        <w:rPr>
-          <w:rFonts w:eastAsia="Yu Mincho"/>
-          <w:sz w:val="28"/>
-          <w:lang w:val="en-US" w:eastAsia="ja-JP"/>
-        </w:rPr>
-        <w:t>Microsoft</w:t>
-      </w:r>
-      <w:r>
-        <w:rPr>
-          <w:rFonts w:eastAsia="Yu Mincho"/>
-          <w:sz w:val="28"/>
-          <w:lang w:eastAsia="ja-JP"/>
-        </w:rPr>
-        <w:t xml:space="preserve"> для </w:t>
-      </w:r>
-      <w:r>
-        <w:rPr>
-          <w:rFonts w:eastAsia="Yu Mincho"/>
-          <w:sz w:val="28"/>
-          <w:lang w:val="en-US" w:eastAsia="ja-JP"/>
-        </w:rPr>
-        <w:t>Windows</w:t>
-      </w:r>
-      <w:r>
-        <w:rPr>
-          <w:rFonts w:eastAsia="Yu Mincho"/>
-          <w:sz w:val="28"/>
-          <w:lang w:eastAsia="ja-JP"/>
-        </w:rPr>
-        <w:t xml:space="preserve">, </w:t>
-      </w:r>
-      <w:r>
-        <w:rPr>
-          <w:rFonts w:eastAsia="Yu Mincho"/>
-          <w:sz w:val="28"/>
-          <w:lang w:val="en-US" w:eastAsia="ja-JP"/>
-        </w:rPr>
-        <w:t>Linux</w:t>
-      </w:r>
-      <w:r>
-        <w:rPr>
-          <w:rFonts w:eastAsia="Yu Mincho"/>
-          <w:sz w:val="28"/>
-          <w:lang w:eastAsia="ja-JP"/>
-        </w:rPr>
-        <w:t xml:space="preserve"> и </w:t>
-      </w:r>
       <w:proofErr w:type="spellStart"/>
       <w:r>
         <w:rPr>
           <w:rFonts w:eastAsia="Yu Mincho"/>
           <w:sz w:val="28"/>
-          <w:lang w:val="en-US" w:eastAsia="ja-JP"/>
-        </w:rPr>
-        <w:t>macOS</w:t>
+          <w:lang w:eastAsia="ja-JP"/>
+        </w:rPr>
+        <w:t>Торвальдсом</w:t>
       </w:r>
       <w:proofErr w:type="spellEnd"/>
       <w:r>
@@ -4180,14 +6729,36 @@
           <w:sz w:val="28"/>
           <w:lang w:eastAsia="ja-JP"/>
         </w:rPr>
-        <w:t xml:space="preserve">. Позиционируется как «лёгкий» редактор кода для кроссплатформенной разработки веб- и облачных приложений. Включает в себя отладчик, инструменты для работы с </w:t>
+        <w:t xml:space="preserve"> для управления разработкой ядра Linux, первая версия выпущена 7 апреля 2005 года.  </w:t>
+      </w:r>
+    </w:p>
+    <w:p>
+      <w:pPr>
+        <w:widowControl/>
+        <w:autoSpaceDE/>
+        <w:spacing w:after="160" w:line="360" w:lineRule="auto"/>
+        <w:contextualSpacing/>
+        <w:jc w:val="both"/>
+        <w:rPr>
+          <w:rFonts w:eastAsia="Yu Mincho"/>
+          <w:sz w:val="28"/>
+          <w:lang w:eastAsia="ja-JP"/>
+        </w:rPr>
+      </w:pPr>
+      <w:r>
+        <w:rPr>
+          <w:rFonts w:eastAsia="Yu Mincho"/>
+          <w:sz w:val="28"/>
+          <w:lang w:eastAsia="ja-JP"/>
+        </w:rPr>
+        <w:t xml:space="preserve">С помощью широких возможностей </w:t>
       </w:r>
       <w:proofErr w:type="spellStart"/>
       <w:r>
         <w:rPr>
           <w:rFonts w:eastAsia="Yu Mincho"/>
           <w:sz w:val="28"/>
-          <w:lang w:val="en-US" w:eastAsia="ja-JP"/>
+          <w:lang w:eastAsia="ja-JP"/>
         </w:rPr>
         <w:t>Git</w:t>
       </w:r>
@@ -4198,23 +6769,7 @@
           <w:sz w:val="28"/>
           <w:lang w:eastAsia="ja-JP"/>
         </w:rPr>
-        <w:t xml:space="preserve">, подсветку синтаксиса, </w:t>
-      </w:r>
-      <w:r>
-        <w:rPr>
-          <w:rFonts w:eastAsia="Yu Mincho"/>
-          <w:sz w:val="28"/>
-          <w:lang w:val="en-US" w:eastAsia="ja-JP"/>
-        </w:rPr>
-        <w:t>IntelliSense</w:t>
-      </w:r>
-      <w:r>
-        <w:rPr>
-          <w:rFonts w:eastAsia="Yu Mincho"/>
-          <w:sz w:val="28"/>
-          <w:lang w:eastAsia="ja-JP"/>
-        </w:rPr>
-        <w:t xml:space="preserve"> и средства для </w:t>
+        <w:t xml:space="preserve"> программисты могут объединять свои репозитории — </w:t>
       </w:r>
       <w:proofErr w:type="spellStart"/>
       <w:r>
@@ -4223,7 +6778,7 @@
           <w:sz w:val="28"/>
           <w:lang w:eastAsia="ja-JP"/>
         </w:rPr>
-        <w:t>рефакторинга</w:t>
+        <w:t>GitHub</w:t>
       </w:r>
       <w:proofErr w:type="spellEnd"/>
       <w:r>
@@ -4232,7 +6787,7 @@
           <w:sz w:val="28"/>
           <w:lang w:eastAsia="ja-JP"/>
         </w:rPr>
-        <w:t xml:space="preserve">. Имеет широкие возможности для </w:t>
+        <w:t xml:space="preserve"> предлагает удобный интерфейс для этого и может отображать вклад каждого участника в виде дерева. Для проектов есть личные страницы, небольшие Вики и система отслеживания ошибок. Прямо на сайте можно просмотреть файлы проектов с подсветкой синтаксиса для большинства языков программирования. Можно создавать приватные репозитории, которые будут видны только вам и выбранным вами людям. Есть возможность прямого добавления новых файлов в свой репозиторий через веб-интерфейс сервиса. Код проектов можно не только скопировать через </w:t>
       </w:r>
       <w:proofErr w:type="spellStart"/>
       <w:r>
@@ -4241,7 +6796,7 @@
           <w:sz w:val="28"/>
           <w:lang w:eastAsia="ja-JP"/>
         </w:rPr>
-        <w:t>кастомизации</w:t>
+        <w:t>Git</w:t>
       </w:r>
       <w:proofErr w:type="spellEnd"/>
       <w:r>
@@ -4250,57 +6805,45 @@
           <w:sz w:val="28"/>
           <w:lang w:eastAsia="ja-JP"/>
         </w:rPr>
-        <w:t>: пользовательские темы, сочетания клавиш и файлы конфигурации. Распространяется бесплатно, разрабатывается как программное обеспеч</w:t>
-      </w:r>
-      <w:r>
-        <w:rPr>
-          <w:rFonts w:eastAsia="Yu Mincho"/>
-          <w:sz w:val="28"/>
-          <w:lang w:eastAsia="ja-JP"/>
-        </w:rPr>
-        <w:t>ение с открытым исходным кодом</w:t>
-      </w:r>
-      <w:r>
-        <w:rPr>
-          <w:rFonts w:eastAsia="Yu Mincho"/>
-          <w:sz w:val="28"/>
-          <w:lang w:eastAsia="ja-JP"/>
-        </w:rPr>
-        <w:t xml:space="preserve">, но готовые сборки распространяются </w:t>
-      </w:r>
-      <w:r>
-        <w:rPr>
-          <w:rFonts w:eastAsia="Yu Mincho"/>
-          <w:sz w:val="28"/>
-          <w:lang w:eastAsia="ja-JP"/>
-        </w:rPr>
-        <w:t xml:space="preserve">под </w:t>
-      </w:r>
-      <w:proofErr w:type="spellStart"/>
-      <w:r>
-        <w:rPr>
-          <w:rFonts w:eastAsia="Yu Mincho"/>
-          <w:sz w:val="28"/>
-          <w:lang w:eastAsia="ja-JP"/>
-        </w:rPr>
-        <w:t>проприетарной</w:t>
-      </w:r>
-      <w:proofErr w:type="spellEnd"/>
-      <w:r>
-        <w:rPr>
-          <w:rFonts w:eastAsia="Yu Mincho"/>
-          <w:sz w:val="28"/>
-          <w:lang w:eastAsia="ja-JP"/>
-        </w:rPr>
-        <w:t xml:space="preserve"> лицензией</w:t>
-      </w:r>
-      <w:r>
-        <w:rPr>
-          <w:rFonts w:eastAsia="Yu Mincho"/>
-          <w:sz w:val="28"/>
-          <w:lang w:eastAsia="ja-JP"/>
-        </w:rPr>
-        <w:t>.</w:t>
+        <w:t>, но и скачать в виде обычных архивов с сайта.</w:t>
+      </w:r>
+    </w:p>
+    <w:p>
+      <w:pPr>
+        <w:widowControl/>
+        <w:autoSpaceDE/>
+        <w:spacing w:after="160" w:line="360" w:lineRule="auto"/>
+        <w:contextualSpacing/>
+        <w:jc w:val="both"/>
+        <w:rPr>
+          <w:rFonts w:eastAsia="Yu Mincho"/>
+          <w:sz w:val="28"/>
+          <w:lang w:eastAsia="ja-JP"/>
+        </w:rPr>
+      </w:pPr>
+      <w:r>
+        <w:rPr>
+          <w:rFonts w:eastAsia="Yu Mincho"/>
+          <w:sz w:val="28"/>
+          <w:lang w:eastAsia="ja-JP"/>
+        </w:rPr>
+        <w:t>(</w:t>
+      </w:r>
+      <w:r>
+        <w:rPr>
+          <w:rFonts w:eastAsia="Yu Mincho"/>
+          <w:sz w:val="28"/>
+          <w:lang w:eastAsia="ja-JP"/>
+        </w:rPr>
+        <w:t>https://git-scm.com</w:t>
+      </w:r>
+      <w:r>
+        <w:rPr>
+          <w:rFonts w:eastAsia="Yu Mincho"/>
+          <w:sz w:val="28"/>
+          <w:lang w:eastAsia="ja-JP"/>
+        </w:rPr>
+        <w:t>)</w:t>
       </w:r>
     </w:p>
     <w:p>
@@ -4324,7 +6867,18 @@
           <w:lang w:eastAsia="ja-JP"/>
         </w:rPr>
       </w:pPr>
-      <w:bookmarkStart w:id="24" w:name="_Toc104928745"/>
+      <w:bookmarkStart w:id="22" w:name="_Toc104928746"/>
+      <w:r>
+        <w:rPr>
+          <w:rFonts w:eastAsia="Yu Gothic Light"/>
+          <w:b/>
+          <w:sz w:val="32"/>
+          <w:szCs w:val="26"/>
+          <w:lang w:eastAsia="ja-JP"/>
+        </w:rPr>
+        <w:t xml:space="preserve">Библиотека </w:t>
+      </w:r>
+      <w:proofErr w:type="spellStart"/>
       <w:r>
         <w:rPr>
           <w:rFonts w:eastAsia="Yu Gothic Light"/>
@@ -4333,18 +6887,57 @@
           <w:szCs w:val="26"/>
           <w:lang w:val="en-US" w:eastAsia="ja-JP"/>
         </w:rPr>
+        <w:t>Ctypes</w:t>
+      </w:r>
+      <w:bookmarkEnd w:id="22"/>
+      <w:proofErr w:type="spellEnd"/>
+    </w:p>
+    <w:p>
+      <w:pPr>
+        <w:widowControl/>
+        <w:autoSpaceDE/>
+        <w:spacing w:after="160" w:line="360" w:lineRule="auto"/>
+        <w:contextualSpacing/>
+        <w:jc w:val="both"/>
+        <w:rPr>
+          <w:rFonts w:eastAsia="Yu Mincho"/>
+          <w:sz w:val="28"/>
+          <w:lang w:eastAsia="ja-JP"/>
+        </w:rPr>
+      </w:pPr>
+      <w:proofErr w:type="spellStart"/>
+      <w:r>
+        <w:rPr>
+          <w:rFonts w:eastAsia="Yu Mincho"/>
+          <w:sz w:val="28"/>
+          <w:lang w:eastAsia="ja-JP"/>
+        </w:rPr>
+        <w:t>ctypes</w:t>
+      </w:r>
+      <w:proofErr w:type="spellEnd"/>
+      <w:r>
+        <w:rPr>
+          <w:rFonts w:eastAsia="Yu Mincho"/>
+          <w:sz w:val="28"/>
+          <w:lang w:eastAsia="ja-JP"/>
+        </w:rPr>
+        <w:t xml:space="preserve"> — это библиотека внешних функций для Python. Она предоставляет C-совместимые типы данных и позволяет вызывать функции из DLL или разделяемых </w:t>
+      </w:r>
+      <w:r>
+        <w:rPr>
+          <w:rFonts w:eastAsia="Yu Mincho"/>
+          <w:sz w:val="28"/>
+          <w:lang w:eastAsia="ja-JP"/>
+        </w:rPr>
         <w:lastRenderedPageBreak/>
-        <w:t>GitHub</w:t>
-      </w:r>
-      <w:bookmarkEnd w:id="24"/>
-    </w:p>
-    <w:p>
-      <w:pPr>
-        <w:pStyle w:val="a5"/>
-        <w:widowControl/>
-        <w:autoSpaceDE/>
-        <w:spacing w:after="160" w:line="360" w:lineRule="auto"/>
-        <w:ind w:left="480"/>
+        <w:t>библиотек. Её можно использовать для оборачивания этих библиотек в чистый Python.</w:t>
+      </w:r>
+    </w:p>
+    <w:p>
+      <w:pPr>
+        <w:widowControl/>
+        <w:autoSpaceDE/>
+        <w:spacing w:after="160" w:line="360" w:lineRule="auto"/>
         <w:contextualSpacing/>
         <w:jc w:val="both"/>
         <w:rPr>
@@ -4353,53 +6946,27 @@
           <w:lang w:eastAsia="ja-JP"/>
         </w:rPr>
       </w:pPr>
-      <w:r>
-        <w:rPr>
-          <w:rFonts w:eastAsia="Yu Mincho"/>
-          <w:sz w:val="28"/>
-          <w:lang w:val="en-US" w:eastAsia="ja-JP"/>
-        </w:rPr>
-        <w:t>GitHub</w:t>
-      </w:r>
-      <w:r>
-        <w:rPr>
-          <w:rFonts w:eastAsia="Yu Mincho"/>
-          <w:sz w:val="28"/>
-          <w:lang w:eastAsia="ja-JP"/>
-        </w:rPr>
-        <w:t xml:space="preserve"> — крупнейший веб-сервис для хостинга IT-прое</w:t>
-      </w:r>
-      <w:r>
-        <w:rPr>
-          <w:rFonts w:eastAsia="Yu Mincho"/>
-          <w:sz w:val="28"/>
-          <w:lang w:eastAsia="ja-JP"/>
-        </w:rPr>
-        <w:t>ктов и их совместной разработки</w:t>
-      </w:r>
-      <w:r>
-        <w:rPr>
-          <w:rFonts w:eastAsia="Yu Mincho"/>
-          <w:sz w:val="28"/>
-          <w:lang w:eastAsia="ja-JP"/>
-        </w:rPr>
-        <w:t>.</w:t>
-      </w:r>
-      <w:r>
-        <w:rPr>
-          <w:rFonts w:eastAsia="Yu Mincho"/>
-          <w:sz w:val="28"/>
-          <w:lang w:eastAsia="ja-JP"/>
-        </w:rPr>
-        <w:t xml:space="preserve"> </w:t>
-      </w:r>
-      <w:r>
-        <w:rPr>
-          <w:rFonts w:eastAsia="Yu Mincho"/>
-          <w:sz w:val="28"/>
-          <w:lang w:eastAsia="ja-JP"/>
-        </w:rPr>
-        <w:t>Предоставляет удобный сервис для совместной удалённой работы над проектами, позволяя изменять, добавлять и удалять файлы в проекте в пару кликов.</w:t>
+    </w:p>
+    <w:p>
+      <w:pPr>
+        <w:widowControl/>
+        <w:autoSpaceDE/>
+        <w:spacing w:after="160" w:line="360" w:lineRule="auto"/>
+        <w:contextualSpacing/>
+        <w:jc w:val="both"/>
+        <w:rPr>
+          <w:rFonts w:eastAsia="Yu Mincho"/>
+          <w:sz w:val="28"/>
+          <w:lang w:eastAsia="ja-JP"/>
+        </w:rPr>
+      </w:pPr>
+      <w:r>
+        <w:rPr>
+          <w:rFonts w:eastAsia="Yu Mincho"/>
+          <w:sz w:val="28"/>
+          <w:lang w:eastAsia="ja-JP"/>
+        </w:rPr>
+        <w:t>(docs.python.org)</w:t>
       </w:r>
     </w:p>
     <w:p>
@@ -4423,7 +6990,226 @@
           <w:lang w:eastAsia="ja-JP"/>
         </w:rPr>
       </w:pPr>
-      <w:bookmarkStart w:id="25" w:name="_Toc104928746"/>
+      <w:r>
+        <w:rPr>
+          <w:rFonts w:eastAsia="Yu Gothic Light"/>
+          <w:b/>
+          <w:sz w:val="32"/>
+          <w:szCs w:val="26"/>
+          <w:lang w:eastAsia="ja-JP"/>
+        </w:rPr>
+        <w:t xml:space="preserve">Модуль </w:t>
+      </w:r>
+      <w:proofErr w:type="spellStart"/>
+      <w:r>
+        <w:rPr>
+          <w:rFonts w:eastAsia="Yu Gothic Light"/>
+          <w:b/>
+          <w:sz w:val="32"/>
+          <w:szCs w:val="26"/>
+          <w:lang w:eastAsia="ja-JP"/>
+        </w:rPr>
+        <w:t>Threading</w:t>
+      </w:r>
+      <w:proofErr w:type="spellEnd"/>
+    </w:p>
+    <w:p>
+      <w:pPr>
+        <w:widowControl/>
+        <w:autoSpaceDE/>
+        <w:spacing w:after="160" w:line="360" w:lineRule="auto"/>
+        <w:contextualSpacing/>
+        <w:jc w:val="both"/>
+        <w:rPr>
+          <w:rFonts w:eastAsia="Yu Mincho"/>
+          <w:sz w:val="28"/>
+          <w:lang w:eastAsia="ja-JP"/>
+        </w:rPr>
+      </w:pPr>
+      <w:proofErr w:type="spellStart"/>
+      <w:r>
+        <w:rPr>
+          <w:rFonts w:eastAsia="Yu Mincho"/>
+          <w:sz w:val="28"/>
+          <w:lang w:eastAsia="ja-JP"/>
+        </w:rPr>
+        <w:t>Threading</w:t>
+      </w:r>
+      <w:proofErr w:type="spellEnd"/>
+      <w:r>
+        <w:rPr>
+          <w:rFonts w:eastAsia="Yu Mincho"/>
+          <w:sz w:val="28"/>
+          <w:lang w:eastAsia="ja-JP"/>
+        </w:rPr>
+        <w:t xml:space="preserve"> - модуль, который создает интерфейсы многопоточности более высокого уровня поверх модуля _</w:t>
+      </w:r>
+      <w:proofErr w:type="spellStart"/>
+      <w:r>
+        <w:rPr>
+          <w:rFonts w:eastAsia="Yu Mincho"/>
+          <w:sz w:val="28"/>
+          <w:lang w:eastAsia="ja-JP"/>
+        </w:rPr>
+        <w:t>thread</w:t>
+      </w:r>
+      <w:proofErr w:type="spellEnd"/>
+      <w:r>
+        <w:rPr>
+          <w:rFonts w:eastAsia="Yu Mincho"/>
+          <w:sz w:val="28"/>
+          <w:lang w:eastAsia="ja-JP"/>
+        </w:rPr>
+        <w:t>.</w:t>
+      </w:r>
+    </w:p>
+    <w:p>
+      <w:pPr>
+        <w:widowControl/>
+        <w:autoSpaceDE/>
+        <w:spacing w:after="160" w:line="360" w:lineRule="auto"/>
+        <w:contextualSpacing/>
+        <w:jc w:val="both"/>
+        <w:rPr>
+          <w:rFonts w:eastAsia="Yu Mincho"/>
+          <w:sz w:val="28"/>
+          <w:lang w:eastAsia="ja-JP"/>
+        </w:rPr>
+      </w:pPr>
+      <w:r>
+        <w:rPr>
+          <w:rFonts w:eastAsia="Yu Mincho"/>
+          <w:sz w:val="28"/>
+          <w:lang w:eastAsia="ja-JP"/>
+        </w:rPr>
+        <w:t xml:space="preserve">Модуль </w:t>
+      </w:r>
+      <w:proofErr w:type="spellStart"/>
+      <w:r>
+        <w:rPr>
+          <w:rFonts w:eastAsia="Yu Mincho"/>
+          <w:sz w:val="28"/>
+          <w:lang w:eastAsia="ja-JP"/>
+        </w:rPr>
+        <w:t>threading</w:t>
+      </w:r>
+      <w:proofErr w:type="spellEnd"/>
+      <w:r>
+        <w:rPr>
+          <w:rFonts w:eastAsia="Yu Mincho"/>
+          <w:sz w:val="28"/>
+          <w:lang w:eastAsia="ja-JP"/>
+        </w:rPr>
+        <w:t xml:space="preserve"> впервые был представлен в Python 1.5.2 как продолжение низкоуровневого модуля потоков. Модуль значительно упрощает работу с потоками и позволяет программировать запуск нескольких операций одновременно. </w:t>
+      </w:r>
+    </w:p>
+    <w:p>
+      <w:pPr>
+        <w:widowControl/>
+        <w:autoSpaceDE/>
+        <w:spacing w:after="160" w:line="360" w:lineRule="auto"/>
+        <w:contextualSpacing/>
+        <w:jc w:val="both"/>
+        <w:rPr>
+          <w:rFonts w:eastAsia="Yu Mincho"/>
+          <w:sz w:val="28"/>
+          <w:lang w:eastAsia="ja-JP"/>
+        </w:rPr>
+      </w:pPr>
+      <w:r>
+        <w:rPr>
+          <w:rFonts w:eastAsia="Yu Mincho"/>
+          <w:sz w:val="28"/>
+          <w:lang w:eastAsia="ja-JP"/>
+        </w:rPr>
+        <w:t>Многопоточность — это выполнение программы сразу в нескольких потоках, которые выполняют её функции одновременно.</w:t>
+      </w:r>
+    </w:p>
+    <w:p>
+      <w:pPr>
+        <w:widowControl/>
+        <w:autoSpaceDE/>
+        <w:spacing w:after="160" w:line="360" w:lineRule="auto"/>
+        <w:contextualSpacing/>
+        <w:jc w:val="both"/>
+        <w:rPr>
+          <w:rFonts w:eastAsia="Yu Mincho"/>
+          <w:sz w:val="28"/>
+          <w:lang w:eastAsia="ja-JP"/>
+        </w:rPr>
+      </w:pPr>
+      <w:r>
+        <w:rPr>
+          <w:rFonts w:eastAsia="Yu Mincho"/>
+          <w:sz w:val="28"/>
+          <w:lang w:eastAsia="ja-JP"/>
+        </w:rPr>
+        <w:t>Поток исполнения (</w:t>
+      </w:r>
+      <w:proofErr w:type="spellStart"/>
+      <w:r>
+        <w:rPr>
+          <w:rFonts w:eastAsia="Yu Mincho"/>
+          <w:sz w:val="28"/>
+          <w:lang w:eastAsia="ja-JP"/>
+        </w:rPr>
+        <w:t>thread</w:t>
+      </w:r>
+      <w:proofErr w:type="spellEnd"/>
+      <w:r>
+        <w:rPr>
+          <w:rFonts w:eastAsia="Yu Mincho"/>
+          <w:sz w:val="28"/>
+          <w:lang w:eastAsia="ja-JP"/>
+        </w:rPr>
+        <w:t>) – это сущность операционной системы, которая выполняет программный код на процессоре или виртуальной машине.</w:t>
+      </w:r>
+    </w:p>
+    <w:p>
+      <w:pPr>
+        <w:widowControl/>
+        <w:autoSpaceDE/>
+        <w:spacing w:after="160" w:line="360" w:lineRule="auto"/>
+        <w:contextualSpacing/>
+        <w:jc w:val="both"/>
+        <w:rPr>
+          <w:rFonts w:eastAsia="Yu Mincho"/>
+          <w:sz w:val="28"/>
+          <w:lang w:eastAsia="ja-JP"/>
+        </w:rPr>
+      </w:pPr>
+      <w:r>
+        <w:rPr>
+          <w:rFonts w:eastAsia="Yu Mincho"/>
+          <w:sz w:val="28"/>
+          <w:lang w:eastAsia="ja-JP"/>
+        </w:rPr>
+        <w:t>(docs.python.org)</w:t>
+      </w:r>
+    </w:p>
+    <w:p>
+      <w:pPr>
+        <w:pStyle w:val="a5"/>
+        <w:keepNext/>
+        <w:keepLines/>
+        <w:widowControl/>
+        <w:numPr>
+          <w:ilvl w:val="1"/>
+          <w:numId w:val="8"/>
+        </w:numPr>
+        <w:autoSpaceDE/>
+        <w:spacing w:before="40" w:after="160" w:line="360" w:lineRule="auto"/>
+        <w:outlineLvl w:val="1"/>
+        <w:rPr>
+          <w:rFonts w:eastAsia="Yu Gothic Light"/>
+          <w:b/>
+          <w:sz w:val="32"/>
+          <w:szCs w:val="26"/>
+          <w:lang w:eastAsia="ja-JP"/>
+        </w:rPr>
+      </w:pPr>
+      <w:bookmarkStart w:id="23" w:name="_Toc104928748"/>
+      <w:bookmarkStart w:id="24" w:name="_Toc104928747"/>
       <w:proofErr w:type="spellStart"/>
       <w:r>
         <w:rPr>
@@ -4433,113 +7219,17 @@
           <w:szCs w:val="26"/>
           <w:lang w:val="en-US" w:eastAsia="ja-JP"/>
         </w:rPr>
-        <w:t>Ctypes</w:t>
-      </w:r>
-      <w:bookmarkEnd w:id="25"/>
+        <w:t>ConfigParser</w:t>
+      </w:r>
+      <w:bookmarkEnd w:id="23"/>
+      <w:bookmarkEnd w:id="24"/>
       <w:proofErr w:type="spellEnd"/>
     </w:p>
     <w:p>
       <w:pPr>
-        <w:pStyle w:val="a5"/>
-        <w:widowControl/>
-        <w:autoSpaceDE/>
-        <w:spacing w:after="160" w:line="360" w:lineRule="auto"/>
-        <w:ind w:left="480"/>
-        <w:contextualSpacing/>
-        <w:jc w:val="both"/>
-        <w:rPr>
-          <w:rFonts w:eastAsia="Yu Mincho"/>
-          <w:sz w:val="28"/>
-          <w:lang w:eastAsia="ja-JP"/>
-        </w:rPr>
-      </w:pPr>
-      <w:proofErr w:type="spellStart"/>
-      <w:r>
-        <w:rPr>
-          <w:rFonts w:eastAsia="Yu Mincho"/>
-          <w:sz w:val="28"/>
-          <w:lang w:val="en-US" w:eastAsia="ja-JP"/>
-        </w:rPr>
-        <w:t>Ctypes</w:t>
-      </w:r>
-      <w:proofErr w:type="spellEnd"/>
-      <w:r>
-        <w:rPr>
-          <w:rFonts w:eastAsia="Yu Mincho"/>
-          <w:sz w:val="28"/>
-          <w:lang w:eastAsia="ja-JP"/>
-        </w:rPr>
-        <w:t xml:space="preserve"> </w:t>
-      </w:r>
-      <w:r>
-        <w:rPr>
-          <w:rFonts w:eastAsia="Yu Mincho"/>
-          <w:sz w:val="28"/>
-          <w:lang w:eastAsia="ja-JP"/>
-        </w:rPr>
-        <w:t xml:space="preserve">— </w:t>
-      </w:r>
-      <w:r>
-        <w:rPr>
-          <w:rFonts w:eastAsia="Yu Mincho"/>
-          <w:sz w:val="28"/>
-          <w:lang w:eastAsia="ja-JP"/>
-        </w:rPr>
-        <w:t xml:space="preserve">это библиотека внешних функций для </w:t>
-      </w:r>
-      <w:proofErr w:type="spellStart"/>
-      <w:r>
-        <w:rPr>
-          <w:rFonts w:eastAsia="Yu Mincho"/>
-          <w:sz w:val="28"/>
-          <w:lang w:eastAsia="ja-JP"/>
-        </w:rPr>
-        <w:t>Python</w:t>
-      </w:r>
-      <w:proofErr w:type="spellEnd"/>
-      <w:r>
-        <w:rPr>
-          <w:rFonts w:eastAsia="Yu Mincho"/>
-          <w:sz w:val="28"/>
-          <w:lang w:eastAsia="ja-JP"/>
-        </w:rPr>
-        <w:t>. Он</w:t>
-      </w:r>
-      <w:r>
-        <w:rPr>
-          <w:rFonts w:eastAsia="Yu Mincho"/>
-          <w:sz w:val="28"/>
-          <w:lang w:eastAsia="ja-JP"/>
-        </w:rPr>
-        <w:t>а предоставляет C-</w:t>
-      </w:r>
-      <w:r>
-        <w:rPr>
-          <w:rFonts w:eastAsia="Yu Mincho"/>
-          <w:sz w:val="28"/>
-          <w:lang w:eastAsia="ja-JP"/>
-        </w:rPr>
-        <w:t>совместимые типы данных и позволяет вызывать функции в библиотеках DLL или общих библиотеках</w:t>
-      </w:r>
-      <w:r>
-        <w:rPr>
-          <w:rFonts w:eastAsia="Yu Mincho"/>
-          <w:sz w:val="28"/>
-          <w:lang w:eastAsia="ja-JP"/>
-        </w:rPr>
-        <w:t>.</w:t>
-      </w:r>
-    </w:p>
-    <w:p>
-      <w:pPr>
-        <w:pStyle w:val="a5"/>
         <w:keepNext/>
         <w:keepLines/>
         <w:widowControl/>
-        <w:numPr>
-          <w:ilvl w:val="1"/>
-          <w:numId w:val="8"/>
-        </w:numPr>
         <w:autoSpaceDE/>
         <w:spacing w:before="40" w:after="160" w:line="360" w:lineRule="auto"/>
         <w:outlineLvl w:val="1"/>
@@ -4551,116 +7241,22 @@
           <w:lang w:eastAsia="ja-JP"/>
         </w:rPr>
       </w:pPr>
-      <w:bookmarkStart w:id="26" w:name="_Toc104928747"/>
-      <w:proofErr w:type="spellStart"/>
-      <w:r>
+    </w:p>
+    <w:p>
+      <w:pPr>
+        <w:widowControl/>
+        <w:autoSpaceDE/>
+        <w:autoSpaceDN/>
+        <w:spacing w:after="160" w:line="259" w:lineRule="auto"/>
         <w:rPr>
           <w:rFonts w:eastAsia="Yu Gothic Light"/>
           <w:b/>
           <w:sz w:val="32"/>
           <w:szCs w:val="26"/>
-          <w:lang w:val="en-US" w:eastAsia="ja-JP"/>
-        </w:rPr>
-        <w:t>ConfigParser</w:t>
-      </w:r>
-      <w:bookmarkEnd w:id="26"/>
-      <w:proofErr w:type="spellEnd"/>
-    </w:p>
-    <w:p>
-      <w:pPr>
-        <w:pStyle w:val="a5"/>
-        <w:widowControl/>
-        <w:autoSpaceDE/>
-        <w:spacing w:after="160" w:line="360" w:lineRule="auto"/>
-        <w:ind w:left="480"/>
-        <w:contextualSpacing/>
-        <w:jc w:val="both"/>
-        <w:rPr>
-          <w:rFonts w:eastAsia="Yu Mincho"/>
-          <w:sz w:val="28"/>
-          <w:lang w:eastAsia="ja-JP"/>
-        </w:rPr>
-      </w:pPr>
-      <w:proofErr w:type="spellStart"/>
-      <w:r>
-        <w:rPr>
-          <w:rFonts w:eastAsia="Yu Mincho"/>
-          <w:sz w:val="28"/>
-          <w:lang w:val="en-US" w:eastAsia="ja-JP"/>
-        </w:rPr>
-        <w:t>ConfigParser</w:t>
-      </w:r>
-      <w:proofErr w:type="spellEnd"/>
-      <w:r>
-        <w:rPr>
-          <w:rFonts w:eastAsia="Yu Mincho"/>
-          <w:sz w:val="28"/>
-          <w:lang w:eastAsia="ja-JP"/>
-        </w:rPr>
-        <w:t xml:space="preserve"> </w:t>
-      </w:r>
-      <w:r>
-        <w:rPr>
-          <w:rFonts w:eastAsia="Yu Mincho"/>
-          <w:sz w:val="28"/>
-          <w:lang w:eastAsia="ja-JP"/>
-        </w:rPr>
-        <w:t xml:space="preserve">— </w:t>
-      </w:r>
-      <w:r>
-        <w:rPr>
-          <w:rFonts w:eastAsia="Yu Mincho"/>
-          <w:sz w:val="28"/>
-          <w:lang w:eastAsia="ja-JP"/>
-        </w:rPr>
-        <w:t xml:space="preserve">модуль, </w:t>
-      </w:r>
-      <w:r>
-        <w:rPr>
-          <w:rFonts w:eastAsia="Yu Mincho"/>
-          <w:sz w:val="28"/>
-          <w:lang w:eastAsia="ja-JP"/>
-        </w:rPr>
-        <w:t xml:space="preserve">который </w:t>
-      </w:r>
-      <w:r>
-        <w:rPr>
-          <w:rFonts w:eastAsia="Yu Mincho"/>
-          <w:sz w:val="28"/>
-          <w:lang w:eastAsia="ja-JP"/>
-        </w:rPr>
-        <w:t>можно</w:t>
-      </w:r>
-      <w:r>
-        <w:rPr>
-          <w:rFonts w:eastAsia="Yu Mincho"/>
-          <w:sz w:val="28"/>
-          <w:lang w:eastAsia="ja-JP"/>
-        </w:rPr>
-        <w:t xml:space="preserve"> использовать для создания и рабо</w:t>
-      </w:r>
-      <w:r>
-        <w:rPr>
-          <w:rFonts w:eastAsia="Yu Mincho"/>
-          <w:sz w:val="28"/>
-          <w:lang w:eastAsia="ja-JP"/>
-        </w:rPr>
-        <w:t xml:space="preserve">ты с файлами конфигурации. </w:t>
-      </w:r>
-    </w:p>
-    <w:p>
-      <w:pPr>
-        <w:pStyle w:val="a5"/>
-        <w:keepNext/>
-        <w:keepLines/>
-        <w:widowControl/>
-        <w:numPr>
-          <w:ilvl w:val="1"/>
-          <w:numId w:val="8"/>
-        </w:numPr>
-        <w:autoSpaceDE/>
-        <w:spacing w:before="40" w:after="160" w:line="360" w:lineRule="auto"/>
-        <w:outlineLvl w:val="1"/>
+          <w:lang w:eastAsia="ja-JP"/>
+        </w:rPr>
+      </w:pPr>
+      <w:r>
         <w:rPr>
           <w:rFonts w:eastAsia="Yu Gothic Light"/>
           <w:b/>
@@ -4668,163 +7264,25 @@
           <w:szCs w:val="26"/>
           <w:lang w:eastAsia="ja-JP"/>
         </w:rPr>
-      </w:pPr>
-      <w:bookmarkStart w:id="27" w:name="_Toc104928748"/>
-      <w:r>
+        <w:br w:type="page"/>
+      </w:r>
+    </w:p>
+    <w:p>
+      <w:pPr>
+        <w:keepNext/>
+        <w:keepLines/>
+        <w:widowControl/>
+        <w:autoSpaceDE/>
+        <w:spacing w:before="40" w:after="160" w:line="360" w:lineRule="auto"/>
+        <w:outlineLvl w:val="1"/>
         <w:rPr>
           <w:rFonts w:eastAsia="Yu Gothic Light"/>
           <w:b/>
           <w:sz w:val="32"/>
           <w:szCs w:val="26"/>
-          <w:lang w:val="en-US" w:eastAsia="ja-JP"/>
-        </w:rPr>
-        <w:t>T</w:t>
-      </w:r>
-      <w:proofErr w:type="spellStart"/>
-      <w:r>
-        <w:rPr>
-          <w:rFonts w:eastAsia="Yu Gothic Light"/>
-          <w:b/>
-          <w:sz w:val="32"/>
-          <w:szCs w:val="26"/>
-          <w:lang w:eastAsia="ja-JP"/>
-        </w:rPr>
-        <w:t>hiading</w:t>
-      </w:r>
-      <w:bookmarkEnd w:id="27"/>
-      <w:proofErr w:type="spellEnd"/>
-    </w:p>
-    <w:p>
-      <w:pPr>
-        <w:pStyle w:val="a5"/>
-        <w:widowControl/>
-        <w:autoSpaceDE/>
-        <w:spacing w:after="160" w:line="360" w:lineRule="auto"/>
-        <w:ind w:left="480"/>
-        <w:contextualSpacing/>
-        <w:jc w:val="both"/>
-        <w:rPr>
-          <w:rFonts w:eastAsia="Yu Mincho"/>
-          <w:sz w:val="28"/>
-          <w:lang w:eastAsia="ja-JP"/>
-        </w:rPr>
-      </w:pPr>
-      <w:proofErr w:type="spellStart"/>
-      <w:r>
-        <w:rPr>
-          <w:rFonts w:eastAsia="Yu Mincho"/>
-          <w:sz w:val="28"/>
-          <w:lang w:val="en-US" w:eastAsia="ja-JP"/>
-        </w:rPr>
-        <w:t>T</w:t>
-      </w:r>
-      <w:r>
-        <w:rPr>
-          <w:rFonts w:eastAsia="Yu Mincho"/>
-          <w:sz w:val="28"/>
-          <w:lang w:val="en-US" w:eastAsia="ja-JP"/>
-        </w:rPr>
-        <w:t>hiading</w:t>
-      </w:r>
-      <w:proofErr w:type="spellEnd"/>
-      <w:r>
-        <w:rPr>
-          <w:rFonts w:eastAsia="Yu Mincho"/>
-          <w:sz w:val="28"/>
-          <w:lang w:eastAsia="ja-JP"/>
-        </w:rPr>
-        <w:t xml:space="preserve"> </w:t>
-      </w:r>
-      <w:r>
-        <w:rPr>
-          <w:rFonts w:eastAsia="Yu Mincho"/>
-          <w:sz w:val="28"/>
-          <w:lang w:eastAsia="ja-JP"/>
-        </w:rPr>
-        <w:t xml:space="preserve">— </w:t>
-      </w:r>
-      <w:r>
-        <w:rPr>
-          <w:rFonts w:eastAsia="Yu Mincho"/>
-          <w:sz w:val="28"/>
-          <w:lang w:eastAsia="ja-JP"/>
-        </w:rPr>
-        <w:t>модуль,</w:t>
-      </w:r>
-      <w:r>
-        <w:rPr>
-          <w:rFonts w:eastAsia="Yu Mincho"/>
-          <w:sz w:val="28"/>
-          <w:lang w:eastAsia="ja-JP"/>
-        </w:rPr>
-        <w:t xml:space="preserve"> </w:t>
-      </w:r>
-      <w:r>
-        <w:rPr>
-          <w:rFonts w:eastAsia="Yu Mincho"/>
-          <w:sz w:val="28"/>
-          <w:lang w:eastAsia="ja-JP"/>
-        </w:rPr>
-        <w:t>использу</w:t>
-      </w:r>
-      <w:r>
-        <w:rPr>
-          <w:rFonts w:eastAsia="Yu Mincho"/>
-          <w:sz w:val="28"/>
-          <w:lang w:eastAsia="ja-JP"/>
-        </w:rPr>
-        <w:t>ющийся</w:t>
-      </w:r>
-      <w:r>
-        <w:rPr>
-          <w:rFonts w:eastAsia="Yu Mincho"/>
-          <w:sz w:val="28"/>
-          <w:lang w:eastAsia="ja-JP"/>
-        </w:rPr>
-        <w:t xml:space="preserve"> для реализации </w:t>
-      </w:r>
-      <w:proofErr w:type="spellStart"/>
-      <w:r>
-        <w:rPr>
-          <w:rFonts w:eastAsia="Yu Mincho"/>
-          <w:sz w:val="28"/>
-          <w:lang w:eastAsia="ja-JP"/>
-        </w:rPr>
-        <w:t>многопоточности</w:t>
-      </w:r>
-      <w:proofErr w:type="spellEnd"/>
-      <w:r>
-        <w:rPr>
-          <w:rFonts w:eastAsia="Yu Mincho"/>
-          <w:sz w:val="28"/>
-          <w:lang w:eastAsia="ja-JP"/>
-        </w:rPr>
-        <w:t xml:space="preserve"> в программах</w:t>
-      </w:r>
-      <w:r>
-        <w:rPr>
-          <w:rFonts w:eastAsia="Yu Mincho"/>
-          <w:sz w:val="28"/>
-          <w:lang w:eastAsia="ja-JP"/>
-        </w:rPr>
-        <w:t xml:space="preserve"> на языке </w:t>
-      </w:r>
-      <w:r>
-        <w:rPr>
-          <w:rFonts w:eastAsia="Yu Mincho"/>
-          <w:sz w:val="28"/>
-          <w:lang w:val="en-US" w:eastAsia="ja-JP"/>
-        </w:rPr>
-        <w:t>Python</w:t>
-      </w:r>
-      <w:r>
-        <w:rPr>
-          <w:rFonts w:eastAsia="Yu Mincho"/>
-          <w:sz w:val="28"/>
-          <w:lang w:eastAsia="ja-JP"/>
-        </w:rPr>
-        <w:t>.</w:t>
-      </w:r>
+          <w:lang w:eastAsia="ja-JP"/>
+        </w:rPr>
+      </w:pPr>
     </w:p>
     <w:p>
       <w:pPr>
@@ -4843,7 +7301,7 @@
           <w:lang w:eastAsia="ja-JP"/>
         </w:rPr>
       </w:pPr>
-      <w:bookmarkStart w:id="28" w:name="_Toc104928749"/>
+      <w:bookmarkStart w:id="25" w:name="_Toc104928749"/>
       <w:r>
         <w:rPr>
           <w:rFonts w:eastAsia="Yu Gothic Light"/>
@@ -4854,7 +7312,7 @@
         </w:rPr>
         <w:t>Раздел 3. Описание реализации проекта</w:t>
       </w:r>
-      <w:bookmarkEnd w:id="28"/>
+      <w:bookmarkEnd w:id="25"/>
     </w:p>
     <w:p>
       <w:pPr>
@@ -4882,7 +7340,7 @@
         </w:rPr>
         <w:br w:type="page"/>
       </w:r>
-      <w:bookmarkStart w:id="29" w:name="_Toc104928750"/>
+      <w:bookmarkStart w:id="26" w:name="_Toc104928750"/>
       <w:r>
         <w:rPr>
           <w:rFonts w:eastAsia="Yu Gothic Light"/>
@@ -4894,7 +7352,7 @@
         <w:lastRenderedPageBreak/>
         <w:t>ЗАКЛЮЧЕНИЕ</w:t>
       </w:r>
-      <w:bookmarkEnd w:id="29"/>
+      <w:bookmarkEnd w:id="26"/>
     </w:p>
     <w:p>
       <w:pPr>
@@ -4917,7 +7375,7 @@
         </w:rPr>
         <w:br w:type="page"/>
       </w:r>
-      <w:bookmarkStart w:id="30" w:name="_Toc104928751"/>
+      <w:bookmarkStart w:id="27" w:name="_Toc104928751"/>
       <w:r>
         <w:rPr>
           <w:rFonts w:eastAsia="Yu Gothic Light"/>
@@ -4929,12 +7387,12 @@
         <w:lastRenderedPageBreak/>
         <w:t>СПИСОК ИСПОЛЬЗОВАННЫХ ИСТОЧНИКОВ</w:t>
       </w:r>
-      <w:bookmarkEnd w:id="30"/>
+      <w:bookmarkEnd w:id="27"/>
     </w:p>
     <w:p/>
     <w:sectPr>
-      <w:footerReference w:type="default" r:id="rId9"/>
-      <w:footerReference w:type="first" r:id="rId10"/>
+      <w:footerReference w:type="default" r:id="rId10"/>
+      <w:footerReference w:type="first" r:id="rId11"/>
       <w:pgSz w:w="11906" w:h="16838" w:code="9"/>
       <w:pgMar w:top="851" w:right="567" w:bottom="851" w:left="1418" w:header="709" w:footer="709" w:gutter="0"/>
       <w:cols w:space="708"/>
@@ -4945,7 +7403,7 @@
 </file>
 
 <file path=word/endnotes.xml><?xml version="1.0" encoding="utf-8"?>
-<w:endnotes xmlns:wpc="http://schemas.microsoft.com/office/word/2010/wordprocessingCanvas" xmlns:cx="http://schemas.microsoft.com/office/drawing/2014/chartex" xmlns:mc="http://schemas.openxmlformats.org/markup-compatibility/2006" xmlns:o="urn:schemas-microsoft-com:office:office" xmlns:r="http://schemas.openxmlformats.org/officeDocument/2006/relationships" xmlns:m="http://schemas.openxmlformats.org/officeDocument/2006/math" xmlns:v="urn:schemas-microsoft-com:vml" xmlns:wp14="http://schemas.microsoft.com/office/word/2010/wordprocessingDrawing" xmlns:wp="http://schemas.openxmlformats.org/drawingml/2006/wordprocessingDrawing" xmlns:w10="urn:schemas-microsoft-com:office:word" xmlns:w="http://schemas.openxmlformats.org/wordprocessingml/2006/main" xmlns:w14="http://schemas.microsoft.com/office/word/2010/wordml" xmlns:w15="http://schemas.microsoft.com/office/word/2012/wordml" xmlns:w16se="http://schemas.microsoft.com/office/word/2015/wordml/symex" xmlns:wpg="http://schemas.microsoft.com/office/word/2010/wordprocessingGroup" xmlns:wpi="http://schemas.microsoft.com/office/word/2010/wordprocessingInk" xmlns:wne="http://schemas.microsoft.com/office/word/2006/wordml" xmlns:wps="http://schemas.microsoft.com/office/word/2010/wordprocessingShape" mc:Ignorable="w14 w15 w16se wp14">
+<w:endnotes xmlns:wpc="http://schemas.microsoft.com/office/word/2010/wordprocessingCanvas" xmlns:cx="http://schemas.microsoft.com/office/drawing/2014/chartex" xmlns:cx1="http://schemas.microsoft.com/office/drawing/2015/9/8/chartex" xmlns:cx2="http://schemas.microsoft.com/office/drawing/2015/10/21/chartex" xmlns:cx3="http://schemas.microsoft.com/office/drawing/2016/5/9/chartex" xmlns:cx4="http://schemas.microsoft.com/office/drawing/2016/5/10/chartex" xmlns:cx5="http://schemas.microsoft.com/office/drawing/2016/5/11/chartex" xmlns:cx6="http://schemas.microsoft.com/office/drawing/2016/5/12/chartex" xmlns:cx7="http://schemas.microsoft.com/office/drawing/2016/5/13/chartex" xmlns:cx8="http://schemas.microsoft.com/office/drawing/2016/5/14/chartex" xmlns:mc="http://schemas.openxmlformats.org/markup-compatibility/2006" xmlns:aink="http://schemas.microsoft.com/office/drawing/2016/ink" xmlns:am3d="http://schemas.microsoft.com/office/drawing/2017/model3d" xmlns:o="urn:schemas-microsoft-com:office:office" xmlns:oel="http://schemas.microsoft.com/office/2019/extlst" xmlns:r="http://schemas.openxmlformats.org/officeDocument/2006/relationships" xmlns:m="http://schemas.openxmlformats.org/officeDocument/2006/math" xmlns:v="urn:schemas-microsoft-com:vml" xmlns:wp14="http://schemas.microsoft.com/office/word/2010/wordprocessingDrawing" xmlns:wp="http://schemas.openxmlformats.org/drawingml/2006/wordprocessingDrawing" xmlns:w10="urn:schemas-microsoft-com:office:word" xmlns:w="http://schemas.openxmlformats.org/wordprocessingml/2006/main" xmlns:w14="http://schemas.microsoft.com/office/word/2010/wordml" xmlns:w15="http://schemas.microsoft.com/office/word/2012/wordml" xmlns:w16cex="http://schemas.microsoft.com/office/word/2018/wordml/cex" xmlns:w16cid="http://schemas.microsoft.com/office/word/2016/wordml/cid" xmlns:w16="http://schemas.microsoft.com/office/word/2018/wordml" xmlns:w16sdtdh="http://schemas.microsoft.com/office/word/2020/wordml/sdtdatahash" xmlns:w16se="http://schemas.microsoft.com/office/word/2015/wordml/symex" xmlns:wpg="http://schemas.microsoft.com/office/word/2010/wordprocessingGroup" xmlns:wpi="http://schemas.microsoft.com/office/word/2010/wordprocessingInk" xmlns:wne="http://schemas.microsoft.com/office/word/2006/wordml" xmlns:wps="http://schemas.microsoft.com/office/word/2010/wordprocessingShape" mc:Ignorable="w14 w15 w16se w16cid w16 w16cex w16sdtdh wp14">
   <w:endnote w:type="separator" w:id="-1">
     <w:p>
       <w:r>
@@ -4964,7 +7422,7 @@
 </file>
 
 <file path=word/footer1.xml><?xml version="1.0" encoding="utf-8"?>
-<w:ftr xmlns:wpc="http://schemas.microsoft.com/office/word/2010/wordprocessingCanvas" xmlns:cx="http://schemas.microsoft.com/office/drawing/2014/chartex" xmlns:mc="http://schemas.openxmlformats.org/markup-compatibility/2006" xmlns:o="urn:schemas-microsoft-com:office:office" xmlns:r="http://schemas.openxmlformats.org/officeDocument/2006/relationships" xmlns:m="http://schemas.openxmlformats.org/officeDocument/2006/math" xmlns:v="urn:schemas-microsoft-com:vml" xmlns:wp14="http://schemas.microsoft.com/office/word/2010/wordprocessingDrawing" xmlns:wp="http://schemas.openxmlformats.org/drawingml/2006/wordprocessingDrawing" xmlns:w10="urn:schemas-microsoft-com:office:word" xmlns:w="http://schemas.openxmlformats.org/wordprocessingml/2006/main" xmlns:w14="http://schemas.microsoft.com/office/word/2010/wordml" xmlns:w15="http://schemas.microsoft.com/office/word/2012/wordml" xmlns:w16se="http://schemas.microsoft.com/office/word/2015/wordml/symex" xmlns:wpg="http://schemas.microsoft.com/office/word/2010/wordprocessingGroup" xmlns:wpi="http://schemas.microsoft.com/office/word/2010/wordprocessingInk" xmlns:wne="http://schemas.microsoft.com/office/word/2006/wordml" xmlns:wps="http://schemas.microsoft.com/office/word/2010/wordprocessingShape" mc:Ignorable="w14 w15 w16se wp14">
+<w:ftr xmlns:wpc="http://schemas.microsoft.com/office/word/2010/wordprocessingCanvas" xmlns:cx="http://schemas.microsoft.com/office/drawing/2014/chartex" xmlns:cx1="http://schemas.microsoft.com/office/drawing/2015/9/8/chartex" xmlns:cx2="http://schemas.microsoft.com/office/drawing/2015/10/21/chartex" xmlns:cx3="http://schemas.microsoft.com/office/drawing/2016/5/9/chartex" xmlns:cx4="http://schemas.microsoft.com/office/drawing/2016/5/10/chartex" xmlns:cx5="http://schemas.microsoft.com/office/drawing/2016/5/11/chartex" xmlns:cx6="http://schemas.microsoft.com/office/drawing/2016/5/12/chartex" xmlns:cx7="http://schemas.microsoft.com/office/drawing/2016/5/13/chartex" xmlns:cx8="http://schemas.microsoft.com/office/drawing/2016/5/14/chartex" xmlns:mc="http://schemas.openxmlformats.org/markup-compatibility/2006" xmlns:aink="http://schemas.microsoft.com/office/drawing/2016/ink" xmlns:am3d="http://schemas.microsoft.com/office/drawing/2017/model3d" xmlns:o="urn:schemas-microsoft-com:office:office" xmlns:oel="http://schemas.microsoft.com/office/2019/extlst" xmlns:r="http://schemas.openxmlformats.org/officeDocument/2006/relationships" xmlns:m="http://schemas.openxmlformats.org/officeDocument/2006/math" xmlns:v="urn:schemas-microsoft-com:vml" xmlns:wp14="http://schemas.microsoft.com/office/word/2010/wordprocessingDrawing" xmlns:wp="http://schemas.openxmlformats.org/drawingml/2006/wordprocessingDrawing" xmlns:w10="urn:schemas-microsoft-com:office:word" xmlns:w="http://schemas.openxmlformats.org/wordprocessingml/2006/main" xmlns:w14="http://schemas.microsoft.com/office/word/2010/wordml" xmlns:w15="http://schemas.microsoft.com/office/word/2012/wordml" xmlns:w16cex="http://schemas.microsoft.com/office/word/2018/wordml/cex" xmlns:w16cid="http://schemas.microsoft.com/office/word/2016/wordml/cid" xmlns:w16="http://schemas.microsoft.com/office/word/2018/wordml" xmlns:w16sdtdh="http://schemas.microsoft.com/office/word/2020/wordml/sdtdatahash" xmlns:w16se="http://schemas.microsoft.com/office/word/2015/wordml/symex" xmlns:wpg="http://schemas.microsoft.com/office/word/2010/wordprocessingGroup" xmlns:wpi="http://schemas.microsoft.com/office/word/2010/wordprocessingInk" xmlns:wne="http://schemas.microsoft.com/office/word/2006/wordml" xmlns:wps="http://schemas.microsoft.com/office/word/2010/wordprocessingShape" mc:Ignorable="w14 w15 w16se w16cid w16 w16cex w16sdtdh wp14">
   <w:sdt>
     <w:sdtPr>
       <w:id w:val="973717196"/>
@@ -5010,7 +7468,7 @@
 </file>
 
 <file path=word/footer2.xml><?xml version="1.0" encoding="utf-8"?>
-<w:ftr xmlns:wpc="http://schemas.microsoft.com/office/word/2010/wordprocessingCanvas" xmlns:cx="http://schemas.microsoft.com/office/drawing/2014/chartex" xmlns:mc="http://schemas.openxmlformats.org/markup-compatibility/2006" xmlns:o="urn:schemas-microsoft-com:office:office" xmlns:r="http://schemas.openxmlformats.org/officeDocument/2006/relationships" xmlns:m="http://schemas.openxmlformats.org/officeDocument/2006/math" xmlns:v="urn:schemas-microsoft-com:vml" xmlns:wp14="http://schemas.microsoft.com/office/word/2010/wordprocessingDrawing" xmlns:wp="http://schemas.openxmlformats.org/drawingml/2006/wordprocessingDrawing" xmlns:w10="urn:schemas-microsoft-com:office:word" xmlns:w="http://schemas.openxmlformats.org/wordprocessingml/2006/main" xmlns:w14="http://schemas.microsoft.com/office/word/2010/wordml" xmlns:w15="http://schemas.microsoft.com/office/word/2012/wordml" xmlns:w16se="http://schemas.microsoft.com/office/word/2015/wordml/symex" xmlns:wpg="http://schemas.microsoft.com/office/word/2010/wordprocessingGroup" xmlns:wpi="http://schemas.microsoft.com/office/word/2010/wordprocessingInk" xmlns:wne="http://schemas.microsoft.com/office/word/2006/wordml" xmlns:wps="http://schemas.microsoft.com/office/word/2010/wordprocessingShape" mc:Ignorable="w14 w15 w16se wp14">
+<w:ftr xmlns:wpc="http://schemas.microsoft.com/office/word/2010/wordprocessingCanvas" xmlns:cx="http://schemas.microsoft.com/office/drawing/2014/chartex" xmlns:cx1="http://schemas.microsoft.com/office/drawing/2015/9/8/chartex" xmlns:cx2="http://schemas.microsoft.com/office/drawing/2015/10/21/chartex" xmlns:cx3="http://schemas.microsoft.com/office/drawing/2016/5/9/chartex" xmlns:cx4="http://schemas.microsoft.com/office/drawing/2016/5/10/chartex" xmlns:cx5="http://schemas.microsoft.com/office/drawing/2016/5/11/chartex" xmlns:cx6="http://schemas.microsoft.com/office/drawing/2016/5/12/chartex" xmlns:cx7="http://schemas.microsoft.com/office/drawing/2016/5/13/chartex" xmlns:cx8="http://schemas.microsoft.com/office/drawing/2016/5/14/chartex" xmlns:mc="http://schemas.openxmlformats.org/markup-compatibility/2006" xmlns:aink="http://schemas.microsoft.com/office/drawing/2016/ink" xmlns:am3d="http://schemas.microsoft.com/office/drawing/2017/model3d" xmlns:o="urn:schemas-microsoft-com:office:office" xmlns:oel="http://schemas.microsoft.com/office/2019/extlst" xmlns:r="http://schemas.openxmlformats.org/officeDocument/2006/relationships" xmlns:m="http://schemas.openxmlformats.org/officeDocument/2006/math" xmlns:v="urn:schemas-microsoft-com:vml" xmlns:wp14="http://schemas.microsoft.com/office/word/2010/wordprocessingDrawing" xmlns:wp="http://schemas.openxmlformats.org/drawingml/2006/wordprocessingDrawing" xmlns:w10="urn:schemas-microsoft-com:office:word" xmlns:w="http://schemas.openxmlformats.org/wordprocessingml/2006/main" xmlns:w14="http://schemas.microsoft.com/office/word/2010/wordml" xmlns:w15="http://schemas.microsoft.com/office/word/2012/wordml" xmlns:w16cex="http://schemas.microsoft.com/office/word/2018/wordml/cex" xmlns:w16cid="http://schemas.microsoft.com/office/word/2016/wordml/cid" xmlns:w16="http://schemas.microsoft.com/office/word/2018/wordml" xmlns:w16sdtdh="http://schemas.microsoft.com/office/word/2020/wordml/sdtdatahash" xmlns:w16se="http://schemas.microsoft.com/office/word/2015/wordml/symex" xmlns:wpg="http://schemas.microsoft.com/office/word/2010/wordprocessingGroup" xmlns:wpi="http://schemas.microsoft.com/office/word/2010/wordprocessingInk" xmlns:wne="http://schemas.microsoft.com/office/word/2006/wordml" xmlns:wps="http://schemas.microsoft.com/office/word/2010/wordprocessingShape" mc:Ignorable="w14 w15 w16se w16cid w16 w16cex w16sdtdh wp14">
   <w:p>
     <w:pPr>
       <w:pStyle w:val="11"/>
@@ -5026,7 +7484,7 @@
 </file>
 
 <file path=word/footnotes.xml><?xml version="1.0" encoding="utf-8"?>
-<w:footnotes xmlns:wpc="http://schemas.microsoft.com/office/word/2010/wordprocessingCanvas" xmlns:cx="http://schemas.microsoft.com/office/drawing/2014/chartex" xmlns:mc="http://schemas.openxmlformats.org/markup-compatibility/2006" xmlns:o="urn:schemas-microsoft-com:office:office" xmlns:r="http://schemas.openxmlformats.org/officeDocument/2006/relationships" xmlns:m="http://schemas.openxmlformats.org/officeDocument/2006/math" xmlns:v="urn:schemas-microsoft-com:vml" xmlns:wp14="http://schemas.microsoft.com/office/word/2010/wordprocessingDrawing" xmlns:wp="http://schemas.openxmlformats.org/drawingml/2006/wordprocessingDrawing" xmlns:w10="urn:schemas-microsoft-com:office:word" xmlns:w="http://schemas.openxmlformats.org/wordprocessingml/2006/main" xmlns:w14="http://schemas.microsoft.com/office/word/2010/wordml" xmlns:w15="http://schemas.microsoft.com/office/word/2012/wordml" xmlns:w16se="http://schemas.microsoft.com/office/word/2015/wordml/symex" xmlns:wpg="http://schemas.microsoft.com/office/word/2010/wordprocessingGroup" xmlns:wpi="http://schemas.microsoft.com/office/word/2010/wordprocessingInk" xmlns:wne="http://schemas.microsoft.com/office/word/2006/wordml" xmlns:wps="http://schemas.microsoft.com/office/word/2010/wordprocessingShape" mc:Ignorable="w14 w15 w16se wp14">
+<w:footnotes xmlns:wpc="http://schemas.microsoft.com/office/word/2010/wordprocessingCanvas" xmlns:cx="http://schemas.microsoft.com/office/drawing/2014/chartex" xmlns:cx1="http://schemas.microsoft.com/office/drawing/2015/9/8/chartex" xmlns:cx2="http://schemas.microsoft.com/office/drawing/2015/10/21/chartex" xmlns:cx3="http://schemas.microsoft.com/office/drawing/2016/5/9/chartex" xmlns:cx4="http://schemas.microsoft.com/office/drawing/2016/5/10/chartex" xmlns:cx5="http://schemas.microsoft.com/office/drawing/2016/5/11/chartex" xmlns:cx6="http://schemas.microsoft.com/office/drawing/2016/5/12/chartex" xmlns:cx7="http://schemas.microsoft.com/office/drawing/2016/5/13/chartex" xmlns:cx8="http://schemas.microsoft.com/office/drawing/2016/5/14/chartex" xmlns:mc="http://schemas.openxmlformats.org/markup-compatibility/2006" xmlns:aink="http://schemas.microsoft.com/office/drawing/2016/ink" xmlns:am3d="http://schemas.microsoft.com/office/drawing/2017/model3d" xmlns:o="urn:schemas-microsoft-com:office:office" xmlns:oel="http://schemas.microsoft.com/office/2019/extlst" xmlns:r="http://schemas.openxmlformats.org/officeDocument/2006/relationships" xmlns:m="http://schemas.openxmlformats.org/officeDocument/2006/math" xmlns:v="urn:schemas-microsoft-com:vml" xmlns:wp14="http://schemas.microsoft.com/office/word/2010/wordprocessingDrawing" xmlns:wp="http://schemas.openxmlformats.org/drawingml/2006/wordprocessingDrawing" xmlns:w10="urn:schemas-microsoft-com:office:word" xmlns:w="http://schemas.openxmlformats.org/wordprocessingml/2006/main" xmlns:w14="http://schemas.microsoft.com/office/word/2010/wordml" xmlns:w15="http://schemas.microsoft.com/office/word/2012/wordml" xmlns:w16cex="http://schemas.microsoft.com/office/word/2018/wordml/cex" xmlns:w16cid="http://schemas.microsoft.com/office/word/2016/wordml/cid" xmlns:w16="http://schemas.microsoft.com/office/word/2018/wordml" xmlns:w16sdtdh="http://schemas.microsoft.com/office/word/2020/wordml/sdtdatahash" xmlns:w16se="http://schemas.microsoft.com/office/word/2015/wordml/symex" xmlns:wpg="http://schemas.microsoft.com/office/word/2010/wordprocessingGroup" xmlns:wpi="http://schemas.microsoft.com/office/word/2010/wordprocessingInk" xmlns:wne="http://schemas.microsoft.com/office/word/2006/wordml" xmlns:wps="http://schemas.microsoft.com/office/word/2010/wordprocessingShape" mc:Ignorable="w14 w15 w16se w16cid w16 w16cex w16sdtdh wp14">
   <w:footnote w:type="separator" w:id="-1">
     <w:p>
       <w:r>
@@ -5045,7 +7503,7 @@
 </file>
 
 <file path=word/numbering.xml><?xml version="1.0" encoding="utf-8"?>
-<w:numbering xmlns:wpc="http://schemas.microsoft.com/office/word/2010/wordprocessingCanvas" xmlns:cx="http://schemas.microsoft.com/office/drawing/2014/chartex" xmlns:mc="http://schemas.openxmlformats.org/markup-compatibility/2006" xmlns:o="urn:schemas-microsoft-com:office:office" xmlns:r="http://schemas.openxmlformats.org/officeDocument/2006/relationships" xmlns:m="http://schemas.openxmlformats.org/officeDocument/2006/math" xmlns:v="urn:schemas-microsoft-com:vml" xmlns:wp14="http://schemas.microsoft.com/office/word/2010/wordprocessingDrawing" xmlns:wp="http://schemas.openxmlformats.org/drawingml/2006/wordprocessingDrawing" xmlns:w10="urn:schemas-microsoft-com:office:word" xmlns:w="http://schemas.openxmlformats.org/wordprocessingml/2006/main" xmlns:w14="http://schemas.microsoft.com/office/word/2010/wordml" xmlns:w15="http://schemas.microsoft.com/office/word/2012/wordml" xmlns:w16se="http://schemas.microsoft.com/office/word/2015/wordml/symex" xmlns:wpg="http://schemas.microsoft.com/office/word/2010/wordprocessingGroup" xmlns:wpi="http://schemas.microsoft.com/office/word/2010/wordprocessingInk" xmlns:wne="http://schemas.microsoft.com/office/word/2006/wordml" xmlns:wps="http://schemas.microsoft.com/office/word/2010/wordprocessingShape" mc:Ignorable="w14 w15 w16se wp14">
+<w:numbering xmlns:wpc="http://schemas.microsoft.com/office/word/2010/wordprocessingCanvas" xmlns:cx="http://schemas.microsoft.com/office/drawing/2014/chartex" xmlns:cx1="http://schemas.microsoft.com/office/drawing/2015/9/8/chartex" xmlns:cx2="http://schemas.microsoft.com/office/drawing/2015/10/21/chartex" xmlns:cx3="http://schemas.microsoft.com/office/drawing/2016/5/9/chartex" xmlns:cx4="http://schemas.microsoft.com/office/drawing/2016/5/10/chartex" xmlns:cx5="http://schemas.microsoft.com/office/drawing/2016/5/11/chartex" xmlns:cx6="http://schemas.microsoft.com/office/drawing/2016/5/12/chartex" xmlns:cx7="http://schemas.microsoft.com/office/drawing/2016/5/13/chartex" xmlns:cx8="http://schemas.microsoft.com/office/drawing/2016/5/14/chartex" xmlns:mc="http://schemas.openxmlformats.org/markup-compatibility/2006" xmlns:aink="http://schemas.microsoft.com/office/drawing/2016/ink" xmlns:am3d="http://schemas.microsoft.com/office/drawing/2017/model3d" xmlns:o="urn:schemas-microsoft-com:office:office" xmlns:oel="http://schemas.microsoft.com/office/2019/extlst" xmlns:r="http://schemas.openxmlformats.org/officeDocument/2006/relationships" xmlns:m="http://schemas.openxmlformats.org/officeDocument/2006/math" xmlns:v="urn:schemas-microsoft-com:vml" xmlns:wp14="http://schemas.microsoft.com/office/word/2010/wordprocessingDrawing" xmlns:wp="http://schemas.openxmlformats.org/drawingml/2006/wordprocessingDrawing" xmlns:w10="urn:schemas-microsoft-com:office:word" xmlns:w="http://schemas.openxmlformats.org/wordprocessingml/2006/main" xmlns:w14="http://schemas.microsoft.com/office/word/2010/wordml" xmlns:w15="http://schemas.microsoft.com/office/word/2012/wordml" xmlns:w16cex="http://schemas.microsoft.com/office/word/2018/wordml/cex" xmlns:w16cid="http://schemas.microsoft.com/office/word/2016/wordml/cid" xmlns:w16="http://schemas.microsoft.com/office/word/2018/wordml" xmlns:w16sdtdh="http://schemas.microsoft.com/office/word/2020/wordml/sdtdatahash" xmlns:w16se="http://schemas.microsoft.com/office/word/2015/wordml/symex" xmlns:wpg="http://schemas.microsoft.com/office/word/2010/wordprocessingGroup" xmlns:wpi="http://schemas.microsoft.com/office/word/2010/wordprocessingInk" xmlns:wne="http://schemas.microsoft.com/office/word/2006/wordml" xmlns:wps="http://schemas.microsoft.com/office/word/2010/wordprocessingShape" mc:Ignorable="w14 w15 w16se w16cid w16 w16cex w16sdtdh wp14">
   <w:abstractNum w:abstractNumId="0" w15:restartNumberingAfterBreak="0">
     <w:nsid w:val="09DC62A5"/>
     <w:multiLevelType w:val="multilevel"/>
@@ -5160,6 +7618,119 @@
     </w:lvl>
   </w:abstractNum>
   <w:abstractNum w:abstractNumId="1" w15:restartNumberingAfterBreak="0">
+    <w:nsid w:val="25FD23AB"/>
+    <w:multiLevelType w:val="hybridMultilevel"/>
+    <w:tmpl w:val="0CE0465E"/>
+    <w:lvl w:ilvl="0" w:tplc="04190001">
+      <w:start w:val="1"/>
+      <w:numFmt w:val="bullet"/>
+      <w:lvlText w:val=""/>
+      <w:lvlJc w:val="left"/>
+      <w:pPr>
+        <w:ind w:left="720" w:hanging="360"/>
+      </w:pPr>
+      <w:rPr>
+        <w:rFonts w:ascii="Symbol" w:hAnsi="Symbol" w:hint="default"/>
+      </w:rPr>
+    </w:lvl>
+    <w:lvl w:ilvl="1" w:tplc="04190003" w:tentative="1">
+      <w:start w:val="1"/>
+      <w:numFmt w:val="bullet"/>
+      <w:lvlText w:val="o"/>
+      <w:lvlJc w:val="left"/>
+      <w:pPr>
+        <w:ind w:left="1440" w:hanging="360"/>
+      </w:pPr>
+      <w:rPr>
+        <w:rFonts w:ascii="Courier New" w:hAnsi="Courier New" w:cs="Courier New" w:hint="default"/>
+      </w:rPr>
+    </w:lvl>
+    <w:lvl w:ilvl="2" w:tplc="04190005" w:tentative="1">
+      <w:start w:val="1"/>
+      <w:numFmt w:val="bullet"/>
+      <w:lvlText w:val=""/>
+      <w:lvlJc w:val="left"/>
+      <w:pPr>
+        <w:ind w:left="2160" w:hanging="360"/>
+      </w:pPr>
+      <w:rPr>
+        <w:rFonts w:ascii="Wingdings" w:hAnsi="Wingdings" w:hint="default"/>
+      </w:rPr>
+    </w:lvl>
+    <w:lvl w:ilvl="3" w:tplc="04190001" w:tentative="1">
+      <w:start w:val="1"/>
+      <w:numFmt w:val="bullet"/>
+      <w:lvlText w:val=""/>
+      <w:lvlJc w:val="left"/>
+      <w:pPr>
+        <w:ind w:left="2880" w:hanging="360"/>
+      </w:pPr>
+      <w:rPr>
+        <w:rFonts w:ascii="Symbol" w:hAnsi="Symbol" w:hint="default"/>
+      </w:rPr>
+    </w:lvl>
+    <w:lvl w:ilvl="4" w:tplc="04190003" w:tentative="1">
+      <w:start w:val="1"/>
+      <w:numFmt w:val="bullet"/>
+      <w:lvlText w:val="o"/>
+      <w:lvlJc w:val="left"/>
+      <w:pPr>
+        <w:ind w:left="3600" w:hanging="360"/>
+      </w:pPr>
+      <w:rPr>
+        <w:rFonts w:ascii="Courier New" w:hAnsi="Courier New" w:cs="Courier New" w:hint="default"/>
+      </w:rPr>
+    </w:lvl>
+    <w:lvl w:ilvl="5" w:tplc="04190005" w:tentative="1">
+      <w:start w:val="1"/>
+      <w:numFmt w:val="bullet"/>
+      <w:lvlText w:val=""/>
+      <w:lvlJc w:val="left"/>
+      <w:pPr>
+        <w:ind w:left="4320" w:hanging="360"/>
+      </w:pPr>
+      <w:rPr>
+        <w:rFonts w:ascii="Wingdings" w:hAnsi="Wingdings" w:hint="default"/>
+      </w:rPr>
+    </w:lvl>
+    <w:lvl w:ilvl="6" w:tplc="04190001" w:tentative="1">
+      <w:start w:val="1"/>
+      <w:numFmt w:val="bullet"/>
+      <w:lvlText w:val=""/>
+      <w:lvlJc w:val="left"/>
+      <w:pPr>
+        <w:ind w:left="5040" w:hanging="360"/>
+      </w:pPr>
+      <w:rPr>
+        <w:rFonts w:ascii="Symbol" w:hAnsi="Symbol" w:hint="default"/>
+      </w:rPr>
+    </w:lvl>
+    <w:lvl w:ilvl="7" w:tplc="04190003" w:tentative="1">
+      <w:start w:val="1"/>
+      <w:numFmt w:val="bullet"/>
+      <w:lvlText w:val="o"/>
+      <w:lvlJc w:val="left"/>
+      <w:pPr>
+        <w:ind w:left="5760" w:hanging="360"/>
+      </w:pPr>
+      <w:rPr>
+        <w:rFonts w:ascii="Courier New" w:hAnsi="Courier New" w:cs="Courier New" w:hint="default"/>
+      </w:rPr>
+    </w:lvl>
+    <w:lvl w:ilvl="8" w:tplc="04190005" w:tentative="1">
+      <w:start w:val="1"/>
+      <w:numFmt w:val="bullet"/>
+      <w:lvlText w:val=""/>
+      <w:lvlJc w:val="left"/>
+      <w:pPr>
+        <w:ind w:left="6480" w:hanging="360"/>
+      </w:pPr>
+      <w:rPr>
+        <w:rFonts w:ascii="Wingdings" w:hAnsi="Wingdings" w:hint="default"/>
+      </w:rPr>
+    </w:lvl>
+  </w:abstractNum>
+  <w:abstractNum w:abstractNumId="2" w15:restartNumberingAfterBreak="0">
     <w:nsid w:val="372A0F87"/>
     <w:multiLevelType w:val="multilevel"/>
     <w:tmpl w:val="5000A648"/>
@@ -5272,7 +7843,120 @@
       </w:rPr>
     </w:lvl>
   </w:abstractNum>
-  <w:abstractNum w:abstractNumId="2" w15:restartNumberingAfterBreak="0">
+  <w:abstractNum w:abstractNumId="3" w15:restartNumberingAfterBreak="0">
+    <w:nsid w:val="3DCD0F0D"/>
+    <w:multiLevelType w:val="hybridMultilevel"/>
+    <w:tmpl w:val="12D61AF6"/>
+    <w:lvl w:ilvl="0" w:tplc="04190001">
+      <w:start w:val="1"/>
+      <w:numFmt w:val="bullet"/>
+      <w:lvlText w:val=""/>
+      <w:lvlJc w:val="left"/>
+      <w:pPr>
+        <w:ind w:left="720" w:hanging="360"/>
+      </w:pPr>
+      <w:rPr>
+        <w:rFonts w:ascii="Symbol" w:hAnsi="Symbol" w:hint="default"/>
+      </w:rPr>
+    </w:lvl>
+    <w:lvl w:ilvl="1" w:tplc="04190003" w:tentative="1">
+      <w:start w:val="1"/>
+      <w:numFmt w:val="bullet"/>
+      <w:lvlText w:val="o"/>
+      <w:lvlJc w:val="left"/>
+      <w:pPr>
+        <w:ind w:left="1440" w:hanging="360"/>
+      </w:pPr>
+      <w:rPr>
+        <w:rFonts w:ascii="Courier New" w:hAnsi="Courier New" w:cs="Courier New" w:hint="default"/>
+      </w:rPr>
+    </w:lvl>
+    <w:lvl w:ilvl="2" w:tplc="04190005" w:tentative="1">
+      <w:start w:val="1"/>
+      <w:numFmt w:val="bullet"/>
+      <w:lvlText w:val=""/>
+      <w:lvlJc w:val="left"/>
+      <w:pPr>
+        <w:ind w:left="2160" w:hanging="360"/>
+      </w:pPr>
+      <w:rPr>
+        <w:rFonts w:ascii="Wingdings" w:hAnsi="Wingdings" w:hint="default"/>
+      </w:rPr>
+    </w:lvl>
+    <w:lvl w:ilvl="3" w:tplc="04190001" w:tentative="1">
+      <w:start w:val="1"/>
+      <w:numFmt w:val="bullet"/>
+      <w:lvlText w:val=""/>
+      <w:lvlJc w:val="left"/>
+      <w:pPr>
+        <w:ind w:left="2880" w:hanging="360"/>
+      </w:pPr>
+      <w:rPr>
+        <w:rFonts w:ascii="Symbol" w:hAnsi="Symbol" w:hint="default"/>
+      </w:rPr>
+    </w:lvl>
+    <w:lvl w:ilvl="4" w:tplc="04190003" w:tentative="1">
+      <w:start w:val="1"/>
+      <w:numFmt w:val="bullet"/>
+      <w:lvlText w:val="o"/>
+      <w:lvlJc w:val="left"/>
+      <w:pPr>
+        <w:ind w:left="3600" w:hanging="360"/>
+      </w:pPr>
+      <w:rPr>
+        <w:rFonts w:ascii="Courier New" w:hAnsi="Courier New" w:cs="Courier New" w:hint="default"/>
+      </w:rPr>
+    </w:lvl>
+    <w:lvl w:ilvl="5" w:tplc="04190005" w:tentative="1">
+      <w:start w:val="1"/>
+      <w:numFmt w:val="bullet"/>
+      <w:lvlText w:val=""/>
+      <w:lvlJc w:val="left"/>
+      <w:pPr>
+        <w:ind w:left="4320" w:hanging="360"/>
+      </w:pPr>
+      <w:rPr>
+        <w:rFonts w:ascii="Wingdings" w:hAnsi="Wingdings" w:hint="default"/>
+      </w:rPr>
+    </w:lvl>
+    <w:lvl w:ilvl="6" w:tplc="04190001" w:tentative="1">
+      <w:start w:val="1"/>
+      <w:numFmt w:val="bullet"/>
+      <w:lvlText w:val=""/>
+      <w:lvlJc w:val="left"/>
+      <w:pPr>
+        <w:ind w:left="5040" w:hanging="360"/>
+      </w:pPr>
+      <w:rPr>
+        <w:rFonts w:ascii="Symbol" w:hAnsi="Symbol" w:hint="default"/>
+      </w:rPr>
+    </w:lvl>
+    <w:lvl w:ilvl="7" w:tplc="04190003" w:tentative="1">
+      <w:start w:val="1"/>
+      <w:numFmt w:val="bullet"/>
+      <w:lvlText w:val="o"/>
+      <w:lvlJc w:val="left"/>
+      <w:pPr>
+        <w:ind w:left="5760" w:hanging="360"/>
+      </w:pPr>
+      <w:rPr>
+        <w:rFonts w:ascii="Courier New" w:hAnsi="Courier New" w:cs="Courier New" w:hint="default"/>
+      </w:rPr>
+    </w:lvl>
+    <w:lvl w:ilvl="8" w:tplc="04190005" w:tentative="1">
+      <w:start w:val="1"/>
+      <w:numFmt w:val="bullet"/>
+      <w:lvlText w:val=""/>
+      <w:lvlJc w:val="left"/>
+      <w:pPr>
+        <w:ind w:left="6480" w:hanging="360"/>
+      </w:pPr>
+      <w:rPr>
+        <w:rFonts w:ascii="Wingdings" w:hAnsi="Wingdings" w:hint="default"/>
+      </w:rPr>
+    </w:lvl>
+  </w:abstractNum>
+  <w:abstractNum w:abstractNumId="4" w15:restartNumberingAfterBreak="0">
     <w:nsid w:val="4B08399D"/>
     <w:multiLevelType w:val="hybridMultilevel"/>
     <w:tmpl w:val="FA8A1516"/>
@@ -5361,7 +8045,120 @@
       </w:pPr>
     </w:lvl>
   </w:abstractNum>
-  <w:abstractNum w:abstractNumId="3" w15:restartNumberingAfterBreak="0">
+  <w:abstractNum w:abstractNumId="5" w15:restartNumberingAfterBreak="0">
+    <w:nsid w:val="4E304EFB"/>
+    <w:multiLevelType w:val="hybridMultilevel"/>
+    <w:tmpl w:val="85DE1AC8"/>
+    <w:lvl w:ilvl="0" w:tplc="04190001">
+      <w:start w:val="1"/>
+      <w:numFmt w:val="bullet"/>
+      <w:lvlText w:val=""/>
+      <w:lvlJc w:val="left"/>
+      <w:pPr>
+        <w:ind w:left="720" w:hanging="360"/>
+      </w:pPr>
+      <w:rPr>
+        <w:rFonts w:ascii="Symbol" w:hAnsi="Symbol" w:hint="default"/>
+      </w:rPr>
+    </w:lvl>
+    <w:lvl w:ilvl="1" w:tplc="04190003" w:tentative="1">
+      <w:start w:val="1"/>
+      <w:numFmt w:val="bullet"/>
+      <w:lvlText w:val="o"/>
+      <w:lvlJc w:val="left"/>
+      <w:pPr>
+        <w:ind w:left="1440" w:hanging="360"/>
+      </w:pPr>
+      <w:rPr>
+        <w:rFonts w:ascii="Courier New" w:hAnsi="Courier New" w:cs="Courier New" w:hint="default"/>
+      </w:rPr>
+    </w:lvl>
+    <w:lvl w:ilvl="2" w:tplc="04190005" w:tentative="1">
+      <w:start w:val="1"/>
+      <w:numFmt w:val="bullet"/>
+      <w:lvlText w:val=""/>
+      <w:lvlJc w:val="left"/>
+      <w:pPr>
+        <w:ind w:left="2160" w:hanging="360"/>
+      </w:pPr>
+      <w:rPr>
+        <w:rFonts w:ascii="Wingdings" w:hAnsi="Wingdings" w:hint="default"/>
+      </w:rPr>
+    </w:lvl>
+    <w:lvl w:ilvl="3" w:tplc="04190001" w:tentative="1">
+      <w:start w:val="1"/>
+      <w:numFmt w:val="bullet"/>
+      <w:lvlText w:val=""/>
+      <w:lvlJc w:val="left"/>
+      <w:pPr>
+        <w:ind w:left="2880" w:hanging="360"/>
+      </w:pPr>
+      <w:rPr>
+        <w:rFonts w:ascii="Symbol" w:hAnsi="Symbol" w:hint="default"/>
+      </w:rPr>
+    </w:lvl>
+    <w:lvl w:ilvl="4" w:tplc="04190003" w:tentative="1">
+      <w:start w:val="1"/>
+      <w:numFmt w:val="bullet"/>
+      <w:lvlText w:val="o"/>
+      <w:lvlJc w:val="left"/>
+      <w:pPr>
+        <w:ind w:left="3600" w:hanging="360"/>
+      </w:pPr>
+      <w:rPr>
+        <w:rFonts w:ascii="Courier New" w:hAnsi="Courier New" w:cs="Courier New" w:hint="default"/>
+      </w:rPr>
+    </w:lvl>
+    <w:lvl w:ilvl="5" w:tplc="04190005" w:tentative="1">
+      <w:start w:val="1"/>
+      <w:numFmt w:val="bullet"/>
+      <w:lvlText w:val=""/>
+      <w:lvlJc w:val="left"/>
+      <w:pPr>
+        <w:ind w:left="4320" w:hanging="360"/>
+      </w:pPr>
+      <w:rPr>
+        <w:rFonts w:ascii="Wingdings" w:hAnsi="Wingdings" w:hint="default"/>
+      </w:rPr>
+    </w:lvl>
+    <w:lvl w:ilvl="6" w:tplc="04190001" w:tentative="1">
+      <w:start w:val="1"/>
+      <w:numFmt w:val="bullet"/>
+      <w:lvlText w:val=""/>
+      <w:lvlJc w:val="left"/>
+      <w:pPr>
+        <w:ind w:left="5040" w:hanging="360"/>
+      </w:pPr>
+      <w:rPr>
+        <w:rFonts w:ascii="Symbol" w:hAnsi="Symbol" w:hint="default"/>
+      </w:rPr>
+    </w:lvl>
+    <w:lvl w:ilvl="7" w:tplc="04190003" w:tentative="1">
+      <w:start w:val="1"/>
+      <w:numFmt w:val="bullet"/>
+      <w:lvlText w:val="o"/>
+      <w:lvlJc w:val="left"/>
+      <w:pPr>
+        <w:ind w:left="5760" w:hanging="360"/>
+      </w:pPr>
+      <w:rPr>
+        <w:rFonts w:ascii="Courier New" w:hAnsi="Courier New" w:cs="Courier New" w:hint="default"/>
+      </w:rPr>
+    </w:lvl>
+    <w:lvl w:ilvl="8" w:tplc="04190005" w:tentative="1">
+      <w:start w:val="1"/>
+      <w:numFmt w:val="bullet"/>
+      <w:lvlText w:val=""/>
+      <w:lvlJc w:val="left"/>
+      <w:pPr>
+        <w:ind w:left="6480" w:hanging="360"/>
+      </w:pPr>
+      <w:rPr>
+        <w:rFonts w:ascii="Wingdings" w:hAnsi="Wingdings" w:hint="default"/>
+      </w:rPr>
+    </w:lvl>
+  </w:abstractNum>
+  <w:abstractNum w:abstractNumId="6" w15:restartNumberingAfterBreak="0">
     <w:nsid w:val="543A6B0E"/>
     <w:multiLevelType w:val="multilevel"/>
     <w:tmpl w:val="5000A648"/>
@@ -5474,7 +8271,7 @@
       </w:rPr>
     </w:lvl>
   </w:abstractNum>
-  <w:abstractNum w:abstractNumId="4" w15:restartNumberingAfterBreak="0">
+  <w:abstractNum w:abstractNumId="7" w15:restartNumberingAfterBreak="0">
     <w:nsid w:val="54B56911"/>
     <w:multiLevelType w:val="multilevel"/>
     <w:tmpl w:val="E0BE7DD8"/>
@@ -5587,7 +8384,7 @@
       </w:rPr>
     </w:lvl>
   </w:abstractNum>
-  <w:abstractNum w:abstractNumId="5" w15:restartNumberingAfterBreak="0">
+  <w:abstractNum w:abstractNumId="8" w15:restartNumberingAfterBreak="0">
     <w:nsid w:val="55735D19"/>
     <w:multiLevelType w:val="multilevel"/>
     <w:tmpl w:val="5000A648"/>
@@ -5700,7 +8497,7 @@
       </w:rPr>
     </w:lvl>
   </w:abstractNum>
-  <w:abstractNum w:abstractNumId="6" w15:restartNumberingAfterBreak="0">
+  <w:abstractNum w:abstractNumId="9" w15:restartNumberingAfterBreak="0">
     <w:nsid w:val="5D874D87"/>
     <w:multiLevelType w:val="multilevel"/>
     <w:tmpl w:val="CDCA4D50"/>
@@ -5791,7 +8588,120 @@
       </w:pPr>
     </w:lvl>
   </w:abstractNum>
-  <w:abstractNum w:abstractNumId="7" w15:restartNumberingAfterBreak="0">
+  <w:abstractNum w:abstractNumId="10" w15:restartNumberingAfterBreak="0">
+    <w:nsid w:val="6A464E51"/>
+    <w:multiLevelType w:val="hybridMultilevel"/>
+    <w:tmpl w:val="04B04B54"/>
+    <w:lvl w:ilvl="0" w:tplc="04190001">
+      <w:start w:val="1"/>
+      <w:numFmt w:val="bullet"/>
+      <w:lvlText w:val=""/>
+      <w:lvlJc w:val="left"/>
+      <w:pPr>
+        <w:ind w:left="720" w:hanging="360"/>
+      </w:pPr>
+      <w:rPr>
+        <w:rFonts w:ascii="Symbol" w:hAnsi="Symbol" w:hint="default"/>
+      </w:rPr>
+    </w:lvl>
+    <w:lvl w:ilvl="1" w:tplc="04190003" w:tentative="1">
+      <w:start w:val="1"/>
+      <w:numFmt w:val="bullet"/>
+      <w:lvlText w:val="o"/>
+      <w:lvlJc w:val="left"/>
+      <w:pPr>
+        <w:ind w:left="1440" w:hanging="360"/>
+      </w:pPr>
+      <w:rPr>
+        <w:rFonts w:ascii="Courier New" w:hAnsi="Courier New" w:cs="Courier New" w:hint="default"/>
+      </w:rPr>
+    </w:lvl>
+    <w:lvl w:ilvl="2" w:tplc="04190005" w:tentative="1">
+      <w:start w:val="1"/>
+      <w:numFmt w:val="bullet"/>
+      <w:lvlText w:val=""/>
+      <w:lvlJc w:val="left"/>
+      <w:pPr>
+        <w:ind w:left="2160" w:hanging="360"/>
+      </w:pPr>
+      <w:rPr>
+        <w:rFonts w:ascii="Wingdings" w:hAnsi="Wingdings" w:hint="default"/>
+      </w:rPr>
+    </w:lvl>
+    <w:lvl w:ilvl="3" w:tplc="04190001" w:tentative="1">
+      <w:start w:val="1"/>
+      <w:numFmt w:val="bullet"/>
+      <w:lvlText w:val=""/>
+      <w:lvlJc w:val="left"/>
+      <w:pPr>
+        <w:ind w:left="2880" w:hanging="360"/>
+      </w:pPr>
+      <w:rPr>
+        <w:rFonts w:ascii="Symbol" w:hAnsi="Symbol" w:hint="default"/>
+      </w:rPr>
+    </w:lvl>
+    <w:lvl w:ilvl="4" w:tplc="04190003" w:tentative="1">
+      <w:start w:val="1"/>
+      <w:numFmt w:val="bullet"/>
+      <w:lvlText w:val="o"/>
+      <w:lvlJc w:val="left"/>
+      <w:pPr>
+        <w:ind w:left="3600" w:hanging="360"/>
+      </w:pPr>
+      <w:rPr>
+        <w:rFonts w:ascii="Courier New" w:hAnsi="Courier New" w:cs="Courier New" w:hint="default"/>
+      </w:rPr>
+    </w:lvl>
+    <w:lvl w:ilvl="5" w:tplc="04190005" w:tentative="1">
+      <w:start w:val="1"/>
+      <w:numFmt w:val="bullet"/>
+      <w:lvlText w:val=""/>
+      <w:lvlJc w:val="left"/>
+      <w:pPr>
+        <w:ind w:left="4320" w:hanging="360"/>
+      </w:pPr>
+      <w:rPr>
+        <w:rFonts w:ascii="Wingdings" w:hAnsi="Wingdings" w:hint="default"/>
+      </w:rPr>
+    </w:lvl>
+    <w:lvl w:ilvl="6" w:tplc="04190001" w:tentative="1">
+      <w:start w:val="1"/>
+      <w:numFmt w:val="bullet"/>
+      <w:lvlText w:val=""/>
+      <w:lvlJc w:val="left"/>
+      <w:pPr>
+        <w:ind w:left="5040" w:hanging="360"/>
+      </w:pPr>
+      <w:rPr>
+        <w:rFonts w:ascii="Symbol" w:hAnsi="Symbol" w:hint="default"/>
+      </w:rPr>
+    </w:lvl>
+    <w:lvl w:ilvl="7" w:tplc="04190003" w:tentative="1">
+      <w:start w:val="1"/>
+      <w:numFmt w:val="bullet"/>
+      <w:lvlText w:val="o"/>
+      <w:lvlJc w:val="left"/>
+      <w:pPr>
+        <w:ind w:left="5760" w:hanging="360"/>
+      </w:pPr>
+      <w:rPr>
+        <w:rFonts w:ascii="Courier New" w:hAnsi="Courier New" w:cs="Courier New" w:hint="default"/>
+      </w:rPr>
+    </w:lvl>
+    <w:lvl w:ilvl="8" w:tplc="04190005" w:tentative="1">
+      <w:start w:val="1"/>
+      <w:numFmt w:val="bullet"/>
+      <w:lvlText w:val=""/>
+      <w:lvlJc w:val="left"/>
+      <w:pPr>
+        <w:ind w:left="6480" w:hanging="360"/>
+      </w:pPr>
+      <w:rPr>
+        <w:rFonts w:ascii="Wingdings" w:hAnsi="Wingdings" w:hint="default"/>
+      </w:rPr>
+    </w:lvl>
+  </w:abstractNum>
+  <w:abstractNum w:abstractNumId="11" w15:restartNumberingAfterBreak="0">
     <w:nsid w:val="7F471128"/>
     <w:multiLevelType w:val="hybridMultilevel"/>
     <w:tmpl w:val="DDE42036"/>
@@ -5904,26 +8814,26 @@
       </w:rPr>
     </w:lvl>
   </w:abstractNum>
-  <w:num w:numId="1">
+  <w:num w:numId="1" w16cid:durableId="60104168">
+    <w:abstractNumId w:val="7"/>
+  </w:num>
+  <w:num w:numId="2" w16cid:durableId="501969905">
+    <w:abstractNumId w:val="0"/>
+  </w:num>
+  <w:num w:numId="3" w16cid:durableId="67121089">
+    <w:abstractNumId w:val="6"/>
+  </w:num>
+  <w:num w:numId="4" w16cid:durableId="236326848">
+    <w:abstractNumId w:val="2"/>
+  </w:num>
+  <w:num w:numId="5" w16cid:durableId="2043239818">
+    <w:abstractNumId w:val="8"/>
+  </w:num>
+  <w:num w:numId="6" w16cid:durableId="1841849080">
     <w:abstractNumId w:val="4"/>
   </w:num>
-  <w:num w:numId="2">
-    <w:abstractNumId w:val="0"/>
-  </w:num>
-  <w:num w:numId="3">
-    <w:abstractNumId w:val="3"/>
-  </w:num>
-  <w:num w:numId="4">
-    <w:abstractNumId w:val="1"/>
-  </w:num>
-  <w:num w:numId="5">
-    <w:abstractNumId w:val="5"/>
-  </w:num>
-  <w:num w:numId="6">
-    <w:abstractNumId w:val="2"/>
-  </w:num>
-  <w:num w:numId="7">
-    <w:abstractNumId w:val="4"/>
+  <w:num w:numId="7" w16cid:durableId="1824656474">
+    <w:abstractNumId w:val="7"/>
     <w:lvlOverride w:ilvl="0">
       <w:startOverride w:val="1"/>
     </w:lvlOverride>
@@ -5952,8 +8862,8 @@
       <w:startOverride w:val="1"/>
     </w:lvlOverride>
   </w:num>
-  <w:num w:numId="8">
-    <w:abstractNumId w:val="6"/>
+  <w:num w:numId="8" w16cid:durableId="1854146296">
+    <w:abstractNumId w:val="9"/>
     <w:lvlOverride w:ilvl="0">
       <w:startOverride w:val="1"/>
     </w:lvlOverride>
@@ -5982,14 +8892,26 @@
       <w:startOverride w:val="1"/>
     </w:lvlOverride>
   </w:num>
-  <w:num w:numId="9">
-    <w:abstractNumId w:val="7"/>
+  <w:num w:numId="9" w16cid:durableId="1189569032">
+    <w:abstractNumId w:val="11"/>
+  </w:num>
+  <w:num w:numId="10" w16cid:durableId="1090545695">
+    <w:abstractNumId w:val="3"/>
+  </w:num>
+  <w:num w:numId="11" w16cid:durableId="2031644608">
+    <w:abstractNumId w:val="10"/>
+  </w:num>
+  <w:num w:numId="12" w16cid:durableId="1798378440">
+    <w:abstractNumId w:val="1"/>
+  </w:num>
+  <w:num w:numId="13" w16cid:durableId="1277566065">
+    <w:abstractNumId w:val="5"/>
   </w:num>
 </w:numbering>
 </file>
 
 <file path=word/styles.xml><?xml version="1.0" encoding="utf-8"?>
-<w:styles xmlns:mc="http://schemas.openxmlformats.org/markup-compatibility/2006" xmlns:r="http://schemas.openxmlformats.org/officeDocument/2006/relationships" xmlns:w="http://schemas.openxmlformats.org/wordprocessingml/2006/main" xmlns:w14="http://schemas.microsoft.com/office/word/2010/wordml" xmlns:w15="http://schemas.microsoft.com/office/word/2012/wordml" xmlns:w16se="http://schemas.microsoft.com/office/word/2015/wordml/symex" mc:Ignorable="w14 w15 w16se">
+<w:styles xmlns:mc="http://schemas.openxmlformats.org/markup-compatibility/2006" xmlns:r="http://schemas.openxmlformats.org/officeDocument/2006/relationships" xmlns:w="http://schemas.openxmlformats.org/wordprocessingml/2006/main" xmlns:w14="http://schemas.microsoft.com/office/word/2010/wordml" xmlns:w15="http://schemas.microsoft.com/office/word/2012/wordml" xmlns:w16cex="http://schemas.microsoft.com/office/word/2018/wordml/cex" xmlns:w16cid="http://schemas.microsoft.com/office/word/2016/wordml/cid" xmlns:w16="http://schemas.microsoft.com/office/word/2018/wordml" xmlns:w16sdtdh="http://schemas.microsoft.com/office/word/2020/wordml/sdtdatahash" xmlns:w16se="http://schemas.microsoft.com/office/word/2015/wordml/symex" mc:Ignorable="w14 w15 w16se w16cid w16 w16cex w16sdtdh">
   <w:docDefaults>
     <w:rPrDefault>
       <w:rPr>
@@ -6005,7 +8927,7 @@
       </w:pPr>
     </w:pPrDefault>
   </w:docDefaults>
-  <w:latentStyles w:defLockedState="0" w:defUIPriority="99" w:defSemiHidden="0" w:defUnhideWhenUsed="0" w:defQFormat="0" w:count="371">
+  <w:latentStyles w:defLockedState="0" w:defUIPriority="99" w:defSemiHidden="0" w:defUnhideWhenUsed="0" w:defQFormat="0" w:count="376">
     <w:lsdException w:name="Normal" w:uiPriority="1" w:qFormat="1"/>
     <w:lsdException w:name="heading 1" w:uiPriority="1" w:qFormat="1"/>
     <w:lsdException w:name="heading 2" w:semiHidden="1" w:uiPriority="9" w:unhideWhenUsed="1" w:qFormat="1"/>
@@ -6377,6 +9299,11 @@
     <w:lsdException w:name="List Table 5 Dark Accent 6" w:uiPriority="50"/>
     <w:lsdException w:name="List Table 6 Colorful Accent 6" w:uiPriority="51"/>
     <w:lsdException w:name="List Table 7 Colorful Accent 6" w:uiPriority="52"/>
+    <w:lsdException w:name="Mention" w:semiHidden="1" w:unhideWhenUsed="1"/>
+    <w:lsdException w:name="Smart Hyperlink" w:semiHidden="1" w:unhideWhenUsed="1"/>
+    <w:lsdException w:name="Hashtag" w:semiHidden="1" w:unhideWhenUsed="1"/>
+    <w:lsdException w:name="Unresolved Mention" w:semiHidden="1" w:unhideWhenUsed="1"/>
+    <w:lsdException w:name="Smart Link" w:semiHidden="1" w:unhideWhenUsed="1"/>
   </w:latentStyles>
   <w:style w:type="paragraph" w:default="1" w:styleId="a">
     <w:name w:val="Normal"/>
@@ -6812,6 +9739,18 @@
       <w:lang w:eastAsia="ru-RU"/>
     </w:rPr>
   </w:style>
+  <w:style w:type="character" w:styleId="af">
+    <w:name w:val="Unresolved Mention"/>
+    <w:basedOn w:val="a0"/>
+    <w:uiPriority w:val="99"/>
+    <w:semiHidden/>
+    <w:unhideWhenUsed/>
+    <w:rsid w:val="00BD5151"/>
+    <w:rPr>
+      <w:color w:val="605E5C"/>
+      <w:shd w:val="clear" w:color="auto" w:fill="E1DFDD"/>
+    </w:rPr>
+  </w:style>
 </w:styles>
 </file>
 
